--- a/draft.docx
+++ b/draft.docx
@@ -3,13 +3,7 @@
 <w:document xmlns:wpc="http://schemas.microsoft.com/office/word/2010/wordprocessingCanvas" xmlns:cx="http://schemas.microsoft.com/office/drawing/2014/chartex" xmlns:cx1="http://schemas.microsoft.com/office/drawing/2015/9/8/chartex" xmlns:cx2="http://schemas.microsoft.com/office/drawing/2015/10/21/chartex" xmlns:cx3="http://schemas.microsoft.com/office/drawing/2016/5/9/chartex" xmlns:cx4="http://schemas.microsoft.com/office/drawing/2016/5/10/chartex" xmlns:cx5="http://schemas.microsoft.com/office/drawing/2016/5/11/chartex" xmlns:cx6="http://schemas.microsoft.com/office/drawing/2016/5/12/chartex" xmlns:cx7="http://schemas.microsoft.com/office/drawing/2016/5/13/chartex" xmlns:cx8="http://schemas.microsoft.com/office/drawing/2016/5/14/chartex" xmlns:mc="http://schemas.openxmlformats.org/markup-compatibility/2006" xmlns:aink="http://schemas.microsoft.com/office/drawing/2016/ink" xmlns:am3d="http://schemas.microsoft.com/office/drawing/2017/model3d" xmlns:o="urn:schemas-microsoft-com:office:office" xmlns:r="http://schemas.openxmlformats.org/officeDocument/2006/relationships" xmlns:m="http://schemas.openxmlformats.org/officeDocument/2006/math" xmlns:v="urn:schemas-microsoft-com:vml" xmlns:wp14="http://schemas.microsoft.com/office/word/2010/wordprocessingDrawing" xmlns:wp="http://schemas.openxmlformats.org/drawingml/2006/wordprocessingDrawing" xmlns:w10="urn:schemas-microsoft-com:office:word" xmlns:w="http://schemas.openxmlformats.org/wordprocessingml/2006/main" xmlns:w14="http://schemas.microsoft.com/office/word/2010/wordml" xmlns:w15="http://schemas.microsoft.com/office/word/2012/wordml" xmlns:w16cid="http://schemas.microsoft.com/office/word/2016/wordml/cid" xmlns:w16se="http://schemas.microsoft.com/office/word/2015/wordml/symex" xmlns:wpg="http://schemas.microsoft.com/office/word/2010/wordprocessingGroup" xmlns:wpi="http://schemas.microsoft.com/office/word/2010/wordprocessingInk" xmlns:wne="http://schemas.microsoft.com/office/word/2006/wordml" xmlns:wps="http://schemas.microsoft.com/office/word/2010/wordprocessingShape" mc:Ignorable="w14 w15 w16se w16cid wp14">
   <w:body>
     <w:p/>
-    <w:p>
-      <w:pPr>
-        <w:rPr>
-          <w:rFonts w:hint="eastAsia"/>
-        </w:rPr>
-      </w:pPr>
-    </w:p>
+    <w:p/>
     <w:p>
       <w:pPr>
         <w:pStyle w:val="1"/>
@@ -23,7 +17,7 @@
         <w:widowControl/>
         <w:spacing w:afterLines="50" w:after="156"/>
         <w:rPr>
-          <w:rFonts w:ascii="Arial" w:hAnsi="Arial" w:cs="Arial" w:hint="eastAsia"/>
+          <w:rFonts w:ascii="Arial" w:hAnsi="Arial" w:cs="Arial"/>
           <w:noProof/>
           <w:kern w:val="0"/>
           <w:sz w:val="20"/>
@@ -136,7 +130,7 @@
         <w:widowControl/>
         <w:spacing w:afterLines="50" w:after="156"/>
         <w:rPr>
-          <w:rFonts w:ascii="Arial" w:hAnsi="Arial" w:cs="Arial" w:hint="eastAsia"/>
+          <w:rFonts w:ascii="Arial" w:hAnsi="Arial" w:cs="Arial"/>
           <w:noProof/>
           <w:kern w:val="0"/>
           <w:sz w:val="20"/>
@@ -289,7 +283,7 @@
         <w:widowControl/>
         <w:spacing w:afterLines="50" w:after="156"/>
         <w:rPr>
-          <w:rFonts w:ascii="Arial" w:hAnsi="Arial" w:cs="Arial" w:hint="eastAsia"/>
+          <w:rFonts w:ascii="Arial" w:hAnsi="Arial" w:cs="Arial"/>
           <w:noProof/>
           <w:kern w:val="0"/>
           <w:sz w:val="20"/>
@@ -312,7 +306,7 @@
         <w:widowControl/>
         <w:spacing w:afterLines="50" w:after="156"/>
         <w:rPr>
-          <w:rFonts w:ascii="Arial" w:hAnsi="Arial" w:cs="Arial" w:hint="eastAsia"/>
+          <w:rFonts w:ascii="Arial" w:hAnsi="Arial" w:cs="Arial"/>
           <w:noProof/>
           <w:kern w:val="0"/>
           <w:sz w:val="20"/>
@@ -485,7 +479,7 @@
         <w:widowControl/>
         <w:spacing w:afterLines="50" w:after="156"/>
         <w:rPr>
-          <w:rFonts w:ascii="Arial" w:hAnsi="Arial" w:cs="Arial" w:hint="eastAsia"/>
+          <w:rFonts w:ascii="Arial" w:hAnsi="Arial" w:cs="Arial"/>
           <w:noProof/>
           <w:kern w:val="0"/>
           <w:sz w:val="20"/>
@@ -600,9 +594,6 @@
       <w:pPr>
         <w:widowControl/>
         <w:spacing w:afterLines="50" w:after="156"/>
-        <w:rPr>
-          <w:rFonts w:hint="eastAsia"/>
-        </w:rPr>
       </w:pPr>
     </w:p>
     <w:p/>
@@ -634,10 +625,10 @@
           <w:numId w:val="2"/>
         </w:numPr>
         <w:ind w:left="0" w:firstLine="0"/>
-        <w:rPr>
-          <w:rFonts w:hint="eastAsia"/>
-        </w:rPr>
-      </w:pPr>
+      </w:pPr>
+      <w:r>
+        <w:t xml:space="preserve">Core </w:t>
+      </w:r>
       <w:r>
         <w:t>Concepts</w:t>
       </w:r>
@@ -647,7 +638,7 @@
         <w:widowControl/>
         <w:spacing w:afterLines="50" w:after="156"/>
         <w:rPr>
-          <w:rFonts w:ascii="Arial" w:hAnsi="Arial" w:cs="Arial" w:hint="eastAsia"/>
+          <w:rFonts w:ascii="Arial" w:hAnsi="Arial" w:cs="Arial"/>
           <w:noProof/>
           <w:kern w:val="0"/>
           <w:sz w:val="20"/>
@@ -722,27 +713,7 @@
           <w:sz w:val="20"/>
           <w:szCs w:val="20"/>
         </w:rPr>
-        <w:t>研究的内容是</w:t>
-      </w:r>
-      <w:r>
-        <w:rPr>
-          <w:rFonts w:ascii="Arial" w:hAnsi="Arial" w:cs="Arial" w:hint="eastAsia"/>
-          <w:noProof/>
-          <w:kern w:val="0"/>
-          <w:sz w:val="20"/>
-          <w:szCs w:val="20"/>
-        </w:rPr>
-        <w:t>预测街区尺度下的出租车交通状态</w:t>
-      </w:r>
-      <w:r>
-        <w:rPr>
-          <w:rFonts w:ascii="Arial" w:hAnsi="Arial" w:cs="Arial" w:hint="eastAsia"/>
-          <w:noProof/>
-          <w:kern w:val="0"/>
-          <w:sz w:val="20"/>
-          <w:szCs w:val="20"/>
-        </w:rPr>
-        <w:t>，那么首先要定义以下</w:t>
+        <w:t>研究的内容是预测街区尺度下的出租车交通状态，那么首先要定义以下</w:t>
       </w:r>
       <w:r>
         <w:rPr>
@@ -813,7 +784,7 @@
         <w:widowControl/>
         <w:spacing w:afterLines="50" w:after="156"/>
         <w:rPr>
-          <w:rFonts w:ascii="Arial" w:hAnsi="Arial" w:cs="Arial" w:hint="eastAsia"/>
+          <w:rFonts w:ascii="Arial" w:hAnsi="Arial" w:cs="Arial"/>
           <w:noProof/>
           <w:kern w:val="0"/>
           <w:sz w:val="20"/>
@@ -1099,7 +1070,7 @@
         <w:widowControl/>
         <w:spacing w:afterLines="50" w:after="156"/>
         <w:rPr>
-          <w:rFonts w:ascii="Arial" w:hAnsi="Arial" w:cs="Arial" w:hint="eastAsia"/>
+          <w:rFonts w:ascii="Arial" w:hAnsi="Arial" w:cs="Arial"/>
           <w:noProof/>
           <w:kern w:val="0"/>
           <w:sz w:val="20"/>
@@ -1355,7 +1326,7 @@
         <w:widowControl/>
         <w:spacing w:afterLines="50" w:after="156"/>
         <w:rPr>
-          <w:rFonts w:ascii="Arial" w:hAnsi="Arial" w:cs="Arial" w:hint="eastAsia"/>
+          <w:rFonts w:ascii="Arial" w:hAnsi="Arial" w:cs="Arial"/>
           <w:noProof/>
           <w:kern w:val="0"/>
           <w:sz w:val="20"/>
@@ -1445,19 +1416,43 @@
           <w:numId w:val="2"/>
         </w:numPr>
         <w:ind w:left="0" w:firstLine="0"/>
+      </w:pPr>
+      <w:r>
         <w:rPr>
           <w:rFonts w:hint="eastAsia"/>
         </w:rPr>
-      </w:pPr>
-      <w:r>
+        <w:t>For</w:t>
+      </w:r>
+      <w:r>
+        <w:t>malization</w:t>
+      </w:r>
+    </w:p>
+    <w:p>
+      <w:pPr>
         <w:rPr>
           <w:rFonts w:hint="eastAsia"/>
         </w:rPr>
-        <w:t>For</w:t>
-      </w:r>
-      <w:r>
-        <w:t>malization</w:t>
-      </w:r>
+      </w:pPr>
+    </w:p>
+    <w:p>
+      <w:pPr>
+        <w:pStyle w:val="2"/>
+        <w:numPr>
+          <w:ilvl w:val="1"/>
+          <w:numId w:val="2"/>
+        </w:numPr>
+        <w:ind w:left="0" w:firstLine="0"/>
+      </w:pPr>
+      <w:r>
+        <w:t>Summary</w:t>
+      </w:r>
+    </w:p>
+    <w:p>
+      <w:pPr>
+        <w:rPr>
+          <w:rFonts w:hint="eastAsia"/>
+        </w:rPr>
+      </w:pPr>
     </w:p>
     <w:p/>
     <w:p/>
@@ -1468,19 +1463,13 @@
     <w:p/>
     <w:p/>
     <w:p/>
-    <w:p>
-      <w:pPr>
-        <w:rPr>
-          <w:rFonts w:hint="eastAsia"/>
-        </w:rPr>
-      </w:pPr>
-    </w:p>
     <w:p/>
     <w:p/>
     <w:p/>
     <w:p/>
     <w:p/>
     <w:p/>
+    <w:p/>
     <w:p>
       <w:pPr>
         <w:widowControl/>
@@ -1547,16 +1536,16 @@
       </w:pPr>
       <w:r>
         <w:lastRenderedPageBreak/>
-        <w:t>D</w:t>
+        <w:t>S</w:t>
       </w:r>
       <w:r>
         <w:rPr>
           <w:rFonts w:hint="eastAsia"/>
         </w:rPr>
-        <w:t>ata</w:t>
-      </w:r>
-      <w:r>
-        <w:t xml:space="preserve"> Preparation</w:t>
+        <w:t>tate</w:t>
+      </w:r>
+      <w:r>
+        <w:t xml:space="preserve"> Description</w:t>
       </w:r>
     </w:p>
     <w:p>
@@ -1594,9 +1583,100 @@
     </w:p>
     <w:p>
       <w:pPr>
-        <w:widowControl/>
-        <w:jc w:val="left"/>
-      </w:pPr>
+        <w:pStyle w:val="2"/>
+        <w:numPr>
+          <w:ilvl w:val="1"/>
+          <w:numId w:val="2"/>
+        </w:numPr>
+        <w:ind w:left="0" w:firstLine="0"/>
+      </w:pPr>
+      <w:r>
+        <w:rPr>
+          <w:rFonts w:hint="eastAsia"/>
+        </w:rPr>
+        <w:t>D</w:t>
+      </w:r>
+      <w:r>
+        <w:t>ata Preparation</w:t>
+      </w:r>
+    </w:p>
+    <w:p>
+      <w:pPr>
+        <w:rPr>
+          <w:rFonts w:hint="eastAsia"/>
+        </w:rPr>
+      </w:pPr>
+    </w:p>
+    <w:p>
+      <w:pPr>
+        <w:pStyle w:val="2"/>
+        <w:numPr>
+          <w:ilvl w:val="1"/>
+          <w:numId w:val="2"/>
+        </w:numPr>
+        <w:ind w:left="0" w:firstLine="0"/>
+      </w:pPr>
+      <w:r>
+        <w:rPr>
+          <w:rFonts w:hint="eastAsia"/>
+        </w:rPr>
+        <w:t>S</w:t>
+      </w:r>
+      <w:r>
+        <w:t>tate Data Structure</w:t>
+      </w:r>
+    </w:p>
+    <w:p>
+      <w:pPr>
+        <w:rPr>
+          <w:rFonts w:hint="eastAsia"/>
+        </w:rPr>
+      </w:pPr>
+    </w:p>
+    <w:p>
+      <w:pPr>
+        <w:pStyle w:val="2"/>
+        <w:numPr>
+          <w:ilvl w:val="1"/>
+          <w:numId w:val="2"/>
+        </w:numPr>
+        <w:ind w:left="0" w:firstLine="0"/>
+      </w:pPr>
+      <w:r>
+        <w:rPr>
+          <w:rFonts w:hint="eastAsia"/>
+        </w:rPr>
+        <w:t>E</w:t>
+      </w:r>
+      <w:r>
+        <w:t>xamination</w:t>
+      </w:r>
+    </w:p>
+    <w:p>
+      <w:pPr>
+        <w:rPr>
+          <w:rFonts w:hint="eastAsia"/>
+        </w:rPr>
+      </w:pPr>
+    </w:p>
+    <w:p>
+      <w:pPr>
+        <w:pStyle w:val="2"/>
+        <w:numPr>
+          <w:ilvl w:val="1"/>
+          <w:numId w:val="2"/>
+        </w:numPr>
+        <w:ind w:left="0" w:firstLine="0"/>
+      </w:pPr>
+      <w:r>
+        <w:rPr>
+          <w:rFonts w:hint="eastAsia"/>
+        </w:rPr>
+        <w:t>S</w:t>
+      </w:r>
+      <w:r>
+        <w:t>ummary</w:t>
+      </w:r>
       <w:r>
         <w:br w:type="page"/>
       </w:r>
@@ -1607,7 +1687,10 @@
       </w:pPr>
       <w:r>
         <w:lastRenderedPageBreak/>
-        <w:t>Architecture Design</w:t>
+        <w:t>Exploration of Model</w:t>
+      </w:r>
+      <w:r>
+        <w:t>s</w:t>
       </w:r>
     </w:p>
     <w:p>
@@ -1635,6 +1718,156 @@
     </w:p>
     <w:p>
       <w:pPr>
+        <w:pStyle w:val="2"/>
+        <w:numPr>
+          <w:ilvl w:val="1"/>
+          <w:numId w:val="2"/>
+        </w:numPr>
+        <w:ind w:left="0" w:firstLine="0"/>
+      </w:pPr>
+      <w:r>
+        <w:rPr>
+          <w:rFonts w:hint="eastAsia"/>
+        </w:rPr>
+        <w:t>A</w:t>
+      </w:r>
+      <w:r>
+        <w:t>rchitecture</w:t>
+      </w:r>
+    </w:p>
+    <w:p>
+      <w:pPr>
+        <w:rPr>
+          <w:rFonts w:hint="eastAsia"/>
+        </w:rPr>
+      </w:pPr>
+    </w:p>
+    <w:p>
+      <w:pPr>
+        <w:pStyle w:val="2"/>
+        <w:numPr>
+          <w:ilvl w:val="1"/>
+          <w:numId w:val="2"/>
+        </w:numPr>
+        <w:ind w:left="0" w:firstLine="0"/>
+      </w:pPr>
+      <w:r>
+        <w:rPr>
+          <w:rFonts w:hint="eastAsia"/>
+        </w:rPr>
+        <w:t>L</w:t>
+      </w:r>
+      <w:r>
+        <w:t>oss Definition</w:t>
+      </w:r>
+    </w:p>
+    <w:p>
+      <w:pPr>
+        <w:rPr>
+          <w:rFonts w:hint="eastAsia"/>
+        </w:rPr>
+      </w:pPr>
+    </w:p>
+    <w:p>
+      <w:pPr>
+        <w:pStyle w:val="2"/>
+        <w:numPr>
+          <w:ilvl w:val="1"/>
+          <w:numId w:val="2"/>
+        </w:numPr>
+        <w:ind w:left="0" w:firstLine="0"/>
+      </w:pPr>
+      <w:r>
+        <w:rPr>
+          <w:rFonts w:hint="eastAsia"/>
+        </w:rPr>
+        <w:t>E</w:t>
+      </w:r>
+      <w:r>
+        <w:t>xperiments</w:t>
+      </w:r>
+    </w:p>
+    <w:p>
+      <w:pPr>
+        <w:rPr>
+          <w:rFonts w:hint="eastAsia"/>
+        </w:rPr>
+      </w:pPr>
+    </w:p>
+    <w:p>
+      <w:pPr>
+        <w:pStyle w:val="2"/>
+        <w:numPr>
+          <w:ilvl w:val="1"/>
+          <w:numId w:val="2"/>
+        </w:numPr>
+        <w:ind w:left="0" w:firstLine="0"/>
+      </w:pPr>
+      <w:r>
+        <w:t>Performance</w:t>
+      </w:r>
+    </w:p>
+    <w:p>
+      <w:pPr>
+        <w:rPr>
+          <w:rFonts w:hint="eastAsia"/>
+        </w:rPr>
+      </w:pPr>
+    </w:p>
+    <w:p>
+      <w:pPr>
+        <w:pStyle w:val="2"/>
+        <w:numPr>
+          <w:ilvl w:val="1"/>
+          <w:numId w:val="2"/>
+        </w:numPr>
+        <w:ind w:left="0" w:firstLine="0"/>
+        <w:rPr>
+          <w:noProof/>
+        </w:rPr>
+      </w:pPr>
+      <w:r>
+        <w:rPr>
+          <w:rFonts w:hint="eastAsia"/>
+        </w:rPr>
+        <w:t>S</w:t>
+      </w:r>
+      <w:r>
+        <w:t>ummary</w:t>
+      </w:r>
+    </w:p>
+    <w:p>
+      <w:pPr>
+        <w:pStyle w:val="2"/>
+        <w:numPr>
+          <w:ilvl w:val="1"/>
+          <w:numId w:val="2"/>
+        </w:numPr>
+        <w:ind w:left="0" w:firstLine="0"/>
+        <w:rPr>
+          <w:noProof/>
+        </w:rPr>
+      </w:pPr>
+      <w:r>
+        <w:rPr>
+          <w:noProof/>
+        </w:rPr>
+        <w:br w:type="page"/>
+      </w:r>
+      <w:bookmarkStart w:id="0" w:name="_GoBack"/>
+      <w:bookmarkEnd w:id="0"/>
+    </w:p>
+    <w:p>
+      <w:pPr>
+        <w:pStyle w:val="1"/>
+      </w:pPr>
+      <w:r>
+        <w:lastRenderedPageBreak/>
+        <w:t>Conclusion</w:t>
+      </w:r>
+    </w:p>
+    <w:p>
+      <w:pPr>
         <w:widowControl/>
         <w:spacing w:afterLines="50" w:after="156"/>
         <w:rPr>
@@ -1645,60 +1878,31 @@
           <w:szCs w:val="20"/>
         </w:rPr>
       </w:pPr>
-    </w:p>
-    <w:p>
-      <w:pPr>
-        <w:pStyle w:val="1"/>
-      </w:pPr>
-      <w:r>
-        <w:t>Conclusion</w:t>
-      </w:r>
-      <w:bookmarkStart w:id="0" w:name="_GoBack"/>
-      <w:bookmarkEnd w:id="0"/>
+      <w:r>
+        <w:rPr>
+          <w:rFonts w:ascii="Arial" w:hAnsi="Arial" w:cs="Arial" w:hint="eastAsia"/>
+          <w:noProof/>
+          <w:kern w:val="0"/>
+          <w:sz w:val="20"/>
+          <w:szCs w:val="20"/>
+        </w:rPr>
+        <w:t>研究结论</w:t>
+      </w:r>
     </w:p>
     <w:p>
       <w:pPr>
         <w:widowControl/>
         <w:spacing w:afterLines="50" w:after="156"/>
         <w:rPr>
-          <w:rFonts w:ascii="Arial" w:hAnsi="Arial" w:cs="Arial" w:hint="eastAsia"/>
-          <w:noProof/>
-          <w:kern w:val="0"/>
-          <w:sz w:val="20"/>
-          <w:szCs w:val="20"/>
-        </w:rPr>
-      </w:pPr>
-      <w:r>
-        <w:rPr>
-          <w:rFonts w:ascii="Arial" w:hAnsi="Arial" w:cs="Arial" w:hint="eastAsia"/>
-          <w:noProof/>
-          <w:kern w:val="0"/>
-          <w:sz w:val="20"/>
-          <w:szCs w:val="20"/>
-        </w:rPr>
-        <w:t>研究结论</w:t>
-      </w:r>
-    </w:p>
-    <w:p>
-      <w:pPr>
-        <w:widowControl/>
-        <w:spacing w:afterLines="50" w:after="156"/>
-        <w:rPr>
-          <w:rFonts w:ascii="Arial" w:hAnsi="Arial" w:cs="Arial" w:hint="eastAsia"/>
-          <w:noProof/>
-          <w:kern w:val="0"/>
-          <w:sz w:val="20"/>
-          <w:szCs w:val="20"/>
-        </w:rPr>
-      </w:pPr>
-    </w:p>
-    <w:p>
-      <w:pPr>
-        <w:rPr>
-          <w:rFonts w:hint="eastAsia"/>
-        </w:rPr>
-      </w:pPr>
-    </w:p>
+          <w:rFonts w:ascii="Arial" w:hAnsi="Arial" w:cs="Arial"/>
+          <w:noProof/>
+          <w:kern w:val="0"/>
+          <w:sz w:val="20"/>
+          <w:szCs w:val="20"/>
+        </w:rPr>
+      </w:pPr>
+    </w:p>
+    <w:p/>
     <w:sectPr>
       <w:pgSz w:w="11906" w:h="16838"/>
       <w:pgMar w:top="1440" w:right="1800" w:bottom="1440" w:left="1800" w:header="851" w:footer="992" w:gutter="0"/>

--- a/draft.docx
+++ b/draft.docx
@@ -1,6 +1,7 @@
 
 <file path=word/document.xml><?xml version="1.0" encoding="utf-8"?>
 <w:document xmlns:wpc="http://schemas.microsoft.com/office/word/2010/wordprocessingCanvas" xmlns:cx="http://schemas.microsoft.com/office/drawing/2014/chartex" xmlns:cx1="http://schemas.microsoft.com/office/drawing/2015/9/8/chartex" xmlns:cx2="http://schemas.microsoft.com/office/drawing/2015/10/21/chartex" xmlns:cx3="http://schemas.microsoft.com/office/drawing/2016/5/9/chartex" xmlns:cx4="http://schemas.microsoft.com/office/drawing/2016/5/10/chartex" xmlns:cx5="http://schemas.microsoft.com/office/drawing/2016/5/11/chartex" xmlns:cx6="http://schemas.microsoft.com/office/drawing/2016/5/12/chartex" xmlns:cx7="http://schemas.microsoft.com/office/drawing/2016/5/13/chartex" xmlns:cx8="http://schemas.microsoft.com/office/drawing/2016/5/14/chartex" xmlns:mc="http://schemas.openxmlformats.org/markup-compatibility/2006" xmlns:aink="http://schemas.microsoft.com/office/drawing/2016/ink" xmlns:am3d="http://schemas.microsoft.com/office/drawing/2017/model3d" xmlns:o="urn:schemas-microsoft-com:office:office" xmlns:r="http://schemas.openxmlformats.org/officeDocument/2006/relationships" xmlns:m="http://schemas.openxmlformats.org/officeDocument/2006/math" xmlns:v="urn:schemas-microsoft-com:vml" xmlns:wp14="http://schemas.microsoft.com/office/word/2010/wordprocessingDrawing" xmlns:wp="http://schemas.openxmlformats.org/drawingml/2006/wordprocessingDrawing" xmlns:w10="urn:schemas-microsoft-com:office:word" xmlns:w="http://schemas.openxmlformats.org/wordprocessingml/2006/main" xmlns:w14="http://schemas.microsoft.com/office/word/2010/wordml" xmlns:w15="http://schemas.microsoft.com/office/word/2012/wordml" xmlns:w16cid="http://schemas.microsoft.com/office/word/2016/wordml/cid" xmlns:w16se="http://schemas.microsoft.com/office/word/2015/wordml/symex" xmlns:wpg="http://schemas.microsoft.com/office/word/2010/wordprocessingGroup" xmlns:wpi="http://schemas.microsoft.com/office/word/2010/wordprocessingInk" xmlns:wne="http://schemas.microsoft.com/office/word/2006/wordml" xmlns:wps="http://schemas.microsoft.com/office/word/2010/wordprocessingShape" mc:Ignorable="w14 w15 w16se w16cid wp14">
+  <w:background w:color="E2EFD9" w:themeColor="accent6" w:themeTint="33"/>
   <w:body>
     <w:p/>
     <w:p/>
@@ -1361,7 +1362,19 @@
           <w:sz w:val="20"/>
           <w:szCs w:val="20"/>
         </w:rPr>
-        <w:t>在本研究中进行的预测主要是基于过去的状态来推断未来的交通状态。</w:t>
+        <w:t>在本研究中进行的预测主要是基于过去的状态来推断未来的交</w:t>
+      </w:r>
+      <w:bookmarkStart w:id="0" w:name="_GoBack"/>
+      <w:bookmarkEnd w:id="0"/>
+      <w:r>
+        <w:rPr>
+          <w:rFonts w:ascii="Arial" w:hAnsi="Arial" w:cs="Arial" w:hint="eastAsia"/>
+          <w:noProof/>
+          <w:kern w:val="0"/>
+          <w:sz w:val="20"/>
+          <w:szCs w:val="20"/>
+        </w:rPr>
+        <w:t>通状态。</w:t>
       </w:r>
     </w:p>
     <w:p>
@@ -1427,13 +1440,7 @@
         <w:t>malization</w:t>
       </w:r>
     </w:p>
-    <w:p>
-      <w:pPr>
-        <w:rPr>
-          <w:rFonts w:hint="eastAsia"/>
-        </w:rPr>
-      </w:pPr>
-    </w:p>
+    <w:p/>
     <w:p>
       <w:pPr>
         <w:pStyle w:val="2"/>
@@ -1446,13 +1453,6 @@
       <w:r>
         <w:t>Summary</w:t>
       </w:r>
-    </w:p>
-    <w:p>
-      <w:pPr>
-        <w:rPr>
-          <w:rFonts w:hint="eastAsia"/>
-        </w:rPr>
-      </w:pPr>
     </w:p>
     <w:p/>
     <w:p/>
@@ -1470,6 +1470,7 @@
     <w:p/>
     <w:p/>
     <w:p/>
+    <w:p/>
     <w:p>
       <w:pPr>
         <w:widowControl/>
@@ -1600,13 +1601,7 @@
         <w:t>ata Preparation</w:t>
       </w:r>
     </w:p>
-    <w:p>
-      <w:pPr>
-        <w:rPr>
-          <w:rFonts w:hint="eastAsia"/>
-        </w:rPr>
-      </w:pPr>
-    </w:p>
+    <w:p/>
     <w:p>
       <w:pPr>
         <w:pStyle w:val="2"/>
@@ -1626,13 +1621,7 @@
         <w:t>tate Data Structure</w:t>
       </w:r>
     </w:p>
-    <w:p>
-      <w:pPr>
-        <w:rPr>
-          <w:rFonts w:hint="eastAsia"/>
-        </w:rPr>
-      </w:pPr>
-    </w:p>
+    <w:p/>
     <w:p>
       <w:pPr>
         <w:pStyle w:val="2"/>
@@ -1652,13 +1641,7 @@
         <w:t>xamination</w:t>
       </w:r>
     </w:p>
-    <w:p>
-      <w:pPr>
-        <w:rPr>
-          <w:rFonts w:hint="eastAsia"/>
-        </w:rPr>
-      </w:pPr>
-    </w:p>
+    <w:p/>
     <w:p>
       <w:pPr>
         <w:pStyle w:val="2"/>
@@ -1735,13 +1718,7 @@
         <w:t>rchitecture</w:t>
       </w:r>
     </w:p>
-    <w:p>
-      <w:pPr>
-        <w:rPr>
-          <w:rFonts w:hint="eastAsia"/>
-        </w:rPr>
-      </w:pPr>
-    </w:p>
+    <w:p/>
     <w:p>
       <w:pPr>
         <w:pStyle w:val="2"/>
@@ -1761,13 +1738,7 @@
         <w:t>oss Definition</w:t>
       </w:r>
     </w:p>
-    <w:p>
-      <w:pPr>
-        <w:rPr>
-          <w:rFonts w:hint="eastAsia"/>
-        </w:rPr>
-      </w:pPr>
-    </w:p>
+    <w:p/>
     <w:p>
       <w:pPr>
         <w:pStyle w:val="2"/>
@@ -1787,13 +1758,7 @@
         <w:t>xperiments</w:t>
       </w:r>
     </w:p>
-    <w:p>
-      <w:pPr>
-        <w:rPr>
-          <w:rFonts w:hint="eastAsia"/>
-        </w:rPr>
-      </w:pPr>
-    </w:p>
+    <w:p/>
     <w:p>
       <w:pPr>
         <w:pStyle w:val="2"/>
@@ -1807,13 +1772,7 @@
         <w:t>Performance</w:t>
       </w:r>
     </w:p>
-    <w:p>
-      <w:pPr>
-        <w:rPr>
-          <w:rFonts w:hint="eastAsia"/>
-        </w:rPr>
-      </w:pPr>
-    </w:p>
+    <w:p/>
     <w:p>
       <w:pPr>
         <w:pStyle w:val="2"/>
@@ -1854,8 +1813,6 @@
         </w:rPr>
         <w:br w:type="page"/>
       </w:r>
-      <w:bookmarkStart w:id="0" w:name="_GoBack"/>
-      <w:bookmarkEnd w:id="0"/>
     </w:p>
     <w:p>
       <w:pPr>

--- a/draft.docx
+++ b/draft.docx
@@ -123,7 +123,19 @@
           <w:sz w:val="20"/>
           <w:szCs w:val="20"/>
         </w:rPr>
-        <w:t>而在这当中，对状态信息的描述是预测效果的前提，而预测的准确率也是衡量描述方法优劣的一个重要参考。</w:t>
+        <w:t>而在这当中，对状态信息的描述是预测效果的前提，而预测的准确率也是衡量描述方</w:t>
+      </w:r>
+      <w:bookmarkStart w:id="0" w:name="_GoBack"/>
+      <w:bookmarkEnd w:id="0"/>
+      <w:r>
+        <w:rPr>
+          <w:rFonts w:ascii="Arial" w:hAnsi="Arial" w:cs="Arial" w:hint="eastAsia"/>
+          <w:noProof/>
+          <w:kern w:val="0"/>
+          <w:sz w:val="20"/>
+          <w:szCs w:val="20"/>
+        </w:rPr>
+        <w:t>法优劣的一个重要参考。</w:t>
       </w:r>
     </w:p>
     <w:p>
@@ -763,15 +775,17 @@
         <w:spacing w:afterLines="50" w:after="156"/>
         <w:rPr>
           <w:rFonts w:ascii="Arial" w:hAnsi="Arial" w:cs="Arial"/>
-          <w:noProof/>
-          <w:kern w:val="0"/>
-          <w:sz w:val="20"/>
-          <w:szCs w:val="20"/>
-        </w:rPr>
-      </w:pPr>
-      <w:r>
-        <w:rPr>
-          <w:rFonts w:ascii="Arial" w:hAnsi="Arial" w:cs="Arial" w:hint="eastAsia"/>
+          <w:b/>
+          <w:noProof/>
+          <w:kern w:val="0"/>
+          <w:sz w:val="20"/>
+          <w:szCs w:val="20"/>
+        </w:rPr>
+      </w:pPr>
+      <w:r>
+        <w:rPr>
+          <w:rFonts w:ascii="Arial" w:hAnsi="Arial" w:cs="Arial" w:hint="eastAsia"/>
+          <w:b/>
           <w:noProof/>
           <w:kern w:val="0"/>
           <w:sz w:val="20"/>
@@ -1058,6 +1072,7 @@
       <w:r>
         <w:rPr>
           <w:rFonts w:ascii="Arial" w:hAnsi="Arial" w:cs="Arial" w:hint="eastAsia"/>
+          <w:b/>
           <w:noProof/>
           <w:kern w:val="0"/>
           <w:sz w:val="20"/>
@@ -1314,6 +1329,7 @@
       <w:r>
         <w:rPr>
           <w:rFonts w:ascii="Arial" w:hAnsi="Arial" w:cs="Arial" w:hint="eastAsia"/>
+          <w:b/>
           <w:noProof/>
           <w:kern w:val="0"/>
           <w:sz w:val="20"/>
@@ -1362,19 +1378,7 @@
           <w:sz w:val="20"/>
           <w:szCs w:val="20"/>
         </w:rPr>
-        <w:t>在本研究中进行的预测主要是基于过去的状态来推断未来的交</w:t>
-      </w:r>
-      <w:bookmarkStart w:id="0" w:name="_GoBack"/>
-      <w:bookmarkEnd w:id="0"/>
-      <w:r>
-        <w:rPr>
-          <w:rFonts w:ascii="Arial" w:hAnsi="Arial" w:cs="Arial" w:hint="eastAsia"/>
-          <w:noProof/>
-          <w:kern w:val="0"/>
-          <w:sz w:val="20"/>
-          <w:szCs w:val="20"/>
-        </w:rPr>
-        <w:t>通状态。</w:t>
+        <w:t>在本研究中进行的预测主要是基于过去的状态来推断未来的交通状态。</w:t>
       </w:r>
     </w:p>
     <w:p>
@@ -1440,7 +1444,351 @@
         <w:t>malization</w:t>
       </w:r>
     </w:p>
-    <w:p/>
+    <w:p>
+      <w:pPr>
+        <w:widowControl/>
+        <w:spacing w:afterLines="50" w:after="156"/>
+        <w:rPr>
+          <w:rFonts w:ascii="Arial" w:hAnsi="Arial" w:cs="Arial"/>
+          <w:noProof/>
+          <w:kern w:val="0"/>
+          <w:sz w:val="20"/>
+          <w:szCs w:val="20"/>
+        </w:rPr>
+      </w:pPr>
+      <w:r>
+        <w:rPr>
+          <w:rFonts w:ascii="Arial" w:hAnsi="Arial" w:cs="Arial" w:hint="eastAsia"/>
+          <w:noProof/>
+          <w:kern w:val="0"/>
+          <w:sz w:val="20"/>
+          <w:szCs w:val="20"/>
+        </w:rPr>
+        <w:t>这篇论文研究的问题</w:t>
+      </w:r>
+      <w:r>
+        <w:rPr>
+          <w:rFonts w:ascii="Arial" w:hAnsi="Arial" w:cs="Arial" w:hint="eastAsia"/>
+          <w:noProof/>
+          <w:kern w:val="0"/>
+          <w:sz w:val="20"/>
+          <w:szCs w:val="20"/>
+        </w:rPr>
+        <w:t>可以认为</w:t>
+      </w:r>
+      <w:r>
+        <w:rPr>
+          <w:rFonts w:ascii="Arial" w:hAnsi="Arial" w:cs="Arial" w:hint="eastAsia"/>
+          <w:noProof/>
+          <w:kern w:val="0"/>
+          <w:sz w:val="20"/>
+          <w:szCs w:val="20"/>
+        </w:rPr>
+        <w:t>是时间序列预测问题，预测的对象是交通状态。</w:t>
+      </w:r>
+      <w:r>
+        <w:rPr>
+          <w:rFonts w:ascii="Arial" w:hAnsi="Arial" w:cs="Arial" w:hint="eastAsia"/>
+          <w:noProof/>
+          <w:kern w:val="0"/>
+          <w:sz w:val="20"/>
+          <w:szCs w:val="20"/>
+        </w:rPr>
+        <w:t>交通的本质是时空间的物质移动，交通的</w:t>
+      </w:r>
+      <w:r>
+        <w:rPr>
+          <w:rFonts w:ascii="Arial" w:hAnsi="Arial" w:cs="Arial" w:hint="eastAsia"/>
+          <w:noProof/>
+          <w:kern w:val="0"/>
+          <w:sz w:val="20"/>
+          <w:szCs w:val="20"/>
+        </w:rPr>
+        <w:t>state</w:t>
+      </w:r>
+      <w:r>
+        <w:rPr>
+          <w:rFonts w:ascii="Arial" w:hAnsi="Arial" w:cs="Arial" w:hint="eastAsia"/>
+          <w:noProof/>
+          <w:kern w:val="0"/>
+          <w:sz w:val="20"/>
+          <w:szCs w:val="20"/>
+        </w:rPr>
+        <w:t>是对</w:t>
+      </w:r>
+      <w:r>
+        <w:rPr>
+          <w:rFonts w:ascii="Arial" w:hAnsi="Arial" w:cs="Arial" w:hint="eastAsia"/>
+          <w:noProof/>
+          <w:kern w:val="0"/>
+          <w:sz w:val="20"/>
+          <w:szCs w:val="20"/>
+        </w:rPr>
+        <w:t>这一过程</w:t>
+      </w:r>
+      <w:r>
+        <w:rPr>
+          <w:rFonts w:ascii="Arial" w:hAnsi="Arial" w:cs="Arial" w:hint="eastAsia"/>
+          <w:noProof/>
+          <w:kern w:val="0"/>
+          <w:sz w:val="20"/>
+          <w:szCs w:val="20"/>
+        </w:rPr>
+        <w:t>的描述。</w:t>
+      </w:r>
+      <w:r>
+        <w:rPr>
+          <w:rFonts w:ascii="Arial" w:hAnsi="Arial" w:cs="Arial" w:hint="eastAsia"/>
+          <w:noProof/>
+          <w:kern w:val="0"/>
+          <w:sz w:val="20"/>
+          <w:szCs w:val="20"/>
+        </w:rPr>
+        <w:t>不直接预测具体的交通流量，而是预测交通的状态。</w:t>
+      </w:r>
+    </w:p>
+    <w:p>
+      <w:pPr>
+        <w:widowControl/>
+        <w:spacing w:afterLines="50" w:after="156"/>
+        <w:rPr>
+          <w:rFonts w:ascii="Arial" w:hAnsi="Arial" w:cs="Arial"/>
+          <w:noProof/>
+          <w:kern w:val="0"/>
+          <w:sz w:val="20"/>
+          <w:szCs w:val="20"/>
+        </w:rPr>
+      </w:pPr>
+      <w:r>
+        <w:rPr>
+          <w:rFonts w:ascii="Arial" w:hAnsi="Arial" w:cs="Arial" w:hint="eastAsia"/>
+          <w:noProof/>
+          <w:kern w:val="0"/>
+          <w:sz w:val="20"/>
+          <w:szCs w:val="20"/>
+        </w:rPr>
+        <w:t>为了实现这个目标，</w:t>
+      </w:r>
+      <w:r>
+        <w:rPr>
+          <w:rFonts w:ascii="Arial" w:hAnsi="Arial" w:cs="Arial" w:hint="eastAsia"/>
+          <w:noProof/>
+          <w:kern w:val="0"/>
+          <w:sz w:val="20"/>
+          <w:szCs w:val="20"/>
+        </w:rPr>
+        <w:t>我们需要使用一种</w:t>
+      </w:r>
+      <w:r>
+        <w:rPr>
+          <w:rFonts w:ascii="Arial" w:hAnsi="Arial" w:cs="Arial" w:hint="eastAsia"/>
+          <w:noProof/>
+          <w:kern w:val="0"/>
+          <w:sz w:val="20"/>
+          <w:szCs w:val="20"/>
+        </w:rPr>
+        <w:t>恰当的</w:t>
+      </w:r>
+      <w:r>
+        <w:rPr>
+          <w:rFonts w:ascii="Arial" w:hAnsi="Arial" w:cs="Arial" w:hint="eastAsia"/>
+          <w:noProof/>
+          <w:kern w:val="0"/>
+          <w:sz w:val="20"/>
+          <w:szCs w:val="20"/>
+        </w:rPr>
+        <w:t>representation</w:t>
+      </w:r>
+      <w:r>
+        <w:rPr>
+          <w:rFonts w:ascii="Arial" w:hAnsi="Arial" w:cs="Arial" w:hint="eastAsia"/>
+          <w:noProof/>
+          <w:kern w:val="0"/>
+          <w:sz w:val="20"/>
+          <w:szCs w:val="20"/>
+        </w:rPr>
+        <w:t>来描述交通的状态，使得如果存在任何</w:t>
+      </w:r>
+      <w:r>
+        <w:rPr>
+          <w:rFonts w:ascii="Arial" w:hAnsi="Arial" w:cs="Arial" w:hint="eastAsia"/>
+          <w:noProof/>
+          <w:kern w:val="0"/>
+          <w:sz w:val="20"/>
+          <w:szCs w:val="20"/>
+        </w:rPr>
+        <w:t>feature</w:t>
+      </w:r>
+      <w:r>
+        <w:rPr>
+          <w:rFonts w:ascii="Arial" w:hAnsi="Arial" w:cs="Arial" w:hint="eastAsia"/>
+          <w:noProof/>
+          <w:kern w:val="0"/>
+          <w:sz w:val="20"/>
+          <w:szCs w:val="20"/>
+        </w:rPr>
+        <w:t>那么都会被包含在内。</w:t>
+      </w:r>
+      <w:r>
+        <w:rPr>
+          <w:rFonts w:ascii="Arial" w:hAnsi="Arial" w:cs="Arial" w:hint="eastAsia"/>
+          <w:noProof/>
+          <w:kern w:val="0"/>
+          <w:sz w:val="20"/>
+          <w:szCs w:val="20"/>
+        </w:rPr>
+        <w:t>如前述，</w:t>
+      </w:r>
+      <w:r>
+        <w:rPr>
+          <w:rFonts w:ascii="Arial" w:hAnsi="Arial" w:cs="Arial" w:hint="eastAsia"/>
+          <w:noProof/>
+          <w:kern w:val="0"/>
+          <w:sz w:val="20"/>
+          <w:szCs w:val="20"/>
+        </w:rPr>
+        <w:t>交通状态的定义实际上是把一个连续的车流时空间位移状态离散化的过程</w:t>
+      </w:r>
+      <w:r>
+        <w:rPr>
+          <w:rFonts w:ascii="Arial" w:hAnsi="Arial" w:cs="Arial" w:hint="eastAsia"/>
+          <w:noProof/>
+          <w:kern w:val="0"/>
+          <w:sz w:val="20"/>
+          <w:szCs w:val="20"/>
+        </w:rPr>
+        <w:t>。这</w:t>
+      </w:r>
+      <w:r>
+        <w:rPr>
+          <w:rFonts w:ascii="Arial" w:hAnsi="Arial" w:cs="Arial" w:hint="eastAsia"/>
+          <w:noProof/>
+          <w:kern w:val="0"/>
+          <w:sz w:val="20"/>
+          <w:szCs w:val="20"/>
+        </w:rPr>
+        <w:t>样做</w:t>
+      </w:r>
+      <w:r>
+        <w:rPr>
+          <w:rFonts w:ascii="Arial" w:hAnsi="Arial" w:cs="Arial" w:hint="eastAsia"/>
+          <w:noProof/>
+          <w:kern w:val="0"/>
+          <w:sz w:val="20"/>
+          <w:szCs w:val="20"/>
+        </w:rPr>
+        <w:t>的好处在于</w:t>
+      </w:r>
+      <w:r>
+        <w:rPr>
+          <w:rFonts w:ascii="Arial" w:hAnsi="Arial" w:cs="Arial" w:hint="eastAsia"/>
+          <w:noProof/>
+          <w:kern w:val="0"/>
+          <w:sz w:val="20"/>
+          <w:szCs w:val="20"/>
+        </w:rPr>
+        <w:t>可以通过一些先验知识把问题进行简化</w:t>
+      </w:r>
+      <w:r>
+        <w:rPr>
+          <w:rFonts w:ascii="Arial" w:hAnsi="Arial" w:cs="Arial" w:hint="eastAsia"/>
+          <w:noProof/>
+          <w:kern w:val="0"/>
+          <w:sz w:val="20"/>
+          <w:szCs w:val="20"/>
+        </w:rPr>
+        <w:t>，同时将交通预测问题</w:t>
+      </w:r>
+      <w:r>
+        <w:rPr>
+          <w:rFonts w:ascii="Arial" w:hAnsi="Arial" w:cs="Arial" w:hint="eastAsia"/>
+          <w:noProof/>
+          <w:kern w:val="0"/>
+          <w:sz w:val="20"/>
+          <w:szCs w:val="20"/>
+        </w:rPr>
+        <w:t>formalize</w:t>
+      </w:r>
+      <w:r>
+        <w:rPr>
+          <w:rFonts w:ascii="Arial" w:hAnsi="Arial" w:cs="Arial" w:hint="eastAsia"/>
+          <w:noProof/>
+          <w:kern w:val="0"/>
+          <w:sz w:val="20"/>
+          <w:szCs w:val="20"/>
+        </w:rPr>
+        <w:t>为</w:t>
+      </w:r>
+      <w:r>
+        <w:rPr>
+          <w:rFonts w:ascii="Arial" w:hAnsi="Arial" w:cs="Arial" w:hint="eastAsia"/>
+          <w:noProof/>
+          <w:kern w:val="0"/>
+          <w:sz w:val="20"/>
+          <w:szCs w:val="20"/>
+        </w:rPr>
+        <w:t>时间序列预测问题</w:t>
+      </w:r>
+      <w:r>
+        <w:rPr>
+          <w:rFonts w:ascii="Arial" w:hAnsi="Arial" w:cs="Arial" w:hint="eastAsia"/>
+          <w:noProof/>
+          <w:kern w:val="0"/>
+          <w:sz w:val="20"/>
+          <w:szCs w:val="20"/>
+        </w:rPr>
+        <w:t>，而后者有许多成功的方法</w:t>
+      </w:r>
+      <w:r>
+        <w:rPr>
+          <w:rFonts w:ascii="Arial" w:hAnsi="Arial" w:cs="Arial" w:hint="eastAsia"/>
+          <w:noProof/>
+          <w:kern w:val="0"/>
+          <w:sz w:val="20"/>
+          <w:szCs w:val="20"/>
+        </w:rPr>
+        <w:t>。</w:t>
+      </w:r>
+    </w:p>
+    <w:p>
+      <w:pPr>
+        <w:widowControl/>
+        <w:spacing w:afterLines="50" w:after="156"/>
+        <w:rPr>
+          <w:rFonts w:ascii="Arial" w:hAnsi="Arial" w:cs="Arial" w:hint="eastAsia"/>
+          <w:noProof/>
+          <w:kern w:val="0"/>
+          <w:sz w:val="20"/>
+          <w:szCs w:val="20"/>
+        </w:rPr>
+      </w:pPr>
+    </w:p>
+    <w:p>
+      <w:pPr>
+        <w:widowControl/>
+        <w:spacing w:afterLines="50" w:after="156"/>
+        <w:rPr>
+          <w:rFonts w:ascii="Arial" w:hAnsi="Arial" w:cs="Arial" w:hint="eastAsia"/>
+          <w:noProof/>
+          <w:kern w:val="0"/>
+          <w:sz w:val="20"/>
+          <w:szCs w:val="20"/>
+        </w:rPr>
+      </w:pPr>
+    </w:p>
+    <w:p>
+      <w:pPr>
+        <w:widowControl/>
+        <w:spacing w:afterLines="50" w:after="156"/>
+        <w:rPr>
+          <w:rFonts w:ascii="Arial" w:hAnsi="Arial" w:cs="Arial" w:hint="eastAsia"/>
+          <w:noProof/>
+          <w:kern w:val="0"/>
+          <w:sz w:val="20"/>
+          <w:szCs w:val="20"/>
+        </w:rPr>
+      </w:pPr>
+    </w:p>
     <w:p>
       <w:pPr>
         <w:pStyle w:val="2"/>
@@ -1454,28 +1802,58 @@
         <w:t>Summary</w:t>
       </w:r>
     </w:p>
-    <w:p/>
-    <w:p/>
-    <w:p/>
-    <w:p/>
-    <w:p/>
-    <w:p/>
-    <w:p/>
-    <w:p/>
-    <w:p/>
-    <w:p/>
-    <w:p/>
-    <w:p/>
-    <w:p/>
-    <w:p/>
-    <w:p/>
-    <w:p/>
-    <w:p/>
     <w:p>
       <w:pPr>
         <w:widowControl/>
         <w:spacing w:afterLines="50" w:after="156"/>
-      </w:pPr>
+        <w:rPr>
+          <w:rFonts w:ascii="Arial" w:hAnsi="Arial" w:cs="Arial"/>
+          <w:noProof/>
+          <w:kern w:val="0"/>
+          <w:sz w:val="20"/>
+          <w:szCs w:val="20"/>
+        </w:rPr>
+      </w:pPr>
+      <w:r>
+        <w:rPr>
+          <w:rFonts w:ascii="Arial" w:hAnsi="Arial" w:cs="Arial" w:hint="eastAsia"/>
+          <w:noProof/>
+          <w:kern w:val="0"/>
+          <w:sz w:val="20"/>
+          <w:szCs w:val="20"/>
+        </w:rPr>
+        <w:t>因此，这篇论文的主要工作就是</w:t>
+      </w:r>
+      <w:r>
+        <w:rPr>
+          <w:rFonts w:ascii="Arial" w:hAnsi="Arial" w:cs="Arial" w:hint="eastAsia"/>
+          <w:noProof/>
+          <w:kern w:val="0"/>
+          <w:sz w:val="20"/>
+          <w:szCs w:val="20"/>
+        </w:rPr>
+        <w:t>把交通预测问题</w:t>
+      </w:r>
+      <w:r>
+        <w:rPr>
+          <w:rFonts w:ascii="Arial" w:hAnsi="Arial" w:cs="Arial" w:hint="eastAsia"/>
+          <w:noProof/>
+          <w:kern w:val="0"/>
+          <w:sz w:val="20"/>
+          <w:szCs w:val="20"/>
+        </w:rPr>
+        <w:t>形式化为对一个数据结构随着时间变化的推断问题</w:t>
+      </w:r>
+      <w:r>
+        <w:rPr>
+          <w:rFonts w:ascii="Arial" w:hAnsi="Arial" w:cs="Arial" w:hint="eastAsia"/>
+          <w:noProof/>
+          <w:kern w:val="0"/>
+          <w:sz w:val="20"/>
+          <w:szCs w:val="20"/>
+        </w:rPr>
+        <w:t>后，再利用相应的模型和算法解决之。</w:t>
+      </w:r>
       <w:r>
         <w:rPr>
           <w:rFonts w:ascii="Arial" w:hAnsi="Arial" w:cs="Arial" w:hint="eastAsia"/>
@@ -1487,6 +1865,13 @@
         <w:t>（这一部分最后要导出的结论就是，我要用什么方法做本质上是一件什么事的研究，接着自然而然地导向要做相应的文献综述）</w:t>
       </w:r>
       <w:r>
+        <w:rPr>
+          <w:rFonts w:ascii="Arial" w:hAnsi="Arial" w:cs="Arial"/>
+          <w:noProof/>
+          <w:kern w:val="0"/>
+          <w:sz w:val="20"/>
+          <w:szCs w:val="20"/>
+        </w:rPr>
         <w:br w:type="page"/>
       </w:r>
     </w:p>
@@ -1520,66 +1905,6 @@
           <w:szCs w:val="20"/>
         </w:rPr>
         <w:t>前人的工作总是有的。</w:t>
-      </w:r>
-    </w:p>
-    <w:p>
-      <w:pPr>
-        <w:widowControl/>
-        <w:jc w:val="left"/>
-      </w:pPr>
-      <w:r>
-        <w:br w:type="page"/>
-      </w:r>
-    </w:p>
-    <w:p>
-      <w:pPr>
-        <w:pStyle w:val="1"/>
-      </w:pPr>
-      <w:r>
-        <w:lastRenderedPageBreak/>
-        <w:t>S</w:t>
-      </w:r>
-      <w:r>
-        <w:rPr>
-          <w:rFonts w:hint="eastAsia"/>
-        </w:rPr>
-        <w:t>tate</w:t>
-      </w:r>
-      <w:r>
-        <w:t xml:space="preserve"> Description</w:t>
-      </w:r>
-    </w:p>
-    <w:p>
-      <w:pPr>
-        <w:widowControl/>
-        <w:spacing w:afterLines="50" w:after="156"/>
-        <w:rPr>
-          <w:rFonts w:ascii="Arial" w:hAnsi="Arial" w:cs="Arial"/>
-          <w:noProof/>
-          <w:kern w:val="0"/>
-          <w:sz w:val="20"/>
-          <w:szCs w:val="20"/>
-        </w:rPr>
-      </w:pPr>
-      <w:r>
-        <w:rPr>
-          <w:rFonts w:ascii="Arial" w:hAnsi="Arial" w:cs="Arial" w:hint="eastAsia"/>
-          <w:noProof/>
-          <w:kern w:val="0"/>
-          <w:sz w:val="20"/>
-          <w:szCs w:val="20"/>
-        </w:rPr>
-        <w:t>实验设计</w:t>
-      </w:r>
-      <w:r>
-        <w:rPr>
-          <w:rFonts w:ascii="Arial" w:hAnsi="Arial" w:cs="Arial" w:hint="eastAsia"/>
-          <w:noProof/>
-          <w:kern w:val="0"/>
-          <w:sz w:val="20"/>
-          <w:szCs w:val="20"/>
-        </w:rPr>
-        <w:t>与结果</w:t>
       </w:r>
     </w:p>
     <w:p>
@@ -1595,13 +1920,16 @@
         <w:rPr>
           <w:rFonts w:hint="eastAsia"/>
         </w:rPr>
-        <w:t>D</w:t>
-      </w:r>
-      <w:r>
-        <w:t>ata Preparation</w:t>
-      </w:r>
-    </w:p>
-    <w:p/>
+        <w:t>时间序列预测</w:t>
+      </w:r>
+    </w:p>
+    <w:p>
+      <w:pPr>
+        <w:rPr>
+          <w:rFonts w:hint="eastAsia"/>
+        </w:rPr>
+      </w:pPr>
+    </w:p>
     <w:p>
       <w:pPr>
         <w:pStyle w:val="2"/>
@@ -1615,13 +1943,16 @@
         <w:rPr>
           <w:rFonts w:hint="eastAsia"/>
         </w:rPr>
-        <w:t>S</w:t>
-      </w:r>
-      <w:r>
-        <w:t>tate Data Structure</w:t>
-      </w:r>
-    </w:p>
-    <w:p/>
+        <w:t>交通预测中的时间序列预测应用</w:t>
+      </w:r>
+    </w:p>
+    <w:p>
+      <w:pPr>
+        <w:rPr>
+          <w:rFonts w:hint="eastAsia"/>
+        </w:rPr>
+      </w:pPr>
+    </w:p>
     <w:p>
       <w:pPr>
         <w:pStyle w:val="2"/>
@@ -1635,13 +1966,81 @@
         <w:rPr>
           <w:rFonts w:hint="eastAsia"/>
         </w:rPr>
-        <w:t>E</w:t>
-      </w:r>
-      <w:r>
-        <w:t>xamination</w:t>
-      </w:r>
-    </w:p>
-    <w:p/>
+        <w:t>循环网络</w:t>
+      </w:r>
+    </w:p>
+    <w:p>
+      <w:pPr>
+        <w:widowControl/>
+        <w:spacing w:afterLines="50" w:after="156"/>
+      </w:pPr>
+      <w:r>
+        <w:br w:type="page"/>
+      </w:r>
+    </w:p>
+    <w:p>
+      <w:pPr>
+        <w:pStyle w:val="1"/>
+      </w:pPr>
+      <w:r>
+        <w:lastRenderedPageBreak/>
+        <w:t>S</w:t>
+      </w:r>
+      <w:r>
+        <w:rPr>
+          <w:rFonts w:hint="eastAsia"/>
+        </w:rPr>
+        <w:t>tate</w:t>
+      </w:r>
+      <w:r>
+        <w:t xml:space="preserve"> </w:t>
+      </w:r>
+      <w:r>
+        <w:t>R</w:t>
+      </w:r>
+      <w:r>
+        <w:rPr>
+          <w:rFonts w:hint="eastAsia"/>
+        </w:rPr>
+        <w:t>epre</w:t>
+      </w:r>
+      <w:r>
+        <w:t>sentation</w:t>
+      </w:r>
+    </w:p>
+    <w:p>
+      <w:pPr>
+        <w:widowControl/>
+        <w:spacing w:afterLines="50" w:after="156"/>
+        <w:rPr>
+          <w:rFonts w:ascii="Arial" w:hAnsi="Arial" w:cs="Arial"/>
+          <w:noProof/>
+          <w:kern w:val="0"/>
+          <w:sz w:val="20"/>
+          <w:szCs w:val="20"/>
+        </w:rPr>
+      </w:pPr>
+      <w:r>
+        <w:rPr>
+          <w:rFonts w:ascii="Arial" w:hAnsi="Arial" w:cs="Arial" w:hint="eastAsia"/>
+          <w:noProof/>
+          <w:kern w:val="0"/>
+          <w:sz w:val="20"/>
+          <w:szCs w:val="20"/>
+        </w:rPr>
+        <w:t>实验设计</w:t>
+      </w:r>
+      <w:r>
+        <w:rPr>
+          <w:rFonts w:ascii="Arial" w:hAnsi="Arial" w:cs="Arial" w:hint="eastAsia"/>
+          <w:noProof/>
+          <w:kern w:val="0"/>
+          <w:sz w:val="20"/>
+          <w:szCs w:val="20"/>
+        </w:rPr>
+        <w:t>与结果</w:t>
+      </w:r>
+    </w:p>
     <w:p>
       <w:pPr>
         <w:pStyle w:val="2"/>
@@ -1650,30 +2049,18 @@
           <w:numId w:val="2"/>
         </w:numPr>
         <w:ind w:left="0" w:firstLine="0"/>
-      </w:pPr>
-      <w:r>
         <w:rPr>
           <w:rFonts w:hint="eastAsia"/>
         </w:rPr>
-        <w:t>S</w:t>
-      </w:r>
-      <w:r>
-        <w:t>ummary</w:t>
-      </w:r>
-      <w:r>
-        <w:br w:type="page"/>
-      </w:r>
-    </w:p>
-    <w:p>
-      <w:pPr>
-        <w:pStyle w:val="1"/>
-      </w:pPr>
-      <w:r>
-        <w:lastRenderedPageBreak/>
-        <w:t>Exploration of Model</w:t>
-      </w:r>
-      <w:r>
-        <w:t>s</w:t>
+      </w:pPr>
+      <w:r>
+        <w:rPr>
+          <w:rFonts w:hint="eastAsia"/>
+        </w:rPr>
+        <w:t>D</w:t>
+      </w:r>
+      <w:r>
+        <w:t>ata Preparation</w:t>
       </w:r>
     </w:p>
     <w:p>
@@ -1688,16 +2075,6 @@
           <w:szCs w:val="20"/>
         </w:rPr>
       </w:pPr>
-      <w:r>
-        <w:rPr>
-          <w:rFonts w:ascii="Arial" w:hAnsi="Arial" w:cs="Arial" w:hint="eastAsia"/>
-          <w:noProof/>
-          <w:kern w:val="0"/>
-          <w:sz w:val="20"/>
-          <w:szCs w:val="20"/>
-        </w:rPr>
-        <w:t>研究结论</w:t>
-      </w:r>
     </w:p>
     <w:p>
       <w:pPr>
@@ -1712,13 +2089,18 @@
         <w:rPr>
           <w:rFonts w:hint="eastAsia"/>
         </w:rPr>
-        <w:t>A</w:t>
-      </w:r>
-      <w:r>
-        <w:t>rchitecture</w:t>
-      </w:r>
-    </w:p>
-    <w:p/>
+        <w:t>S</w:t>
+      </w:r>
+      <w:r>
+        <w:t>tate Data Structure</w:t>
+      </w:r>
+    </w:p>
+    <w:p>
+      <w:pPr>
+        <w:widowControl/>
+        <w:spacing w:afterLines="50" w:after="156"/>
+      </w:pPr>
+    </w:p>
     <w:p>
       <w:pPr>
         <w:pStyle w:val="2"/>
@@ -1732,13 +2114,27 @@
         <w:rPr>
           <w:rFonts w:hint="eastAsia"/>
         </w:rPr>
-        <w:t>L</w:t>
-      </w:r>
-      <w:r>
-        <w:t>oss Definition</w:t>
-      </w:r>
-    </w:p>
-    <w:p/>
+        <w:t>E</w:t>
+      </w:r>
+      <w:r>
+        <w:t>x</w:t>
+      </w:r>
+      <w:r>
+        <w:rPr>
+          <w:rFonts w:hint="eastAsia"/>
+        </w:rPr>
+        <w:t>p</w:t>
+      </w:r>
+      <w:r>
+        <w:t>eriment</w:t>
+      </w:r>
+    </w:p>
+    <w:p>
+      <w:pPr>
+        <w:widowControl/>
+        <w:spacing w:afterLines="50" w:after="156"/>
+      </w:pPr>
+    </w:p>
     <w:p>
       <w:pPr>
         <w:pStyle w:val="2"/>
@@ -1752,13 +2148,70 @@
         <w:rPr>
           <w:rFonts w:hint="eastAsia"/>
         </w:rPr>
-        <w:t>E</w:t>
-      </w:r>
-      <w:r>
-        <w:t>xperiments</w:t>
-      </w:r>
-    </w:p>
-    <w:p/>
+        <w:t>S</w:t>
+      </w:r>
+      <w:r>
+        <w:t>ummary</w:t>
+      </w:r>
+    </w:p>
+    <w:p>
+      <w:pPr>
+        <w:widowControl/>
+        <w:spacing w:afterLines="50" w:after="156"/>
+        <w:rPr>
+          <w:rFonts w:ascii="Arial" w:hAnsi="Arial" w:cs="Arial"/>
+          <w:noProof/>
+          <w:kern w:val="0"/>
+          <w:sz w:val="20"/>
+          <w:szCs w:val="20"/>
+        </w:rPr>
+      </w:pPr>
+      <w:r>
+        <w:rPr>
+          <w:rFonts w:ascii="Arial" w:hAnsi="Arial" w:cs="Arial"/>
+          <w:noProof/>
+          <w:kern w:val="0"/>
+          <w:sz w:val="20"/>
+          <w:szCs w:val="20"/>
+        </w:rPr>
+        <w:br w:type="page"/>
+      </w:r>
+    </w:p>
+    <w:p>
+      <w:pPr>
+        <w:pStyle w:val="1"/>
+      </w:pPr>
+      <w:r>
+        <w:lastRenderedPageBreak/>
+        <w:t>Exploration of Model</w:t>
+      </w:r>
+      <w:r>
+        <w:t>s</w:t>
+      </w:r>
+    </w:p>
+    <w:p>
+      <w:pPr>
+        <w:widowControl/>
+        <w:spacing w:afterLines="50" w:after="156"/>
+        <w:rPr>
+          <w:rFonts w:ascii="Arial" w:hAnsi="Arial" w:cs="Arial"/>
+          <w:noProof/>
+          <w:kern w:val="0"/>
+          <w:sz w:val="20"/>
+          <w:szCs w:val="20"/>
+        </w:rPr>
+      </w:pPr>
+      <w:r>
+        <w:rPr>
+          <w:rFonts w:ascii="Arial" w:hAnsi="Arial" w:cs="Arial" w:hint="eastAsia"/>
+          <w:noProof/>
+          <w:kern w:val="0"/>
+          <w:sz w:val="20"/>
+          <w:szCs w:val="20"/>
+        </w:rPr>
+        <w:t>研究结论</w:t>
+      </w:r>
+    </w:p>
     <w:p>
       <w:pPr>
         <w:pStyle w:val="2"/>
@@ -1769,10 +2222,21 @@
         <w:ind w:left="0" w:firstLine="0"/>
       </w:pPr>
       <w:r>
-        <w:t>Performance</w:t>
-      </w:r>
-    </w:p>
-    <w:p/>
+        <w:rPr>
+          <w:rFonts w:hint="eastAsia"/>
+        </w:rPr>
+        <w:t>A</w:t>
+      </w:r>
+      <w:r>
+        <w:t>rchitecture</w:t>
+      </w:r>
+    </w:p>
+    <w:p>
+      <w:pPr>
+        <w:widowControl/>
+        <w:spacing w:afterLines="50" w:after="156"/>
+      </w:pPr>
+    </w:p>
     <w:p>
       <w:pPr>
         <w:pStyle w:val="2"/>
@@ -1781,19 +2245,22 @@
           <w:numId w:val="2"/>
         </w:numPr>
         <w:ind w:left="0" w:firstLine="0"/>
-        <w:rPr>
-          <w:noProof/>
-        </w:rPr>
       </w:pPr>
       <w:r>
         <w:rPr>
           <w:rFonts w:hint="eastAsia"/>
         </w:rPr>
-        <w:t>S</w:t>
-      </w:r>
-      <w:r>
-        <w:t>ummary</w:t>
-      </w:r>
+        <w:t>L</w:t>
+      </w:r>
+      <w:r>
+        <w:t>oss Definition</w:t>
+      </w:r>
+    </w:p>
+    <w:p>
+      <w:pPr>
+        <w:widowControl/>
+        <w:spacing w:afterLines="50" w:after="156"/>
+      </w:pPr>
     </w:p>
     <w:p>
       <w:pPr>
@@ -1803,6 +2270,68 @@
           <w:numId w:val="2"/>
         </w:numPr>
         <w:ind w:left="0" w:firstLine="0"/>
+      </w:pPr>
+      <w:r>
+        <w:rPr>
+          <w:rFonts w:hint="eastAsia"/>
+        </w:rPr>
+        <w:t>E</w:t>
+      </w:r>
+      <w:r>
+        <w:t>xperiments</w:t>
+      </w:r>
+    </w:p>
+    <w:p>
+      <w:pPr>
+        <w:widowControl/>
+        <w:spacing w:afterLines="50" w:after="156"/>
+      </w:pPr>
+    </w:p>
+    <w:p>
+      <w:pPr>
+        <w:pStyle w:val="2"/>
+        <w:numPr>
+          <w:ilvl w:val="1"/>
+          <w:numId w:val="2"/>
+        </w:numPr>
+        <w:ind w:left="0" w:firstLine="0"/>
+      </w:pPr>
+      <w:r>
+        <w:t>Performance</w:t>
+      </w:r>
+    </w:p>
+    <w:p>
+      <w:pPr>
+        <w:widowControl/>
+        <w:spacing w:afterLines="50" w:after="156"/>
+      </w:pPr>
+    </w:p>
+    <w:p>
+      <w:pPr>
+        <w:pStyle w:val="2"/>
+        <w:numPr>
+          <w:ilvl w:val="1"/>
+          <w:numId w:val="2"/>
+        </w:numPr>
+        <w:ind w:left="0" w:firstLine="0"/>
+        <w:rPr>
+          <w:noProof/>
+        </w:rPr>
+      </w:pPr>
+      <w:r>
+        <w:rPr>
+          <w:rFonts w:hint="eastAsia"/>
+        </w:rPr>
+        <w:t>S</w:t>
+      </w:r>
+      <w:r>
+        <w:t>ummary</w:t>
+      </w:r>
+    </w:p>
+    <w:p>
+      <w:pPr>
+        <w:widowControl/>
+        <w:spacing w:afterLines="50" w:after="156"/>
         <w:rPr>
           <w:noProof/>
         </w:rPr>
@@ -2121,11 +2650,127 @@
       </w:pPr>
     </w:lvl>
   </w:abstractNum>
+  <w:abstractNum w:abstractNumId="2" w15:restartNumberingAfterBreak="0">
+    <w:nsid w:val="4DE75B50"/>
+    <w:multiLevelType w:val="hybridMultilevel"/>
+    <w:tmpl w:val="A1C0BFC4"/>
+    <w:lvl w:ilvl="0" w:tplc="04090001">
+      <w:start w:val="1"/>
+      <w:numFmt w:val="bullet"/>
+      <w:lvlText w:val=""/>
+      <w:lvlJc w:val="left"/>
+      <w:pPr>
+        <w:ind w:left="420" w:hanging="420"/>
+      </w:pPr>
+      <w:rPr>
+        <w:rFonts w:ascii="Wingdings" w:hAnsi="Wingdings" w:hint="default"/>
+      </w:rPr>
+    </w:lvl>
+    <w:lvl w:ilvl="1" w:tplc="04090003" w:tentative="1">
+      <w:start w:val="1"/>
+      <w:numFmt w:val="bullet"/>
+      <w:lvlText w:val=""/>
+      <w:lvlJc w:val="left"/>
+      <w:pPr>
+        <w:ind w:left="840" w:hanging="420"/>
+      </w:pPr>
+      <w:rPr>
+        <w:rFonts w:ascii="Wingdings" w:hAnsi="Wingdings" w:hint="default"/>
+      </w:rPr>
+    </w:lvl>
+    <w:lvl w:ilvl="2" w:tplc="04090005" w:tentative="1">
+      <w:start w:val="1"/>
+      <w:numFmt w:val="bullet"/>
+      <w:lvlText w:val=""/>
+      <w:lvlJc w:val="left"/>
+      <w:pPr>
+        <w:ind w:left="1260" w:hanging="420"/>
+      </w:pPr>
+      <w:rPr>
+        <w:rFonts w:ascii="Wingdings" w:hAnsi="Wingdings" w:hint="default"/>
+      </w:rPr>
+    </w:lvl>
+    <w:lvl w:ilvl="3" w:tplc="04090001" w:tentative="1">
+      <w:start w:val="1"/>
+      <w:numFmt w:val="bullet"/>
+      <w:lvlText w:val=""/>
+      <w:lvlJc w:val="left"/>
+      <w:pPr>
+        <w:ind w:left="1680" w:hanging="420"/>
+      </w:pPr>
+      <w:rPr>
+        <w:rFonts w:ascii="Wingdings" w:hAnsi="Wingdings" w:hint="default"/>
+      </w:rPr>
+    </w:lvl>
+    <w:lvl w:ilvl="4" w:tplc="04090003" w:tentative="1">
+      <w:start w:val="1"/>
+      <w:numFmt w:val="bullet"/>
+      <w:lvlText w:val=""/>
+      <w:lvlJc w:val="left"/>
+      <w:pPr>
+        <w:ind w:left="2100" w:hanging="420"/>
+      </w:pPr>
+      <w:rPr>
+        <w:rFonts w:ascii="Wingdings" w:hAnsi="Wingdings" w:hint="default"/>
+      </w:rPr>
+    </w:lvl>
+    <w:lvl w:ilvl="5" w:tplc="04090005" w:tentative="1">
+      <w:start w:val="1"/>
+      <w:numFmt w:val="bullet"/>
+      <w:lvlText w:val=""/>
+      <w:lvlJc w:val="left"/>
+      <w:pPr>
+        <w:ind w:left="2520" w:hanging="420"/>
+      </w:pPr>
+      <w:rPr>
+        <w:rFonts w:ascii="Wingdings" w:hAnsi="Wingdings" w:hint="default"/>
+      </w:rPr>
+    </w:lvl>
+    <w:lvl w:ilvl="6" w:tplc="04090001" w:tentative="1">
+      <w:start w:val="1"/>
+      <w:numFmt w:val="bullet"/>
+      <w:lvlText w:val=""/>
+      <w:lvlJc w:val="left"/>
+      <w:pPr>
+        <w:ind w:left="2940" w:hanging="420"/>
+      </w:pPr>
+      <w:rPr>
+        <w:rFonts w:ascii="Wingdings" w:hAnsi="Wingdings" w:hint="default"/>
+      </w:rPr>
+    </w:lvl>
+    <w:lvl w:ilvl="7" w:tplc="04090003" w:tentative="1">
+      <w:start w:val="1"/>
+      <w:numFmt w:val="bullet"/>
+      <w:lvlText w:val=""/>
+      <w:lvlJc w:val="left"/>
+      <w:pPr>
+        <w:ind w:left="3360" w:hanging="420"/>
+      </w:pPr>
+      <w:rPr>
+        <w:rFonts w:ascii="Wingdings" w:hAnsi="Wingdings" w:hint="default"/>
+      </w:rPr>
+    </w:lvl>
+    <w:lvl w:ilvl="8" w:tplc="04090005" w:tentative="1">
+      <w:start w:val="1"/>
+      <w:numFmt w:val="bullet"/>
+      <w:lvlText w:val=""/>
+      <w:lvlJc w:val="left"/>
+      <w:pPr>
+        <w:ind w:left="3780" w:hanging="420"/>
+      </w:pPr>
+      <w:rPr>
+        <w:rFonts w:ascii="Wingdings" w:hAnsi="Wingdings" w:hint="default"/>
+      </w:rPr>
+    </w:lvl>
+  </w:abstractNum>
   <w:num w:numId="1">
     <w:abstractNumId w:val="1"/>
   </w:num>
   <w:num w:numId="2">
     <w:abstractNumId w:val="0"/>
+  </w:num>
+  <w:num w:numId="3">
+    <w:abstractNumId w:val="2"/>
   </w:num>
 </w:numbering>
 </file>

--- a/draft.docx
+++ b/draft.docx
@@ -123,19 +123,7 @@
           <w:sz w:val="20"/>
           <w:szCs w:val="20"/>
         </w:rPr>
-        <w:t>而在这当中，对状态信息的描述是预测效果的前提，而预测的准确率也是衡量描述方</w:t>
-      </w:r>
-      <w:bookmarkStart w:id="0" w:name="_GoBack"/>
-      <w:bookmarkEnd w:id="0"/>
-      <w:r>
-        <w:rPr>
-          <w:rFonts w:ascii="Arial" w:hAnsi="Arial" w:cs="Arial" w:hint="eastAsia"/>
-          <w:noProof/>
-          <w:kern w:val="0"/>
-          <w:sz w:val="20"/>
-          <w:szCs w:val="20"/>
-        </w:rPr>
-        <w:t>法优劣的一个重要参考。</w:t>
+        <w:t>而在这当中，对状态信息的描述是预测效果的前提，而预测的准确率也是衡量描述方法优劣的一个重要参考。</w:t>
       </w:r>
     </w:p>
     <w:p>
@@ -1755,26 +1743,146 @@
         <w:widowControl/>
         <w:spacing w:afterLines="50" w:after="156"/>
         <w:rPr>
-          <w:rFonts w:ascii="Arial" w:hAnsi="Arial" w:cs="Arial" w:hint="eastAsia"/>
-          <w:noProof/>
-          <w:kern w:val="0"/>
-          <w:sz w:val="20"/>
-          <w:szCs w:val="20"/>
-        </w:rPr>
-      </w:pPr>
+          <w:rFonts w:ascii="Arial" w:hAnsi="Arial" w:cs="Arial"/>
+          <w:noProof/>
+          <w:kern w:val="0"/>
+          <w:sz w:val="20"/>
+          <w:szCs w:val="20"/>
+        </w:rPr>
+      </w:pPr>
+      <w:r>
+        <w:rPr>
+          <w:rFonts w:ascii="Arial" w:hAnsi="Arial" w:cs="Arial" w:hint="eastAsia"/>
+          <w:noProof/>
+          <w:kern w:val="0"/>
+          <w:sz w:val="20"/>
+          <w:szCs w:val="20"/>
+        </w:rPr>
+        <w:t>Assu</w:t>
+      </w:r>
+      <w:r>
+        <w:rPr>
+          <w:rFonts w:ascii="Arial" w:hAnsi="Arial" w:cs="Arial"/>
+          <w:noProof/>
+          <w:kern w:val="0"/>
+          <w:sz w:val="20"/>
+          <w:szCs w:val="20"/>
+        </w:rPr>
+        <w:t>mption</w:t>
+      </w:r>
+      <w:r>
+        <w:rPr>
+          <w:rFonts w:ascii="Arial" w:hAnsi="Arial" w:cs="Arial"/>
+          <w:noProof/>
+          <w:kern w:val="0"/>
+          <w:sz w:val="20"/>
+          <w:szCs w:val="20"/>
+        </w:rPr>
+        <w:t xml:space="preserve"> 1</w:t>
+      </w:r>
+      <w:r>
+        <w:rPr>
+          <w:rFonts w:ascii="Arial" w:hAnsi="Arial" w:cs="Arial" w:hint="eastAsia"/>
+          <w:noProof/>
+          <w:kern w:val="0"/>
+          <w:sz w:val="20"/>
+          <w:szCs w:val="20"/>
+        </w:rPr>
+        <w:t>.</w:t>
+      </w:r>
+      <w:r>
+        <w:rPr>
+          <w:rFonts w:ascii="Arial" w:hAnsi="Arial" w:cs="Arial"/>
+          <w:noProof/>
+          <w:kern w:val="0"/>
+          <w:sz w:val="20"/>
+          <w:szCs w:val="20"/>
+        </w:rPr>
+        <w:t xml:space="preserve"> </w:t>
+      </w:r>
+      <w:r>
+        <w:rPr>
+          <w:rFonts w:ascii="Arial" w:hAnsi="Arial" w:cs="Arial" w:hint="eastAsia"/>
+          <w:noProof/>
+          <w:kern w:val="0"/>
+          <w:sz w:val="20"/>
+          <w:szCs w:val="20"/>
+        </w:rPr>
+        <w:t>假设城市交通在不同时间点会</w:t>
+      </w:r>
+      <w:r>
+        <w:rPr>
+          <w:rFonts w:ascii="Arial" w:hAnsi="Arial" w:cs="Arial" w:hint="eastAsia"/>
+          <w:noProof/>
+          <w:kern w:val="0"/>
+          <w:sz w:val="20"/>
+          <w:szCs w:val="20"/>
+        </w:rPr>
+        <w:t>emerge</w:t>
+      </w:r>
+      <w:r>
+        <w:rPr>
+          <w:rFonts w:ascii="Arial" w:hAnsi="Arial" w:cs="Arial" w:hint="eastAsia"/>
+          <w:noProof/>
+          <w:kern w:val="0"/>
+          <w:sz w:val="20"/>
+          <w:szCs w:val="20"/>
+        </w:rPr>
+        <w:t>特定的特征，而不是完全随机的。</w:t>
+      </w:r>
     </w:p>
     <w:p>
       <w:pPr>
         <w:widowControl/>
         <w:spacing w:afterLines="50" w:after="156"/>
         <w:rPr>
-          <w:rFonts w:ascii="Arial" w:hAnsi="Arial" w:cs="Arial" w:hint="eastAsia"/>
-          <w:noProof/>
-          <w:kern w:val="0"/>
-          <w:sz w:val="20"/>
-          <w:szCs w:val="20"/>
-        </w:rPr>
-      </w:pPr>
+          <w:rFonts w:ascii="Arial" w:hAnsi="Arial" w:cs="Arial"/>
+          <w:noProof/>
+          <w:kern w:val="0"/>
+          <w:sz w:val="20"/>
+          <w:szCs w:val="20"/>
+        </w:rPr>
+      </w:pPr>
+      <w:r>
+        <w:rPr>
+          <w:rFonts w:ascii="Arial" w:hAnsi="Arial" w:cs="Arial" w:hint="eastAsia"/>
+          <w:noProof/>
+          <w:kern w:val="0"/>
+          <w:sz w:val="20"/>
+          <w:szCs w:val="20"/>
+        </w:rPr>
+        <w:t>假如城市的交通状况是完全随机的，</w:t>
+      </w:r>
+      <w:r>
+        <w:rPr>
+          <w:rFonts w:ascii="Arial" w:hAnsi="Arial" w:cs="Arial" w:hint="eastAsia"/>
+          <w:noProof/>
+          <w:kern w:val="0"/>
+          <w:sz w:val="20"/>
+          <w:szCs w:val="20"/>
+        </w:rPr>
+        <w:t>意味着预测是不可能的。</w:t>
+      </w:r>
+      <w:r>
+        <w:rPr>
+          <w:rFonts w:ascii="Arial" w:hAnsi="Arial" w:cs="Arial" w:hint="eastAsia"/>
+          <w:noProof/>
+          <w:kern w:val="0"/>
+          <w:sz w:val="20"/>
+          <w:szCs w:val="20"/>
+        </w:rPr>
+        <w:t>因此需要首先验证的是，交通状态存在一些特性，</w:t>
+      </w:r>
+      <w:r>
+        <w:rPr>
+          <w:rFonts w:ascii="Arial" w:hAnsi="Arial" w:cs="Arial" w:hint="eastAsia"/>
+          <w:noProof/>
+          <w:kern w:val="0"/>
+          <w:sz w:val="20"/>
+          <w:szCs w:val="20"/>
+        </w:rPr>
+        <w:t>即非随机性。当这一点成立，才可能做预测。</w:t>
+      </w:r>
     </w:p>
     <w:p>
       <w:pPr>
@@ -1782,6 +1890,72 @@
         <w:spacing w:afterLines="50" w:after="156"/>
         <w:rPr>
           <w:rFonts w:ascii="Arial" w:hAnsi="Arial" w:cs="Arial" w:hint="eastAsia"/>
+          <w:noProof/>
+          <w:kern w:val="0"/>
+          <w:sz w:val="20"/>
+          <w:szCs w:val="20"/>
+        </w:rPr>
+      </w:pPr>
+      <w:r>
+        <w:rPr>
+          <w:rFonts w:ascii="Arial" w:hAnsi="Arial" w:cs="Arial" w:hint="eastAsia"/>
+          <w:noProof/>
+          <w:kern w:val="0"/>
+          <w:sz w:val="20"/>
+          <w:szCs w:val="20"/>
+        </w:rPr>
+        <w:t>Ass</w:t>
+      </w:r>
+      <w:r>
+        <w:rPr>
+          <w:rFonts w:ascii="Arial" w:hAnsi="Arial" w:cs="Arial"/>
+          <w:noProof/>
+          <w:kern w:val="0"/>
+          <w:sz w:val="20"/>
+          <w:szCs w:val="20"/>
+        </w:rPr>
+        <w:t xml:space="preserve">umption </w:t>
+      </w:r>
+      <w:r>
+        <w:rPr>
+          <w:rFonts w:ascii="Arial" w:hAnsi="Arial" w:cs="Arial" w:hint="eastAsia"/>
+          <w:noProof/>
+          <w:kern w:val="0"/>
+          <w:sz w:val="20"/>
+          <w:szCs w:val="20"/>
+        </w:rPr>
+        <w:t>2.</w:t>
+      </w:r>
+      <w:r>
+        <w:rPr>
+          <w:rFonts w:ascii="Arial" w:hAnsi="Arial" w:cs="Arial"/>
+          <w:noProof/>
+          <w:kern w:val="0"/>
+          <w:sz w:val="20"/>
+          <w:szCs w:val="20"/>
+        </w:rPr>
+        <w:t xml:space="preserve"> </w:t>
+      </w:r>
+    </w:p>
+    <w:p>
+      <w:pPr>
+        <w:widowControl/>
+        <w:spacing w:afterLines="50" w:after="156"/>
+        <w:rPr>
+          <w:rFonts w:ascii="Arial" w:hAnsi="Arial" w:cs="Arial"/>
+          <w:noProof/>
+          <w:kern w:val="0"/>
+          <w:sz w:val="20"/>
+          <w:szCs w:val="20"/>
+        </w:rPr>
+      </w:pPr>
+    </w:p>
+    <w:p>
+      <w:pPr>
+        <w:widowControl/>
+        <w:spacing w:afterLines="50" w:after="156"/>
+        <w:rPr>
+          <w:rFonts w:ascii="Arial" w:hAnsi="Arial" w:cs="Arial"/>
           <w:noProof/>
           <w:kern w:val="0"/>
           <w:sz w:val="20"/>
@@ -1799,7 +1973,12 @@
         <w:ind w:left="0" w:firstLine="0"/>
       </w:pPr>
       <w:r>
-        <w:t>Summary</w:t>
+        <w:t>Summ</w:t>
+      </w:r>
+      <w:bookmarkStart w:id="0" w:name="_GoBack"/>
+      <w:bookmarkEnd w:id="0"/>
+      <w:r>
+        <w:t>ary</w:t>
       </w:r>
     </w:p>
     <w:p>
@@ -1822,6 +2001,7 @@
           <w:sz w:val="20"/>
           <w:szCs w:val="20"/>
         </w:rPr>
+        <w:lastRenderedPageBreak/>
         <w:t>因此，这篇论文的主要工作就是</w:t>
       </w:r>
       <w:r>
@@ -1923,13 +2103,7 @@
         <w:t>时间序列预测</w:t>
       </w:r>
     </w:p>
-    <w:p>
-      <w:pPr>
-        <w:rPr>
-          <w:rFonts w:hint="eastAsia"/>
-        </w:rPr>
-      </w:pPr>
-    </w:p>
+    <w:p/>
     <w:p>
       <w:pPr>
         <w:pStyle w:val="2"/>
@@ -1946,13 +2120,7 @@
         <w:t>交通预测中的时间序列预测应用</w:t>
       </w:r>
     </w:p>
-    <w:p>
-      <w:pPr>
-        <w:rPr>
-          <w:rFonts w:hint="eastAsia"/>
-        </w:rPr>
-      </w:pPr>
-    </w:p>
+    <w:p/>
     <w:p>
       <w:pPr>
         <w:pStyle w:val="2"/>
@@ -2049,9 +2217,6 @@
           <w:numId w:val="2"/>
         </w:numPr>
         <w:ind w:left="0" w:firstLine="0"/>
-        <w:rPr>
-          <w:rFonts w:hint="eastAsia"/>
-        </w:rPr>
       </w:pPr>
       <w:r>
         <w:rPr>

--- a/draft.docx
+++ b/draft.docx
@@ -1299,7 +1299,7 @@
           <w:sz w:val="20"/>
           <w:szCs w:val="20"/>
         </w:rPr>
-        <w:t>。</w:t>
+        <w:t>，即对时间区间内交通需求的描述。在本文中状态即是需求状态的意思。</w:t>
       </w:r>
     </w:p>
     <w:p>
@@ -1737,6 +1737,116 @@
         </w:rPr>
         <w:t>。</w:t>
       </w:r>
+      <w:r>
+        <w:rPr>
+          <w:rFonts w:ascii="Arial" w:hAnsi="Arial" w:cs="Arial" w:hint="eastAsia"/>
+          <w:noProof/>
+          <w:kern w:val="0"/>
+          <w:sz w:val="20"/>
+          <w:szCs w:val="20"/>
+        </w:rPr>
+        <w:t>为了</w:t>
+      </w:r>
+      <w:r>
+        <w:rPr>
+          <w:rFonts w:ascii="Arial" w:hAnsi="Arial" w:cs="Arial" w:hint="eastAsia"/>
+          <w:noProof/>
+          <w:kern w:val="0"/>
+          <w:sz w:val="20"/>
+          <w:szCs w:val="20"/>
+        </w:rPr>
+        <w:t>formalize</w:t>
+      </w:r>
+      <w:r>
+        <w:rPr>
+          <w:rFonts w:ascii="Arial" w:hAnsi="Arial" w:cs="Arial" w:hint="eastAsia"/>
+          <w:noProof/>
+          <w:kern w:val="0"/>
+          <w:sz w:val="20"/>
+          <w:szCs w:val="20"/>
+        </w:rPr>
+        <w:t>问题，需要提出三</w:t>
+      </w:r>
+      <w:r>
+        <w:rPr>
+          <w:rFonts w:ascii="Arial" w:hAnsi="Arial" w:cs="Arial" w:hint="eastAsia"/>
+          <w:noProof/>
+          <w:kern w:val="0"/>
+          <w:sz w:val="20"/>
+          <w:szCs w:val="20"/>
+        </w:rPr>
+        <w:t>个</w:t>
+      </w:r>
+      <w:r>
+        <w:rPr>
+          <w:rFonts w:ascii="Arial" w:hAnsi="Arial" w:cs="Arial" w:hint="eastAsia"/>
+          <w:noProof/>
+          <w:kern w:val="0"/>
+          <w:sz w:val="20"/>
+          <w:szCs w:val="20"/>
+        </w:rPr>
+        <w:t>假设</w:t>
+      </w:r>
+      <w:r>
+        <w:rPr>
+          <w:rFonts w:ascii="Arial" w:hAnsi="Arial" w:cs="Arial" w:hint="eastAsia"/>
+          <w:noProof/>
+          <w:kern w:val="0"/>
+          <w:sz w:val="20"/>
+          <w:szCs w:val="20"/>
+        </w:rPr>
+        <w:t>。</w:t>
+      </w:r>
+      <w:r>
+        <w:rPr>
+          <w:rFonts w:ascii="Arial" w:hAnsi="Arial" w:cs="Arial" w:hint="eastAsia"/>
+          <w:noProof/>
+          <w:kern w:val="0"/>
+          <w:sz w:val="20"/>
+          <w:szCs w:val="20"/>
+        </w:rPr>
+        <w:t>在假设的基础上，</w:t>
+      </w:r>
+      <w:r>
+        <w:rPr>
+          <w:rFonts w:ascii="Arial" w:hAnsi="Arial" w:cs="Arial" w:hint="eastAsia"/>
+          <w:noProof/>
+          <w:kern w:val="0"/>
+          <w:sz w:val="20"/>
+          <w:szCs w:val="20"/>
+        </w:rPr>
+        <w:t>将交通预测问题转化为对邻接矩阵的数值作为时间的函数的拟合问题。</w:t>
+      </w:r>
+      <w:r>
+        <w:rPr>
+          <w:rFonts w:ascii="Arial" w:hAnsi="Arial" w:cs="Arial" w:hint="eastAsia"/>
+          <w:noProof/>
+          <w:kern w:val="0"/>
+          <w:sz w:val="20"/>
+          <w:szCs w:val="20"/>
+        </w:rPr>
+        <w:t>在后边的内容中，将对假设进行实验</w:t>
+      </w:r>
+      <w:r>
+        <w:rPr>
+          <w:rFonts w:ascii="Arial" w:hAnsi="Arial" w:cs="Arial" w:hint="eastAsia"/>
+          <w:noProof/>
+          <w:kern w:val="0"/>
+          <w:sz w:val="20"/>
+          <w:szCs w:val="20"/>
+        </w:rPr>
+        <w:t>与讨论</w:t>
+      </w:r>
+      <w:r>
+        <w:rPr>
+          <w:rFonts w:ascii="Arial" w:hAnsi="Arial" w:cs="Arial" w:hint="eastAsia"/>
+          <w:noProof/>
+          <w:kern w:val="0"/>
+          <w:sz w:val="20"/>
+          <w:szCs w:val="20"/>
+        </w:rPr>
+        <w:t>。</w:t>
+      </w:r>
     </w:p>
     <w:p>
       <w:pPr>
@@ -1753,82 +1863,111 @@
       <w:r>
         <w:rPr>
           <w:rFonts w:ascii="Arial" w:hAnsi="Arial" w:cs="Arial" w:hint="eastAsia"/>
-          <w:noProof/>
-          <w:kern w:val="0"/>
-          <w:sz w:val="20"/>
-          <w:szCs w:val="20"/>
-        </w:rPr>
-        <w:t>Assu</w:t>
-      </w:r>
-      <w:r>
-        <w:rPr>
-          <w:rFonts w:ascii="Arial" w:hAnsi="Arial" w:cs="Arial"/>
-          <w:noProof/>
-          <w:kern w:val="0"/>
-          <w:sz w:val="20"/>
-          <w:szCs w:val="20"/>
-        </w:rPr>
-        <w:t>mption</w:t>
-      </w:r>
-      <w:r>
-        <w:rPr>
-          <w:rFonts w:ascii="Arial" w:hAnsi="Arial" w:cs="Arial"/>
-          <w:noProof/>
-          <w:kern w:val="0"/>
-          <w:sz w:val="20"/>
-          <w:szCs w:val="20"/>
-        </w:rPr>
-        <w:t xml:space="preserve"> 1</w:t>
-      </w:r>
-      <w:r>
-        <w:rPr>
-          <w:rFonts w:ascii="Arial" w:hAnsi="Arial" w:cs="Arial" w:hint="eastAsia"/>
-          <w:noProof/>
-          <w:kern w:val="0"/>
-          <w:sz w:val="20"/>
-          <w:szCs w:val="20"/>
-        </w:rPr>
-        <w:t>.</w:t>
-      </w:r>
-      <w:r>
-        <w:rPr>
-          <w:rFonts w:ascii="Arial" w:hAnsi="Arial" w:cs="Arial"/>
-          <w:noProof/>
-          <w:kern w:val="0"/>
-          <w:sz w:val="20"/>
-          <w:szCs w:val="20"/>
-        </w:rPr>
-        <w:t xml:space="preserve"> </w:t>
-      </w:r>
-      <w:r>
-        <w:rPr>
-          <w:rFonts w:ascii="Arial" w:hAnsi="Arial" w:cs="Arial" w:hint="eastAsia"/>
-          <w:noProof/>
-          <w:kern w:val="0"/>
-          <w:sz w:val="20"/>
-          <w:szCs w:val="20"/>
-        </w:rPr>
-        <w:t>假设城市交通在不同时间点会</w:t>
-      </w:r>
-      <w:r>
-        <w:rPr>
-          <w:rFonts w:ascii="Arial" w:hAnsi="Arial" w:cs="Arial" w:hint="eastAsia"/>
-          <w:noProof/>
-          <w:kern w:val="0"/>
-          <w:sz w:val="20"/>
-          <w:szCs w:val="20"/>
-        </w:rPr>
-        <w:t>emerge</w:t>
-      </w:r>
-      <w:r>
-        <w:rPr>
-          <w:rFonts w:ascii="Arial" w:hAnsi="Arial" w:cs="Arial" w:hint="eastAsia"/>
-          <w:noProof/>
-          <w:kern w:val="0"/>
-          <w:sz w:val="20"/>
-          <w:szCs w:val="20"/>
-        </w:rPr>
-        <w:t>特定的特征，而不是完全随机的。</w:t>
+          <w:b/>
+          <w:noProof/>
+          <w:kern w:val="0"/>
+          <w:sz w:val="20"/>
+          <w:szCs w:val="20"/>
+        </w:rPr>
+        <w:t>A</w:t>
+      </w:r>
+      <w:r>
+        <w:rPr>
+          <w:rFonts w:ascii="Arial" w:hAnsi="Arial" w:cs="Arial"/>
+          <w:b/>
+          <w:noProof/>
+          <w:kern w:val="0"/>
+          <w:sz w:val="20"/>
+          <w:szCs w:val="20"/>
+        </w:rPr>
+        <w:t xml:space="preserve">ssumption </w:t>
+      </w:r>
+      <w:r>
+        <w:rPr>
+          <w:rFonts w:ascii="Arial" w:hAnsi="Arial" w:cs="Arial" w:hint="eastAsia"/>
+          <w:b/>
+          <w:noProof/>
+          <w:kern w:val="0"/>
+          <w:sz w:val="20"/>
+          <w:szCs w:val="20"/>
+        </w:rPr>
+        <w:t>1</w:t>
+      </w:r>
+      <w:r>
+        <w:rPr>
+          <w:rFonts w:ascii="Arial" w:hAnsi="Arial" w:cs="Arial"/>
+          <w:b/>
+          <w:noProof/>
+          <w:kern w:val="0"/>
+          <w:sz w:val="20"/>
+          <w:szCs w:val="20"/>
+        </w:rPr>
+        <w:t xml:space="preserve">. </w:t>
+      </w:r>
+      <w:r>
+        <w:rPr>
+          <w:rFonts w:ascii="Arial" w:hAnsi="Arial" w:cs="Arial" w:hint="eastAsia"/>
+          <w:b/>
+          <w:noProof/>
+          <w:kern w:val="0"/>
+          <w:sz w:val="20"/>
+          <w:szCs w:val="20"/>
+        </w:rPr>
+        <w:t>城市交通过程不是完全随机的，而是一些可直接观测</w:t>
+      </w:r>
+      <w:r>
+        <w:rPr>
+          <w:rFonts w:ascii="Arial" w:hAnsi="Arial" w:cs="Arial" w:hint="eastAsia"/>
+          <w:b/>
+          <w:noProof/>
+          <w:kern w:val="0"/>
+          <w:sz w:val="20"/>
+          <w:szCs w:val="20"/>
+        </w:rPr>
+        <w:t>和</w:t>
+      </w:r>
+      <w:r>
+        <w:rPr>
+          <w:rFonts w:ascii="Arial" w:hAnsi="Arial" w:cs="Arial" w:hint="eastAsia"/>
+          <w:b/>
+          <w:noProof/>
+          <w:kern w:val="0"/>
+          <w:sz w:val="20"/>
+          <w:szCs w:val="20"/>
+        </w:rPr>
+        <w:t>难以</w:t>
+      </w:r>
+      <w:r>
+        <w:rPr>
+          <w:rFonts w:ascii="Arial" w:hAnsi="Arial" w:cs="Arial" w:hint="eastAsia"/>
+          <w:b/>
+          <w:noProof/>
+          <w:kern w:val="0"/>
+          <w:sz w:val="20"/>
+          <w:szCs w:val="20"/>
+        </w:rPr>
+        <w:t>直接观测</w:t>
+      </w:r>
+      <w:r>
+        <w:rPr>
+          <w:rFonts w:ascii="Arial" w:hAnsi="Arial" w:cs="Arial" w:hint="eastAsia"/>
+          <w:b/>
+          <w:noProof/>
+          <w:kern w:val="0"/>
+          <w:sz w:val="20"/>
+          <w:szCs w:val="20"/>
+        </w:rPr>
+        <w:t>的因素共同影响下的产物</w:t>
+      </w:r>
+      <w:r>
+        <w:rPr>
+          <w:rFonts w:ascii="Arial" w:hAnsi="Arial" w:cs="Arial" w:hint="eastAsia"/>
+          <w:noProof/>
+          <w:kern w:val="0"/>
+          <w:sz w:val="20"/>
+          <w:szCs w:val="20"/>
+        </w:rPr>
+        <w:t>。</w:t>
       </w:r>
     </w:p>
     <w:p>
@@ -1851,37 +1990,97 @@
           <w:sz w:val="20"/>
           <w:szCs w:val="20"/>
         </w:rPr>
-        <w:t>假如城市的交通状况是完全随机的，</w:t>
-      </w:r>
-      <w:r>
-        <w:rPr>
-          <w:rFonts w:ascii="Arial" w:hAnsi="Arial" w:cs="Arial" w:hint="eastAsia"/>
-          <w:noProof/>
-          <w:kern w:val="0"/>
-          <w:sz w:val="20"/>
-          <w:szCs w:val="20"/>
-        </w:rPr>
-        <w:t>意味着预测是不可能的。</w:t>
-      </w:r>
-      <w:r>
-        <w:rPr>
-          <w:rFonts w:ascii="Arial" w:hAnsi="Arial" w:cs="Arial" w:hint="eastAsia"/>
-          <w:noProof/>
-          <w:kern w:val="0"/>
-          <w:sz w:val="20"/>
-          <w:szCs w:val="20"/>
-        </w:rPr>
-        <w:t>因此需要首先验证的是，交通状态存在一些特性，</w:t>
-      </w:r>
-      <w:r>
-        <w:rPr>
-          <w:rFonts w:ascii="Arial" w:hAnsi="Arial" w:cs="Arial" w:hint="eastAsia"/>
-          <w:noProof/>
-          <w:kern w:val="0"/>
-          <w:sz w:val="20"/>
-          <w:szCs w:val="20"/>
-        </w:rPr>
-        <w:t>即非随机性。当这一点成立，才可能做预测。</w:t>
+        <w:t>假如城市的交通状况是完全随机的，意味着预测是不可能的。这种完全随机的事件自然界当中存在，譬如无法预测</w:t>
+      </w:r>
+      <w:r>
+        <w:rPr>
+          <w:rFonts w:ascii="Arial" w:hAnsi="Arial" w:cs="Arial" w:hint="eastAsia"/>
+          <w:noProof/>
+          <w:kern w:val="0"/>
+          <w:sz w:val="20"/>
+          <w:szCs w:val="20"/>
+        </w:rPr>
+        <w:t>exact</w:t>
+      </w:r>
+      <w:r>
+        <w:rPr>
+          <w:rFonts w:ascii="Arial" w:hAnsi="Arial" w:cs="Arial"/>
+          <w:noProof/>
+          <w:kern w:val="0"/>
+          <w:sz w:val="20"/>
+          <w:szCs w:val="20"/>
+        </w:rPr>
+        <w:t xml:space="preserve"> </w:t>
+      </w:r>
+      <w:r>
+        <w:rPr>
+          <w:rFonts w:ascii="Arial" w:hAnsi="Arial" w:cs="Arial" w:hint="eastAsia"/>
+          <w:noProof/>
+          <w:kern w:val="0"/>
+          <w:sz w:val="20"/>
+          <w:szCs w:val="20"/>
+        </w:rPr>
+        <w:t>moment</w:t>
+      </w:r>
+      <w:r>
+        <w:rPr>
+          <w:rFonts w:ascii="Arial" w:hAnsi="Arial" w:cs="Arial"/>
+          <w:noProof/>
+          <w:kern w:val="0"/>
+          <w:sz w:val="20"/>
+          <w:szCs w:val="20"/>
+        </w:rPr>
+        <w:t xml:space="preserve"> </w:t>
+      </w:r>
+      <w:r>
+        <w:rPr>
+          <w:rFonts w:ascii="Arial" w:hAnsi="Arial" w:cs="Arial" w:hint="eastAsia"/>
+          <w:noProof/>
+          <w:kern w:val="0"/>
+          <w:sz w:val="20"/>
+          <w:szCs w:val="20"/>
+        </w:rPr>
+        <w:t>when</w:t>
+      </w:r>
+      <w:r>
+        <w:rPr>
+          <w:rFonts w:ascii="Arial" w:hAnsi="Arial" w:cs="Arial"/>
+          <w:noProof/>
+          <w:kern w:val="0"/>
+          <w:sz w:val="20"/>
+          <w:szCs w:val="20"/>
+        </w:rPr>
+        <w:t xml:space="preserve"> a radioactive atom will decay</w:t>
+      </w:r>
+      <w:r>
+        <w:rPr>
+          <w:rFonts w:ascii="Arial" w:hAnsi="Arial" w:cs="Arial" w:hint="eastAsia"/>
+          <w:noProof/>
+          <w:kern w:val="0"/>
+          <w:sz w:val="20"/>
+          <w:szCs w:val="20"/>
+        </w:rPr>
+        <w:t>。然而对于城市交通这种复杂系统而言，更可能的情况是它并非全然随机，而仅仅是因为我们掌握的信息不够所以看起来是随机的</w:t>
+      </w:r>
+      <w:r>
+        <w:rPr>
+          <w:rFonts w:ascii="Arial" w:hAnsi="Arial" w:cs="Arial" w:hint="eastAsia"/>
+          <w:noProof/>
+          <w:kern w:val="0"/>
+          <w:sz w:val="20"/>
+          <w:szCs w:val="20"/>
+        </w:rPr>
+        <w:t>/</w:t>
+      </w:r>
+      <w:r>
+        <w:rPr>
+          <w:rFonts w:ascii="Arial" w:hAnsi="Arial" w:cs="Arial" w:hint="eastAsia"/>
+          <w:noProof/>
+          <w:kern w:val="0"/>
+          <w:sz w:val="20"/>
+          <w:szCs w:val="20"/>
+        </w:rPr>
+        <w:t>无法预测的。</w:t>
       </w:r>
     </w:p>
     <w:p>
@@ -1889,52 +2088,133 @@
         <w:widowControl/>
         <w:spacing w:afterLines="50" w:after="156"/>
         <w:rPr>
-          <w:rFonts w:ascii="Arial" w:hAnsi="Arial" w:cs="Arial" w:hint="eastAsia"/>
-          <w:noProof/>
-          <w:kern w:val="0"/>
-          <w:sz w:val="20"/>
-          <w:szCs w:val="20"/>
-        </w:rPr>
-      </w:pPr>
-      <w:r>
-        <w:rPr>
-          <w:rFonts w:ascii="Arial" w:hAnsi="Arial" w:cs="Arial" w:hint="eastAsia"/>
-          <w:noProof/>
-          <w:kern w:val="0"/>
-          <w:sz w:val="20"/>
-          <w:szCs w:val="20"/>
-        </w:rPr>
-        <w:t>Ass</w:t>
-      </w:r>
-      <w:r>
-        <w:rPr>
-          <w:rFonts w:ascii="Arial" w:hAnsi="Arial" w:cs="Arial"/>
-          <w:noProof/>
-          <w:kern w:val="0"/>
-          <w:sz w:val="20"/>
-          <w:szCs w:val="20"/>
-        </w:rPr>
-        <w:t xml:space="preserve">umption </w:t>
-      </w:r>
-      <w:r>
-        <w:rPr>
-          <w:rFonts w:ascii="Arial" w:hAnsi="Arial" w:cs="Arial" w:hint="eastAsia"/>
-          <w:noProof/>
-          <w:kern w:val="0"/>
-          <w:sz w:val="20"/>
-          <w:szCs w:val="20"/>
-        </w:rPr>
-        <w:t>2.</w:t>
-      </w:r>
-      <w:r>
-        <w:rPr>
-          <w:rFonts w:ascii="Arial" w:hAnsi="Arial" w:cs="Arial"/>
-          <w:noProof/>
-          <w:kern w:val="0"/>
-          <w:sz w:val="20"/>
-          <w:szCs w:val="20"/>
-        </w:rPr>
-        <w:t xml:space="preserve"> </w:t>
+          <w:rFonts w:ascii="Arial" w:hAnsi="Arial" w:cs="Arial"/>
+          <w:noProof/>
+          <w:kern w:val="0"/>
+          <w:sz w:val="20"/>
+          <w:szCs w:val="20"/>
+        </w:rPr>
+      </w:pPr>
+      <w:r>
+        <w:rPr>
+          <w:rFonts w:ascii="Arial" w:hAnsi="Arial" w:cs="Arial"/>
+          <w:noProof/>
+          <w:kern w:val="0"/>
+          <w:sz w:val="20"/>
+          <w:szCs w:val="20"/>
+        </w:rPr>
+        <w:lastRenderedPageBreak/>
+        <w:t xml:space="preserve">To be specific, </w:t>
+      </w:r>
+      <w:r>
+        <w:rPr>
+          <w:rFonts w:ascii="Arial" w:hAnsi="Arial" w:cs="Arial" w:hint="eastAsia"/>
+          <w:noProof/>
+          <w:kern w:val="0"/>
+          <w:sz w:val="20"/>
+          <w:szCs w:val="20"/>
+        </w:rPr>
+        <w:t>可以直接观测的因素譬如天气</w:t>
+      </w:r>
+      <w:r>
+        <w:rPr>
+          <w:rFonts w:ascii="Arial" w:hAnsi="Arial" w:cs="Arial" w:hint="eastAsia"/>
+          <w:noProof/>
+          <w:kern w:val="0"/>
+          <w:sz w:val="20"/>
+          <w:szCs w:val="20"/>
+        </w:rPr>
+        <w:t>灾害</w:t>
+      </w:r>
+      <w:r>
+        <w:rPr>
+          <w:rFonts w:ascii="Arial" w:hAnsi="Arial" w:cs="Arial" w:hint="eastAsia"/>
+          <w:noProof/>
+          <w:kern w:val="0"/>
+          <w:sz w:val="20"/>
+          <w:szCs w:val="20"/>
+        </w:rPr>
+        <w:t>，事故，道路临时性封闭等直接作用于物质空间，使得交通系统的</w:t>
+      </w:r>
+      <w:r>
+        <w:rPr>
+          <w:rFonts w:ascii="Arial" w:hAnsi="Arial" w:cs="Arial" w:hint="eastAsia"/>
+          <w:noProof/>
+          <w:kern w:val="0"/>
+          <w:sz w:val="20"/>
+          <w:szCs w:val="20"/>
+        </w:rPr>
+        <w:t>environment</w:t>
+      </w:r>
+      <w:r>
+        <w:rPr>
+          <w:rFonts w:ascii="Arial" w:hAnsi="Arial" w:cs="Arial" w:hint="eastAsia"/>
+          <w:noProof/>
+          <w:kern w:val="0"/>
+          <w:sz w:val="20"/>
+          <w:szCs w:val="20"/>
+        </w:rPr>
+        <w:t>发生了暂时性的器质性改变，从使得交通行为发生了改变。而不可直接观测的因素则例如特殊事件（体育赛事、演唱会</w:t>
+      </w:r>
+      <w:r>
+        <w:rPr>
+          <w:rFonts w:ascii="Arial" w:hAnsi="Arial" w:cs="Arial" w:hint="eastAsia"/>
+          <w:noProof/>
+          <w:kern w:val="0"/>
+          <w:sz w:val="20"/>
+          <w:szCs w:val="20"/>
+        </w:rPr>
+        <w:t>和节假日等</w:t>
+      </w:r>
+      <w:r>
+        <w:rPr>
+          <w:rFonts w:ascii="Arial" w:hAnsi="Arial" w:cs="Arial" w:hint="eastAsia"/>
+          <w:noProof/>
+          <w:kern w:val="0"/>
+          <w:sz w:val="20"/>
+          <w:szCs w:val="20"/>
+        </w:rPr>
+        <w:t>）造成的临时交通需求激变，社会经济学因素造成的改变（房租价格上涨导致工作者迁出城市中心区，间接增加了通勤需求）等。</w:t>
+      </w:r>
+      <w:r>
+        <w:rPr>
+          <w:rFonts w:ascii="Arial" w:hAnsi="Arial" w:cs="Arial" w:hint="eastAsia"/>
+          <w:noProof/>
+          <w:kern w:val="0"/>
+          <w:sz w:val="20"/>
+          <w:szCs w:val="20"/>
+        </w:rPr>
+        <w:t>可直接观测因素和部分</w:t>
+      </w:r>
+      <w:r>
+        <w:rPr>
+          <w:rFonts w:ascii="Arial" w:hAnsi="Arial" w:cs="Arial" w:hint="eastAsia"/>
+          <w:noProof/>
+          <w:kern w:val="0"/>
+          <w:sz w:val="20"/>
+          <w:szCs w:val="20"/>
+        </w:rPr>
+        <w:t>routine</w:t>
+      </w:r>
+      <w:r>
+        <w:rPr>
+          <w:rFonts w:ascii="Arial" w:hAnsi="Arial" w:cs="Arial" w:hint="eastAsia"/>
+          <w:noProof/>
+          <w:kern w:val="0"/>
+          <w:sz w:val="20"/>
+          <w:szCs w:val="20"/>
+        </w:rPr>
+        <w:t>的不可直接观测因素都是可以被掌握的，即便获取这些信息并将它们与交通的状态建立一个可靠的映射是困难的。</w:t>
+      </w:r>
+      <w:r>
+        <w:rPr>
+          <w:rFonts w:ascii="Arial" w:hAnsi="Arial" w:cs="Arial" w:hint="eastAsia"/>
+          <w:noProof/>
+          <w:kern w:val="0"/>
+          <w:sz w:val="20"/>
+          <w:szCs w:val="20"/>
+        </w:rPr>
+        <w:t>即便如此，一些明显的模式，譬如早晚的交通高峰拥堵，都是明显可以被感知和预测的。</w:t>
       </w:r>
     </w:p>
     <w:p>
@@ -1949,6 +2229,747 @@
           <w:szCs w:val="20"/>
         </w:rPr>
       </w:pPr>
+      <w:r>
+        <w:rPr>
+          <w:rFonts w:ascii="Arial" w:hAnsi="Arial" w:cs="Arial" w:hint="eastAsia"/>
+          <w:b/>
+          <w:noProof/>
+          <w:kern w:val="0"/>
+          <w:sz w:val="20"/>
+          <w:szCs w:val="20"/>
+        </w:rPr>
+        <w:t>Assu</w:t>
+      </w:r>
+      <w:r>
+        <w:rPr>
+          <w:rFonts w:ascii="Arial" w:hAnsi="Arial" w:cs="Arial"/>
+          <w:b/>
+          <w:noProof/>
+          <w:kern w:val="0"/>
+          <w:sz w:val="20"/>
+          <w:szCs w:val="20"/>
+        </w:rPr>
+        <w:t>mption</w:t>
+      </w:r>
+      <w:r>
+        <w:rPr>
+          <w:rFonts w:ascii="Arial" w:hAnsi="Arial" w:cs="Arial"/>
+          <w:b/>
+          <w:noProof/>
+          <w:kern w:val="0"/>
+          <w:sz w:val="20"/>
+          <w:szCs w:val="20"/>
+        </w:rPr>
+        <w:t xml:space="preserve"> </w:t>
+      </w:r>
+      <w:r>
+        <w:rPr>
+          <w:rFonts w:ascii="Arial" w:hAnsi="Arial" w:cs="Arial" w:hint="eastAsia"/>
+          <w:b/>
+          <w:noProof/>
+          <w:kern w:val="0"/>
+          <w:sz w:val="20"/>
+          <w:szCs w:val="20"/>
+        </w:rPr>
+        <w:t>2</w:t>
+      </w:r>
+      <w:r>
+        <w:rPr>
+          <w:rFonts w:ascii="Arial" w:hAnsi="Arial" w:cs="Arial" w:hint="eastAsia"/>
+          <w:b/>
+          <w:noProof/>
+          <w:kern w:val="0"/>
+          <w:sz w:val="20"/>
+          <w:szCs w:val="20"/>
+        </w:rPr>
+        <w:t>.</w:t>
+      </w:r>
+      <w:r>
+        <w:rPr>
+          <w:rFonts w:ascii="Arial" w:hAnsi="Arial" w:cs="Arial"/>
+          <w:b/>
+          <w:noProof/>
+          <w:kern w:val="0"/>
+          <w:sz w:val="20"/>
+          <w:szCs w:val="20"/>
+        </w:rPr>
+        <w:t xml:space="preserve"> </w:t>
+      </w:r>
+      <w:r>
+        <w:rPr>
+          <w:rFonts w:ascii="Arial" w:hAnsi="Arial" w:cs="Arial" w:hint="eastAsia"/>
+          <w:b/>
+          <w:noProof/>
+          <w:kern w:val="0"/>
+          <w:sz w:val="20"/>
+          <w:szCs w:val="20"/>
+        </w:rPr>
+        <w:t>城市交通在不同时间点会</w:t>
+      </w:r>
+      <w:r>
+        <w:rPr>
+          <w:rFonts w:ascii="Arial" w:hAnsi="Arial" w:cs="Arial" w:hint="eastAsia"/>
+          <w:b/>
+          <w:noProof/>
+          <w:kern w:val="0"/>
+          <w:sz w:val="20"/>
+          <w:szCs w:val="20"/>
+        </w:rPr>
+        <w:t>emerge</w:t>
+      </w:r>
+      <w:r>
+        <w:rPr>
+          <w:rFonts w:ascii="Arial" w:hAnsi="Arial" w:cs="Arial" w:hint="eastAsia"/>
+          <w:b/>
+          <w:noProof/>
+          <w:kern w:val="0"/>
+          <w:sz w:val="20"/>
+          <w:szCs w:val="20"/>
+        </w:rPr>
+        <w:t>特定的特征，</w:t>
+      </w:r>
+      <w:r>
+        <w:rPr>
+          <w:rFonts w:ascii="Arial" w:hAnsi="Arial" w:cs="Arial" w:hint="eastAsia"/>
+          <w:b/>
+          <w:noProof/>
+          <w:kern w:val="0"/>
+          <w:sz w:val="20"/>
+          <w:szCs w:val="20"/>
+        </w:rPr>
+        <w:t>只通过</w:t>
+      </w:r>
+      <w:r>
+        <w:rPr>
+          <w:rFonts w:ascii="Arial" w:hAnsi="Arial" w:cs="Arial" w:hint="eastAsia"/>
+          <w:b/>
+          <w:noProof/>
+          <w:kern w:val="0"/>
+          <w:sz w:val="20"/>
+          <w:szCs w:val="20"/>
+        </w:rPr>
+        <w:t>O</w:t>
+      </w:r>
+      <w:r>
+        <w:rPr>
+          <w:rFonts w:ascii="Arial" w:hAnsi="Arial" w:cs="Arial"/>
+          <w:b/>
+          <w:noProof/>
+          <w:kern w:val="0"/>
+          <w:sz w:val="20"/>
+          <w:szCs w:val="20"/>
+        </w:rPr>
+        <w:t>D</w:t>
+      </w:r>
+      <w:r>
+        <w:rPr>
+          <w:rFonts w:ascii="Arial" w:hAnsi="Arial" w:cs="Arial" w:hint="eastAsia"/>
+          <w:b/>
+          <w:noProof/>
+          <w:kern w:val="0"/>
+          <w:sz w:val="20"/>
+          <w:szCs w:val="20"/>
+        </w:rPr>
+        <w:t>记录</w:t>
+      </w:r>
+      <w:r>
+        <w:rPr>
+          <w:rFonts w:ascii="Arial" w:hAnsi="Arial" w:cs="Arial" w:hint="eastAsia"/>
+          <w:b/>
+          <w:noProof/>
+          <w:kern w:val="0"/>
+          <w:sz w:val="20"/>
+          <w:szCs w:val="20"/>
+        </w:rPr>
+        <w:t>alone</w:t>
+      </w:r>
+      <w:r>
+        <w:rPr>
+          <w:rFonts w:ascii="Arial" w:hAnsi="Arial" w:cs="Arial" w:hint="eastAsia"/>
+          <w:b/>
+          <w:noProof/>
+          <w:kern w:val="0"/>
+          <w:sz w:val="20"/>
+          <w:szCs w:val="20"/>
+        </w:rPr>
+        <w:t>就可以获得足够有用的信息</w:t>
+      </w:r>
+      <w:r>
+        <w:rPr>
+          <w:rFonts w:ascii="Arial" w:hAnsi="Arial" w:cs="Arial" w:hint="eastAsia"/>
+          <w:noProof/>
+          <w:kern w:val="0"/>
+          <w:sz w:val="20"/>
+          <w:szCs w:val="20"/>
+        </w:rPr>
+        <w:t>。</w:t>
+      </w:r>
+    </w:p>
+    <w:p>
+      <w:pPr>
+        <w:widowControl/>
+        <w:spacing w:afterLines="50" w:after="156"/>
+        <w:rPr>
+          <w:rFonts w:ascii="Arial" w:hAnsi="Arial" w:cs="Arial"/>
+          <w:noProof/>
+          <w:kern w:val="0"/>
+          <w:sz w:val="20"/>
+          <w:szCs w:val="20"/>
+        </w:rPr>
+      </w:pPr>
+      <w:r>
+        <w:rPr>
+          <w:rFonts w:ascii="Arial" w:hAnsi="Arial" w:cs="Arial" w:hint="eastAsia"/>
+          <w:noProof/>
+          <w:kern w:val="0"/>
+          <w:sz w:val="20"/>
+          <w:szCs w:val="20"/>
+        </w:rPr>
+        <w:t>多数可观测因素和不可观测因素在相对长的时间区间内（譬如，</w:t>
+      </w:r>
+      <w:r>
+        <w:rPr>
+          <w:rFonts w:ascii="Arial" w:hAnsi="Arial" w:cs="Arial" w:hint="eastAsia"/>
+          <w:noProof/>
+          <w:kern w:val="0"/>
+          <w:sz w:val="20"/>
+          <w:szCs w:val="20"/>
+        </w:rPr>
+        <w:t>1</w:t>
+      </w:r>
+      <w:r>
+        <w:rPr>
+          <w:rFonts w:ascii="Arial" w:hAnsi="Arial" w:cs="Arial" w:hint="eastAsia"/>
+          <w:noProof/>
+          <w:kern w:val="0"/>
+          <w:sz w:val="20"/>
+          <w:szCs w:val="20"/>
+        </w:rPr>
+        <w:t>年）</w:t>
+      </w:r>
+      <w:r>
+        <w:rPr>
+          <w:rFonts w:ascii="Arial" w:hAnsi="Arial" w:cs="Arial" w:hint="eastAsia"/>
+          <w:noProof/>
+          <w:kern w:val="0"/>
+          <w:sz w:val="20"/>
+          <w:szCs w:val="20"/>
+        </w:rPr>
+        <w:t>不会发生剧烈变化，因此</w:t>
+      </w:r>
+      <w:r>
+        <w:rPr>
+          <w:rFonts w:ascii="Arial" w:hAnsi="Arial" w:cs="Arial" w:hint="eastAsia"/>
+          <w:noProof/>
+          <w:kern w:val="0"/>
+          <w:sz w:val="20"/>
+          <w:szCs w:val="20"/>
+        </w:rPr>
+        <w:t>可以看作是一个常量或者周期性明确的周期函数。譬如，在一段不短的时间内，城市的人口增长，经济发展的速度不足以显著地影响交通情况，而道路网络的修改也是小概率事件。</w:t>
+      </w:r>
+      <w:r>
+        <w:rPr>
+          <w:rFonts w:ascii="Arial" w:hAnsi="Arial" w:cs="Arial" w:hint="eastAsia"/>
+          <w:noProof/>
+          <w:kern w:val="0"/>
+          <w:sz w:val="20"/>
+          <w:szCs w:val="20"/>
+        </w:rPr>
+        <w:t>在这种情况下，主导作用是交通需求。</w:t>
+      </w:r>
+    </w:p>
+    <w:p>
+      <w:pPr>
+        <w:widowControl/>
+        <w:spacing w:afterLines="50" w:after="156"/>
+        <w:rPr>
+          <w:rFonts w:ascii="Arial" w:hAnsi="Arial" w:cs="Arial"/>
+          <w:noProof/>
+          <w:kern w:val="0"/>
+          <w:sz w:val="20"/>
+          <w:szCs w:val="20"/>
+        </w:rPr>
+      </w:pPr>
+      <w:r>
+        <w:rPr>
+          <w:rFonts w:ascii="Arial" w:hAnsi="Arial" w:cs="Arial" w:hint="eastAsia"/>
+          <w:noProof/>
+          <w:kern w:val="0"/>
+          <w:sz w:val="20"/>
+          <w:szCs w:val="20"/>
+        </w:rPr>
+        <w:t>日常生活中，</w:t>
+      </w:r>
+      <w:r>
+        <w:rPr>
+          <w:rFonts w:ascii="Arial" w:hAnsi="Arial" w:cs="Arial" w:hint="eastAsia"/>
+          <w:noProof/>
+          <w:kern w:val="0"/>
+          <w:sz w:val="20"/>
+          <w:szCs w:val="20"/>
+        </w:rPr>
+        <w:t>我们大多数时候仅仅依靠时间或者一小段时间的车流移动趋势就可以相对准确地预测到几分钟后是否会发生拥堵。</w:t>
+      </w:r>
+      <w:r>
+        <w:rPr>
+          <w:rFonts w:ascii="Arial" w:hAnsi="Arial" w:cs="Arial" w:hint="eastAsia"/>
+          <w:noProof/>
+          <w:kern w:val="0"/>
+          <w:sz w:val="20"/>
+          <w:szCs w:val="20"/>
+        </w:rPr>
+        <w:t>这种感性判断能够发挥作用的主要原因在于我们掌握一个重要信息，就是人是要上下班通勤的，而大多数公司的上下班时间重合，这就导致了交通需求会呈现出明显的潮汐特征。虽然每天并非能精确到秒级预测高峰拥堵发生的事件，但是由于存在这样一个大背景，所以总能预期高峰发生的大致时段。结合周围车流的状况作为信号，那么预测到这种几乎每日必定发生的状态就不难了。</w:t>
+      </w:r>
+      <w:r>
+        <w:rPr>
+          <w:rFonts w:ascii="Arial" w:hAnsi="Arial" w:cs="Arial" w:hint="eastAsia"/>
+          <w:noProof/>
+          <w:kern w:val="0"/>
+          <w:sz w:val="20"/>
+          <w:szCs w:val="20"/>
+        </w:rPr>
+        <w:t>这个情境中，交通需求被掌握了，那么在环境可以看作一个常量的时候，预测就成为了可能。</w:t>
+      </w:r>
+    </w:p>
+    <w:p>
+      <w:pPr>
+        <w:widowControl/>
+        <w:spacing w:afterLines="50" w:after="156"/>
+        <w:rPr>
+          <w:rFonts w:ascii="Arial" w:hAnsi="Arial" w:cs="Arial"/>
+          <w:noProof/>
+          <w:kern w:val="0"/>
+          <w:sz w:val="20"/>
+          <w:szCs w:val="20"/>
+        </w:rPr>
+      </w:pPr>
+      <w:r>
+        <w:rPr>
+          <w:rFonts w:ascii="Arial" w:hAnsi="Arial" w:cs="Arial" w:hint="eastAsia"/>
+          <w:noProof/>
+          <w:kern w:val="0"/>
+          <w:sz w:val="20"/>
+          <w:szCs w:val="20"/>
+        </w:rPr>
+        <w:t>问题在于，通过这样有限的特征空间（</w:t>
+      </w:r>
+      <w:r>
+        <w:rPr>
+          <w:rFonts w:ascii="Arial" w:hAnsi="Arial" w:cs="Arial" w:hint="eastAsia"/>
+          <w:noProof/>
+          <w:kern w:val="0"/>
+          <w:sz w:val="20"/>
+          <w:szCs w:val="20"/>
+        </w:rPr>
+        <w:t>O</w:t>
+      </w:r>
+      <w:r>
+        <w:rPr>
+          <w:rFonts w:ascii="Arial" w:hAnsi="Arial" w:cs="Arial"/>
+          <w:noProof/>
+          <w:kern w:val="0"/>
+          <w:sz w:val="20"/>
+          <w:szCs w:val="20"/>
+        </w:rPr>
+        <w:t>D</w:t>
+      </w:r>
+      <w:r>
+        <w:rPr>
+          <w:rFonts w:ascii="Arial" w:hAnsi="Arial" w:cs="Arial" w:hint="eastAsia"/>
+          <w:noProof/>
+          <w:kern w:val="0"/>
+          <w:sz w:val="20"/>
+          <w:szCs w:val="20"/>
+        </w:rPr>
+        <w:t>记录，而不包括任何额外的信息，譬如就业岗位和居住地的分布，道路情况，城市的人均汽车保有量等等），是否足够？</w:t>
+      </w:r>
+      <w:r>
+        <w:rPr>
+          <w:rFonts w:ascii="Arial" w:hAnsi="Arial" w:cs="Arial"/>
+          <w:noProof/>
+          <w:kern w:val="0"/>
+          <w:sz w:val="20"/>
+          <w:szCs w:val="20"/>
+        </w:rPr>
+        <w:t xml:space="preserve"> </w:t>
+      </w:r>
+    </w:p>
+    <w:p>
+      <w:pPr>
+        <w:widowControl/>
+        <w:spacing w:afterLines="50" w:after="156"/>
+        <w:rPr>
+          <w:rFonts w:ascii="Arial" w:hAnsi="Arial" w:cs="Arial"/>
+          <w:noProof/>
+          <w:kern w:val="0"/>
+          <w:sz w:val="20"/>
+          <w:szCs w:val="20"/>
+        </w:rPr>
+      </w:pPr>
+      <w:r>
+        <w:rPr>
+          <w:rFonts w:ascii="Arial" w:hAnsi="Arial" w:cs="Arial" w:hint="eastAsia"/>
+          <w:noProof/>
+          <w:kern w:val="0"/>
+          <w:sz w:val="20"/>
+          <w:szCs w:val="20"/>
+        </w:rPr>
+        <w:t>O</w:t>
+      </w:r>
+      <w:r>
+        <w:rPr>
+          <w:rFonts w:ascii="Arial" w:hAnsi="Arial" w:cs="Arial"/>
+          <w:noProof/>
+          <w:kern w:val="0"/>
+          <w:sz w:val="20"/>
+          <w:szCs w:val="20"/>
+        </w:rPr>
+        <w:t>D</w:t>
+      </w:r>
+      <w:r>
+        <w:rPr>
+          <w:rFonts w:ascii="Arial" w:hAnsi="Arial" w:cs="Arial" w:hint="eastAsia"/>
+          <w:noProof/>
+          <w:kern w:val="0"/>
+          <w:sz w:val="20"/>
+          <w:szCs w:val="20"/>
+        </w:rPr>
+        <w:t>矩阵本质上是交通需求的一个后验统计。当</w:t>
+      </w:r>
+      <w:r>
+        <w:rPr>
+          <w:rFonts w:ascii="Arial" w:hAnsi="Arial" w:cs="Arial" w:hint="eastAsia"/>
+          <w:noProof/>
+          <w:kern w:val="0"/>
+          <w:sz w:val="20"/>
+          <w:szCs w:val="20"/>
+        </w:rPr>
+        <w:t>O</w:t>
+      </w:r>
+      <w:r>
+        <w:rPr>
+          <w:rFonts w:ascii="Arial" w:hAnsi="Arial" w:cs="Arial"/>
+          <w:noProof/>
+          <w:kern w:val="0"/>
+          <w:sz w:val="20"/>
+          <w:szCs w:val="20"/>
+        </w:rPr>
+        <w:t>D</w:t>
+      </w:r>
+      <w:r>
+        <w:rPr>
+          <w:rFonts w:ascii="Arial" w:hAnsi="Arial" w:cs="Arial" w:hint="eastAsia"/>
+          <w:noProof/>
+          <w:kern w:val="0"/>
+          <w:sz w:val="20"/>
+          <w:szCs w:val="20"/>
+        </w:rPr>
+        <w:t>矩阵所覆盖的时间足够短时，可以近似认为时对交通系统状态的实时描述。</w:t>
+      </w:r>
+    </w:p>
+    <w:p>
+      <w:pPr>
+        <w:widowControl/>
+        <w:spacing w:afterLines="50" w:after="156"/>
+        <w:rPr>
+          <w:rFonts w:ascii="Arial" w:hAnsi="Arial" w:cs="Arial"/>
+          <w:noProof/>
+          <w:kern w:val="0"/>
+          <w:sz w:val="20"/>
+          <w:szCs w:val="20"/>
+        </w:rPr>
+      </w:pPr>
+      <w:r>
+        <w:rPr>
+          <w:rFonts w:ascii="Arial" w:hAnsi="Arial" w:cs="Arial" w:hint="eastAsia"/>
+          <w:b/>
+          <w:noProof/>
+          <w:kern w:val="0"/>
+          <w:sz w:val="20"/>
+          <w:szCs w:val="20"/>
+        </w:rPr>
+        <w:t>Ass</w:t>
+      </w:r>
+      <w:r>
+        <w:rPr>
+          <w:rFonts w:ascii="Arial" w:hAnsi="Arial" w:cs="Arial"/>
+          <w:b/>
+          <w:noProof/>
+          <w:kern w:val="0"/>
+          <w:sz w:val="20"/>
+          <w:szCs w:val="20"/>
+        </w:rPr>
+        <w:t xml:space="preserve">umption </w:t>
+      </w:r>
+      <w:r>
+        <w:rPr>
+          <w:rFonts w:ascii="Arial" w:hAnsi="Arial" w:cs="Arial" w:hint="eastAsia"/>
+          <w:b/>
+          <w:noProof/>
+          <w:kern w:val="0"/>
+          <w:sz w:val="20"/>
+          <w:szCs w:val="20"/>
+        </w:rPr>
+        <w:t>3</w:t>
+      </w:r>
+      <w:r>
+        <w:rPr>
+          <w:rFonts w:ascii="Arial" w:hAnsi="Arial" w:cs="Arial" w:hint="eastAsia"/>
+          <w:b/>
+          <w:noProof/>
+          <w:kern w:val="0"/>
+          <w:sz w:val="20"/>
+          <w:szCs w:val="20"/>
+        </w:rPr>
+        <w:t>.</w:t>
+      </w:r>
+      <w:r>
+        <w:rPr>
+          <w:rFonts w:ascii="Arial" w:hAnsi="Arial" w:cs="Arial"/>
+          <w:b/>
+          <w:noProof/>
+          <w:kern w:val="0"/>
+          <w:sz w:val="20"/>
+          <w:szCs w:val="20"/>
+        </w:rPr>
+        <w:t xml:space="preserve"> </w:t>
+      </w:r>
+      <w:r>
+        <w:rPr>
+          <w:rFonts w:ascii="Arial" w:hAnsi="Arial" w:cs="Arial" w:hint="eastAsia"/>
+          <w:b/>
+          <w:noProof/>
+          <w:kern w:val="0"/>
+          <w:sz w:val="20"/>
+          <w:szCs w:val="20"/>
+        </w:rPr>
+        <w:t>状态之间</w:t>
+      </w:r>
+      <w:r>
+        <w:rPr>
+          <w:rFonts w:ascii="Arial" w:hAnsi="Arial" w:cs="Arial" w:hint="eastAsia"/>
+          <w:b/>
+          <w:noProof/>
+          <w:kern w:val="0"/>
+          <w:sz w:val="20"/>
+          <w:szCs w:val="20"/>
+        </w:rPr>
+        <w:t>会</w:t>
+      </w:r>
+      <w:r>
+        <w:rPr>
+          <w:rFonts w:ascii="Arial" w:hAnsi="Arial" w:cs="Arial" w:hint="eastAsia"/>
+          <w:b/>
+          <w:noProof/>
+          <w:kern w:val="0"/>
+          <w:sz w:val="20"/>
+          <w:szCs w:val="20"/>
+        </w:rPr>
+        <w:t>发生转移</w:t>
+      </w:r>
+      <w:r>
+        <w:rPr>
+          <w:rFonts w:ascii="Arial" w:hAnsi="Arial" w:cs="Arial" w:hint="eastAsia"/>
+          <w:b/>
+          <w:noProof/>
+          <w:kern w:val="0"/>
+          <w:sz w:val="20"/>
+          <w:szCs w:val="20"/>
+        </w:rPr>
+        <w:t>，</w:t>
+      </w:r>
+      <w:r>
+        <w:rPr>
+          <w:rFonts w:ascii="Arial" w:hAnsi="Arial" w:cs="Arial" w:hint="eastAsia"/>
+          <w:b/>
+          <w:noProof/>
+          <w:kern w:val="0"/>
+          <w:sz w:val="20"/>
+          <w:szCs w:val="20"/>
+        </w:rPr>
+        <w:t>下一个状态受到之前</w:t>
+      </w:r>
+      <w:r>
+        <w:rPr>
+          <w:rFonts w:ascii="Arial" w:hAnsi="Arial" w:cs="Arial" w:hint="eastAsia"/>
+          <w:b/>
+          <w:noProof/>
+          <w:kern w:val="0"/>
+          <w:sz w:val="20"/>
+          <w:szCs w:val="20"/>
+        </w:rPr>
+        <w:t>N</w:t>
+      </w:r>
+      <w:r>
+        <w:rPr>
+          <w:rFonts w:ascii="Arial" w:hAnsi="Arial" w:cs="Arial" w:hint="eastAsia"/>
+          <w:b/>
+          <w:noProof/>
+          <w:kern w:val="0"/>
+          <w:sz w:val="20"/>
+          <w:szCs w:val="20"/>
+        </w:rPr>
+        <w:t>（</w:t>
+      </w:r>
+      <w:r>
+        <w:rPr>
+          <w:rFonts w:ascii="Arial" w:hAnsi="Arial" w:cs="Arial" w:hint="eastAsia"/>
+          <w:b/>
+          <w:noProof/>
+          <w:kern w:val="0"/>
+          <w:sz w:val="20"/>
+          <w:szCs w:val="20"/>
+        </w:rPr>
+        <w:t>N&gt;</w:t>
+      </w:r>
+      <w:r>
+        <w:rPr>
+          <w:rFonts w:ascii="Arial" w:hAnsi="Arial" w:cs="Arial"/>
+          <w:b/>
+          <w:noProof/>
+          <w:kern w:val="0"/>
+          <w:sz w:val="20"/>
+          <w:szCs w:val="20"/>
+        </w:rPr>
+        <w:t>=1</w:t>
+      </w:r>
+      <w:r>
+        <w:rPr>
+          <w:rFonts w:ascii="Arial" w:hAnsi="Arial" w:cs="Arial" w:hint="eastAsia"/>
+          <w:b/>
+          <w:noProof/>
+          <w:kern w:val="0"/>
+          <w:sz w:val="20"/>
+          <w:szCs w:val="20"/>
+        </w:rPr>
+        <w:t>）个状态的加权影响</w:t>
+      </w:r>
+      <w:r>
+        <w:rPr>
+          <w:rFonts w:ascii="Arial" w:hAnsi="Arial" w:cs="Arial" w:hint="eastAsia"/>
+          <w:noProof/>
+          <w:kern w:val="0"/>
+          <w:sz w:val="20"/>
+          <w:szCs w:val="20"/>
+        </w:rPr>
+        <w:t>。</w:t>
+      </w:r>
+      <w:r>
+        <w:rPr>
+          <w:rFonts w:ascii="Arial" w:hAnsi="Arial" w:cs="Arial" w:hint="eastAsia"/>
+          <w:noProof/>
+          <w:kern w:val="0"/>
+          <w:sz w:val="20"/>
+          <w:szCs w:val="20"/>
+        </w:rPr>
+        <w:t>当</w:t>
+      </w:r>
+      <w:r>
+        <w:rPr>
+          <w:rFonts w:ascii="Arial" w:hAnsi="Arial" w:cs="Arial" w:hint="eastAsia"/>
+          <w:noProof/>
+          <w:kern w:val="0"/>
+          <w:sz w:val="20"/>
+          <w:szCs w:val="20"/>
+        </w:rPr>
+        <w:t>N=1</w:t>
+      </w:r>
+      <w:r>
+        <w:rPr>
+          <w:rFonts w:ascii="Arial" w:hAnsi="Arial" w:cs="Arial" w:hint="eastAsia"/>
+          <w:noProof/>
+          <w:kern w:val="0"/>
+          <w:sz w:val="20"/>
+          <w:szCs w:val="20"/>
+        </w:rPr>
+        <w:t>时，交通需求状态的转变过程满足马尔可夫性。</w:t>
+      </w:r>
+    </w:p>
+    <w:p>
+      <w:pPr>
+        <w:widowControl/>
+        <w:spacing w:afterLines="50" w:after="156"/>
+        <w:rPr>
+          <w:rFonts w:ascii="Arial" w:hAnsi="Arial" w:cs="Arial"/>
+          <w:noProof/>
+          <w:kern w:val="0"/>
+          <w:sz w:val="20"/>
+          <w:szCs w:val="20"/>
+        </w:rPr>
+      </w:pPr>
+    </w:p>
+    <w:p>
+      <w:pPr>
+        <w:widowControl/>
+        <w:spacing w:afterLines="50" w:after="156"/>
+        <w:rPr>
+          <w:rFonts w:ascii="Arial" w:hAnsi="Arial" w:cs="Arial"/>
+          <w:noProof/>
+          <w:kern w:val="0"/>
+          <w:sz w:val="20"/>
+          <w:szCs w:val="20"/>
+        </w:rPr>
+      </w:pPr>
+      <w:r>
+        <w:rPr>
+          <w:rFonts w:ascii="Arial" w:hAnsi="Arial" w:cs="Arial" w:hint="eastAsia"/>
+          <w:noProof/>
+          <w:kern w:val="0"/>
+          <w:sz w:val="20"/>
+          <w:szCs w:val="20"/>
+        </w:rPr>
+        <w:t>基于上述三个假设，</w:t>
+      </w:r>
+      <w:r>
+        <w:rPr>
+          <w:rFonts w:ascii="Arial" w:hAnsi="Arial" w:cs="Arial" w:hint="eastAsia"/>
+          <w:noProof/>
+          <w:kern w:val="0"/>
+          <w:sz w:val="20"/>
+          <w:szCs w:val="20"/>
+        </w:rPr>
+        <w:t>本文的主要研究问题就是对于时间序列的预测问题，其中每一个元素是一个描述交通状态的数据结构。这一数据结构反映出租车在城市不同区域内的</w:t>
+      </w:r>
+      <w:r>
+        <w:rPr>
+          <w:rFonts w:ascii="Arial" w:hAnsi="Arial" w:cs="Arial" w:hint="eastAsia"/>
+          <w:noProof/>
+          <w:kern w:val="0"/>
+          <w:sz w:val="20"/>
+          <w:szCs w:val="20"/>
+        </w:rPr>
+        <w:t>O</w:t>
+      </w:r>
+      <w:r>
+        <w:rPr>
+          <w:rFonts w:ascii="Arial" w:hAnsi="Arial" w:cs="Arial"/>
+          <w:noProof/>
+          <w:kern w:val="0"/>
+          <w:sz w:val="20"/>
+          <w:szCs w:val="20"/>
+        </w:rPr>
+        <w:t>D</w:t>
+      </w:r>
+      <w:r>
+        <w:rPr>
+          <w:rFonts w:ascii="Arial" w:hAnsi="Arial" w:cs="Arial" w:hint="eastAsia"/>
+          <w:noProof/>
+          <w:kern w:val="0"/>
+          <w:sz w:val="20"/>
+          <w:szCs w:val="20"/>
+        </w:rPr>
+        <w:t>联系特征，具体的形式包括但不限于邻接矩阵。数据结构的具体的定义将在第四章中进行</w:t>
+      </w:r>
+      <w:r>
+        <w:rPr>
+          <w:rFonts w:ascii="Arial" w:hAnsi="Arial" w:cs="Arial" w:hint="eastAsia"/>
+          <w:noProof/>
+          <w:kern w:val="0"/>
+          <w:sz w:val="20"/>
+          <w:szCs w:val="20"/>
+        </w:rPr>
+        <w:t>，预测模型的构建和实验将在第五章中进行。</w:t>
+      </w:r>
     </w:p>
     <w:p>
       <w:pPr>
@@ -1973,12 +2994,7 @@
         <w:ind w:left="0" w:firstLine="0"/>
       </w:pPr>
       <w:r>
-        <w:t>Summ</w:t>
-      </w:r>
-      <w:bookmarkStart w:id="0" w:name="_GoBack"/>
-      <w:bookmarkEnd w:id="0"/>
-      <w:r>
-        <w:t>ary</w:t>
+        <w:t>Summary</w:t>
       </w:r>
     </w:p>
     <w:p>
@@ -2001,7 +3017,6 @@
           <w:sz w:val="20"/>
           <w:szCs w:val="20"/>
         </w:rPr>
-        <w:lastRenderedPageBreak/>
         <w:t>因此，这篇论文的主要工作就是</w:t>
       </w:r>
       <w:r>
@@ -2033,16 +3048,6 @@
           <w:szCs w:val="20"/>
         </w:rPr>
         <w:t>后，再利用相应的模型和算法解决之。</w:t>
-      </w:r>
-      <w:r>
-        <w:rPr>
-          <w:rFonts w:ascii="Arial" w:hAnsi="Arial" w:cs="Arial" w:hint="eastAsia"/>
-          <w:noProof/>
-          <w:kern w:val="0"/>
-          <w:sz w:val="20"/>
-          <w:szCs w:val="20"/>
-        </w:rPr>
-        <w:t>（这一部分最后要导出的结论就是，我要用什么方法做本质上是一件什么事的研究，接着自然而然地导向要做相应的文献综述）</w:t>
       </w:r>
       <w:r>
         <w:rPr>
@@ -2085,6 +3090,86 @@
           <w:szCs w:val="20"/>
         </w:rPr>
         <w:t>前人的工作总是有的。</w:t>
+      </w:r>
+      <w:r>
+        <w:rPr>
+          <w:rFonts w:ascii="Arial" w:hAnsi="Arial" w:cs="Arial" w:hint="eastAsia"/>
+          <w:noProof/>
+          <w:kern w:val="0"/>
+          <w:sz w:val="20"/>
+          <w:szCs w:val="20"/>
+        </w:rPr>
+        <w:t>这部分可以从</w:t>
+      </w:r>
+      <w:r>
+        <w:rPr>
+          <w:rFonts w:ascii="Arial" w:hAnsi="Arial" w:cs="Arial" w:hint="eastAsia"/>
+          <w:noProof/>
+          <w:kern w:val="0"/>
+          <w:sz w:val="20"/>
+          <w:szCs w:val="20"/>
+        </w:rPr>
+        <w:t>R</w:t>
+      </w:r>
+      <w:r>
+        <w:rPr>
+          <w:rFonts w:ascii="Arial" w:hAnsi="Arial" w:cs="Arial"/>
+          <w:noProof/>
+          <w:kern w:val="0"/>
+          <w:sz w:val="20"/>
+          <w:szCs w:val="20"/>
+        </w:rPr>
+        <w:t xml:space="preserve">NN </w:t>
+      </w:r>
+      <w:r>
+        <w:rPr>
+          <w:rFonts w:ascii="Arial" w:hAnsi="Arial" w:cs="Arial" w:hint="eastAsia"/>
+          <w:noProof/>
+          <w:kern w:val="0"/>
+          <w:sz w:val="20"/>
+          <w:szCs w:val="20"/>
+        </w:rPr>
+        <w:t>survey</w:t>
+      </w:r>
+      <w:r>
+        <w:rPr>
+          <w:rFonts w:ascii="Arial" w:hAnsi="Arial" w:cs="Arial" w:hint="eastAsia"/>
+          <w:noProof/>
+          <w:kern w:val="0"/>
+          <w:sz w:val="20"/>
+          <w:szCs w:val="20"/>
+        </w:rPr>
+        <w:t>和</w:t>
+      </w:r>
+      <w:r>
+        <w:rPr>
+          <w:rFonts w:ascii="Arial" w:hAnsi="Arial" w:cs="Arial" w:hint="eastAsia"/>
+          <w:noProof/>
+          <w:kern w:val="0"/>
+          <w:sz w:val="20"/>
+          <w:szCs w:val="20"/>
+        </w:rPr>
+        <w:t>R</w:t>
+      </w:r>
+      <w:r>
+        <w:rPr>
+          <w:rFonts w:ascii="Arial" w:hAnsi="Arial" w:cs="Arial"/>
+          <w:noProof/>
+          <w:kern w:val="0"/>
+          <w:sz w:val="20"/>
+          <w:szCs w:val="20"/>
+        </w:rPr>
+        <w:t>P</w:t>
+      </w:r>
+      <w:r>
+        <w:rPr>
+          <w:rFonts w:ascii="Arial" w:hAnsi="Arial" w:cs="Arial" w:hint="eastAsia"/>
+          <w:noProof/>
+          <w:kern w:val="0"/>
+          <w:sz w:val="20"/>
+          <w:szCs w:val="20"/>
+        </w:rPr>
+        <w:t>当中节选一些内容。</w:t>
       </w:r>
     </w:p>
     <w:p>
@@ -2139,75 +3224,10 @@
     </w:p>
     <w:p>
       <w:pPr>
-        <w:widowControl/>
-        <w:spacing w:afterLines="50" w:after="156"/>
-      </w:pPr>
-      <w:r>
-        <w:br w:type="page"/>
-      </w:r>
-    </w:p>
-    <w:p>
-      <w:pPr>
-        <w:pStyle w:val="1"/>
-      </w:pPr>
-      <w:r>
-        <w:lastRenderedPageBreak/>
-        <w:t>S</w:t>
-      </w:r>
-      <w:r>
         <w:rPr>
           <w:rFonts w:hint="eastAsia"/>
         </w:rPr>
-        <w:t>tate</w:t>
-      </w:r>
-      <w:r>
-        <w:t xml:space="preserve"> </w:t>
-      </w:r>
-      <w:r>
-        <w:t>R</w:t>
-      </w:r>
-      <w:r>
-        <w:rPr>
-          <w:rFonts w:hint="eastAsia"/>
-        </w:rPr>
-        <w:t>epre</w:t>
-      </w:r>
-      <w:r>
-        <w:t>sentation</w:t>
-      </w:r>
-    </w:p>
-    <w:p>
-      <w:pPr>
-        <w:widowControl/>
-        <w:spacing w:afterLines="50" w:after="156"/>
-        <w:rPr>
-          <w:rFonts w:ascii="Arial" w:hAnsi="Arial" w:cs="Arial"/>
-          <w:noProof/>
-          <w:kern w:val="0"/>
-          <w:sz w:val="20"/>
-          <w:szCs w:val="20"/>
-        </w:rPr>
-      </w:pPr>
-      <w:r>
-        <w:rPr>
-          <w:rFonts w:ascii="Arial" w:hAnsi="Arial" w:cs="Arial" w:hint="eastAsia"/>
-          <w:noProof/>
-          <w:kern w:val="0"/>
-          <w:sz w:val="20"/>
-          <w:szCs w:val="20"/>
-        </w:rPr>
-        <w:t>实验设计</w:t>
-      </w:r>
-      <w:r>
-        <w:rPr>
-          <w:rFonts w:ascii="Arial" w:hAnsi="Arial" w:cs="Arial" w:hint="eastAsia"/>
-          <w:noProof/>
-          <w:kern w:val="0"/>
-          <w:sz w:val="20"/>
-          <w:szCs w:val="20"/>
-        </w:rPr>
-        <w:t>与结果</w:t>
-      </w:r>
+      </w:pPr>
     </w:p>
     <w:p>
       <w:pPr>
@@ -2219,27 +3239,226 @@
         <w:ind w:left="0" w:firstLine="0"/>
       </w:pPr>
       <w:r>
+        <w:t>A</w:t>
+      </w:r>
+      <w:r>
         <w:rPr>
           <w:rFonts w:hint="eastAsia"/>
         </w:rPr>
-        <w:t>D</w:t>
-      </w:r>
-      <w:r>
-        <w:t>ata Preparation</w:t>
+        <w:t>utoencoder</w:t>
+      </w:r>
+      <w:r>
+        <w:rPr>
+          <w:rFonts w:hint="eastAsia"/>
+        </w:rPr>
+        <w:t>和</w:t>
+      </w:r>
+      <w:r>
+        <w:rPr>
+          <w:rFonts w:hint="eastAsia"/>
+        </w:rPr>
+        <w:t>R</w:t>
+      </w:r>
+      <w:r>
+        <w:t>NN</w:t>
+      </w:r>
+      <w:r>
+        <w:rPr>
+          <w:rFonts w:hint="eastAsia"/>
+        </w:rPr>
+        <w:t>的结合在序列预测中的应用</w:t>
+      </w:r>
+    </w:p>
+    <w:p>
+      <w:pPr>
+        <w:rPr>
+          <w:rFonts w:hint="eastAsia"/>
+        </w:rPr>
+      </w:pPr>
+      <w:r>
+        <w:rPr>
+          <w:rFonts w:ascii="Arial" w:hAnsi="Arial" w:cs="Arial" w:hint="eastAsia"/>
+          <w:noProof/>
+          <w:kern w:val="0"/>
+          <w:sz w:val="20"/>
+          <w:szCs w:val="20"/>
+        </w:rPr>
+        <w:t>（</w:t>
+      </w:r>
+      <w:r>
+        <w:rPr>
+          <w:rFonts w:ascii="Arial" w:hAnsi="Arial" w:cs="Arial" w:hint="eastAsia"/>
+          <w:noProof/>
+          <w:kern w:val="0"/>
+          <w:sz w:val="20"/>
+          <w:szCs w:val="20"/>
+        </w:rPr>
+        <w:t>这</w:t>
+      </w:r>
+      <w:r>
+        <w:rPr>
+          <w:rFonts w:ascii="Arial" w:hAnsi="Arial" w:cs="Arial" w:hint="eastAsia"/>
+          <w:noProof/>
+          <w:kern w:val="0"/>
+          <w:sz w:val="20"/>
+          <w:szCs w:val="20"/>
+        </w:rPr>
+        <w:t>章</w:t>
+      </w:r>
+      <w:r>
+        <w:rPr>
+          <w:rFonts w:ascii="Arial" w:hAnsi="Arial" w:cs="Arial" w:hint="eastAsia"/>
+          <w:noProof/>
+          <w:kern w:val="0"/>
+          <w:sz w:val="20"/>
+          <w:szCs w:val="20"/>
+        </w:rPr>
+        <w:t>大概可以写个两页吧。把收集到的论文简述一下就好，没有必要堆积工作量。</w:t>
+      </w:r>
+      <w:r>
+        <w:rPr>
+          <w:rFonts w:ascii="Arial" w:hAnsi="Arial" w:cs="Arial" w:hint="eastAsia"/>
+          <w:noProof/>
+          <w:kern w:val="0"/>
+          <w:sz w:val="20"/>
+          <w:szCs w:val="20"/>
+        </w:rPr>
+        <w:t>）</w:t>
       </w:r>
     </w:p>
     <w:p>
       <w:pPr>
         <w:widowControl/>
         <w:spacing w:afterLines="50" w:after="156"/>
-        <w:rPr>
-          <w:rFonts w:ascii="Arial" w:hAnsi="Arial" w:cs="Arial"/>
-          <w:noProof/>
-          <w:kern w:val="0"/>
-          <w:sz w:val="20"/>
-          <w:szCs w:val="20"/>
-        </w:rPr>
-      </w:pPr>
+      </w:pPr>
+    </w:p>
+    <w:p>
+      <w:pPr>
+        <w:widowControl/>
+        <w:spacing w:afterLines="50" w:after="156"/>
+      </w:pPr>
+    </w:p>
+    <w:p>
+      <w:pPr>
+        <w:widowControl/>
+        <w:jc w:val="left"/>
+      </w:pPr>
+      <w:r>
+        <w:br w:type="page"/>
+      </w:r>
+    </w:p>
+    <w:p>
+      <w:pPr>
+        <w:pStyle w:val="1"/>
+      </w:pPr>
+      <w:r>
+        <w:lastRenderedPageBreak/>
+        <w:t>S</w:t>
+      </w:r>
+      <w:r>
+        <w:rPr>
+          <w:rFonts w:hint="eastAsia"/>
+        </w:rPr>
+        <w:t>tate</w:t>
+      </w:r>
+      <w:r>
+        <w:t xml:space="preserve"> </w:t>
+      </w:r>
+      <w:r>
+        <w:t>R</w:t>
+      </w:r>
+      <w:r>
+        <w:rPr>
+          <w:rFonts w:hint="eastAsia"/>
+        </w:rPr>
+        <w:t>epre</w:t>
+      </w:r>
+      <w:r>
+        <w:t>sentation</w:t>
+      </w:r>
+    </w:p>
+    <w:p>
+      <w:pPr>
+        <w:widowControl/>
+        <w:spacing w:afterLines="50" w:after="156"/>
+        <w:rPr>
+          <w:rFonts w:ascii="Arial" w:hAnsi="Arial" w:cs="Arial"/>
+          <w:noProof/>
+          <w:kern w:val="0"/>
+          <w:sz w:val="20"/>
+          <w:szCs w:val="20"/>
+        </w:rPr>
+      </w:pPr>
+      <w:r>
+        <w:rPr>
+          <w:rFonts w:ascii="Arial" w:hAnsi="Arial" w:cs="Arial" w:hint="eastAsia"/>
+          <w:noProof/>
+          <w:kern w:val="0"/>
+          <w:sz w:val="20"/>
+          <w:szCs w:val="20"/>
+        </w:rPr>
+        <w:t>本文要预测交通状态，那么如何描述交通状态是很关键的。如果</w:t>
+      </w:r>
+      <w:r>
+        <w:rPr>
+          <w:rFonts w:ascii="Arial" w:hAnsi="Arial" w:cs="Arial" w:hint="eastAsia"/>
+          <w:noProof/>
+          <w:kern w:val="0"/>
+          <w:sz w:val="20"/>
+          <w:szCs w:val="20"/>
+        </w:rPr>
+        <w:t>representation</w:t>
+      </w:r>
+      <w:r>
+        <w:rPr>
+          <w:rFonts w:ascii="Arial" w:hAnsi="Arial" w:cs="Arial" w:hint="eastAsia"/>
+          <w:noProof/>
+          <w:kern w:val="0"/>
+          <w:sz w:val="20"/>
+          <w:szCs w:val="20"/>
+        </w:rPr>
+        <w:t>比较好，那么就更有可能捕捉到重要的信息。相反，也可能因为不合理的</w:t>
+      </w:r>
+      <w:r>
+        <w:rPr>
+          <w:rFonts w:ascii="Arial" w:hAnsi="Arial" w:cs="Arial" w:hint="eastAsia"/>
+          <w:noProof/>
+          <w:kern w:val="0"/>
+          <w:sz w:val="20"/>
+          <w:szCs w:val="20"/>
+        </w:rPr>
+        <w:t>representation</w:t>
+      </w:r>
+      <w:r>
+        <w:rPr>
+          <w:rFonts w:ascii="Arial" w:hAnsi="Arial" w:cs="Arial" w:hint="eastAsia"/>
+          <w:noProof/>
+          <w:kern w:val="0"/>
+          <w:sz w:val="20"/>
+          <w:szCs w:val="20"/>
+        </w:rPr>
+        <w:t>导致关键信息被丢失或者掩盖，从而使得预测不可能。因此，这一部分的主要工作就是对原始数据进行清洗和预处理，并采用几种不同的数据结构来</w:t>
+      </w:r>
+      <w:r>
+        <w:rPr>
+          <w:rFonts w:ascii="Arial" w:hAnsi="Arial" w:cs="Arial" w:hint="eastAsia"/>
+          <w:noProof/>
+          <w:kern w:val="0"/>
+          <w:sz w:val="20"/>
+          <w:szCs w:val="20"/>
+        </w:rPr>
+        <w:t>represent</w:t>
+      </w:r>
+      <w:r>
+        <w:rPr>
+          <w:rFonts w:ascii="Arial" w:hAnsi="Arial" w:cs="Arial" w:hint="eastAsia"/>
+          <w:noProof/>
+          <w:kern w:val="0"/>
+          <w:sz w:val="20"/>
+          <w:szCs w:val="20"/>
+        </w:rPr>
+        <w:t>交通状态，并从中选择效果最好的一种用于后续预测模型的构建。</w:t>
+      </w:r>
     </w:p>
     <w:p>
       <w:pPr>
@@ -2254,16 +3473,441 @@
         <w:rPr>
           <w:rFonts w:hint="eastAsia"/>
         </w:rPr>
-        <w:t>S</w:t>
-      </w:r>
-      <w:r>
-        <w:t>tate Data Structure</w:t>
+        <w:t>D</w:t>
+      </w:r>
+      <w:r>
+        <w:t>ata Preparation</w:t>
       </w:r>
     </w:p>
     <w:p>
       <w:pPr>
         <w:widowControl/>
         <w:spacing w:afterLines="50" w:after="156"/>
+        <w:rPr>
+          <w:rFonts w:ascii="Arial" w:hAnsi="Arial" w:cs="Arial"/>
+          <w:noProof/>
+          <w:kern w:val="0"/>
+          <w:sz w:val="20"/>
+          <w:szCs w:val="20"/>
+        </w:rPr>
+      </w:pPr>
+      <w:r>
+        <w:rPr>
+          <w:rFonts w:ascii="Arial" w:hAnsi="Arial" w:cs="Arial" w:hint="eastAsia"/>
+          <w:noProof/>
+          <w:kern w:val="0"/>
+          <w:sz w:val="20"/>
+          <w:szCs w:val="20"/>
+        </w:rPr>
+        <w:t>原始数据</w:t>
+      </w:r>
+      <w:r>
+        <w:rPr>
+          <w:rFonts w:ascii="Arial" w:hAnsi="Arial" w:cs="Arial" w:hint="eastAsia"/>
+          <w:noProof/>
+          <w:kern w:val="0"/>
+          <w:sz w:val="20"/>
+          <w:szCs w:val="20"/>
+        </w:rPr>
+        <w:t>是出租车的行驶记录，记录了包括上下车的地点编号和时间这两组核心信息，同时还包括搭乘人数，车费，支付方式等其它信息。数据的来源是纽约市出租车信息网站，数据的种类主要有三种，分别为</w:t>
+      </w:r>
+      <w:r>
+        <w:rPr>
+          <w:rFonts w:ascii="Arial" w:hAnsi="Arial" w:cs="Arial"/>
+          <w:noProof/>
+          <w:kern w:val="0"/>
+          <w:sz w:val="20"/>
+          <w:szCs w:val="20"/>
+        </w:rPr>
+        <w:t>yellow cab, green cab and for-hire-vihcle</w:t>
+      </w:r>
+      <w:r>
+        <w:rPr>
+          <w:rFonts w:ascii="Arial" w:hAnsi="Arial" w:cs="Arial" w:hint="eastAsia"/>
+          <w:noProof/>
+          <w:kern w:val="0"/>
+          <w:sz w:val="20"/>
+          <w:szCs w:val="20"/>
+        </w:rPr>
+        <w:t>三种。</w:t>
+      </w:r>
+      <w:r>
+        <w:rPr>
+          <w:rFonts w:ascii="Arial" w:hAnsi="Arial" w:cs="Arial" w:hint="eastAsia"/>
+          <w:noProof/>
+          <w:kern w:val="0"/>
+          <w:sz w:val="20"/>
+          <w:szCs w:val="20"/>
+        </w:rPr>
+        <w:t>考虑到数据的完整性和研究范围因素，选取了</w:t>
+      </w:r>
+      <w:r>
+        <w:rPr>
+          <w:rFonts w:ascii="Arial" w:hAnsi="Arial" w:cs="Arial" w:hint="eastAsia"/>
+          <w:noProof/>
+          <w:kern w:val="0"/>
+          <w:sz w:val="20"/>
+          <w:szCs w:val="20"/>
+        </w:rPr>
+        <w:t>yellow</w:t>
+      </w:r>
+      <w:r>
+        <w:rPr>
+          <w:rFonts w:ascii="Arial" w:hAnsi="Arial" w:cs="Arial"/>
+          <w:noProof/>
+          <w:kern w:val="0"/>
+          <w:sz w:val="20"/>
+          <w:szCs w:val="20"/>
+        </w:rPr>
+        <w:t xml:space="preserve"> </w:t>
+      </w:r>
+      <w:r>
+        <w:rPr>
+          <w:rFonts w:ascii="Arial" w:hAnsi="Arial" w:cs="Arial" w:hint="eastAsia"/>
+          <w:noProof/>
+          <w:kern w:val="0"/>
+          <w:sz w:val="20"/>
+          <w:szCs w:val="20"/>
+        </w:rPr>
+        <w:t>cab</w:t>
+      </w:r>
+      <w:r>
+        <w:rPr>
+          <w:rFonts w:ascii="Arial" w:hAnsi="Arial" w:cs="Arial" w:hint="eastAsia"/>
+          <w:noProof/>
+          <w:kern w:val="0"/>
+          <w:sz w:val="20"/>
+          <w:szCs w:val="20"/>
+        </w:rPr>
+        <w:t>这种活动范围限定在</w:t>
+      </w:r>
+      <w:r>
+        <w:rPr>
+          <w:rFonts w:ascii="Arial" w:hAnsi="Arial" w:cs="Arial" w:hint="eastAsia"/>
+          <w:noProof/>
+          <w:kern w:val="0"/>
+          <w:sz w:val="20"/>
+          <w:szCs w:val="20"/>
+        </w:rPr>
+        <w:t>Manhattan</w:t>
+      </w:r>
+      <w:r>
+        <w:rPr>
+          <w:rFonts w:ascii="Arial" w:hAnsi="Arial" w:cs="Arial" w:hint="eastAsia"/>
+          <w:noProof/>
+          <w:kern w:val="0"/>
+          <w:sz w:val="20"/>
+          <w:szCs w:val="20"/>
+        </w:rPr>
+        <w:t>地区的出租车作为研究对象。研究选择了</w:t>
+      </w:r>
+      <w:r>
+        <w:rPr>
+          <w:rFonts w:ascii="Arial" w:hAnsi="Arial" w:cs="Arial" w:hint="eastAsia"/>
+          <w:noProof/>
+          <w:kern w:val="0"/>
+          <w:sz w:val="20"/>
+          <w:szCs w:val="20"/>
+        </w:rPr>
+        <w:t>2017</w:t>
+      </w:r>
+      <w:r>
+        <w:rPr>
+          <w:rFonts w:ascii="Arial" w:hAnsi="Arial" w:cs="Arial" w:hint="eastAsia"/>
+          <w:noProof/>
+          <w:kern w:val="0"/>
+          <w:sz w:val="20"/>
+          <w:szCs w:val="20"/>
+        </w:rPr>
+        <w:t>年和</w:t>
+      </w:r>
+      <w:r>
+        <w:rPr>
+          <w:rFonts w:ascii="Arial" w:hAnsi="Arial" w:cs="Arial" w:hint="eastAsia"/>
+          <w:noProof/>
+          <w:kern w:val="0"/>
+          <w:sz w:val="20"/>
+          <w:szCs w:val="20"/>
+        </w:rPr>
+        <w:t>2018</w:t>
+      </w:r>
+      <w:r>
+        <w:rPr>
+          <w:rFonts w:ascii="Arial" w:hAnsi="Arial" w:cs="Arial" w:hint="eastAsia"/>
+          <w:noProof/>
+          <w:kern w:val="0"/>
+          <w:sz w:val="20"/>
+          <w:szCs w:val="20"/>
+        </w:rPr>
+        <w:t>年全年的</w:t>
+      </w:r>
+      <w:r>
+        <w:rPr>
+          <w:rFonts w:ascii="Arial" w:hAnsi="Arial" w:cs="Arial" w:hint="eastAsia"/>
+          <w:noProof/>
+          <w:kern w:val="0"/>
+          <w:sz w:val="20"/>
+          <w:szCs w:val="20"/>
+        </w:rPr>
+        <w:t>yellow</w:t>
+      </w:r>
+      <w:r>
+        <w:rPr>
+          <w:rFonts w:ascii="Arial" w:hAnsi="Arial" w:cs="Arial"/>
+          <w:noProof/>
+          <w:kern w:val="0"/>
+          <w:sz w:val="20"/>
+          <w:szCs w:val="20"/>
+        </w:rPr>
+        <w:t xml:space="preserve"> </w:t>
+      </w:r>
+      <w:r>
+        <w:rPr>
+          <w:rFonts w:ascii="Arial" w:hAnsi="Arial" w:cs="Arial" w:hint="eastAsia"/>
+          <w:noProof/>
+          <w:kern w:val="0"/>
+          <w:sz w:val="20"/>
+          <w:szCs w:val="20"/>
+        </w:rPr>
+        <w:t>cab</w:t>
+      </w:r>
+      <w:r>
+        <w:rPr>
+          <w:rFonts w:ascii="Arial" w:hAnsi="Arial" w:cs="Arial" w:hint="eastAsia"/>
+          <w:noProof/>
+          <w:kern w:val="0"/>
+          <w:sz w:val="20"/>
+          <w:szCs w:val="20"/>
+        </w:rPr>
+        <w:t>共计</w:t>
+      </w:r>
+      <w:r>
+        <w:rPr>
+          <w:rFonts w:ascii="Arial" w:hAnsi="Arial" w:cs="Arial" w:hint="eastAsia"/>
+          <w:noProof/>
+          <w:kern w:val="0"/>
+          <w:sz w:val="20"/>
+          <w:szCs w:val="20"/>
+        </w:rPr>
+        <w:t>超过</w:t>
+      </w:r>
+      <w:r>
+        <w:rPr>
+          <w:rFonts w:ascii="Arial" w:hAnsi="Arial" w:cs="Arial" w:hint="eastAsia"/>
+          <w:noProof/>
+          <w:kern w:val="0"/>
+          <w:sz w:val="20"/>
+          <w:szCs w:val="20"/>
+        </w:rPr>
+        <w:t>2</w:t>
+      </w:r>
+      <w:r>
+        <w:rPr>
+          <w:rFonts w:ascii="Arial" w:hAnsi="Arial" w:cs="Arial" w:hint="eastAsia"/>
+          <w:noProof/>
+          <w:kern w:val="0"/>
+          <w:sz w:val="20"/>
+          <w:szCs w:val="20"/>
+        </w:rPr>
+        <w:t>亿条行驶记录。</w:t>
+      </w:r>
+    </w:p>
+    <w:p>
+      <w:pPr>
+        <w:widowControl/>
+        <w:spacing w:afterLines="50" w:after="156"/>
+        <w:rPr>
+          <w:rFonts w:ascii="Arial" w:hAnsi="Arial" w:cs="Arial"/>
+          <w:noProof/>
+          <w:kern w:val="0"/>
+          <w:sz w:val="20"/>
+          <w:szCs w:val="20"/>
+        </w:rPr>
+      </w:pPr>
+      <w:r>
+        <w:rPr>
+          <w:rFonts w:ascii="Arial" w:hAnsi="Arial" w:cs="Arial" w:hint="eastAsia"/>
+          <w:noProof/>
+          <w:kern w:val="0"/>
+          <w:sz w:val="20"/>
+          <w:szCs w:val="20"/>
+        </w:rPr>
+        <w:t>（数据截图）</w:t>
+      </w:r>
+    </w:p>
+    <w:p>
+      <w:pPr>
+        <w:widowControl/>
+        <w:spacing w:afterLines="50" w:after="156"/>
+        <w:rPr>
+          <w:rFonts w:ascii="Arial" w:hAnsi="Arial" w:cs="Arial" w:hint="eastAsia"/>
+          <w:noProof/>
+          <w:kern w:val="0"/>
+          <w:sz w:val="20"/>
+          <w:szCs w:val="20"/>
+        </w:rPr>
+      </w:pPr>
+      <w:r>
+        <w:rPr>
+          <w:rFonts w:ascii="Arial" w:hAnsi="Arial" w:cs="Arial" w:hint="eastAsia"/>
+          <w:noProof/>
+          <w:kern w:val="0"/>
+          <w:sz w:val="20"/>
+          <w:szCs w:val="20"/>
+        </w:rPr>
+        <w:t>在选择一种表示方法之前，先对原始数据进行</w:t>
+      </w:r>
+      <w:r>
+        <w:rPr>
+          <w:rFonts w:ascii="Arial" w:hAnsi="Arial" w:cs="Arial" w:hint="eastAsia"/>
+          <w:noProof/>
+          <w:kern w:val="0"/>
+          <w:sz w:val="20"/>
+          <w:szCs w:val="20"/>
+        </w:rPr>
+        <w:t>explore</w:t>
+      </w:r>
+      <w:r>
+        <w:rPr>
+          <w:rFonts w:ascii="Arial" w:hAnsi="Arial" w:cs="Arial" w:hint="eastAsia"/>
+          <w:noProof/>
+          <w:kern w:val="0"/>
+          <w:sz w:val="20"/>
+          <w:szCs w:val="20"/>
+        </w:rPr>
+        <w:t>和预处理。</w:t>
+      </w:r>
+    </w:p>
+    <w:p>
+      <w:pPr>
+        <w:widowControl/>
+        <w:spacing w:afterLines="50" w:after="156"/>
+        <w:rPr>
+          <w:rFonts w:ascii="Arial" w:hAnsi="Arial" w:cs="Arial"/>
+          <w:b/>
+          <w:noProof/>
+          <w:kern w:val="0"/>
+          <w:sz w:val="20"/>
+          <w:szCs w:val="20"/>
+        </w:rPr>
+      </w:pPr>
+      <w:r>
+        <w:rPr>
+          <w:rFonts w:ascii="Arial" w:hAnsi="Arial" w:cs="Arial" w:hint="eastAsia"/>
+          <w:b/>
+          <w:noProof/>
+          <w:kern w:val="0"/>
+          <w:sz w:val="20"/>
+          <w:szCs w:val="20"/>
+        </w:rPr>
+        <w:t>清洗</w:t>
+      </w:r>
+    </w:p>
+    <w:p>
+      <w:pPr>
+        <w:widowControl/>
+        <w:spacing w:afterLines="50" w:after="156"/>
+        <w:rPr>
+          <w:rFonts w:ascii="Arial" w:hAnsi="Arial" w:cs="Arial" w:hint="eastAsia"/>
+          <w:noProof/>
+          <w:kern w:val="0"/>
+          <w:sz w:val="20"/>
+          <w:szCs w:val="20"/>
+        </w:rPr>
+      </w:pPr>
+      <w:r>
+        <w:rPr>
+          <w:rFonts w:ascii="Arial" w:hAnsi="Arial" w:cs="Arial" w:hint="eastAsia"/>
+          <w:noProof/>
+          <w:kern w:val="0"/>
+          <w:sz w:val="20"/>
+          <w:szCs w:val="20"/>
+        </w:rPr>
+        <w:t>清洗的步骤，很简单，几句话。主要就是讲如何清除异常数据。</w:t>
+      </w:r>
+    </w:p>
+    <w:p>
+      <w:pPr>
+        <w:widowControl/>
+        <w:spacing w:afterLines="50" w:after="156"/>
+        <w:rPr>
+          <w:rFonts w:ascii="Arial" w:hAnsi="Arial" w:cs="Arial"/>
+          <w:noProof/>
+          <w:kern w:val="0"/>
+          <w:sz w:val="20"/>
+          <w:szCs w:val="20"/>
+        </w:rPr>
+      </w:pPr>
+      <w:r>
+        <w:rPr>
+          <w:rFonts w:ascii="Arial" w:hAnsi="Arial" w:cs="Arial" w:hint="eastAsia"/>
+          <w:noProof/>
+          <w:kern w:val="0"/>
+          <w:sz w:val="20"/>
+          <w:szCs w:val="20"/>
+        </w:rPr>
+        <w:t>（清洗后的数据示意截图）</w:t>
+      </w:r>
+    </w:p>
+    <w:p>
+      <w:pPr>
+        <w:widowControl/>
+        <w:spacing w:afterLines="50" w:after="156"/>
+        <w:rPr>
+          <w:rFonts w:ascii="Arial" w:hAnsi="Arial" w:cs="Arial"/>
+          <w:b/>
+          <w:noProof/>
+          <w:kern w:val="0"/>
+          <w:sz w:val="20"/>
+          <w:szCs w:val="20"/>
+        </w:rPr>
+      </w:pPr>
+      <w:r>
+        <w:rPr>
+          <w:rFonts w:ascii="Arial" w:hAnsi="Arial" w:cs="Arial" w:hint="eastAsia"/>
+          <w:b/>
+          <w:noProof/>
+          <w:kern w:val="0"/>
+          <w:sz w:val="20"/>
+          <w:szCs w:val="20"/>
+        </w:rPr>
+        <w:t>数据初探</w:t>
+      </w:r>
+    </w:p>
+    <w:p>
+      <w:pPr>
+        <w:widowControl/>
+        <w:spacing w:afterLines="50" w:after="156"/>
+        <w:rPr>
+          <w:rFonts w:ascii="Arial" w:hAnsi="Arial" w:cs="Arial" w:hint="eastAsia"/>
+          <w:noProof/>
+          <w:kern w:val="0"/>
+          <w:sz w:val="20"/>
+          <w:szCs w:val="20"/>
+        </w:rPr>
+      </w:pPr>
+      <w:r>
+        <w:rPr>
+          <w:rFonts w:ascii="Arial" w:hAnsi="Arial" w:cs="Arial" w:hint="eastAsia"/>
+          <w:noProof/>
+          <w:kern w:val="0"/>
+          <w:sz w:val="20"/>
+          <w:szCs w:val="20"/>
+        </w:rPr>
+        <w:t>对数据的初步认知</w:t>
+      </w:r>
+    </w:p>
+    <w:p>
+      <w:pPr>
+        <w:widowControl/>
+        <w:spacing w:afterLines="50" w:after="156"/>
+        <w:rPr>
+          <w:rFonts w:ascii="Arial" w:hAnsi="Arial" w:cs="Arial" w:hint="eastAsia"/>
+          <w:noProof/>
+          <w:kern w:val="0"/>
+          <w:sz w:val="20"/>
+          <w:szCs w:val="20"/>
+        </w:rPr>
       </w:pPr>
     </w:p>
     <w:p>
@@ -2279,26 +3923,98 @@
         <w:rPr>
           <w:rFonts w:hint="eastAsia"/>
         </w:rPr>
-        <w:t>E</w:t>
-      </w:r>
-      <w:r>
-        <w:t>x</w:t>
-      </w:r>
-      <w:r>
-        <w:rPr>
-          <w:rFonts w:hint="eastAsia"/>
-        </w:rPr>
-        <w:t>p</w:t>
-      </w:r>
-      <w:r>
-        <w:t>eriment</w:t>
+        <w:t>S</w:t>
+      </w:r>
+      <w:r>
+        <w:t>tate Data Structure</w:t>
       </w:r>
     </w:p>
     <w:p>
       <w:pPr>
         <w:widowControl/>
         <w:spacing w:afterLines="50" w:after="156"/>
-      </w:pPr>
+        <w:rPr>
+          <w:rFonts w:hint="eastAsia"/>
+        </w:rPr>
+      </w:pPr>
+      <w:r>
+        <w:rPr>
+          <w:rFonts w:hint="eastAsia"/>
+        </w:rPr>
+        <w:t>主要提出几种数据表达方式。1.</w:t>
+      </w:r>
+      <w:r>
+        <w:t xml:space="preserve"> </w:t>
+      </w:r>
+      <w:r>
+        <w:rPr>
+          <w:rFonts w:hint="eastAsia"/>
+        </w:rPr>
+        <w:t>邻接矩阵一层。2.</w:t>
+      </w:r>
+      <w:r>
+        <w:t xml:space="preserve"> </w:t>
+      </w:r>
+      <w:r>
+        <w:rPr>
+          <w:rFonts w:hint="eastAsia"/>
+        </w:rPr>
+        <w:t>邻接矩阵3层。</w:t>
+      </w:r>
+      <w:r>
+        <w:rPr>
+          <w:rFonts w:hint="eastAsia"/>
+        </w:rPr>
+        <w:t>讲清楚为什么这么做。</w:t>
+      </w:r>
+    </w:p>
+    <w:p>
+      <w:pPr>
+        <w:pStyle w:val="2"/>
+        <w:numPr>
+          <w:ilvl w:val="1"/>
+          <w:numId w:val="2"/>
+        </w:numPr>
+        <w:ind w:left="0" w:firstLine="0"/>
+      </w:pPr>
+      <w:r>
+        <w:rPr>
+          <w:rFonts w:hint="eastAsia"/>
+        </w:rPr>
+        <w:t>E</w:t>
+      </w:r>
+      <w:r>
+        <w:t>x</w:t>
+      </w:r>
+      <w:r>
+        <w:rPr>
+          <w:rFonts w:hint="eastAsia"/>
+        </w:rPr>
+        <w:t>p</w:t>
+      </w:r>
+      <w:r>
+        <w:t>eriment</w:t>
+      </w:r>
+    </w:p>
+    <w:p>
+      <w:pPr>
+        <w:widowControl/>
+        <w:spacing w:afterLines="50" w:after="156"/>
+      </w:pPr>
+      <w:r>
+        <w:rPr>
+          <w:rFonts w:hint="eastAsia"/>
+        </w:rPr>
+        <w:t>这部分主要的工作是比较两者的性能。性能的定义是究竟能反映多少信息。</w:t>
+      </w:r>
+      <w:r>
+        <w:rPr>
+          <w:rFonts w:hint="eastAsia"/>
+        </w:rPr>
+        <w:t>用熵来衡量。</w:t>
+      </w:r>
+      <w:bookmarkStart w:id="0" w:name="_GoBack"/>
+      <w:bookmarkEnd w:id="0"/>
     </w:p>
     <w:p>
       <w:pPr>
@@ -3516,6 +5232,31 @@
       <w:szCs w:val="20"/>
     </w:rPr>
   </w:style>
+  <w:style w:type="paragraph" w:styleId="a8">
+    <w:name w:val="Balloon Text"/>
+    <w:basedOn w:val="a"/>
+    <w:link w:val="a9"/>
+    <w:uiPriority w:val="99"/>
+    <w:semiHidden/>
+    <w:unhideWhenUsed/>
+    <w:rsid w:val="007C7295"/>
+    <w:rPr>
+      <w:sz w:val="18"/>
+      <w:szCs w:val="18"/>
+    </w:rPr>
+  </w:style>
+  <w:style w:type="character" w:customStyle="1" w:styleId="a9">
+    <w:name w:val="批注框文本 字符"/>
+    <w:basedOn w:val="a0"/>
+    <w:link w:val="a8"/>
+    <w:uiPriority w:val="99"/>
+    <w:semiHidden/>
+    <w:rsid w:val="007C7295"/>
+    <w:rPr>
+      <w:sz w:val="18"/>
+      <w:szCs w:val="18"/>
+    </w:rPr>
+  </w:style>
 </w:styles>
 </file>
 

--- a/draft.docx
+++ b/draft.docx
@@ -3,8 +3,14 @@
 <w:document xmlns:wpc="http://schemas.microsoft.com/office/word/2010/wordprocessingCanvas" xmlns:cx="http://schemas.microsoft.com/office/drawing/2014/chartex" xmlns:cx1="http://schemas.microsoft.com/office/drawing/2015/9/8/chartex" xmlns:cx2="http://schemas.microsoft.com/office/drawing/2015/10/21/chartex" xmlns:cx3="http://schemas.microsoft.com/office/drawing/2016/5/9/chartex" xmlns:cx4="http://schemas.microsoft.com/office/drawing/2016/5/10/chartex" xmlns:cx5="http://schemas.microsoft.com/office/drawing/2016/5/11/chartex" xmlns:cx6="http://schemas.microsoft.com/office/drawing/2016/5/12/chartex" xmlns:cx7="http://schemas.microsoft.com/office/drawing/2016/5/13/chartex" xmlns:cx8="http://schemas.microsoft.com/office/drawing/2016/5/14/chartex" xmlns:mc="http://schemas.openxmlformats.org/markup-compatibility/2006" xmlns:aink="http://schemas.microsoft.com/office/drawing/2016/ink" xmlns:am3d="http://schemas.microsoft.com/office/drawing/2017/model3d" xmlns:o="urn:schemas-microsoft-com:office:office" xmlns:r="http://schemas.openxmlformats.org/officeDocument/2006/relationships" xmlns:m="http://schemas.openxmlformats.org/officeDocument/2006/math" xmlns:v="urn:schemas-microsoft-com:vml" xmlns:wp14="http://schemas.microsoft.com/office/word/2010/wordprocessingDrawing" xmlns:wp="http://schemas.openxmlformats.org/drawingml/2006/wordprocessingDrawing" xmlns:w10="urn:schemas-microsoft-com:office:word" xmlns:w="http://schemas.openxmlformats.org/wordprocessingml/2006/main" xmlns:w14="http://schemas.microsoft.com/office/word/2010/wordml" xmlns:w15="http://schemas.microsoft.com/office/word/2012/wordml" xmlns:w16cid="http://schemas.microsoft.com/office/word/2016/wordml/cid" xmlns:w16se="http://schemas.microsoft.com/office/word/2015/wordml/symex" xmlns:wpg="http://schemas.microsoft.com/office/word/2010/wordprocessingGroup" xmlns:wpi="http://schemas.microsoft.com/office/word/2010/wordprocessingInk" xmlns:wne="http://schemas.microsoft.com/office/word/2006/wordml" xmlns:wps="http://schemas.microsoft.com/office/word/2010/wordprocessingShape" mc:Ignorable="w14 w15 w16se w16cid wp14">
   <w:background w:color="E2EFD9" w:themeColor="accent6" w:themeTint="33"/>
   <w:body>
+    <w:p>
+      <w:pPr>
+        <w:rPr>
+          <w:rFonts w:hint="eastAsia"/>
+        </w:rPr>
+      </w:pPr>
+    </w:p>
     <w:p/>
-    <w:p/>
     <w:p>
       <w:pPr>
         <w:pStyle w:val="1"/>
@@ -43,27 +49,117 @@
           <w:sz w:val="20"/>
           <w:szCs w:val="20"/>
         </w:rPr>
-        <w:t>和算法去</w:t>
-      </w:r>
-      <w:r>
-        <w:rPr>
-          <w:rFonts w:ascii="Arial" w:hAnsi="Arial" w:cs="Arial" w:hint="eastAsia"/>
-          <w:noProof/>
-          <w:kern w:val="0"/>
-          <w:sz w:val="20"/>
-          <w:szCs w:val="20"/>
-        </w:rPr>
-        <w:t>解决老办法无法解决的问题。城市是一个各要素高度耦合的复杂系统，因此想要让城市变得智慧起来，是一个很有挑战</w:t>
-      </w:r>
-      <w:r>
-        <w:rPr>
-          <w:rFonts w:ascii="Arial" w:hAnsi="Arial" w:cs="Arial" w:hint="eastAsia"/>
-          <w:noProof/>
-          <w:kern w:val="0"/>
-          <w:sz w:val="20"/>
-          <w:szCs w:val="20"/>
-        </w:rPr>
-        <w:t>的系统性工程。可以预见，需要理清城市这个系统在运行时各个主体是什么，它们如何组成一些城市子系统，这些子系统又怎样相互影响，最终形成城市呈现出来的样子。同时，只是如同解剖一样知道城市如何运作，得到一个超高精度的数字孪生只是一个开始。更重要的是要能够知道</w:t>
+        <w:t>结合</w:t>
+      </w:r>
+      <w:r>
+        <w:rPr>
+          <w:rFonts w:ascii="Arial" w:hAnsi="Arial" w:cs="Arial" w:hint="eastAsia"/>
+          <w:noProof/>
+          <w:kern w:val="0"/>
+          <w:sz w:val="20"/>
+          <w:szCs w:val="20"/>
+        </w:rPr>
+        <w:t>算法去</w:t>
+      </w:r>
+      <w:r>
+        <w:rPr>
+          <w:rFonts w:ascii="Arial" w:hAnsi="Arial" w:cs="Arial" w:hint="eastAsia"/>
+          <w:noProof/>
+          <w:kern w:val="0"/>
+          <w:sz w:val="20"/>
+          <w:szCs w:val="20"/>
+        </w:rPr>
+        <w:t>解决</w:t>
+      </w:r>
+      <w:r>
+        <w:rPr>
+          <w:rFonts w:ascii="Arial" w:hAnsi="Arial" w:cs="Arial" w:hint="eastAsia"/>
+          <w:noProof/>
+          <w:kern w:val="0"/>
+          <w:sz w:val="20"/>
+          <w:szCs w:val="20"/>
+        </w:rPr>
+        <w:t>传统方法不能</w:t>
+      </w:r>
+      <w:r>
+        <w:rPr>
+          <w:rFonts w:ascii="Arial" w:hAnsi="Arial" w:cs="Arial" w:hint="eastAsia"/>
+          <w:noProof/>
+          <w:kern w:val="0"/>
+          <w:sz w:val="20"/>
+          <w:szCs w:val="20"/>
+        </w:rPr>
+        <w:t>解决的问题。城市是一个各要素高度耦合的复杂系统，因此想要让城市变得智慧起来是一个很有挑战</w:t>
+      </w:r>
+      <w:r>
+        <w:rPr>
+          <w:rFonts w:ascii="Arial" w:hAnsi="Arial" w:cs="Arial" w:hint="eastAsia"/>
+          <w:noProof/>
+          <w:kern w:val="0"/>
+          <w:sz w:val="20"/>
+          <w:szCs w:val="20"/>
+        </w:rPr>
+        <w:t>的系统性工程。可以预见，需要理清城市这个系统在运行时各个主体是什么，它们如何组成城市</w:t>
+      </w:r>
+      <w:r>
+        <w:rPr>
+          <w:rFonts w:ascii="Arial" w:hAnsi="Arial" w:cs="Arial" w:hint="eastAsia"/>
+          <w:noProof/>
+          <w:kern w:val="0"/>
+          <w:sz w:val="20"/>
+          <w:szCs w:val="20"/>
+        </w:rPr>
+        <w:t>的各个</w:t>
+      </w:r>
+      <w:r>
+        <w:rPr>
+          <w:rFonts w:ascii="Arial" w:hAnsi="Arial" w:cs="Arial" w:hint="eastAsia"/>
+          <w:noProof/>
+          <w:kern w:val="0"/>
+          <w:sz w:val="20"/>
+          <w:szCs w:val="20"/>
+        </w:rPr>
+        <w:t>子系统，这些子系统怎样相互</w:t>
+      </w:r>
+      <w:r>
+        <w:rPr>
+          <w:rFonts w:ascii="Arial" w:hAnsi="Arial" w:cs="Arial" w:hint="eastAsia"/>
+          <w:noProof/>
+          <w:kern w:val="0"/>
+          <w:sz w:val="20"/>
+          <w:szCs w:val="20"/>
+        </w:rPr>
+        <w:t>作用并</w:t>
+      </w:r>
+      <w:r>
+        <w:rPr>
+          <w:rFonts w:ascii="Arial" w:hAnsi="Arial" w:cs="Arial" w:hint="eastAsia"/>
+          <w:noProof/>
+          <w:kern w:val="0"/>
+          <w:sz w:val="20"/>
+          <w:szCs w:val="20"/>
+        </w:rPr>
+        <w:t>最终形成</w:t>
+      </w:r>
+      <w:r>
+        <w:rPr>
+          <w:rFonts w:ascii="Arial" w:hAnsi="Arial" w:cs="Arial" w:hint="eastAsia"/>
+          <w:noProof/>
+          <w:kern w:val="0"/>
+          <w:sz w:val="20"/>
+          <w:szCs w:val="20"/>
+        </w:rPr>
+        <w:t>一个完整的系统</w:t>
+      </w:r>
+      <w:r>
+        <w:rPr>
+          <w:rFonts w:ascii="Arial" w:hAnsi="Arial" w:cs="Arial" w:hint="eastAsia"/>
+          <w:noProof/>
+          <w:kern w:val="0"/>
+          <w:sz w:val="20"/>
+          <w:szCs w:val="20"/>
+        </w:rPr>
+        <w:t>。如同解剖一样知道城市如何运作，得到一个超高精度的数字孪生只是一个开始。更重要的是要能够知道</w:t>
       </w:r>
       <w:r>
         <w:rPr>
@@ -83,47 +179,47 @@
           <w:sz w:val="20"/>
           <w:szCs w:val="20"/>
         </w:rPr>
-        <w:t>同时</w:t>
-      </w:r>
-      <w:r>
-        <w:rPr>
-          <w:rFonts w:ascii="Arial" w:hAnsi="Arial" w:cs="Arial" w:hint="eastAsia"/>
-          <w:noProof/>
-          <w:kern w:val="0"/>
-          <w:sz w:val="20"/>
-          <w:szCs w:val="20"/>
-        </w:rPr>
-        <w:t>做到</w:t>
-      </w:r>
-      <w:r>
-        <w:rPr>
-          <w:rFonts w:ascii="Arial" w:hAnsi="Arial" w:cs="Arial" w:hint="eastAsia"/>
-          <w:noProof/>
-          <w:kern w:val="0"/>
-          <w:sz w:val="20"/>
-          <w:szCs w:val="20"/>
-        </w:rPr>
-        <w:t>描述和预测</w:t>
-      </w:r>
-      <w:r>
-        <w:rPr>
-          <w:rFonts w:ascii="Arial" w:hAnsi="Arial" w:cs="Arial" w:hint="eastAsia"/>
-          <w:noProof/>
-          <w:kern w:val="0"/>
-          <w:sz w:val="20"/>
-          <w:szCs w:val="20"/>
-        </w:rPr>
-        <w:t>，才能说是形成了一个智慧的闭环。</w:t>
-      </w:r>
-      <w:r>
-        <w:rPr>
-          <w:rFonts w:ascii="Arial" w:hAnsi="Arial" w:cs="Arial" w:hint="eastAsia"/>
-          <w:noProof/>
-          <w:kern w:val="0"/>
-          <w:sz w:val="20"/>
-          <w:szCs w:val="20"/>
-        </w:rPr>
-        <w:t>而在这当中，对状态信息的描述是预测效果的前提，而预测的准确率也是衡量描述方法优劣的一个重要参考。</w:t>
+        <w:t>对状态信息的描述是预测效果的前提，而预测的准确率也是衡量描述方法优劣的一个重要参考。</w:t>
+      </w:r>
+      <w:r>
+        <w:rPr>
+          <w:rFonts w:ascii="Arial" w:hAnsi="Arial" w:cs="Arial" w:hint="eastAsia"/>
+          <w:noProof/>
+          <w:kern w:val="0"/>
+          <w:sz w:val="20"/>
+          <w:szCs w:val="20"/>
+        </w:rPr>
+        <w:t>在准确描述和预测的基础上，根据需求改变系统的状态，并能够提前预知相应改变可能带来的后果，</w:t>
+      </w:r>
+      <w:r>
+        <w:rPr>
+          <w:rFonts w:ascii="Arial" w:hAnsi="Arial" w:cs="Arial" w:hint="eastAsia"/>
+          <w:noProof/>
+          <w:kern w:val="0"/>
+          <w:sz w:val="20"/>
+          <w:szCs w:val="20"/>
+        </w:rPr>
+        <w:t>才能说是形成了一个智慧的</w:t>
+      </w:r>
+      <w:r>
+        <w:rPr>
+          <w:rFonts w:ascii="Arial" w:hAnsi="Arial" w:cs="Arial" w:hint="eastAsia"/>
+          <w:noProof/>
+          <w:kern w:val="0"/>
+          <w:sz w:val="20"/>
+          <w:szCs w:val="20"/>
+        </w:rPr>
+        <w:t>城市管理</w:t>
+      </w:r>
+      <w:r>
+        <w:rPr>
+          <w:rFonts w:ascii="Arial" w:hAnsi="Arial" w:cs="Arial" w:hint="eastAsia"/>
+          <w:noProof/>
+          <w:kern w:val="0"/>
+          <w:sz w:val="20"/>
+          <w:szCs w:val="20"/>
+        </w:rPr>
+        <w:t>闭环。</w:t>
       </w:r>
     </w:p>
     <w:p>
@@ -299,29 +395,6 @@
           <w:sz w:val="20"/>
           <w:szCs w:val="20"/>
         </w:rPr>
-        <w:t>综上所述，这篇论文研究的主要问题是预测街区尺度下的出租车交通状态。</w:t>
-      </w:r>
-    </w:p>
-    <w:p>
-      <w:pPr>
-        <w:widowControl/>
-        <w:spacing w:afterLines="50" w:after="156"/>
-        <w:rPr>
-          <w:rFonts w:ascii="Arial" w:hAnsi="Arial" w:cs="Arial"/>
-          <w:noProof/>
-          <w:kern w:val="0"/>
-          <w:sz w:val="20"/>
-          <w:szCs w:val="20"/>
-        </w:rPr>
-      </w:pPr>
-      <w:r>
-        <w:rPr>
-          <w:rFonts w:ascii="Arial" w:hAnsi="Arial" w:cs="Arial" w:hint="eastAsia"/>
-          <w:noProof/>
-          <w:kern w:val="0"/>
-          <w:sz w:val="20"/>
-          <w:szCs w:val="20"/>
-        </w:rPr>
         <w:t>交通是城市能够正常运转最不可或缺的功能之一。</w:t>
       </w:r>
       <w:r>
@@ -480,7 +553,7 @@
         <w:widowControl/>
         <w:spacing w:afterLines="50" w:after="156"/>
         <w:rPr>
-          <w:rFonts w:ascii="Arial" w:hAnsi="Arial" w:cs="Arial"/>
+          <w:rFonts w:ascii="Arial" w:hAnsi="Arial" w:cs="Arial" w:hint="eastAsia"/>
           <w:noProof/>
           <w:kern w:val="0"/>
           <w:sz w:val="20"/>
@@ -595,14 +668,51 @@
       <w:pPr>
         <w:widowControl/>
         <w:spacing w:afterLines="50" w:after="156"/>
-      </w:pPr>
-    </w:p>
-    <w:p/>
+        <w:rPr>
+          <w:rFonts w:ascii="Arial" w:hAnsi="Arial" w:cs="Arial" w:hint="eastAsia"/>
+          <w:noProof/>
+          <w:kern w:val="0"/>
+          <w:sz w:val="20"/>
+          <w:szCs w:val="20"/>
+        </w:rPr>
+      </w:pPr>
+      <w:r>
+        <w:rPr>
+          <w:rFonts w:ascii="Arial" w:hAnsi="Arial" w:cs="Arial" w:hint="eastAsia"/>
+          <w:noProof/>
+          <w:kern w:val="0"/>
+          <w:sz w:val="20"/>
+          <w:szCs w:val="20"/>
+        </w:rPr>
+        <w:t>综上所述，这篇论文研究的是预测街区尺度下的出租车交通状态</w:t>
+      </w:r>
+      <w:r>
+        <w:rPr>
+          <w:rFonts w:ascii="Arial" w:hAnsi="Arial" w:cs="Arial" w:hint="eastAsia"/>
+          <w:noProof/>
+          <w:kern w:val="0"/>
+          <w:sz w:val="20"/>
+          <w:szCs w:val="20"/>
+        </w:rPr>
+        <w:t>预测问题。预期达到的目标是在街区尺度提供一个出租车出行状态较为准确的预测模型，</w:t>
+      </w:r>
+      <w:r>
+        <w:rPr>
+          <w:rFonts w:ascii="Arial" w:hAnsi="Arial" w:cs="Arial" w:hint="eastAsia"/>
+          <w:noProof/>
+          <w:kern w:val="0"/>
+          <w:sz w:val="20"/>
+          <w:szCs w:val="20"/>
+        </w:rPr>
+        <w:t>从而为交通调度提供有价值的参考。</w:t>
+      </w:r>
+    </w:p>
     <w:p>
       <w:pPr>
         <w:pStyle w:val="1"/>
       </w:pPr>
       <w:r>
+        <w:lastRenderedPageBreak/>
         <w:t>P</w:t>
       </w:r>
       <w:r>
@@ -628,9 +738,6 @@
         <w:ind w:left="0" w:firstLine="0"/>
       </w:pPr>
       <w:r>
-        <w:t xml:space="preserve">Core </w:t>
-      </w:r>
-      <w:r>
         <w:t>Concepts</w:t>
       </w:r>
     </w:p>
@@ -1423,13 +1530,16 @@
         <w:ind w:left="0" w:firstLine="0"/>
       </w:pPr>
       <w:r>
-        <w:rPr>
-          <w:rFonts w:hint="eastAsia"/>
-        </w:rPr>
-        <w:t>For</w:t>
-      </w:r>
-      <w:r>
-        <w:t>malization</w:t>
+        <w:t>A</w:t>
+      </w:r>
+      <w:r>
+        <w:rPr>
+          <w:rFonts w:hint="eastAsia"/>
+        </w:rPr>
+        <w:t>ss</w:t>
+      </w:r>
+      <w:r>
+        <w:t>umptions</w:t>
       </w:r>
     </w:p>
     <w:p>
@@ -1860,28 +1970,6 @@
           <w:szCs w:val="20"/>
         </w:rPr>
       </w:pPr>
-      <w:r>
-        <w:rPr>
-          <w:rFonts w:ascii="Arial" w:hAnsi="Arial" w:cs="Arial" w:hint="eastAsia"/>
-          <w:b/>
-          <w:noProof/>
-          <w:kern w:val="0"/>
-          <w:sz w:val="20"/>
-          <w:szCs w:val="20"/>
-        </w:rPr>
-        <w:t>A</w:t>
-      </w:r>
-      <w:r>
-        <w:rPr>
-          <w:rFonts w:ascii="Arial" w:hAnsi="Arial" w:cs="Arial"/>
-          <w:b/>
-          <w:noProof/>
-          <w:kern w:val="0"/>
-          <w:sz w:val="20"/>
-          <w:szCs w:val="20"/>
-        </w:rPr>
-        <w:t xml:space="preserve">ssumption </w:t>
-      </w:r>
       <w:r>
         <w:rPr>
           <w:rFonts w:ascii="Arial" w:hAnsi="Arial" w:cs="Arial" w:hint="eastAsia"/>
@@ -2238,18 +2326,18 @@
           <w:sz w:val="20"/>
           <w:szCs w:val="20"/>
         </w:rPr>
-        <w:t>Assu</w:t>
-      </w:r>
-      <w:r>
-        <w:rPr>
-          <w:rFonts w:ascii="Arial" w:hAnsi="Arial" w:cs="Arial"/>
+        <w:t>2</w:t>
+      </w:r>
+      <w:r>
+        <w:rPr>
+          <w:rFonts w:ascii="Arial" w:hAnsi="Arial" w:cs="Arial" w:hint="eastAsia"/>
           <w:b/>
           <w:noProof/>
           <w:kern w:val="0"/>
           <w:sz w:val="20"/>
           <w:szCs w:val="20"/>
         </w:rPr>
-        <w:t>mption</w:t>
+        <w:t>.</w:t>
       </w:r>
       <w:r>
         <w:rPr>
@@ -2271,7 +2359,7 @@
           <w:sz w:val="20"/>
           <w:szCs w:val="20"/>
         </w:rPr>
-        <w:t>2</w:t>
+        <w:t>城市交通在不同时间点会</w:t>
       </w:r>
       <w:r>
         <w:rPr>
@@ -2282,6 +2370,400 @@
           <w:sz w:val="20"/>
           <w:szCs w:val="20"/>
         </w:rPr>
+        <w:t>emerge</w:t>
+      </w:r>
+      <w:r>
+        <w:rPr>
+          <w:rFonts w:ascii="Arial" w:hAnsi="Arial" w:cs="Arial" w:hint="eastAsia"/>
+          <w:b/>
+          <w:noProof/>
+          <w:kern w:val="0"/>
+          <w:sz w:val="20"/>
+          <w:szCs w:val="20"/>
+        </w:rPr>
+        <w:t>特定的特征，</w:t>
+      </w:r>
+      <w:r>
+        <w:rPr>
+          <w:rFonts w:ascii="Arial" w:hAnsi="Arial" w:cs="Arial" w:hint="eastAsia"/>
+          <w:b/>
+          <w:noProof/>
+          <w:kern w:val="0"/>
+          <w:sz w:val="20"/>
+          <w:szCs w:val="20"/>
+        </w:rPr>
+        <w:t>只通过</w:t>
+      </w:r>
+      <w:r>
+        <w:rPr>
+          <w:rFonts w:ascii="Arial" w:hAnsi="Arial" w:cs="Arial" w:hint="eastAsia"/>
+          <w:b/>
+          <w:noProof/>
+          <w:kern w:val="0"/>
+          <w:sz w:val="20"/>
+          <w:szCs w:val="20"/>
+        </w:rPr>
+        <w:t>O</w:t>
+      </w:r>
+      <w:r>
+        <w:rPr>
+          <w:rFonts w:ascii="Arial" w:hAnsi="Arial" w:cs="Arial"/>
+          <w:b/>
+          <w:noProof/>
+          <w:kern w:val="0"/>
+          <w:sz w:val="20"/>
+          <w:szCs w:val="20"/>
+        </w:rPr>
+        <w:t>D</w:t>
+      </w:r>
+      <w:r>
+        <w:rPr>
+          <w:rFonts w:ascii="Arial" w:hAnsi="Arial" w:cs="Arial" w:hint="eastAsia"/>
+          <w:b/>
+          <w:noProof/>
+          <w:kern w:val="0"/>
+          <w:sz w:val="20"/>
+          <w:szCs w:val="20"/>
+        </w:rPr>
+        <w:t>记录</w:t>
+      </w:r>
+      <w:r>
+        <w:rPr>
+          <w:rFonts w:ascii="Arial" w:hAnsi="Arial" w:cs="Arial" w:hint="eastAsia"/>
+          <w:b/>
+          <w:noProof/>
+          <w:kern w:val="0"/>
+          <w:sz w:val="20"/>
+          <w:szCs w:val="20"/>
+        </w:rPr>
+        <w:t>alone</w:t>
+      </w:r>
+      <w:r>
+        <w:rPr>
+          <w:rFonts w:ascii="Arial" w:hAnsi="Arial" w:cs="Arial" w:hint="eastAsia"/>
+          <w:b/>
+          <w:noProof/>
+          <w:kern w:val="0"/>
+          <w:sz w:val="20"/>
+          <w:szCs w:val="20"/>
+        </w:rPr>
+        <w:t>就可以获得足够有用的信息</w:t>
+      </w:r>
+      <w:r>
+        <w:rPr>
+          <w:rFonts w:ascii="Arial" w:hAnsi="Arial" w:cs="Arial" w:hint="eastAsia"/>
+          <w:noProof/>
+          <w:kern w:val="0"/>
+          <w:sz w:val="20"/>
+          <w:szCs w:val="20"/>
+        </w:rPr>
+        <w:t>。</w:t>
+      </w:r>
+    </w:p>
+    <w:p>
+      <w:pPr>
+        <w:widowControl/>
+        <w:spacing w:afterLines="50" w:after="156"/>
+        <w:rPr>
+          <w:rFonts w:ascii="Arial" w:hAnsi="Arial" w:cs="Arial"/>
+          <w:noProof/>
+          <w:kern w:val="0"/>
+          <w:sz w:val="20"/>
+          <w:szCs w:val="20"/>
+        </w:rPr>
+      </w:pPr>
+      <w:r>
+        <w:rPr>
+          <w:rFonts w:ascii="Arial" w:hAnsi="Arial" w:cs="Arial" w:hint="eastAsia"/>
+          <w:noProof/>
+          <w:kern w:val="0"/>
+          <w:sz w:val="20"/>
+          <w:szCs w:val="20"/>
+        </w:rPr>
+        <w:t>多数可观测因素和不可观测因素在相对长的时间区间内（譬如，</w:t>
+      </w:r>
+      <w:r>
+        <w:rPr>
+          <w:rFonts w:ascii="Arial" w:hAnsi="Arial" w:cs="Arial" w:hint="eastAsia"/>
+          <w:noProof/>
+          <w:kern w:val="0"/>
+          <w:sz w:val="20"/>
+          <w:szCs w:val="20"/>
+        </w:rPr>
+        <w:t>1</w:t>
+      </w:r>
+      <w:r>
+        <w:rPr>
+          <w:rFonts w:ascii="Arial" w:hAnsi="Arial" w:cs="Arial" w:hint="eastAsia"/>
+          <w:noProof/>
+          <w:kern w:val="0"/>
+          <w:sz w:val="20"/>
+          <w:szCs w:val="20"/>
+        </w:rPr>
+        <w:t>年）</w:t>
+      </w:r>
+      <w:r>
+        <w:rPr>
+          <w:rFonts w:ascii="Arial" w:hAnsi="Arial" w:cs="Arial" w:hint="eastAsia"/>
+          <w:noProof/>
+          <w:kern w:val="0"/>
+          <w:sz w:val="20"/>
+          <w:szCs w:val="20"/>
+        </w:rPr>
+        <w:t>不会发生剧烈变化，因此</w:t>
+      </w:r>
+      <w:r>
+        <w:rPr>
+          <w:rFonts w:ascii="Arial" w:hAnsi="Arial" w:cs="Arial" w:hint="eastAsia"/>
+          <w:noProof/>
+          <w:kern w:val="0"/>
+          <w:sz w:val="20"/>
+          <w:szCs w:val="20"/>
+        </w:rPr>
+        <w:t>可以看作是一个常量或者周期性明确的周期函数。譬如，在一段不短的时间内，城市的人口增长，经济发展的速度不足以显著地影响交通情况，而道路网络的修改也是小概率事件。</w:t>
+      </w:r>
+      <w:r>
+        <w:rPr>
+          <w:rFonts w:ascii="Arial" w:hAnsi="Arial" w:cs="Arial" w:hint="eastAsia"/>
+          <w:noProof/>
+          <w:kern w:val="0"/>
+          <w:sz w:val="20"/>
+          <w:szCs w:val="20"/>
+        </w:rPr>
+        <w:t>在这种情况下，</w:t>
+      </w:r>
+      <w:r>
+        <w:rPr>
+          <w:rFonts w:ascii="Arial" w:hAnsi="Arial" w:cs="Arial" w:hint="eastAsia"/>
+          <w:noProof/>
+          <w:kern w:val="0"/>
+          <w:sz w:val="20"/>
+          <w:szCs w:val="20"/>
+        </w:rPr>
+        <w:t>主要变量</w:t>
+      </w:r>
+      <w:r>
+        <w:rPr>
+          <w:rFonts w:ascii="Arial" w:hAnsi="Arial" w:cs="Arial" w:hint="eastAsia"/>
+          <w:noProof/>
+          <w:kern w:val="0"/>
+          <w:sz w:val="20"/>
+          <w:szCs w:val="20"/>
+        </w:rPr>
+        <w:t>是交通需求。</w:t>
+      </w:r>
+    </w:p>
+    <w:p>
+      <w:pPr>
+        <w:widowControl/>
+        <w:spacing w:afterLines="50" w:after="156"/>
+        <w:rPr>
+          <w:rFonts w:ascii="Arial" w:hAnsi="Arial" w:cs="Arial"/>
+          <w:noProof/>
+          <w:kern w:val="0"/>
+          <w:sz w:val="20"/>
+          <w:szCs w:val="20"/>
+        </w:rPr>
+      </w:pPr>
+      <w:r>
+        <w:rPr>
+          <w:rFonts w:ascii="Arial" w:hAnsi="Arial" w:cs="Arial" w:hint="eastAsia"/>
+          <w:noProof/>
+          <w:kern w:val="0"/>
+          <w:sz w:val="20"/>
+          <w:szCs w:val="20"/>
+        </w:rPr>
+        <w:t>日常生活中，</w:t>
+      </w:r>
+      <w:r>
+        <w:rPr>
+          <w:rFonts w:ascii="Arial" w:hAnsi="Arial" w:cs="Arial" w:hint="eastAsia"/>
+          <w:noProof/>
+          <w:kern w:val="0"/>
+          <w:sz w:val="20"/>
+          <w:szCs w:val="20"/>
+        </w:rPr>
+        <w:t>我们大多数时候仅仅依靠时间或者一小段时间的车流移动趋势就可以相对准确地预测到几分钟后是否会发生拥堵。</w:t>
+      </w:r>
+      <w:r>
+        <w:rPr>
+          <w:rFonts w:ascii="Arial" w:hAnsi="Arial" w:cs="Arial" w:hint="eastAsia"/>
+          <w:noProof/>
+          <w:kern w:val="0"/>
+          <w:sz w:val="20"/>
+          <w:szCs w:val="20"/>
+        </w:rPr>
+        <w:t>这种感性判断能够发挥作用的主要原因在于我们掌握一个重要信息，就是人是要上下班通勤的，而大多数公司的上下班时间重合，这就导致了交通需求会呈现出明显的潮汐特征。虽然每天并非能精确到秒级预测高峰拥堵发生的事件，但是由于存在这样一个大背景，所以总能预期高峰发生的大致时段。结合周围车流的状况作为信号，那么预测到这种几乎每日必定发生的状态就不难了。</w:t>
+      </w:r>
+      <w:r>
+        <w:rPr>
+          <w:rFonts w:ascii="Arial" w:hAnsi="Arial" w:cs="Arial" w:hint="eastAsia"/>
+          <w:noProof/>
+          <w:kern w:val="0"/>
+          <w:sz w:val="20"/>
+          <w:szCs w:val="20"/>
+        </w:rPr>
+        <w:t>这个情境中，交通需求被掌握了，那么在环境可以看作一个常量的时候，预测就成为了可能。</w:t>
+      </w:r>
+    </w:p>
+    <w:p>
+      <w:pPr>
+        <w:widowControl/>
+        <w:spacing w:afterLines="50" w:after="156"/>
+        <w:rPr>
+          <w:rFonts w:ascii="Arial" w:hAnsi="Arial" w:cs="Arial"/>
+          <w:noProof/>
+          <w:kern w:val="0"/>
+          <w:sz w:val="20"/>
+          <w:szCs w:val="20"/>
+        </w:rPr>
+      </w:pPr>
+      <w:r>
+        <w:rPr>
+          <w:rFonts w:ascii="Arial" w:hAnsi="Arial" w:cs="Arial" w:hint="eastAsia"/>
+          <w:noProof/>
+          <w:kern w:val="0"/>
+          <w:sz w:val="20"/>
+          <w:szCs w:val="20"/>
+        </w:rPr>
+        <w:t>O</w:t>
+      </w:r>
+      <w:r>
+        <w:rPr>
+          <w:rFonts w:ascii="Arial" w:hAnsi="Arial" w:cs="Arial"/>
+          <w:noProof/>
+          <w:kern w:val="0"/>
+          <w:sz w:val="20"/>
+          <w:szCs w:val="20"/>
+        </w:rPr>
+        <w:t>D</w:t>
+      </w:r>
+      <w:r>
+        <w:rPr>
+          <w:rFonts w:ascii="Arial" w:hAnsi="Arial" w:cs="Arial" w:hint="eastAsia"/>
+          <w:noProof/>
+          <w:kern w:val="0"/>
+          <w:sz w:val="20"/>
+          <w:szCs w:val="20"/>
+        </w:rPr>
+        <w:t>记录就是一种对交通需求最直接的描述</w:t>
+      </w:r>
+      <w:r>
+        <w:rPr>
+          <w:rFonts w:ascii="Arial" w:hAnsi="Arial" w:cs="Arial" w:hint="eastAsia"/>
+          <w:noProof/>
+          <w:kern w:val="0"/>
+          <w:sz w:val="20"/>
+          <w:szCs w:val="20"/>
+        </w:rPr>
+        <w:t>。</w:t>
+      </w:r>
+    </w:p>
+    <w:p>
+      <w:pPr>
+        <w:widowControl/>
+        <w:spacing w:afterLines="50" w:after="156"/>
+        <w:rPr>
+          <w:rFonts w:ascii="Arial" w:hAnsi="Arial" w:cs="Arial"/>
+          <w:noProof/>
+          <w:kern w:val="0"/>
+          <w:sz w:val="20"/>
+          <w:szCs w:val="20"/>
+        </w:rPr>
+      </w:pPr>
+      <w:r>
+        <w:rPr>
+          <w:rFonts w:ascii="Arial" w:hAnsi="Arial" w:cs="Arial" w:hint="eastAsia"/>
+          <w:noProof/>
+          <w:kern w:val="0"/>
+          <w:sz w:val="20"/>
+          <w:szCs w:val="20"/>
+        </w:rPr>
+        <w:t>O</w:t>
+      </w:r>
+      <w:r>
+        <w:rPr>
+          <w:rFonts w:ascii="Arial" w:hAnsi="Arial" w:cs="Arial"/>
+          <w:noProof/>
+          <w:kern w:val="0"/>
+          <w:sz w:val="20"/>
+          <w:szCs w:val="20"/>
+        </w:rPr>
+        <w:t>D</w:t>
+      </w:r>
+      <w:r>
+        <w:rPr>
+          <w:rFonts w:ascii="Arial" w:hAnsi="Arial" w:cs="Arial" w:hint="eastAsia"/>
+          <w:noProof/>
+          <w:kern w:val="0"/>
+          <w:sz w:val="20"/>
+          <w:szCs w:val="20"/>
+        </w:rPr>
+        <w:t>矩阵本质上是交通需求的一个后验统计。当</w:t>
+      </w:r>
+      <w:r>
+        <w:rPr>
+          <w:rFonts w:ascii="Arial" w:hAnsi="Arial" w:cs="Arial" w:hint="eastAsia"/>
+          <w:noProof/>
+          <w:kern w:val="0"/>
+          <w:sz w:val="20"/>
+          <w:szCs w:val="20"/>
+        </w:rPr>
+        <w:t>O</w:t>
+      </w:r>
+      <w:r>
+        <w:rPr>
+          <w:rFonts w:ascii="Arial" w:hAnsi="Arial" w:cs="Arial"/>
+          <w:noProof/>
+          <w:kern w:val="0"/>
+          <w:sz w:val="20"/>
+          <w:szCs w:val="20"/>
+        </w:rPr>
+        <w:t>D</w:t>
+      </w:r>
+      <w:r>
+        <w:rPr>
+          <w:rFonts w:ascii="Arial" w:hAnsi="Arial" w:cs="Arial" w:hint="eastAsia"/>
+          <w:noProof/>
+          <w:kern w:val="0"/>
+          <w:sz w:val="20"/>
+          <w:szCs w:val="20"/>
+        </w:rPr>
+        <w:t>矩阵所覆盖的时间足够短时，可以近似认为时对交通系统状态的实时描述。</w:t>
+      </w:r>
+    </w:p>
+    <w:p>
+      <w:pPr>
+        <w:widowControl/>
+        <w:spacing w:afterLines="50" w:after="156"/>
+        <w:rPr>
+          <w:rFonts w:ascii="Arial" w:hAnsi="Arial" w:cs="Arial"/>
+          <w:noProof/>
+          <w:kern w:val="0"/>
+          <w:sz w:val="20"/>
+          <w:szCs w:val="20"/>
+        </w:rPr>
+      </w:pPr>
+      <w:r>
+        <w:rPr>
+          <w:rFonts w:ascii="Arial" w:hAnsi="Arial" w:cs="Arial" w:hint="eastAsia"/>
+          <w:b/>
+          <w:noProof/>
+          <w:kern w:val="0"/>
+          <w:sz w:val="20"/>
+          <w:szCs w:val="20"/>
+        </w:rPr>
+        <w:t>3</w:t>
+      </w:r>
+      <w:r>
+        <w:rPr>
+          <w:rFonts w:ascii="Arial" w:hAnsi="Arial" w:cs="Arial" w:hint="eastAsia"/>
+          <w:b/>
+          <w:noProof/>
+          <w:kern w:val="0"/>
+          <w:sz w:val="20"/>
+          <w:szCs w:val="20"/>
+        </w:rPr>
         <w:t>.</w:t>
       </w:r>
       <w:r>
@@ -2304,7 +2786,7 @@
           <w:sz w:val="20"/>
           <w:szCs w:val="20"/>
         </w:rPr>
-        <w:t>城市交通在不同时间点会</w:t>
+        <w:t>状态之间</w:t>
       </w:r>
       <w:r>
         <w:rPr>
@@ -2315,7 +2797,7 @@
           <w:sz w:val="20"/>
           <w:szCs w:val="20"/>
         </w:rPr>
-        <w:t>emerge</w:t>
+        <w:t>会</w:t>
       </w:r>
       <w:r>
         <w:rPr>
@@ -2326,7 +2808,7 @@
           <w:sz w:val="20"/>
           <w:szCs w:val="20"/>
         </w:rPr>
-        <w:t>特定的特征，</w:t>
+        <w:t>发生转移</w:t>
       </w:r>
       <w:r>
         <w:rPr>
@@ -2337,7 +2819,7 @@
           <w:sz w:val="20"/>
           <w:szCs w:val="20"/>
         </w:rPr>
-        <w:t>只通过</w:t>
+        <w:t>，</w:t>
       </w:r>
       <w:r>
         <w:rPr>
@@ -2348,18 +2830,18 @@
           <w:sz w:val="20"/>
           <w:szCs w:val="20"/>
         </w:rPr>
-        <w:t>O</w:t>
-      </w:r>
-      <w:r>
-        <w:rPr>
-          <w:rFonts w:ascii="Arial" w:hAnsi="Arial" w:cs="Arial"/>
+        <w:t>下一个状态受到之前</w:t>
+      </w:r>
+      <w:r>
+        <w:rPr>
+          <w:rFonts w:ascii="Arial" w:hAnsi="Arial" w:cs="Arial" w:hint="eastAsia"/>
           <w:b/>
           <w:noProof/>
           <w:kern w:val="0"/>
           <w:sz w:val="20"/>
           <w:szCs w:val="20"/>
         </w:rPr>
-        <w:t>D</w:t>
+        <w:t>N</w:t>
       </w:r>
       <w:r>
         <w:rPr>
@@ -2370,7 +2852,7 @@
           <w:sz w:val="20"/>
           <w:szCs w:val="20"/>
         </w:rPr>
-        <w:t>记录</w:t>
+        <w:t>（</w:t>
       </w:r>
       <w:r>
         <w:rPr>
@@ -2381,18 +2863,29 @@
           <w:sz w:val="20"/>
           <w:szCs w:val="20"/>
         </w:rPr>
-        <w:t>alone</w:t>
-      </w:r>
-      <w:r>
-        <w:rPr>
-          <w:rFonts w:ascii="Arial" w:hAnsi="Arial" w:cs="Arial" w:hint="eastAsia"/>
+        <w:t>N&gt;</w:t>
+      </w:r>
+      <w:r>
+        <w:rPr>
+          <w:rFonts w:ascii="Arial" w:hAnsi="Arial" w:cs="Arial"/>
           <w:b/>
           <w:noProof/>
           <w:kern w:val="0"/>
           <w:sz w:val="20"/>
           <w:szCs w:val="20"/>
         </w:rPr>
-        <w:t>就可以获得足够有用的信息</w:t>
+        <w:t>=1</w:t>
+      </w:r>
+      <w:r>
+        <w:rPr>
+          <w:rFonts w:ascii="Arial" w:hAnsi="Arial" w:cs="Arial" w:hint="eastAsia"/>
+          <w:b/>
+          <w:noProof/>
+          <w:kern w:val="0"/>
+          <w:sz w:val="20"/>
+          <w:szCs w:val="20"/>
+        </w:rPr>
+        <w:t>）个状态的加权影响</w:t>
       </w:r>
       <w:r>
         <w:rPr>
@@ -2404,455 +2897,15 @@
         </w:rPr>
         <w:t>。</w:t>
       </w:r>
-    </w:p>
-    <w:p>
-      <w:pPr>
-        <w:widowControl/>
-        <w:spacing w:afterLines="50" w:after="156"/>
-        <w:rPr>
-          <w:rFonts w:ascii="Arial" w:hAnsi="Arial" w:cs="Arial"/>
-          <w:noProof/>
-          <w:kern w:val="0"/>
-          <w:sz w:val="20"/>
-          <w:szCs w:val="20"/>
-        </w:rPr>
-      </w:pPr>
-      <w:r>
-        <w:rPr>
-          <w:rFonts w:ascii="Arial" w:hAnsi="Arial" w:cs="Arial" w:hint="eastAsia"/>
-          <w:noProof/>
-          <w:kern w:val="0"/>
-          <w:sz w:val="20"/>
-          <w:szCs w:val="20"/>
-        </w:rPr>
-        <w:t>多数可观测因素和不可观测因素在相对长的时间区间内（譬如，</w:t>
-      </w:r>
-      <w:r>
-        <w:rPr>
-          <w:rFonts w:ascii="Arial" w:hAnsi="Arial" w:cs="Arial" w:hint="eastAsia"/>
-          <w:noProof/>
-          <w:kern w:val="0"/>
-          <w:sz w:val="20"/>
-          <w:szCs w:val="20"/>
-        </w:rPr>
-        <w:t>1</w:t>
-      </w:r>
-      <w:r>
-        <w:rPr>
-          <w:rFonts w:ascii="Arial" w:hAnsi="Arial" w:cs="Arial" w:hint="eastAsia"/>
-          <w:noProof/>
-          <w:kern w:val="0"/>
-          <w:sz w:val="20"/>
-          <w:szCs w:val="20"/>
-        </w:rPr>
-        <w:t>年）</w:t>
-      </w:r>
-      <w:r>
-        <w:rPr>
-          <w:rFonts w:ascii="Arial" w:hAnsi="Arial" w:cs="Arial" w:hint="eastAsia"/>
-          <w:noProof/>
-          <w:kern w:val="0"/>
-          <w:sz w:val="20"/>
-          <w:szCs w:val="20"/>
-        </w:rPr>
-        <w:t>不会发生剧烈变化，因此</w:t>
-      </w:r>
-      <w:r>
-        <w:rPr>
-          <w:rFonts w:ascii="Arial" w:hAnsi="Arial" w:cs="Arial" w:hint="eastAsia"/>
-          <w:noProof/>
-          <w:kern w:val="0"/>
-          <w:sz w:val="20"/>
-          <w:szCs w:val="20"/>
-        </w:rPr>
-        <w:t>可以看作是一个常量或者周期性明确的周期函数。譬如，在一段不短的时间内，城市的人口增长，经济发展的速度不足以显著地影响交通情况，而道路网络的修改也是小概率事件。</w:t>
-      </w:r>
-      <w:r>
-        <w:rPr>
-          <w:rFonts w:ascii="Arial" w:hAnsi="Arial" w:cs="Arial" w:hint="eastAsia"/>
-          <w:noProof/>
-          <w:kern w:val="0"/>
-          <w:sz w:val="20"/>
-          <w:szCs w:val="20"/>
-        </w:rPr>
-        <w:t>在这种情况下，主导作用是交通需求。</w:t>
-      </w:r>
-    </w:p>
-    <w:p>
-      <w:pPr>
-        <w:widowControl/>
-        <w:spacing w:afterLines="50" w:after="156"/>
-        <w:rPr>
-          <w:rFonts w:ascii="Arial" w:hAnsi="Arial" w:cs="Arial"/>
-          <w:noProof/>
-          <w:kern w:val="0"/>
-          <w:sz w:val="20"/>
-          <w:szCs w:val="20"/>
-        </w:rPr>
-      </w:pPr>
-      <w:r>
-        <w:rPr>
-          <w:rFonts w:ascii="Arial" w:hAnsi="Arial" w:cs="Arial" w:hint="eastAsia"/>
-          <w:noProof/>
-          <w:kern w:val="0"/>
-          <w:sz w:val="20"/>
-          <w:szCs w:val="20"/>
-        </w:rPr>
-        <w:t>日常生活中，</w:t>
-      </w:r>
-      <w:r>
-        <w:rPr>
-          <w:rFonts w:ascii="Arial" w:hAnsi="Arial" w:cs="Arial" w:hint="eastAsia"/>
-          <w:noProof/>
-          <w:kern w:val="0"/>
-          <w:sz w:val="20"/>
-          <w:szCs w:val="20"/>
-        </w:rPr>
-        <w:t>我们大多数时候仅仅依靠时间或者一小段时间的车流移动趋势就可以相对准确地预测到几分钟后是否会发生拥堵。</w:t>
-      </w:r>
-      <w:r>
-        <w:rPr>
-          <w:rFonts w:ascii="Arial" w:hAnsi="Arial" w:cs="Arial" w:hint="eastAsia"/>
-          <w:noProof/>
-          <w:kern w:val="0"/>
-          <w:sz w:val="20"/>
-          <w:szCs w:val="20"/>
-        </w:rPr>
-        <w:t>这种感性判断能够发挥作用的主要原因在于我们掌握一个重要信息，就是人是要上下班通勤的，而大多数公司的上下班时间重合，这就导致了交通需求会呈现出明显的潮汐特征。虽然每天并非能精确到秒级预测高峰拥堵发生的事件，但是由于存在这样一个大背景，所以总能预期高峰发生的大致时段。结合周围车流的状况作为信号，那么预测到这种几乎每日必定发生的状态就不难了。</w:t>
-      </w:r>
-      <w:r>
-        <w:rPr>
-          <w:rFonts w:ascii="Arial" w:hAnsi="Arial" w:cs="Arial" w:hint="eastAsia"/>
-          <w:noProof/>
-          <w:kern w:val="0"/>
-          <w:sz w:val="20"/>
-          <w:szCs w:val="20"/>
-        </w:rPr>
-        <w:t>这个情境中，交通需求被掌握了，那么在环境可以看作一个常量的时候，预测就成为了可能。</w:t>
-      </w:r>
-    </w:p>
-    <w:p>
-      <w:pPr>
-        <w:widowControl/>
-        <w:spacing w:afterLines="50" w:after="156"/>
-        <w:rPr>
-          <w:rFonts w:ascii="Arial" w:hAnsi="Arial" w:cs="Arial"/>
-          <w:noProof/>
-          <w:kern w:val="0"/>
-          <w:sz w:val="20"/>
-          <w:szCs w:val="20"/>
-        </w:rPr>
-      </w:pPr>
-      <w:r>
-        <w:rPr>
-          <w:rFonts w:ascii="Arial" w:hAnsi="Arial" w:cs="Arial" w:hint="eastAsia"/>
-          <w:noProof/>
-          <w:kern w:val="0"/>
-          <w:sz w:val="20"/>
-          <w:szCs w:val="20"/>
-        </w:rPr>
-        <w:t>问题在于，通过这样有限的特征空间（</w:t>
-      </w:r>
-      <w:r>
-        <w:rPr>
-          <w:rFonts w:ascii="Arial" w:hAnsi="Arial" w:cs="Arial" w:hint="eastAsia"/>
-          <w:noProof/>
-          <w:kern w:val="0"/>
-          <w:sz w:val="20"/>
-          <w:szCs w:val="20"/>
-        </w:rPr>
-        <w:t>O</w:t>
-      </w:r>
-      <w:r>
-        <w:rPr>
-          <w:rFonts w:ascii="Arial" w:hAnsi="Arial" w:cs="Arial"/>
-          <w:noProof/>
-          <w:kern w:val="0"/>
-          <w:sz w:val="20"/>
-          <w:szCs w:val="20"/>
-        </w:rPr>
-        <w:t>D</w:t>
-      </w:r>
-      <w:r>
-        <w:rPr>
-          <w:rFonts w:ascii="Arial" w:hAnsi="Arial" w:cs="Arial" w:hint="eastAsia"/>
-          <w:noProof/>
-          <w:kern w:val="0"/>
-          <w:sz w:val="20"/>
-          <w:szCs w:val="20"/>
-        </w:rPr>
-        <w:t>记录，而不包括任何额外的信息，譬如就业岗位和居住地的分布，道路情况，城市的人均汽车保有量等等），是否足够？</w:t>
-      </w:r>
-      <w:r>
-        <w:rPr>
-          <w:rFonts w:ascii="Arial" w:hAnsi="Arial" w:cs="Arial"/>
-          <w:noProof/>
-          <w:kern w:val="0"/>
-          <w:sz w:val="20"/>
-          <w:szCs w:val="20"/>
-        </w:rPr>
-        <w:t xml:space="preserve"> </w:t>
-      </w:r>
-    </w:p>
-    <w:p>
-      <w:pPr>
-        <w:widowControl/>
-        <w:spacing w:afterLines="50" w:after="156"/>
-        <w:rPr>
-          <w:rFonts w:ascii="Arial" w:hAnsi="Arial" w:cs="Arial"/>
-          <w:noProof/>
-          <w:kern w:val="0"/>
-          <w:sz w:val="20"/>
-          <w:szCs w:val="20"/>
-        </w:rPr>
-      </w:pPr>
-      <w:r>
-        <w:rPr>
-          <w:rFonts w:ascii="Arial" w:hAnsi="Arial" w:cs="Arial" w:hint="eastAsia"/>
-          <w:noProof/>
-          <w:kern w:val="0"/>
-          <w:sz w:val="20"/>
-          <w:szCs w:val="20"/>
-        </w:rPr>
-        <w:t>O</w:t>
-      </w:r>
-      <w:r>
-        <w:rPr>
-          <w:rFonts w:ascii="Arial" w:hAnsi="Arial" w:cs="Arial"/>
-          <w:noProof/>
-          <w:kern w:val="0"/>
-          <w:sz w:val="20"/>
-          <w:szCs w:val="20"/>
-        </w:rPr>
-        <w:t>D</w:t>
-      </w:r>
-      <w:r>
-        <w:rPr>
-          <w:rFonts w:ascii="Arial" w:hAnsi="Arial" w:cs="Arial" w:hint="eastAsia"/>
-          <w:noProof/>
-          <w:kern w:val="0"/>
-          <w:sz w:val="20"/>
-          <w:szCs w:val="20"/>
-        </w:rPr>
-        <w:t>矩阵本质上是交通需求的一个后验统计。当</w:t>
-      </w:r>
-      <w:r>
-        <w:rPr>
-          <w:rFonts w:ascii="Arial" w:hAnsi="Arial" w:cs="Arial" w:hint="eastAsia"/>
-          <w:noProof/>
-          <w:kern w:val="0"/>
-          <w:sz w:val="20"/>
-          <w:szCs w:val="20"/>
-        </w:rPr>
-        <w:t>O</w:t>
-      </w:r>
-      <w:r>
-        <w:rPr>
-          <w:rFonts w:ascii="Arial" w:hAnsi="Arial" w:cs="Arial"/>
-          <w:noProof/>
-          <w:kern w:val="0"/>
-          <w:sz w:val="20"/>
-          <w:szCs w:val="20"/>
-        </w:rPr>
-        <w:t>D</w:t>
-      </w:r>
-      <w:r>
-        <w:rPr>
-          <w:rFonts w:ascii="Arial" w:hAnsi="Arial" w:cs="Arial" w:hint="eastAsia"/>
-          <w:noProof/>
-          <w:kern w:val="0"/>
-          <w:sz w:val="20"/>
-          <w:szCs w:val="20"/>
-        </w:rPr>
-        <w:t>矩阵所覆盖的时间足够短时，可以近似认为时对交通系统状态的实时描述。</w:t>
-      </w:r>
-    </w:p>
-    <w:p>
-      <w:pPr>
-        <w:widowControl/>
-        <w:spacing w:afterLines="50" w:after="156"/>
-        <w:rPr>
-          <w:rFonts w:ascii="Arial" w:hAnsi="Arial" w:cs="Arial"/>
-          <w:noProof/>
-          <w:kern w:val="0"/>
-          <w:sz w:val="20"/>
-          <w:szCs w:val="20"/>
-        </w:rPr>
-      </w:pPr>
-      <w:r>
-        <w:rPr>
-          <w:rFonts w:ascii="Arial" w:hAnsi="Arial" w:cs="Arial" w:hint="eastAsia"/>
-          <w:b/>
-          <w:noProof/>
-          <w:kern w:val="0"/>
-          <w:sz w:val="20"/>
-          <w:szCs w:val="20"/>
-        </w:rPr>
-        <w:t>Ass</w:t>
-      </w:r>
-      <w:r>
-        <w:rPr>
-          <w:rFonts w:ascii="Arial" w:hAnsi="Arial" w:cs="Arial"/>
-          <w:b/>
-          <w:noProof/>
-          <w:kern w:val="0"/>
-          <w:sz w:val="20"/>
-          <w:szCs w:val="20"/>
-        </w:rPr>
-        <w:t xml:space="preserve">umption </w:t>
-      </w:r>
-      <w:r>
-        <w:rPr>
-          <w:rFonts w:ascii="Arial" w:hAnsi="Arial" w:cs="Arial" w:hint="eastAsia"/>
-          <w:b/>
-          <w:noProof/>
-          <w:kern w:val="0"/>
-          <w:sz w:val="20"/>
-          <w:szCs w:val="20"/>
-        </w:rPr>
-        <w:t>3</w:t>
-      </w:r>
-      <w:r>
-        <w:rPr>
-          <w:rFonts w:ascii="Arial" w:hAnsi="Arial" w:cs="Arial" w:hint="eastAsia"/>
-          <w:b/>
-          <w:noProof/>
-          <w:kern w:val="0"/>
-          <w:sz w:val="20"/>
-          <w:szCs w:val="20"/>
-        </w:rPr>
-        <w:t>.</w:t>
-      </w:r>
-      <w:r>
-        <w:rPr>
-          <w:rFonts w:ascii="Arial" w:hAnsi="Arial" w:cs="Arial"/>
-          <w:b/>
-          <w:noProof/>
-          <w:kern w:val="0"/>
-          <w:sz w:val="20"/>
-          <w:szCs w:val="20"/>
-        </w:rPr>
-        <w:t xml:space="preserve"> </w:t>
-      </w:r>
-      <w:r>
-        <w:rPr>
-          <w:rFonts w:ascii="Arial" w:hAnsi="Arial" w:cs="Arial" w:hint="eastAsia"/>
-          <w:b/>
-          <w:noProof/>
-          <w:kern w:val="0"/>
-          <w:sz w:val="20"/>
-          <w:szCs w:val="20"/>
-        </w:rPr>
-        <w:t>状态之间</w:t>
-      </w:r>
-      <w:r>
-        <w:rPr>
-          <w:rFonts w:ascii="Arial" w:hAnsi="Arial" w:cs="Arial" w:hint="eastAsia"/>
-          <w:b/>
-          <w:noProof/>
-          <w:kern w:val="0"/>
-          <w:sz w:val="20"/>
-          <w:szCs w:val="20"/>
-        </w:rPr>
-        <w:t>会</w:t>
-      </w:r>
-      <w:r>
-        <w:rPr>
-          <w:rFonts w:ascii="Arial" w:hAnsi="Arial" w:cs="Arial" w:hint="eastAsia"/>
-          <w:b/>
-          <w:noProof/>
-          <w:kern w:val="0"/>
-          <w:sz w:val="20"/>
-          <w:szCs w:val="20"/>
-        </w:rPr>
-        <w:t>发生转移</w:t>
-      </w:r>
-      <w:r>
-        <w:rPr>
-          <w:rFonts w:ascii="Arial" w:hAnsi="Arial" w:cs="Arial" w:hint="eastAsia"/>
-          <w:b/>
-          <w:noProof/>
-          <w:kern w:val="0"/>
-          <w:sz w:val="20"/>
-          <w:szCs w:val="20"/>
-        </w:rPr>
-        <w:t>，</w:t>
-      </w:r>
-      <w:r>
-        <w:rPr>
-          <w:rFonts w:ascii="Arial" w:hAnsi="Arial" w:cs="Arial" w:hint="eastAsia"/>
-          <w:b/>
-          <w:noProof/>
-          <w:kern w:val="0"/>
-          <w:sz w:val="20"/>
-          <w:szCs w:val="20"/>
-        </w:rPr>
-        <w:t>下一个状态受到之前</w:t>
-      </w:r>
-      <w:r>
-        <w:rPr>
-          <w:rFonts w:ascii="Arial" w:hAnsi="Arial" w:cs="Arial" w:hint="eastAsia"/>
-          <w:b/>
-          <w:noProof/>
-          <w:kern w:val="0"/>
-          <w:sz w:val="20"/>
-          <w:szCs w:val="20"/>
-        </w:rPr>
-        <w:t>N</w:t>
-      </w:r>
-      <w:r>
-        <w:rPr>
-          <w:rFonts w:ascii="Arial" w:hAnsi="Arial" w:cs="Arial" w:hint="eastAsia"/>
-          <w:b/>
-          <w:noProof/>
-          <w:kern w:val="0"/>
-          <w:sz w:val="20"/>
-          <w:szCs w:val="20"/>
-        </w:rPr>
-        <w:t>（</w:t>
-      </w:r>
-      <w:r>
-        <w:rPr>
-          <w:rFonts w:ascii="Arial" w:hAnsi="Arial" w:cs="Arial" w:hint="eastAsia"/>
-          <w:b/>
-          <w:noProof/>
-          <w:kern w:val="0"/>
-          <w:sz w:val="20"/>
-          <w:szCs w:val="20"/>
-        </w:rPr>
-        <w:t>N&gt;</w:t>
-      </w:r>
-      <w:r>
-        <w:rPr>
-          <w:rFonts w:ascii="Arial" w:hAnsi="Arial" w:cs="Arial"/>
-          <w:b/>
-          <w:noProof/>
-          <w:kern w:val="0"/>
-          <w:sz w:val="20"/>
-          <w:szCs w:val="20"/>
-        </w:rPr>
-        <w:t>=1</w:t>
-      </w:r>
-      <w:r>
-        <w:rPr>
-          <w:rFonts w:ascii="Arial" w:hAnsi="Arial" w:cs="Arial" w:hint="eastAsia"/>
-          <w:b/>
-          <w:noProof/>
-          <w:kern w:val="0"/>
-          <w:sz w:val="20"/>
-          <w:szCs w:val="20"/>
-        </w:rPr>
-        <w:t>）个状态的加权影响</w:t>
-      </w:r>
-      <w:r>
-        <w:rPr>
-          <w:rFonts w:ascii="Arial" w:hAnsi="Arial" w:cs="Arial" w:hint="eastAsia"/>
-          <w:noProof/>
-          <w:kern w:val="0"/>
-          <w:sz w:val="20"/>
-          <w:szCs w:val="20"/>
-        </w:rPr>
-        <w:t>。</w:t>
+      <w:r>
+        <w:rPr>
+          <w:rFonts w:ascii="Arial" w:hAnsi="Arial" w:cs="Arial" w:hint="eastAsia"/>
+          <w:noProof/>
+          <w:kern w:val="0"/>
+          <w:sz w:val="20"/>
+          <w:szCs w:val="20"/>
+        </w:rPr>
+        <w:t>特别地，</w:t>
       </w:r>
       <w:r>
         <w:rPr>
@@ -2897,92 +2950,66 @@
           <w:szCs w:val="20"/>
         </w:rPr>
       </w:pPr>
-    </w:p>
-    <w:p>
-      <w:pPr>
-        <w:widowControl/>
-        <w:spacing w:afterLines="50" w:after="156"/>
-        <w:rPr>
-          <w:rFonts w:ascii="Arial" w:hAnsi="Arial" w:cs="Arial"/>
-          <w:noProof/>
-          <w:kern w:val="0"/>
-          <w:sz w:val="20"/>
-          <w:szCs w:val="20"/>
-        </w:rPr>
-      </w:pPr>
-      <w:r>
-        <w:rPr>
-          <w:rFonts w:ascii="Arial" w:hAnsi="Arial" w:cs="Arial" w:hint="eastAsia"/>
-          <w:noProof/>
-          <w:kern w:val="0"/>
-          <w:sz w:val="20"/>
-          <w:szCs w:val="20"/>
-        </w:rPr>
-        <w:t>基于上述三个假设，</w:t>
-      </w:r>
-      <w:r>
-        <w:rPr>
-          <w:rFonts w:ascii="Arial" w:hAnsi="Arial" w:cs="Arial" w:hint="eastAsia"/>
-          <w:noProof/>
-          <w:kern w:val="0"/>
-          <w:sz w:val="20"/>
-          <w:szCs w:val="20"/>
-        </w:rPr>
-        <w:t>本文的主要研究问题就是对于时间序列的预测问题，其中每一个元素是一个描述交通状态的数据结构。这一数据结构反映出租车在城市不同区域内的</w:t>
-      </w:r>
-      <w:r>
-        <w:rPr>
-          <w:rFonts w:ascii="Arial" w:hAnsi="Arial" w:cs="Arial" w:hint="eastAsia"/>
-          <w:noProof/>
-          <w:kern w:val="0"/>
-          <w:sz w:val="20"/>
-          <w:szCs w:val="20"/>
-        </w:rPr>
-        <w:t>O</w:t>
-      </w:r>
-      <w:r>
-        <w:rPr>
-          <w:rFonts w:ascii="Arial" w:hAnsi="Arial" w:cs="Arial"/>
-          <w:noProof/>
-          <w:kern w:val="0"/>
-          <w:sz w:val="20"/>
-          <w:szCs w:val="20"/>
-        </w:rPr>
-        <w:t>D</w:t>
-      </w:r>
-      <w:r>
-        <w:rPr>
-          <w:rFonts w:ascii="Arial" w:hAnsi="Arial" w:cs="Arial" w:hint="eastAsia"/>
-          <w:noProof/>
-          <w:kern w:val="0"/>
-          <w:sz w:val="20"/>
-          <w:szCs w:val="20"/>
-        </w:rPr>
-        <w:t>联系特征，具体的形式包括但不限于邻接矩阵。数据结构的具体的定义将在第四章中进行</w:t>
-      </w:r>
-      <w:r>
-        <w:rPr>
-          <w:rFonts w:ascii="Arial" w:hAnsi="Arial" w:cs="Arial" w:hint="eastAsia"/>
-          <w:noProof/>
-          <w:kern w:val="0"/>
-          <w:sz w:val="20"/>
-          <w:szCs w:val="20"/>
-        </w:rPr>
-        <w:t>，预测模型的构建和实验将在第五章中进行。</w:t>
-      </w:r>
-    </w:p>
-    <w:p>
-      <w:pPr>
-        <w:widowControl/>
-        <w:spacing w:afterLines="50" w:after="156"/>
-        <w:rPr>
-          <w:rFonts w:ascii="Arial" w:hAnsi="Arial" w:cs="Arial"/>
-          <w:noProof/>
-          <w:kern w:val="0"/>
-          <w:sz w:val="20"/>
-          <w:szCs w:val="20"/>
-        </w:rPr>
-      </w:pPr>
+      <w:r>
+        <w:rPr>
+          <w:rFonts w:ascii="Arial" w:hAnsi="Arial" w:cs="Arial" w:hint="eastAsia"/>
+          <w:noProof/>
+          <w:kern w:val="0"/>
+          <w:sz w:val="20"/>
+          <w:szCs w:val="20"/>
+        </w:rPr>
+        <w:t>由于城市系统的复杂性，因此这个假设很难得到数学意义上的严格证明</w:t>
+      </w:r>
+      <w:r>
+        <w:rPr>
+          <w:rFonts w:ascii="Arial" w:hAnsi="Arial" w:cs="Arial" w:hint="eastAsia"/>
+          <w:noProof/>
+          <w:kern w:val="0"/>
+          <w:sz w:val="20"/>
+          <w:szCs w:val="20"/>
+        </w:rPr>
+        <w:t>。但</w:t>
+      </w:r>
+      <w:r>
+        <w:rPr>
+          <w:rFonts w:ascii="Arial" w:hAnsi="Arial" w:cs="Arial" w:hint="eastAsia"/>
+          <w:noProof/>
+          <w:kern w:val="0"/>
+          <w:sz w:val="20"/>
+          <w:szCs w:val="20"/>
+        </w:rPr>
+        <w:t>在“微观</w:t>
+      </w:r>
+      <w:r>
+        <w:rPr>
+          <w:rFonts w:ascii="Arial" w:hAnsi="Arial" w:cs="Arial"/>
+          <w:noProof/>
+          <w:kern w:val="0"/>
+          <w:sz w:val="20"/>
+          <w:szCs w:val="20"/>
+        </w:rPr>
+        <w:t>”</w:t>
+      </w:r>
+      <w:r>
+        <w:rPr>
+          <w:rFonts w:ascii="Arial" w:hAnsi="Arial" w:cs="Arial" w:hint="eastAsia"/>
+          <w:noProof/>
+          <w:kern w:val="0"/>
+          <w:sz w:val="20"/>
+          <w:szCs w:val="20"/>
+        </w:rPr>
+        <w:t>层面</w:t>
+      </w:r>
+      <w:r>
+        <w:rPr>
+          <w:rFonts w:ascii="Arial" w:hAnsi="Arial" w:cs="Arial" w:hint="eastAsia"/>
+          <w:noProof/>
+          <w:kern w:val="0"/>
+          <w:sz w:val="20"/>
+          <w:szCs w:val="20"/>
+        </w:rPr>
+        <w:t>这个假设具有一定的合理性。</w:t>
+      </w:r>
     </w:p>
     <w:p>
       <w:pPr>
@@ -2994,182 +3021,158 @@
         <w:ind w:left="0" w:firstLine="0"/>
       </w:pPr>
       <w:r>
-        <w:t>Summary</w:t>
-      </w:r>
-    </w:p>
-    <w:p>
-      <w:pPr>
-        <w:widowControl/>
-        <w:spacing w:afterLines="50" w:after="156"/>
-        <w:rPr>
-          <w:rFonts w:ascii="Arial" w:hAnsi="Arial" w:cs="Arial"/>
-          <w:noProof/>
-          <w:kern w:val="0"/>
-          <w:sz w:val="20"/>
-          <w:szCs w:val="20"/>
-        </w:rPr>
-      </w:pPr>
-      <w:r>
-        <w:rPr>
-          <w:rFonts w:ascii="Arial" w:hAnsi="Arial" w:cs="Arial" w:hint="eastAsia"/>
-          <w:noProof/>
-          <w:kern w:val="0"/>
-          <w:sz w:val="20"/>
-          <w:szCs w:val="20"/>
-        </w:rPr>
-        <w:t>因此，这篇论文的主要工作就是</w:t>
-      </w:r>
-      <w:r>
-        <w:rPr>
-          <w:rFonts w:ascii="Arial" w:hAnsi="Arial" w:cs="Arial" w:hint="eastAsia"/>
-          <w:noProof/>
-          <w:kern w:val="0"/>
-          <w:sz w:val="20"/>
-          <w:szCs w:val="20"/>
-        </w:rPr>
-        <w:t>把交通预测问题</w:t>
-      </w:r>
-      <w:r>
-        <w:rPr>
-          <w:rFonts w:ascii="Arial" w:hAnsi="Arial" w:cs="Arial" w:hint="eastAsia"/>
-          <w:noProof/>
-          <w:kern w:val="0"/>
-          <w:sz w:val="20"/>
-          <w:szCs w:val="20"/>
-        </w:rPr>
-        <w:t>形式化为对一个数据结构随着时间变化的推断问题</w:t>
-      </w:r>
-      <w:r>
-        <w:rPr>
-          <w:rFonts w:ascii="Arial" w:hAnsi="Arial" w:cs="Arial" w:hint="eastAsia"/>
-          <w:noProof/>
-          <w:kern w:val="0"/>
-          <w:sz w:val="20"/>
-          <w:szCs w:val="20"/>
-        </w:rPr>
-        <w:t>后，再利用相应的模型和算法解决之。</w:t>
-      </w:r>
-      <w:r>
-        <w:rPr>
-          <w:rFonts w:ascii="Arial" w:hAnsi="Arial" w:cs="Arial"/>
-          <w:noProof/>
-          <w:kern w:val="0"/>
-          <w:sz w:val="20"/>
-          <w:szCs w:val="20"/>
-        </w:rPr>
-        <w:br w:type="page"/>
-      </w:r>
-    </w:p>
-    <w:p>
-      <w:pPr>
-        <w:pStyle w:val="1"/>
-      </w:pPr>
-      <w:r>
-        <w:lastRenderedPageBreak/>
-        <w:t>Related Work</w:t>
-      </w:r>
-    </w:p>
-    <w:p>
-      <w:pPr>
-        <w:widowControl/>
-        <w:spacing w:afterLines="50" w:after="156"/>
-        <w:rPr>
-          <w:rFonts w:ascii="Arial" w:hAnsi="Arial" w:cs="Arial"/>
-          <w:noProof/>
-          <w:kern w:val="0"/>
-          <w:sz w:val="20"/>
-          <w:szCs w:val="20"/>
-        </w:rPr>
-      </w:pPr>
-      <w:r>
-        <w:rPr>
-          <w:rFonts w:ascii="Arial" w:hAnsi="Arial" w:cs="Arial" w:hint="eastAsia"/>
-          <w:noProof/>
-          <w:kern w:val="0"/>
-          <w:sz w:val="20"/>
-          <w:szCs w:val="20"/>
-        </w:rPr>
-        <w:t>前人的工作总是有的。</w:t>
-      </w:r>
-      <w:r>
-        <w:rPr>
-          <w:rFonts w:ascii="Arial" w:hAnsi="Arial" w:cs="Arial" w:hint="eastAsia"/>
-          <w:noProof/>
-          <w:kern w:val="0"/>
-          <w:sz w:val="20"/>
-          <w:szCs w:val="20"/>
-        </w:rPr>
-        <w:t>这部分可以从</w:t>
-      </w:r>
-      <w:r>
-        <w:rPr>
-          <w:rFonts w:ascii="Arial" w:hAnsi="Arial" w:cs="Arial" w:hint="eastAsia"/>
-          <w:noProof/>
-          <w:kern w:val="0"/>
-          <w:sz w:val="20"/>
-          <w:szCs w:val="20"/>
-        </w:rPr>
-        <w:t>R</w:t>
-      </w:r>
-      <w:r>
-        <w:rPr>
-          <w:rFonts w:ascii="Arial" w:hAnsi="Arial" w:cs="Arial"/>
-          <w:noProof/>
-          <w:kern w:val="0"/>
-          <w:sz w:val="20"/>
-          <w:szCs w:val="20"/>
-        </w:rPr>
-        <w:t xml:space="preserve">NN </w:t>
-      </w:r>
-      <w:r>
-        <w:rPr>
-          <w:rFonts w:ascii="Arial" w:hAnsi="Arial" w:cs="Arial" w:hint="eastAsia"/>
-          <w:noProof/>
-          <w:kern w:val="0"/>
-          <w:sz w:val="20"/>
-          <w:szCs w:val="20"/>
-        </w:rPr>
-        <w:t>survey</w:t>
-      </w:r>
-      <w:r>
-        <w:rPr>
-          <w:rFonts w:ascii="Arial" w:hAnsi="Arial" w:cs="Arial" w:hint="eastAsia"/>
-          <w:noProof/>
-          <w:kern w:val="0"/>
-          <w:sz w:val="20"/>
-          <w:szCs w:val="20"/>
-        </w:rPr>
-        <w:t>和</w:t>
-      </w:r>
-      <w:r>
-        <w:rPr>
-          <w:rFonts w:ascii="Arial" w:hAnsi="Arial" w:cs="Arial" w:hint="eastAsia"/>
-          <w:noProof/>
-          <w:kern w:val="0"/>
-          <w:sz w:val="20"/>
-          <w:szCs w:val="20"/>
-        </w:rPr>
-        <w:t>R</w:t>
-      </w:r>
-      <w:r>
-        <w:rPr>
-          <w:rFonts w:ascii="Arial" w:hAnsi="Arial" w:cs="Arial"/>
-          <w:noProof/>
-          <w:kern w:val="0"/>
-          <w:sz w:val="20"/>
-          <w:szCs w:val="20"/>
-        </w:rPr>
-        <w:t>P</w:t>
-      </w:r>
-      <w:r>
-        <w:rPr>
-          <w:rFonts w:ascii="Arial" w:hAnsi="Arial" w:cs="Arial" w:hint="eastAsia"/>
-          <w:noProof/>
-          <w:kern w:val="0"/>
-          <w:sz w:val="20"/>
-          <w:szCs w:val="20"/>
-        </w:rPr>
-        <w:t>当中节选一些内容。</w:t>
+        <w:rPr>
+          <w:rFonts w:hint="eastAsia"/>
+        </w:rPr>
+        <w:t>F</w:t>
+      </w:r>
+      <w:r>
+        <w:t>or</w:t>
+      </w:r>
+      <w:r>
+        <w:rPr>
+          <w:rFonts w:hint="eastAsia"/>
+        </w:rPr>
+        <w:t>m</w:t>
+      </w:r>
+      <w:r>
+        <w:t>ulation</w:t>
+      </w:r>
+    </w:p>
+    <w:p>
+      <w:pPr>
+        <w:widowControl/>
+        <w:spacing w:afterLines="50" w:after="156"/>
+        <w:rPr>
+          <w:rFonts w:ascii="Arial" w:hAnsi="Arial" w:cs="Arial" w:hint="eastAsia"/>
+          <w:noProof/>
+          <w:kern w:val="0"/>
+          <w:sz w:val="20"/>
+          <w:szCs w:val="20"/>
+        </w:rPr>
+      </w:pPr>
+      <w:r>
+        <w:rPr>
+          <w:rFonts w:ascii="Arial" w:hAnsi="Arial" w:cs="Arial" w:hint="eastAsia"/>
+          <w:noProof/>
+          <w:kern w:val="0"/>
+          <w:sz w:val="20"/>
+          <w:szCs w:val="20"/>
+        </w:rPr>
+        <w:t>基于</w:t>
+      </w:r>
+      <w:r>
+        <w:rPr>
+          <w:rFonts w:ascii="Arial" w:hAnsi="Arial" w:cs="Arial" w:hint="eastAsia"/>
+          <w:noProof/>
+          <w:kern w:val="0"/>
+          <w:sz w:val="20"/>
+          <w:szCs w:val="20"/>
+        </w:rPr>
+        <w:t>前</w:t>
+      </w:r>
+      <w:r>
+        <w:rPr>
+          <w:rFonts w:ascii="Arial" w:hAnsi="Arial" w:cs="Arial" w:hint="eastAsia"/>
+          <w:noProof/>
+          <w:kern w:val="0"/>
+          <w:sz w:val="20"/>
+          <w:szCs w:val="20"/>
+        </w:rPr>
+        <w:t>述三个假设，</w:t>
+      </w:r>
+      <w:r>
+        <w:rPr>
+          <w:rFonts w:ascii="Arial" w:hAnsi="Arial" w:cs="Arial" w:hint="eastAsia"/>
+          <w:noProof/>
+          <w:kern w:val="0"/>
+          <w:sz w:val="20"/>
+          <w:szCs w:val="20"/>
+        </w:rPr>
+        <w:t>本文的主要研究问题就是对于时间序列的预测问题，其中</w:t>
+      </w:r>
+      <w:r>
+        <w:rPr>
+          <w:rFonts w:ascii="Arial" w:hAnsi="Arial" w:cs="Arial" w:hint="eastAsia"/>
+          <w:noProof/>
+          <w:kern w:val="0"/>
+          <w:sz w:val="20"/>
+          <w:szCs w:val="20"/>
+        </w:rPr>
+        <w:t>预测的</w:t>
+      </w:r>
+      <w:r>
+        <w:rPr>
+          <w:rFonts w:ascii="Arial" w:hAnsi="Arial" w:cs="Arial" w:hint="eastAsia"/>
+          <w:noProof/>
+          <w:kern w:val="0"/>
+          <w:sz w:val="20"/>
+          <w:szCs w:val="20"/>
+        </w:rPr>
+        <w:t>每一个元素是一个描述交通状态的数据结构。这一数据结构反映出租车在城市不同区域内的</w:t>
+      </w:r>
+      <w:r>
+        <w:rPr>
+          <w:rFonts w:ascii="Arial" w:hAnsi="Arial" w:cs="Arial" w:hint="eastAsia"/>
+          <w:noProof/>
+          <w:kern w:val="0"/>
+          <w:sz w:val="20"/>
+          <w:szCs w:val="20"/>
+        </w:rPr>
+        <w:t>O</w:t>
+      </w:r>
+      <w:r>
+        <w:rPr>
+          <w:rFonts w:ascii="Arial" w:hAnsi="Arial" w:cs="Arial"/>
+          <w:noProof/>
+          <w:kern w:val="0"/>
+          <w:sz w:val="20"/>
+          <w:szCs w:val="20"/>
+        </w:rPr>
+        <w:t>D</w:t>
+      </w:r>
+      <w:r>
+        <w:rPr>
+          <w:rFonts w:ascii="Arial" w:hAnsi="Arial" w:cs="Arial" w:hint="eastAsia"/>
+          <w:noProof/>
+          <w:kern w:val="0"/>
+          <w:sz w:val="20"/>
+          <w:szCs w:val="20"/>
+        </w:rPr>
+        <w:t>联系特征，具体的形式包括但不限于邻接矩阵。</w:t>
+      </w:r>
+    </w:p>
+    <w:p>
+      <w:pPr>
+        <w:widowControl/>
+        <w:spacing w:afterLines="50" w:after="156"/>
+        <w:rPr>
+          <w:rFonts w:ascii="Arial" w:hAnsi="Arial" w:cs="Arial"/>
+          <w:noProof/>
+          <w:kern w:val="0"/>
+          <w:sz w:val="20"/>
+          <w:szCs w:val="20"/>
+        </w:rPr>
+      </w:pPr>
+      <w:r>
+        <w:rPr>
+          <w:rFonts w:ascii="Arial" w:hAnsi="Arial" w:cs="Arial" w:hint="eastAsia"/>
+          <w:noProof/>
+          <w:kern w:val="0"/>
+          <w:sz w:val="20"/>
+          <w:szCs w:val="20"/>
+        </w:rPr>
+        <w:t>数据结构的具体的定义将在第四章中进行</w:t>
+      </w:r>
+      <w:r>
+        <w:rPr>
+          <w:rFonts w:ascii="Arial" w:hAnsi="Arial" w:cs="Arial" w:hint="eastAsia"/>
+          <w:noProof/>
+          <w:kern w:val="0"/>
+          <w:sz w:val="20"/>
+          <w:szCs w:val="20"/>
+        </w:rPr>
+        <w:t>，预测模型的构建和实验将在第五章中进行。</w:t>
       </w:r>
     </w:p>
     <w:p>
@@ -3182,13 +3185,184 @@
         <w:ind w:left="0" w:firstLine="0"/>
       </w:pPr>
       <w:r>
-        <w:rPr>
-          <w:rFonts w:hint="eastAsia"/>
-        </w:rPr>
-        <w:t>时间序列预测</w:t>
-      </w:r>
-    </w:p>
-    <w:p/>
+        <w:t>Summary</w:t>
+      </w:r>
+    </w:p>
+    <w:p>
+      <w:pPr>
+        <w:widowControl/>
+        <w:spacing w:afterLines="50" w:after="156"/>
+        <w:rPr>
+          <w:rFonts w:ascii="Arial" w:hAnsi="Arial" w:cs="Arial"/>
+          <w:noProof/>
+          <w:kern w:val="0"/>
+          <w:sz w:val="20"/>
+          <w:szCs w:val="20"/>
+        </w:rPr>
+      </w:pPr>
+      <w:r>
+        <w:rPr>
+          <w:rFonts w:ascii="Arial" w:hAnsi="Arial" w:cs="Arial" w:hint="eastAsia"/>
+          <w:noProof/>
+          <w:kern w:val="0"/>
+          <w:sz w:val="20"/>
+          <w:szCs w:val="20"/>
+        </w:rPr>
+        <w:t>因此，这篇论文的主要工作就是</w:t>
+      </w:r>
+      <w:r>
+        <w:rPr>
+          <w:rFonts w:ascii="Arial" w:hAnsi="Arial" w:cs="Arial" w:hint="eastAsia"/>
+          <w:noProof/>
+          <w:kern w:val="0"/>
+          <w:sz w:val="20"/>
+          <w:szCs w:val="20"/>
+        </w:rPr>
+        <w:t>把交通预测问题</w:t>
+      </w:r>
+      <w:r>
+        <w:rPr>
+          <w:rFonts w:ascii="Arial" w:hAnsi="Arial" w:cs="Arial" w:hint="eastAsia"/>
+          <w:noProof/>
+          <w:kern w:val="0"/>
+          <w:sz w:val="20"/>
+          <w:szCs w:val="20"/>
+        </w:rPr>
+        <w:t>形式化为对一个数据结构随着时间变化的推断问题</w:t>
+      </w:r>
+      <w:r>
+        <w:rPr>
+          <w:rFonts w:ascii="Arial" w:hAnsi="Arial" w:cs="Arial" w:hint="eastAsia"/>
+          <w:noProof/>
+          <w:kern w:val="0"/>
+          <w:sz w:val="20"/>
+          <w:szCs w:val="20"/>
+        </w:rPr>
+        <w:t>后，再利用相应的模型和算法解决之。</w:t>
+      </w:r>
+      <w:r>
+        <w:rPr>
+          <w:rFonts w:ascii="Arial" w:hAnsi="Arial" w:cs="Arial"/>
+          <w:noProof/>
+          <w:kern w:val="0"/>
+          <w:sz w:val="20"/>
+          <w:szCs w:val="20"/>
+        </w:rPr>
+        <w:br w:type="page"/>
+      </w:r>
+    </w:p>
+    <w:p>
+      <w:pPr>
+        <w:pStyle w:val="1"/>
+      </w:pPr>
+      <w:r>
+        <w:lastRenderedPageBreak/>
+        <w:t>Related Work</w:t>
+      </w:r>
+    </w:p>
+    <w:p>
+      <w:pPr>
+        <w:widowControl/>
+        <w:spacing w:afterLines="50" w:after="156"/>
+        <w:rPr>
+          <w:rFonts w:ascii="Arial" w:hAnsi="Arial" w:cs="Arial"/>
+          <w:noProof/>
+          <w:kern w:val="0"/>
+          <w:sz w:val="20"/>
+          <w:szCs w:val="20"/>
+        </w:rPr>
+      </w:pPr>
+      <w:r>
+        <w:rPr>
+          <w:rFonts w:ascii="Arial" w:hAnsi="Arial" w:cs="Arial" w:hint="eastAsia"/>
+          <w:noProof/>
+          <w:kern w:val="0"/>
+          <w:sz w:val="20"/>
+          <w:szCs w:val="20"/>
+        </w:rPr>
+        <w:t>前人的工作总是有的。</w:t>
+      </w:r>
+      <w:r>
+        <w:rPr>
+          <w:rFonts w:ascii="Arial" w:hAnsi="Arial" w:cs="Arial" w:hint="eastAsia"/>
+          <w:noProof/>
+          <w:kern w:val="0"/>
+          <w:sz w:val="20"/>
+          <w:szCs w:val="20"/>
+        </w:rPr>
+        <w:t>这部分可以从</w:t>
+      </w:r>
+      <w:r>
+        <w:rPr>
+          <w:rFonts w:ascii="Arial" w:hAnsi="Arial" w:cs="Arial" w:hint="eastAsia"/>
+          <w:noProof/>
+          <w:kern w:val="0"/>
+          <w:sz w:val="20"/>
+          <w:szCs w:val="20"/>
+        </w:rPr>
+        <w:t>R</w:t>
+      </w:r>
+      <w:r>
+        <w:rPr>
+          <w:rFonts w:ascii="Arial" w:hAnsi="Arial" w:cs="Arial"/>
+          <w:noProof/>
+          <w:kern w:val="0"/>
+          <w:sz w:val="20"/>
+          <w:szCs w:val="20"/>
+        </w:rPr>
+        <w:t xml:space="preserve">NN </w:t>
+      </w:r>
+      <w:r>
+        <w:rPr>
+          <w:rFonts w:ascii="Arial" w:hAnsi="Arial" w:cs="Arial" w:hint="eastAsia"/>
+          <w:noProof/>
+          <w:kern w:val="0"/>
+          <w:sz w:val="20"/>
+          <w:szCs w:val="20"/>
+        </w:rPr>
+        <w:t>survey</w:t>
+      </w:r>
+      <w:r>
+        <w:rPr>
+          <w:rFonts w:ascii="Arial" w:hAnsi="Arial" w:cs="Arial" w:hint="eastAsia"/>
+          <w:noProof/>
+          <w:kern w:val="0"/>
+          <w:sz w:val="20"/>
+          <w:szCs w:val="20"/>
+        </w:rPr>
+        <w:t>和</w:t>
+      </w:r>
+      <w:r>
+        <w:rPr>
+          <w:rFonts w:ascii="Arial" w:hAnsi="Arial" w:cs="Arial" w:hint="eastAsia"/>
+          <w:noProof/>
+          <w:kern w:val="0"/>
+          <w:sz w:val="20"/>
+          <w:szCs w:val="20"/>
+        </w:rPr>
+        <w:t>R</w:t>
+      </w:r>
+      <w:r>
+        <w:rPr>
+          <w:rFonts w:ascii="Arial" w:hAnsi="Arial" w:cs="Arial"/>
+          <w:noProof/>
+          <w:kern w:val="0"/>
+          <w:sz w:val="20"/>
+          <w:szCs w:val="20"/>
+        </w:rPr>
+        <w:t>P</w:t>
+      </w:r>
+      <w:r>
+        <w:rPr>
+          <w:rFonts w:ascii="Arial" w:hAnsi="Arial" w:cs="Arial" w:hint="eastAsia"/>
+          <w:noProof/>
+          <w:kern w:val="0"/>
+          <w:sz w:val="20"/>
+          <w:szCs w:val="20"/>
+        </w:rPr>
+        <w:t>当中节选一些内容。</w:t>
+      </w:r>
+    </w:p>
     <w:p>
       <w:pPr>
         <w:pStyle w:val="2"/>
@@ -3202,7 +3376,25 @@
         <w:rPr>
           <w:rFonts w:hint="eastAsia"/>
         </w:rPr>
-        <w:t>交通预测中的时间序列预测应用</w:t>
+        <w:t>特征学习</w:t>
+      </w:r>
+      <w:r>
+        <w:rPr>
+          <w:rFonts w:hint="eastAsia"/>
+        </w:rPr>
+        <w:t>（</w:t>
+      </w:r>
+      <w:r>
+        <w:rPr>
+          <w:rFonts w:hint="eastAsia"/>
+        </w:rPr>
+        <w:t>auto encoder</w:t>
+      </w:r>
+      <w:r>
+        <w:rPr>
+          <w:rFonts w:hint="eastAsia"/>
+        </w:rPr>
+        <w:t>）</w:t>
       </w:r>
     </w:p>
     <w:p/>
@@ -3219,16 +3411,10 @@
         <w:rPr>
           <w:rFonts w:hint="eastAsia"/>
         </w:rPr>
-        <w:t>循环网络</w:t>
-      </w:r>
-    </w:p>
-    <w:p>
-      <w:pPr>
-        <w:rPr>
-          <w:rFonts w:hint="eastAsia"/>
-        </w:rPr>
-      </w:pPr>
-    </w:p>
+        <w:t>时间序列预测</w:t>
+      </w:r>
+    </w:p>
+    <w:p/>
     <w:p>
       <w:pPr>
         <w:pStyle w:val="2"/>
@@ -3239,227 +3425,13 @@
         <w:ind w:left="0" w:firstLine="0"/>
       </w:pPr>
       <w:r>
-        <w:t>A</w:t>
-      </w:r>
-      <w:r>
-        <w:rPr>
-          <w:rFonts w:hint="eastAsia"/>
-        </w:rPr>
-        <w:t>utoencoder</w:t>
-      </w:r>
-      <w:r>
-        <w:rPr>
-          <w:rFonts w:hint="eastAsia"/>
-        </w:rPr>
-        <w:t>和</w:t>
-      </w:r>
-      <w:r>
-        <w:rPr>
-          <w:rFonts w:hint="eastAsia"/>
-        </w:rPr>
-        <w:t>R</w:t>
-      </w:r>
-      <w:r>
-        <w:t>NN</w:t>
-      </w:r>
-      <w:r>
-        <w:rPr>
-          <w:rFonts w:hint="eastAsia"/>
-        </w:rPr>
-        <w:t>的结合在序列预测中的应用</w:t>
-      </w:r>
-    </w:p>
-    <w:p>
-      <w:pPr>
-        <w:rPr>
-          <w:rFonts w:hint="eastAsia"/>
-        </w:rPr>
-      </w:pPr>
-      <w:r>
-        <w:rPr>
-          <w:rFonts w:ascii="Arial" w:hAnsi="Arial" w:cs="Arial" w:hint="eastAsia"/>
-          <w:noProof/>
-          <w:kern w:val="0"/>
-          <w:sz w:val="20"/>
-          <w:szCs w:val="20"/>
-        </w:rPr>
-        <w:t>（</w:t>
-      </w:r>
-      <w:r>
-        <w:rPr>
-          <w:rFonts w:ascii="Arial" w:hAnsi="Arial" w:cs="Arial" w:hint="eastAsia"/>
-          <w:noProof/>
-          <w:kern w:val="0"/>
-          <w:sz w:val="20"/>
-          <w:szCs w:val="20"/>
-        </w:rPr>
-        <w:t>这</w:t>
-      </w:r>
-      <w:r>
-        <w:rPr>
-          <w:rFonts w:ascii="Arial" w:hAnsi="Arial" w:cs="Arial" w:hint="eastAsia"/>
-          <w:noProof/>
-          <w:kern w:val="0"/>
-          <w:sz w:val="20"/>
-          <w:szCs w:val="20"/>
-        </w:rPr>
-        <w:t>章</w:t>
-      </w:r>
-      <w:r>
-        <w:rPr>
-          <w:rFonts w:ascii="Arial" w:hAnsi="Arial" w:cs="Arial" w:hint="eastAsia"/>
-          <w:noProof/>
-          <w:kern w:val="0"/>
-          <w:sz w:val="20"/>
-          <w:szCs w:val="20"/>
-        </w:rPr>
-        <w:t>大概可以写个两页吧。把收集到的论文简述一下就好，没有必要堆积工作量。</w:t>
-      </w:r>
-      <w:r>
-        <w:rPr>
-          <w:rFonts w:ascii="Arial" w:hAnsi="Arial" w:cs="Arial" w:hint="eastAsia"/>
-          <w:noProof/>
-          <w:kern w:val="0"/>
-          <w:sz w:val="20"/>
-          <w:szCs w:val="20"/>
-        </w:rPr>
-        <w:t>）</w:t>
-      </w:r>
-    </w:p>
-    <w:p>
-      <w:pPr>
-        <w:widowControl/>
-        <w:spacing w:afterLines="50" w:after="156"/>
-      </w:pPr>
-    </w:p>
-    <w:p>
-      <w:pPr>
-        <w:widowControl/>
-        <w:spacing w:afterLines="50" w:after="156"/>
-      </w:pPr>
-    </w:p>
-    <w:p>
-      <w:pPr>
-        <w:widowControl/>
-        <w:jc w:val="left"/>
-      </w:pPr>
-      <w:r>
-        <w:br w:type="page"/>
-      </w:r>
-    </w:p>
-    <w:p>
-      <w:pPr>
-        <w:pStyle w:val="1"/>
-      </w:pPr>
-      <w:r>
-        <w:lastRenderedPageBreak/>
-        <w:t>S</w:t>
-      </w:r>
-      <w:r>
-        <w:rPr>
-          <w:rFonts w:hint="eastAsia"/>
-        </w:rPr>
-        <w:t>tate</w:t>
-      </w:r>
-      <w:r>
-        <w:t xml:space="preserve"> </w:t>
-      </w:r>
-      <w:r>
-        <w:t>R</w:t>
-      </w:r>
-      <w:r>
-        <w:rPr>
-          <w:rFonts w:hint="eastAsia"/>
-        </w:rPr>
-        <w:t>epre</w:t>
-      </w:r>
-      <w:r>
-        <w:t>sentation</w:t>
-      </w:r>
-    </w:p>
-    <w:p>
-      <w:pPr>
-        <w:widowControl/>
-        <w:spacing w:afterLines="50" w:after="156"/>
-        <w:rPr>
-          <w:rFonts w:ascii="Arial" w:hAnsi="Arial" w:cs="Arial"/>
-          <w:noProof/>
-          <w:kern w:val="0"/>
-          <w:sz w:val="20"/>
-          <w:szCs w:val="20"/>
-        </w:rPr>
-      </w:pPr>
-      <w:r>
-        <w:rPr>
-          <w:rFonts w:ascii="Arial" w:hAnsi="Arial" w:cs="Arial" w:hint="eastAsia"/>
-          <w:noProof/>
-          <w:kern w:val="0"/>
-          <w:sz w:val="20"/>
-          <w:szCs w:val="20"/>
-        </w:rPr>
-        <w:t>本文要预测交通状态，那么如何描述交通状态是很关键的。如果</w:t>
-      </w:r>
-      <w:r>
-        <w:rPr>
-          <w:rFonts w:ascii="Arial" w:hAnsi="Arial" w:cs="Arial" w:hint="eastAsia"/>
-          <w:noProof/>
-          <w:kern w:val="0"/>
-          <w:sz w:val="20"/>
-          <w:szCs w:val="20"/>
-        </w:rPr>
-        <w:t>representation</w:t>
-      </w:r>
-      <w:r>
-        <w:rPr>
-          <w:rFonts w:ascii="Arial" w:hAnsi="Arial" w:cs="Arial" w:hint="eastAsia"/>
-          <w:noProof/>
-          <w:kern w:val="0"/>
-          <w:sz w:val="20"/>
-          <w:szCs w:val="20"/>
-        </w:rPr>
-        <w:t>比较好，那么就更有可能捕捉到重要的信息。相反，也可能因为不合理的</w:t>
-      </w:r>
-      <w:r>
-        <w:rPr>
-          <w:rFonts w:ascii="Arial" w:hAnsi="Arial" w:cs="Arial" w:hint="eastAsia"/>
-          <w:noProof/>
-          <w:kern w:val="0"/>
-          <w:sz w:val="20"/>
-          <w:szCs w:val="20"/>
-        </w:rPr>
-        <w:t>representation</w:t>
-      </w:r>
-      <w:r>
-        <w:rPr>
-          <w:rFonts w:ascii="Arial" w:hAnsi="Arial" w:cs="Arial" w:hint="eastAsia"/>
-          <w:noProof/>
-          <w:kern w:val="0"/>
-          <w:sz w:val="20"/>
-          <w:szCs w:val="20"/>
-        </w:rPr>
-        <w:t>导致关键信息被丢失或者掩盖，从而使得预测不可能。因此，这一部分的主要工作就是对原始数据进行清洗和预处理，并采用几种不同的数据结构来</w:t>
-      </w:r>
-      <w:r>
-        <w:rPr>
-          <w:rFonts w:ascii="Arial" w:hAnsi="Arial" w:cs="Arial" w:hint="eastAsia"/>
-          <w:noProof/>
-          <w:kern w:val="0"/>
-          <w:sz w:val="20"/>
-          <w:szCs w:val="20"/>
-        </w:rPr>
-        <w:t>represent</w:t>
-      </w:r>
-      <w:r>
-        <w:rPr>
-          <w:rFonts w:ascii="Arial" w:hAnsi="Arial" w:cs="Arial" w:hint="eastAsia"/>
-          <w:noProof/>
-          <w:kern w:val="0"/>
-          <w:sz w:val="20"/>
-          <w:szCs w:val="20"/>
-        </w:rPr>
-        <w:t>交通状态，并从中选择效果最好的一种用于后续预测模型的构建。</w:t>
-      </w:r>
-    </w:p>
+        <w:rPr>
+          <w:rFonts w:hint="eastAsia"/>
+        </w:rPr>
+        <w:t>循环网络</w:t>
+      </w:r>
+    </w:p>
+    <w:p/>
     <w:p>
       <w:pPr>
         <w:pStyle w:val="2"/>
@@ -3473,443 +3445,10 @@
         <w:rPr>
           <w:rFonts w:hint="eastAsia"/>
         </w:rPr>
-        <w:t>D</w:t>
-      </w:r>
-      <w:r>
-        <w:t>ata Preparation</w:t>
-      </w:r>
-    </w:p>
-    <w:p>
-      <w:pPr>
-        <w:widowControl/>
-        <w:spacing w:afterLines="50" w:after="156"/>
-        <w:rPr>
-          <w:rFonts w:ascii="Arial" w:hAnsi="Arial" w:cs="Arial"/>
-          <w:noProof/>
-          <w:kern w:val="0"/>
-          <w:sz w:val="20"/>
-          <w:szCs w:val="20"/>
-        </w:rPr>
-      </w:pPr>
-      <w:r>
-        <w:rPr>
-          <w:rFonts w:ascii="Arial" w:hAnsi="Arial" w:cs="Arial" w:hint="eastAsia"/>
-          <w:noProof/>
-          <w:kern w:val="0"/>
-          <w:sz w:val="20"/>
-          <w:szCs w:val="20"/>
-        </w:rPr>
-        <w:t>原始数据</w:t>
-      </w:r>
-      <w:r>
-        <w:rPr>
-          <w:rFonts w:ascii="Arial" w:hAnsi="Arial" w:cs="Arial" w:hint="eastAsia"/>
-          <w:noProof/>
-          <w:kern w:val="0"/>
-          <w:sz w:val="20"/>
-          <w:szCs w:val="20"/>
-        </w:rPr>
-        <w:t>是出租车的行驶记录，记录了包括上下车的地点编号和时间这两组核心信息，同时还包括搭乘人数，车费，支付方式等其它信息。数据的来源是纽约市出租车信息网站，数据的种类主要有三种，分别为</w:t>
-      </w:r>
-      <w:r>
-        <w:rPr>
-          <w:rFonts w:ascii="Arial" w:hAnsi="Arial" w:cs="Arial"/>
-          <w:noProof/>
-          <w:kern w:val="0"/>
-          <w:sz w:val="20"/>
-          <w:szCs w:val="20"/>
-        </w:rPr>
-        <w:t>yellow cab, green cab and for-hire-vihcle</w:t>
-      </w:r>
-      <w:r>
-        <w:rPr>
-          <w:rFonts w:ascii="Arial" w:hAnsi="Arial" w:cs="Arial" w:hint="eastAsia"/>
-          <w:noProof/>
-          <w:kern w:val="0"/>
-          <w:sz w:val="20"/>
-          <w:szCs w:val="20"/>
-        </w:rPr>
-        <w:t>三种。</w:t>
-      </w:r>
-      <w:r>
-        <w:rPr>
-          <w:rFonts w:ascii="Arial" w:hAnsi="Arial" w:cs="Arial" w:hint="eastAsia"/>
-          <w:noProof/>
-          <w:kern w:val="0"/>
-          <w:sz w:val="20"/>
-          <w:szCs w:val="20"/>
-        </w:rPr>
-        <w:t>考虑到数据的完整性和研究范围因素，选取了</w:t>
-      </w:r>
-      <w:r>
-        <w:rPr>
-          <w:rFonts w:ascii="Arial" w:hAnsi="Arial" w:cs="Arial" w:hint="eastAsia"/>
-          <w:noProof/>
-          <w:kern w:val="0"/>
-          <w:sz w:val="20"/>
-          <w:szCs w:val="20"/>
-        </w:rPr>
-        <w:t>yellow</w:t>
-      </w:r>
-      <w:r>
-        <w:rPr>
-          <w:rFonts w:ascii="Arial" w:hAnsi="Arial" w:cs="Arial"/>
-          <w:noProof/>
-          <w:kern w:val="0"/>
-          <w:sz w:val="20"/>
-          <w:szCs w:val="20"/>
-        </w:rPr>
-        <w:t xml:space="preserve"> </w:t>
-      </w:r>
-      <w:r>
-        <w:rPr>
-          <w:rFonts w:ascii="Arial" w:hAnsi="Arial" w:cs="Arial" w:hint="eastAsia"/>
-          <w:noProof/>
-          <w:kern w:val="0"/>
-          <w:sz w:val="20"/>
-          <w:szCs w:val="20"/>
-        </w:rPr>
-        <w:t>cab</w:t>
-      </w:r>
-      <w:r>
-        <w:rPr>
-          <w:rFonts w:ascii="Arial" w:hAnsi="Arial" w:cs="Arial" w:hint="eastAsia"/>
-          <w:noProof/>
-          <w:kern w:val="0"/>
-          <w:sz w:val="20"/>
-          <w:szCs w:val="20"/>
-        </w:rPr>
-        <w:t>这种活动范围限定在</w:t>
-      </w:r>
-      <w:r>
-        <w:rPr>
-          <w:rFonts w:ascii="Arial" w:hAnsi="Arial" w:cs="Arial" w:hint="eastAsia"/>
-          <w:noProof/>
-          <w:kern w:val="0"/>
-          <w:sz w:val="20"/>
-          <w:szCs w:val="20"/>
-        </w:rPr>
-        <w:t>Manhattan</w:t>
-      </w:r>
-      <w:r>
-        <w:rPr>
-          <w:rFonts w:ascii="Arial" w:hAnsi="Arial" w:cs="Arial" w:hint="eastAsia"/>
-          <w:noProof/>
-          <w:kern w:val="0"/>
-          <w:sz w:val="20"/>
-          <w:szCs w:val="20"/>
-        </w:rPr>
-        <w:t>地区的出租车作为研究对象。研究选择了</w:t>
-      </w:r>
-      <w:r>
-        <w:rPr>
-          <w:rFonts w:ascii="Arial" w:hAnsi="Arial" w:cs="Arial" w:hint="eastAsia"/>
-          <w:noProof/>
-          <w:kern w:val="0"/>
-          <w:sz w:val="20"/>
-          <w:szCs w:val="20"/>
-        </w:rPr>
-        <w:t>2017</w:t>
-      </w:r>
-      <w:r>
-        <w:rPr>
-          <w:rFonts w:ascii="Arial" w:hAnsi="Arial" w:cs="Arial" w:hint="eastAsia"/>
-          <w:noProof/>
-          <w:kern w:val="0"/>
-          <w:sz w:val="20"/>
-          <w:szCs w:val="20"/>
-        </w:rPr>
-        <w:t>年和</w:t>
-      </w:r>
-      <w:r>
-        <w:rPr>
-          <w:rFonts w:ascii="Arial" w:hAnsi="Arial" w:cs="Arial" w:hint="eastAsia"/>
-          <w:noProof/>
-          <w:kern w:val="0"/>
-          <w:sz w:val="20"/>
-          <w:szCs w:val="20"/>
-        </w:rPr>
-        <w:t>2018</w:t>
-      </w:r>
-      <w:r>
-        <w:rPr>
-          <w:rFonts w:ascii="Arial" w:hAnsi="Arial" w:cs="Arial" w:hint="eastAsia"/>
-          <w:noProof/>
-          <w:kern w:val="0"/>
-          <w:sz w:val="20"/>
-          <w:szCs w:val="20"/>
-        </w:rPr>
-        <w:t>年全年的</w:t>
-      </w:r>
-      <w:r>
-        <w:rPr>
-          <w:rFonts w:ascii="Arial" w:hAnsi="Arial" w:cs="Arial" w:hint="eastAsia"/>
-          <w:noProof/>
-          <w:kern w:val="0"/>
-          <w:sz w:val="20"/>
-          <w:szCs w:val="20"/>
-        </w:rPr>
-        <w:t>yellow</w:t>
-      </w:r>
-      <w:r>
-        <w:rPr>
-          <w:rFonts w:ascii="Arial" w:hAnsi="Arial" w:cs="Arial"/>
-          <w:noProof/>
-          <w:kern w:val="0"/>
-          <w:sz w:val="20"/>
-          <w:szCs w:val="20"/>
-        </w:rPr>
-        <w:t xml:space="preserve"> </w:t>
-      </w:r>
-      <w:r>
-        <w:rPr>
-          <w:rFonts w:ascii="Arial" w:hAnsi="Arial" w:cs="Arial" w:hint="eastAsia"/>
-          <w:noProof/>
-          <w:kern w:val="0"/>
-          <w:sz w:val="20"/>
-          <w:szCs w:val="20"/>
-        </w:rPr>
-        <w:t>cab</w:t>
-      </w:r>
-      <w:r>
-        <w:rPr>
-          <w:rFonts w:ascii="Arial" w:hAnsi="Arial" w:cs="Arial" w:hint="eastAsia"/>
-          <w:noProof/>
-          <w:kern w:val="0"/>
-          <w:sz w:val="20"/>
-          <w:szCs w:val="20"/>
-        </w:rPr>
-        <w:t>共计</w:t>
-      </w:r>
-      <w:r>
-        <w:rPr>
-          <w:rFonts w:ascii="Arial" w:hAnsi="Arial" w:cs="Arial" w:hint="eastAsia"/>
-          <w:noProof/>
-          <w:kern w:val="0"/>
-          <w:sz w:val="20"/>
-          <w:szCs w:val="20"/>
-        </w:rPr>
-        <w:t>超过</w:t>
-      </w:r>
-      <w:r>
-        <w:rPr>
-          <w:rFonts w:ascii="Arial" w:hAnsi="Arial" w:cs="Arial" w:hint="eastAsia"/>
-          <w:noProof/>
-          <w:kern w:val="0"/>
-          <w:sz w:val="20"/>
-          <w:szCs w:val="20"/>
-        </w:rPr>
-        <w:t>2</w:t>
-      </w:r>
-      <w:r>
-        <w:rPr>
-          <w:rFonts w:ascii="Arial" w:hAnsi="Arial" w:cs="Arial" w:hint="eastAsia"/>
-          <w:noProof/>
-          <w:kern w:val="0"/>
-          <w:sz w:val="20"/>
-          <w:szCs w:val="20"/>
-        </w:rPr>
-        <w:t>亿条行驶记录。</w:t>
-      </w:r>
-    </w:p>
-    <w:p>
-      <w:pPr>
-        <w:widowControl/>
-        <w:spacing w:afterLines="50" w:after="156"/>
-        <w:rPr>
-          <w:rFonts w:ascii="Arial" w:hAnsi="Arial" w:cs="Arial"/>
-          <w:noProof/>
-          <w:kern w:val="0"/>
-          <w:sz w:val="20"/>
-          <w:szCs w:val="20"/>
-        </w:rPr>
-      </w:pPr>
-      <w:r>
-        <w:rPr>
-          <w:rFonts w:ascii="Arial" w:hAnsi="Arial" w:cs="Arial" w:hint="eastAsia"/>
-          <w:noProof/>
-          <w:kern w:val="0"/>
-          <w:sz w:val="20"/>
-          <w:szCs w:val="20"/>
-        </w:rPr>
-        <w:t>（数据截图）</w:t>
-      </w:r>
-    </w:p>
-    <w:p>
-      <w:pPr>
-        <w:widowControl/>
-        <w:spacing w:afterLines="50" w:after="156"/>
-        <w:rPr>
-          <w:rFonts w:ascii="Arial" w:hAnsi="Arial" w:cs="Arial" w:hint="eastAsia"/>
-          <w:noProof/>
-          <w:kern w:val="0"/>
-          <w:sz w:val="20"/>
-          <w:szCs w:val="20"/>
-        </w:rPr>
-      </w:pPr>
-      <w:r>
-        <w:rPr>
-          <w:rFonts w:ascii="Arial" w:hAnsi="Arial" w:cs="Arial" w:hint="eastAsia"/>
-          <w:noProof/>
-          <w:kern w:val="0"/>
-          <w:sz w:val="20"/>
-          <w:szCs w:val="20"/>
-        </w:rPr>
-        <w:t>在选择一种表示方法之前，先对原始数据进行</w:t>
-      </w:r>
-      <w:r>
-        <w:rPr>
-          <w:rFonts w:ascii="Arial" w:hAnsi="Arial" w:cs="Arial" w:hint="eastAsia"/>
-          <w:noProof/>
-          <w:kern w:val="0"/>
-          <w:sz w:val="20"/>
-          <w:szCs w:val="20"/>
-        </w:rPr>
-        <w:t>explore</w:t>
-      </w:r>
-      <w:r>
-        <w:rPr>
-          <w:rFonts w:ascii="Arial" w:hAnsi="Arial" w:cs="Arial" w:hint="eastAsia"/>
-          <w:noProof/>
-          <w:kern w:val="0"/>
-          <w:sz w:val="20"/>
-          <w:szCs w:val="20"/>
-        </w:rPr>
-        <w:t>和预处理。</w:t>
-      </w:r>
-    </w:p>
-    <w:p>
-      <w:pPr>
-        <w:widowControl/>
-        <w:spacing w:afterLines="50" w:after="156"/>
-        <w:rPr>
-          <w:rFonts w:ascii="Arial" w:hAnsi="Arial" w:cs="Arial"/>
-          <w:b/>
-          <w:noProof/>
-          <w:kern w:val="0"/>
-          <w:sz w:val="20"/>
-          <w:szCs w:val="20"/>
-        </w:rPr>
-      </w:pPr>
-      <w:r>
-        <w:rPr>
-          <w:rFonts w:ascii="Arial" w:hAnsi="Arial" w:cs="Arial" w:hint="eastAsia"/>
-          <w:b/>
-          <w:noProof/>
-          <w:kern w:val="0"/>
-          <w:sz w:val="20"/>
-          <w:szCs w:val="20"/>
-        </w:rPr>
-        <w:t>清洗</w:t>
-      </w:r>
-    </w:p>
-    <w:p>
-      <w:pPr>
-        <w:widowControl/>
-        <w:spacing w:afterLines="50" w:after="156"/>
-        <w:rPr>
-          <w:rFonts w:ascii="Arial" w:hAnsi="Arial" w:cs="Arial" w:hint="eastAsia"/>
-          <w:noProof/>
-          <w:kern w:val="0"/>
-          <w:sz w:val="20"/>
-          <w:szCs w:val="20"/>
-        </w:rPr>
-      </w:pPr>
-      <w:r>
-        <w:rPr>
-          <w:rFonts w:ascii="Arial" w:hAnsi="Arial" w:cs="Arial" w:hint="eastAsia"/>
-          <w:noProof/>
-          <w:kern w:val="0"/>
-          <w:sz w:val="20"/>
-          <w:szCs w:val="20"/>
-        </w:rPr>
-        <w:t>清洗的步骤，很简单，几句话。主要就是讲如何清除异常数据。</w:t>
-      </w:r>
-    </w:p>
-    <w:p>
-      <w:pPr>
-        <w:widowControl/>
-        <w:spacing w:afterLines="50" w:after="156"/>
-        <w:rPr>
-          <w:rFonts w:ascii="Arial" w:hAnsi="Arial" w:cs="Arial"/>
-          <w:noProof/>
-          <w:kern w:val="0"/>
-          <w:sz w:val="20"/>
-          <w:szCs w:val="20"/>
-        </w:rPr>
-      </w:pPr>
-      <w:r>
-        <w:rPr>
-          <w:rFonts w:ascii="Arial" w:hAnsi="Arial" w:cs="Arial" w:hint="eastAsia"/>
-          <w:noProof/>
-          <w:kern w:val="0"/>
-          <w:sz w:val="20"/>
-          <w:szCs w:val="20"/>
-        </w:rPr>
-        <w:t>（清洗后的数据示意截图）</w:t>
-      </w:r>
-    </w:p>
-    <w:p>
-      <w:pPr>
-        <w:widowControl/>
-        <w:spacing w:afterLines="50" w:after="156"/>
-        <w:rPr>
-          <w:rFonts w:ascii="Arial" w:hAnsi="Arial" w:cs="Arial"/>
-          <w:b/>
-          <w:noProof/>
-          <w:kern w:val="0"/>
-          <w:sz w:val="20"/>
-          <w:szCs w:val="20"/>
-        </w:rPr>
-      </w:pPr>
-      <w:r>
-        <w:rPr>
-          <w:rFonts w:ascii="Arial" w:hAnsi="Arial" w:cs="Arial" w:hint="eastAsia"/>
-          <w:b/>
-          <w:noProof/>
-          <w:kern w:val="0"/>
-          <w:sz w:val="20"/>
-          <w:szCs w:val="20"/>
-        </w:rPr>
-        <w:t>数据初探</w:t>
-      </w:r>
-    </w:p>
-    <w:p>
-      <w:pPr>
-        <w:widowControl/>
-        <w:spacing w:afterLines="50" w:after="156"/>
-        <w:rPr>
-          <w:rFonts w:ascii="Arial" w:hAnsi="Arial" w:cs="Arial" w:hint="eastAsia"/>
-          <w:noProof/>
-          <w:kern w:val="0"/>
-          <w:sz w:val="20"/>
-          <w:szCs w:val="20"/>
-        </w:rPr>
-      </w:pPr>
-      <w:r>
-        <w:rPr>
-          <w:rFonts w:ascii="Arial" w:hAnsi="Arial" w:cs="Arial" w:hint="eastAsia"/>
-          <w:noProof/>
-          <w:kern w:val="0"/>
-          <w:sz w:val="20"/>
-          <w:szCs w:val="20"/>
-        </w:rPr>
-        <w:t>对数据的初步认知</w:t>
-      </w:r>
-    </w:p>
-    <w:p>
-      <w:pPr>
-        <w:widowControl/>
-        <w:spacing w:afterLines="50" w:after="156"/>
-        <w:rPr>
-          <w:rFonts w:ascii="Arial" w:hAnsi="Arial" w:cs="Arial" w:hint="eastAsia"/>
-          <w:noProof/>
-          <w:kern w:val="0"/>
-          <w:sz w:val="20"/>
-          <w:szCs w:val="20"/>
-        </w:rPr>
-      </w:pPr>
-    </w:p>
+        <w:t>交通预测中的时间序列预测应用</w:t>
+      </w:r>
+    </w:p>
+    <w:p/>
     <w:p>
       <w:pPr>
         <w:pStyle w:val="2"/>
@@ -3920,52 +3459,201 @@
         <w:ind w:left="0" w:firstLine="0"/>
       </w:pPr>
       <w:r>
-        <w:rPr>
-          <w:rFonts w:hint="eastAsia"/>
-        </w:rPr>
+        <w:t>A</w:t>
+      </w:r>
+      <w:r>
+        <w:rPr>
+          <w:rFonts w:hint="eastAsia"/>
+        </w:rPr>
+        <w:t>utoencoder</w:t>
+      </w:r>
+      <w:r>
+        <w:rPr>
+          <w:rFonts w:hint="eastAsia"/>
+        </w:rPr>
+        <w:t>和</w:t>
+      </w:r>
+      <w:r>
+        <w:rPr>
+          <w:rFonts w:hint="eastAsia"/>
+        </w:rPr>
+        <w:t>R</w:t>
+      </w:r>
+      <w:r>
+        <w:t>NN</w:t>
+      </w:r>
+      <w:r>
+        <w:rPr>
+          <w:rFonts w:hint="eastAsia"/>
+        </w:rPr>
+        <w:t>的结合在序列预测中的应用</w:t>
+      </w:r>
+    </w:p>
+    <w:p/>
+    <w:p>
+      <w:r>
+        <w:rPr>
+          <w:rFonts w:ascii="Arial" w:hAnsi="Arial" w:cs="Arial" w:hint="eastAsia"/>
+          <w:noProof/>
+          <w:kern w:val="0"/>
+          <w:sz w:val="20"/>
+          <w:szCs w:val="20"/>
+        </w:rPr>
+        <w:t>（</w:t>
+      </w:r>
+      <w:r>
+        <w:rPr>
+          <w:rFonts w:ascii="Arial" w:hAnsi="Arial" w:cs="Arial" w:hint="eastAsia"/>
+          <w:noProof/>
+          <w:kern w:val="0"/>
+          <w:sz w:val="20"/>
+          <w:szCs w:val="20"/>
+        </w:rPr>
+        <w:t>把收集到的论文简述一下就好，没有必要堆积工作量。</w:t>
+      </w:r>
+      <w:r>
+        <w:rPr>
+          <w:rFonts w:ascii="Arial" w:hAnsi="Arial" w:cs="Arial" w:hint="eastAsia"/>
+          <w:noProof/>
+          <w:kern w:val="0"/>
+          <w:sz w:val="20"/>
+          <w:szCs w:val="20"/>
+        </w:rPr>
+        <w:t>）</w:t>
+      </w:r>
+    </w:p>
+    <w:p>
+      <w:pPr>
+        <w:widowControl/>
+        <w:spacing w:afterLines="50" w:after="156"/>
+      </w:pPr>
+    </w:p>
+    <w:p>
+      <w:pPr>
+        <w:widowControl/>
+        <w:spacing w:afterLines="50" w:after="156"/>
+      </w:pPr>
+    </w:p>
+    <w:p>
+      <w:pPr>
+        <w:widowControl/>
+        <w:jc w:val="left"/>
+      </w:pPr>
+      <w:r>
+        <w:br w:type="page"/>
+      </w:r>
+    </w:p>
+    <w:p>
+      <w:pPr>
+        <w:pStyle w:val="1"/>
+      </w:pPr>
+      <w:r>
+        <w:lastRenderedPageBreak/>
         <w:t>S</w:t>
       </w:r>
       <w:r>
-        <w:t>tate Data Structure</w:t>
-      </w:r>
-    </w:p>
-    <w:p>
-      <w:pPr>
-        <w:widowControl/>
-        <w:spacing w:afterLines="50" w:after="156"/>
-        <w:rPr>
-          <w:rFonts w:hint="eastAsia"/>
-        </w:rPr>
-      </w:pPr>
-      <w:r>
-        <w:rPr>
-          <w:rFonts w:hint="eastAsia"/>
-        </w:rPr>
-        <w:t>主要提出几种数据表达方式。1.</w:t>
+        <w:rPr>
+          <w:rFonts w:hint="eastAsia"/>
+        </w:rPr>
+        <w:t>tate</w:t>
       </w:r>
       <w:r>
         <w:t xml:space="preserve"> </w:t>
       </w:r>
       <w:r>
-        <w:rPr>
-          <w:rFonts w:hint="eastAsia"/>
-        </w:rPr>
-        <w:t>邻接矩阵一层。2.</w:t>
-      </w:r>
-      <w:r>
-        <w:t xml:space="preserve"> </w:t>
-      </w:r>
-      <w:r>
-        <w:rPr>
-          <w:rFonts w:hint="eastAsia"/>
-        </w:rPr>
-        <w:t>邻接矩阵3层。</w:t>
-      </w:r>
-      <w:r>
-        <w:rPr>
-          <w:rFonts w:hint="eastAsia"/>
-        </w:rPr>
-        <w:t>讲清楚为什么这么做。</w:t>
+        <w:t>R</w:t>
+      </w:r>
+      <w:r>
+        <w:rPr>
+          <w:rFonts w:hint="eastAsia"/>
+        </w:rPr>
+        <w:t>epre</w:t>
+      </w:r>
+      <w:r>
+        <w:t>sentation</w:t>
+      </w:r>
+    </w:p>
+    <w:p>
+      <w:pPr>
+        <w:widowControl/>
+        <w:spacing w:afterLines="50" w:after="156"/>
+        <w:rPr>
+          <w:rFonts w:ascii="Arial" w:hAnsi="Arial" w:cs="Arial"/>
+          <w:noProof/>
+          <w:kern w:val="0"/>
+          <w:sz w:val="20"/>
+          <w:szCs w:val="20"/>
+        </w:rPr>
+      </w:pPr>
+      <w:r>
+        <w:rPr>
+          <w:rFonts w:ascii="Arial" w:hAnsi="Arial" w:cs="Arial" w:hint="eastAsia"/>
+          <w:noProof/>
+          <w:kern w:val="0"/>
+          <w:sz w:val="20"/>
+          <w:szCs w:val="20"/>
+        </w:rPr>
+        <w:t>本文要预测交通状态，那么如何描述交通状态是很关键的。如果</w:t>
+      </w:r>
+      <w:r>
+        <w:rPr>
+          <w:rFonts w:ascii="Arial" w:hAnsi="Arial" w:cs="Arial" w:hint="eastAsia"/>
+          <w:noProof/>
+          <w:kern w:val="0"/>
+          <w:sz w:val="20"/>
+          <w:szCs w:val="20"/>
+        </w:rPr>
+        <w:t>representation</w:t>
+      </w:r>
+      <w:r>
+        <w:rPr>
+          <w:rFonts w:ascii="Arial" w:hAnsi="Arial" w:cs="Arial" w:hint="eastAsia"/>
+          <w:noProof/>
+          <w:kern w:val="0"/>
+          <w:sz w:val="20"/>
+          <w:szCs w:val="20"/>
+        </w:rPr>
+        <w:t>比较好，那么就更有可能捕捉到重要的信息。相反，也可能因为不合理的</w:t>
+      </w:r>
+      <w:r>
+        <w:rPr>
+          <w:rFonts w:ascii="Arial" w:hAnsi="Arial" w:cs="Arial" w:hint="eastAsia"/>
+          <w:noProof/>
+          <w:kern w:val="0"/>
+          <w:sz w:val="20"/>
+          <w:szCs w:val="20"/>
+        </w:rPr>
+        <w:t>representation</w:t>
+      </w:r>
+      <w:r>
+        <w:rPr>
+          <w:rFonts w:ascii="Arial" w:hAnsi="Arial" w:cs="Arial" w:hint="eastAsia"/>
+          <w:noProof/>
+          <w:kern w:val="0"/>
+          <w:sz w:val="20"/>
+          <w:szCs w:val="20"/>
+        </w:rPr>
+        <w:t>导致关键信息被丢失或者掩盖，从而使得预测不可能。因此，这一部分的主要工作就是对原始数据进行清洗和预处理，并采用几种不同的数据结构来</w:t>
+      </w:r>
+      <w:r>
+        <w:rPr>
+          <w:rFonts w:ascii="Arial" w:hAnsi="Arial" w:cs="Arial" w:hint="eastAsia"/>
+          <w:noProof/>
+          <w:kern w:val="0"/>
+          <w:sz w:val="20"/>
+          <w:szCs w:val="20"/>
+        </w:rPr>
+        <w:t>represent</w:t>
+      </w:r>
+      <w:r>
+        <w:rPr>
+          <w:rFonts w:ascii="Arial" w:hAnsi="Arial" w:cs="Arial" w:hint="eastAsia"/>
+          <w:noProof/>
+          <w:kern w:val="0"/>
+          <w:sz w:val="20"/>
+          <w:szCs w:val="20"/>
+        </w:rPr>
+        <w:t>交通状态，并从中选择效果最好的一种用于后续预测模型的构建。</w:t>
       </w:r>
     </w:p>
     <w:p>
@@ -3981,40 +3669,2197 @@
         <w:rPr>
           <w:rFonts w:hint="eastAsia"/>
         </w:rPr>
-        <w:t>E</w:t>
-      </w:r>
-      <w:r>
-        <w:t>x</w:t>
-      </w:r>
-      <w:r>
-        <w:rPr>
-          <w:rFonts w:hint="eastAsia"/>
-        </w:rPr>
-        <w:t>p</w:t>
-      </w:r>
-      <w:r>
-        <w:t>eriment</w:t>
-      </w:r>
-    </w:p>
-    <w:p>
-      <w:pPr>
-        <w:widowControl/>
-        <w:spacing w:afterLines="50" w:after="156"/>
-      </w:pPr>
-      <w:r>
-        <w:rPr>
-          <w:rFonts w:hint="eastAsia"/>
-        </w:rPr>
-        <w:t>这部分主要的工作是比较两者的性能。性能的定义是究竟能反映多少信息。</w:t>
-      </w:r>
-      <w:r>
-        <w:rPr>
-          <w:rFonts w:hint="eastAsia"/>
-        </w:rPr>
-        <w:t>用熵来衡量。</w:t>
-      </w:r>
-      <w:bookmarkStart w:id="0" w:name="_GoBack"/>
-      <w:bookmarkEnd w:id="0"/>
+        <w:t>D</w:t>
+      </w:r>
+      <w:r>
+        <w:t>ata Preparation</w:t>
+      </w:r>
+    </w:p>
+    <w:p>
+      <w:pPr>
+        <w:widowControl/>
+        <w:spacing w:afterLines="50" w:after="156"/>
+        <w:rPr>
+          <w:rFonts w:ascii="Arial" w:hAnsi="Arial" w:cs="Arial"/>
+          <w:noProof/>
+          <w:kern w:val="0"/>
+          <w:sz w:val="20"/>
+          <w:szCs w:val="20"/>
+        </w:rPr>
+      </w:pPr>
+      <w:r>
+        <w:rPr>
+          <w:rFonts w:ascii="Arial" w:hAnsi="Arial" w:cs="Arial" w:hint="eastAsia"/>
+          <w:noProof/>
+          <w:kern w:val="0"/>
+          <w:sz w:val="20"/>
+          <w:szCs w:val="20"/>
+        </w:rPr>
+        <w:t>原始数据</w:t>
+      </w:r>
+      <w:r>
+        <w:rPr>
+          <w:rFonts w:ascii="Arial" w:hAnsi="Arial" w:cs="Arial" w:hint="eastAsia"/>
+          <w:noProof/>
+          <w:kern w:val="0"/>
+          <w:sz w:val="20"/>
+          <w:szCs w:val="20"/>
+        </w:rPr>
+        <w:t>是出租车的行驶记录，记录了包括上下车的地点编号和时间这两组核心信息，同时还包括搭乘人数，车费，支付方式等其它信息。数据的来源是纽约市出租车信息网站，数据的种类主要有三种，分别为</w:t>
+      </w:r>
+      <w:r>
+        <w:rPr>
+          <w:rFonts w:ascii="Arial" w:hAnsi="Arial" w:cs="Arial"/>
+          <w:noProof/>
+          <w:kern w:val="0"/>
+          <w:sz w:val="20"/>
+          <w:szCs w:val="20"/>
+        </w:rPr>
+        <w:t>yellow cab, green cab and for-hire-vihcle</w:t>
+      </w:r>
+      <w:r>
+        <w:rPr>
+          <w:rFonts w:ascii="Arial" w:hAnsi="Arial" w:cs="Arial" w:hint="eastAsia"/>
+          <w:noProof/>
+          <w:kern w:val="0"/>
+          <w:sz w:val="20"/>
+          <w:szCs w:val="20"/>
+        </w:rPr>
+        <w:t>三种。</w:t>
+      </w:r>
+      <w:r>
+        <w:rPr>
+          <w:rFonts w:ascii="Arial" w:hAnsi="Arial" w:cs="Arial" w:hint="eastAsia"/>
+          <w:noProof/>
+          <w:kern w:val="0"/>
+          <w:sz w:val="20"/>
+          <w:szCs w:val="20"/>
+        </w:rPr>
+        <w:t>考虑到数据的完整性和研究范围因素，选取了</w:t>
+      </w:r>
+      <w:r>
+        <w:rPr>
+          <w:rFonts w:ascii="Arial" w:hAnsi="Arial" w:cs="Arial" w:hint="eastAsia"/>
+          <w:noProof/>
+          <w:kern w:val="0"/>
+          <w:sz w:val="20"/>
+          <w:szCs w:val="20"/>
+        </w:rPr>
+        <w:t>yellow</w:t>
+      </w:r>
+      <w:r>
+        <w:rPr>
+          <w:rFonts w:ascii="Arial" w:hAnsi="Arial" w:cs="Arial"/>
+          <w:noProof/>
+          <w:kern w:val="0"/>
+          <w:sz w:val="20"/>
+          <w:szCs w:val="20"/>
+        </w:rPr>
+        <w:t xml:space="preserve"> </w:t>
+      </w:r>
+      <w:r>
+        <w:rPr>
+          <w:rFonts w:ascii="Arial" w:hAnsi="Arial" w:cs="Arial" w:hint="eastAsia"/>
+          <w:noProof/>
+          <w:kern w:val="0"/>
+          <w:sz w:val="20"/>
+          <w:szCs w:val="20"/>
+        </w:rPr>
+        <w:t>cab</w:t>
+      </w:r>
+      <w:r>
+        <w:rPr>
+          <w:rFonts w:ascii="Arial" w:hAnsi="Arial" w:cs="Arial" w:hint="eastAsia"/>
+          <w:noProof/>
+          <w:kern w:val="0"/>
+          <w:sz w:val="20"/>
+          <w:szCs w:val="20"/>
+        </w:rPr>
+        <w:t>这种活动范围限定在</w:t>
+      </w:r>
+      <w:r>
+        <w:rPr>
+          <w:rFonts w:ascii="Arial" w:hAnsi="Arial" w:cs="Arial" w:hint="eastAsia"/>
+          <w:noProof/>
+          <w:kern w:val="0"/>
+          <w:sz w:val="20"/>
+          <w:szCs w:val="20"/>
+        </w:rPr>
+        <w:t>Manhattan</w:t>
+      </w:r>
+      <w:r>
+        <w:rPr>
+          <w:rFonts w:ascii="Arial" w:hAnsi="Arial" w:cs="Arial" w:hint="eastAsia"/>
+          <w:noProof/>
+          <w:kern w:val="0"/>
+          <w:sz w:val="20"/>
+          <w:szCs w:val="20"/>
+        </w:rPr>
+        <w:t>地区的出租车作为研究对象。研究选择了</w:t>
+      </w:r>
+      <w:r>
+        <w:rPr>
+          <w:rFonts w:ascii="Arial" w:hAnsi="Arial" w:cs="Arial" w:hint="eastAsia"/>
+          <w:noProof/>
+          <w:kern w:val="0"/>
+          <w:sz w:val="20"/>
+          <w:szCs w:val="20"/>
+        </w:rPr>
+        <w:t>2017</w:t>
+      </w:r>
+      <w:r>
+        <w:rPr>
+          <w:rFonts w:ascii="Arial" w:hAnsi="Arial" w:cs="Arial" w:hint="eastAsia"/>
+          <w:noProof/>
+          <w:kern w:val="0"/>
+          <w:sz w:val="20"/>
+          <w:szCs w:val="20"/>
+        </w:rPr>
+        <w:t>年和</w:t>
+      </w:r>
+      <w:r>
+        <w:rPr>
+          <w:rFonts w:ascii="Arial" w:hAnsi="Arial" w:cs="Arial" w:hint="eastAsia"/>
+          <w:noProof/>
+          <w:kern w:val="0"/>
+          <w:sz w:val="20"/>
+          <w:szCs w:val="20"/>
+        </w:rPr>
+        <w:t>2018</w:t>
+      </w:r>
+      <w:r>
+        <w:rPr>
+          <w:rFonts w:ascii="Arial" w:hAnsi="Arial" w:cs="Arial" w:hint="eastAsia"/>
+          <w:noProof/>
+          <w:kern w:val="0"/>
+          <w:sz w:val="20"/>
+          <w:szCs w:val="20"/>
+        </w:rPr>
+        <w:t>年全年的</w:t>
+      </w:r>
+      <w:r>
+        <w:rPr>
+          <w:rFonts w:ascii="Arial" w:hAnsi="Arial" w:cs="Arial" w:hint="eastAsia"/>
+          <w:noProof/>
+          <w:kern w:val="0"/>
+          <w:sz w:val="20"/>
+          <w:szCs w:val="20"/>
+        </w:rPr>
+        <w:t>yellow</w:t>
+      </w:r>
+      <w:r>
+        <w:rPr>
+          <w:rFonts w:ascii="Arial" w:hAnsi="Arial" w:cs="Arial"/>
+          <w:noProof/>
+          <w:kern w:val="0"/>
+          <w:sz w:val="20"/>
+          <w:szCs w:val="20"/>
+        </w:rPr>
+        <w:t xml:space="preserve"> </w:t>
+      </w:r>
+      <w:r>
+        <w:rPr>
+          <w:rFonts w:ascii="Arial" w:hAnsi="Arial" w:cs="Arial" w:hint="eastAsia"/>
+          <w:noProof/>
+          <w:kern w:val="0"/>
+          <w:sz w:val="20"/>
+          <w:szCs w:val="20"/>
+        </w:rPr>
+        <w:t>cab</w:t>
+      </w:r>
+      <w:r>
+        <w:rPr>
+          <w:rFonts w:ascii="Arial" w:hAnsi="Arial" w:cs="Arial" w:hint="eastAsia"/>
+          <w:noProof/>
+          <w:kern w:val="0"/>
+          <w:sz w:val="20"/>
+          <w:szCs w:val="20"/>
+        </w:rPr>
+        <w:t>共计</w:t>
+      </w:r>
+      <w:r>
+        <w:rPr>
+          <w:rFonts w:ascii="Arial" w:hAnsi="Arial" w:cs="Arial" w:hint="eastAsia"/>
+          <w:noProof/>
+          <w:kern w:val="0"/>
+          <w:sz w:val="20"/>
+          <w:szCs w:val="20"/>
+        </w:rPr>
+        <w:t>超过</w:t>
+      </w:r>
+      <w:r>
+        <w:rPr>
+          <w:rFonts w:ascii="Arial" w:hAnsi="Arial" w:cs="Arial" w:hint="eastAsia"/>
+          <w:noProof/>
+          <w:kern w:val="0"/>
+          <w:sz w:val="20"/>
+          <w:szCs w:val="20"/>
+        </w:rPr>
+        <w:t>2</w:t>
+      </w:r>
+      <w:r>
+        <w:rPr>
+          <w:rFonts w:ascii="Arial" w:hAnsi="Arial" w:cs="Arial" w:hint="eastAsia"/>
+          <w:noProof/>
+          <w:kern w:val="0"/>
+          <w:sz w:val="20"/>
+          <w:szCs w:val="20"/>
+        </w:rPr>
+        <w:t>亿条行驶记录。</w:t>
+      </w:r>
+      <w:r>
+        <w:rPr>
+          <w:rFonts w:ascii="Arial" w:hAnsi="Arial" w:cs="Arial" w:hint="eastAsia"/>
+          <w:noProof/>
+          <w:kern w:val="0"/>
+          <w:sz w:val="20"/>
+          <w:szCs w:val="20"/>
+        </w:rPr>
+        <w:t>研究的区域一共分为</w:t>
+      </w:r>
+      <w:r>
+        <w:rPr>
+          <w:rFonts w:ascii="Arial" w:hAnsi="Arial" w:cs="Arial" w:hint="eastAsia"/>
+          <w:noProof/>
+          <w:kern w:val="0"/>
+          <w:sz w:val="20"/>
+          <w:szCs w:val="20"/>
+        </w:rPr>
+        <w:t>69</w:t>
+      </w:r>
+      <w:r>
+        <w:rPr>
+          <w:rFonts w:ascii="Arial" w:hAnsi="Arial" w:cs="Arial" w:hint="eastAsia"/>
+          <w:noProof/>
+          <w:kern w:val="0"/>
+          <w:sz w:val="20"/>
+          <w:szCs w:val="20"/>
+        </w:rPr>
+        <w:t>个</w:t>
+      </w:r>
+      <w:r>
+        <w:rPr>
+          <w:rFonts w:ascii="Arial" w:hAnsi="Arial" w:cs="Arial" w:hint="eastAsia"/>
+          <w:noProof/>
+          <w:kern w:val="0"/>
+          <w:sz w:val="20"/>
+          <w:szCs w:val="20"/>
+        </w:rPr>
+        <w:t>block</w:t>
+      </w:r>
+      <w:r>
+        <w:rPr>
+          <w:rFonts w:ascii="Arial" w:hAnsi="Arial" w:cs="Arial" w:hint="eastAsia"/>
+          <w:noProof/>
+          <w:kern w:val="0"/>
+          <w:sz w:val="20"/>
+          <w:szCs w:val="20"/>
+        </w:rPr>
+        <w:t>，编号地图如下：</w:t>
+      </w:r>
+    </w:p>
+    <w:p>
+      <w:pPr>
+        <w:widowControl/>
+        <w:spacing w:afterLines="50" w:after="156"/>
+        <w:jc w:val="center"/>
+        <w:rPr>
+          <w:rFonts w:ascii="Arial" w:hAnsi="Arial" w:cs="Arial"/>
+          <w:noProof/>
+          <w:kern w:val="0"/>
+          <w:sz w:val="20"/>
+          <w:szCs w:val="20"/>
+        </w:rPr>
+      </w:pPr>
+      <w:r>
+        <w:rPr>
+          <w:rFonts w:ascii="Arial" w:hAnsi="Arial" w:cs="Arial"/>
+          <w:noProof/>
+          <w:kern w:val="0"/>
+          <w:sz w:val="20"/>
+          <w:szCs w:val="20"/>
+        </w:rPr>
+        <w:drawing>
+          <wp:inline distT="0" distB="0" distL="0" distR="0">
+            <wp:extent cx="2635200" cy="3412800"/>
+            <wp:effectExtent l="0" t="0" r="0" b="0"/>
+            <wp:docPr id="1" name="图片 1"/>
+            <wp:cNvGraphicFramePr>
+              <a:graphicFrameLocks xmlns:a="http://schemas.openxmlformats.org/drawingml/2006/main" noChangeAspect="1"/>
+            </wp:cNvGraphicFramePr>
+            <a:graphic xmlns:a="http://schemas.openxmlformats.org/drawingml/2006/main">
+              <a:graphicData uri="http://schemas.openxmlformats.org/drawingml/2006/picture">
+                <pic:pic xmlns:pic="http://schemas.openxmlformats.org/drawingml/2006/picture">
+                  <pic:nvPicPr>
+                    <pic:cNvPr id="1" name="map.jpg"/>
+                    <pic:cNvPicPr/>
+                  </pic:nvPicPr>
+                  <pic:blipFill>
+                    <a:blip r:embed="rId7"/>
+                    <a:stretch>
+                      <a:fillRect/>
+                    </a:stretch>
+                  </pic:blipFill>
+                  <pic:spPr>
+                    <a:xfrm>
+                      <a:off x="0" y="0"/>
+                      <a:ext cx="2635200" cy="3412800"/>
+                    </a:xfrm>
+                    <a:prstGeom prst="rect">
+                      <a:avLst/>
+                    </a:prstGeom>
+                  </pic:spPr>
+                </pic:pic>
+              </a:graphicData>
+            </a:graphic>
+          </wp:inline>
+        </w:drawing>
+      </w:r>
+    </w:p>
+    <w:p>
+      <w:pPr>
+        <w:widowControl/>
+        <w:spacing w:afterLines="50" w:after="156"/>
+        <w:rPr>
+          <w:rFonts w:ascii="Arial" w:hAnsi="Arial" w:cs="Arial"/>
+          <w:noProof/>
+          <w:kern w:val="0"/>
+          <w:sz w:val="20"/>
+          <w:szCs w:val="20"/>
+        </w:rPr>
+      </w:pPr>
+      <w:r>
+        <w:rPr>
+          <w:rFonts w:ascii="Arial" w:hAnsi="Arial" w:cs="Arial" w:hint="eastAsia"/>
+          <w:noProof/>
+          <w:kern w:val="0"/>
+          <w:sz w:val="20"/>
+          <w:szCs w:val="20"/>
+        </w:rPr>
+        <w:t>值得注意的是，地图中的编号并非从</w:t>
+      </w:r>
+      <w:r>
+        <w:rPr>
+          <w:rFonts w:ascii="Arial" w:hAnsi="Arial" w:cs="Arial" w:hint="eastAsia"/>
+          <w:noProof/>
+          <w:kern w:val="0"/>
+          <w:sz w:val="20"/>
+          <w:szCs w:val="20"/>
+        </w:rPr>
+        <w:t>1</w:t>
+      </w:r>
+      <w:r>
+        <w:rPr>
+          <w:rFonts w:ascii="Arial" w:hAnsi="Arial" w:cs="Arial" w:hint="eastAsia"/>
+          <w:noProof/>
+          <w:kern w:val="0"/>
+          <w:sz w:val="20"/>
+          <w:szCs w:val="20"/>
+        </w:rPr>
+        <w:t>到</w:t>
+      </w:r>
+      <w:r>
+        <w:rPr>
+          <w:rFonts w:ascii="Arial" w:hAnsi="Arial" w:cs="Arial" w:hint="eastAsia"/>
+          <w:noProof/>
+          <w:kern w:val="0"/>
+          <w:sz w:val="20"/>
+          <w:szCs w:val="20"/>
+        </w:rPr>
+        <w:t>69</w:t>
+      </w:r>
+      <w:r>
+        <w:rPr>
+          <w:rFonts w:ascii="Arial" w:hAnsi="Arial" w:cs="Arial" w:hint="eastAsia"/>
+          <w:noProof/>
+          <w:kern w:val="0"/>
+          <w:sz w:val="20"/>
+          <w:szCs w:val="20"/>
+        </w:rPr>
+        <w:t>，而是更大范围内的</w:t>
+      </w:r>
+      <w:r>
+        <w:rPr>
+          <w:rFonts w:ascii="Arial" w:hAnsi="Arial" w:cs="Arial" w:hint="eastAsia"/>
+          <w:noProof/>
+          <w:kern w:val="0"/>
+          <w:sz w:val="20"/>
+          <w:szCs w:val="20"/>
+        </w:rPr>
+        <w:t>69</w:t>
+      </w:r>
+      <w:r>
+        <w:rPr>
+          <w:rFonts w:ascii="Arial" w:hAnsi="Arial" w:cs="Arial" w:hint="eastAsia"/>
+          <w:noProof/>
+          <w:kern w:val="0"/>
+          <w:sz w:val="20"/>
+          <w:szCs w:val="20"/>
+        </w:rPr>
+        <w:t>个值。这是因为曼哈顿外部地区的和曼哈顿属于同一编号体系下。</w:t>
+      </w:r>
+      <w:r>
+        <w:rPr>
+          <w:rFonts w:ascii="Arial" w:hAnsi="Arial" w:cs="Arial" w:hint="eastAsia"/>
+          <w:noProof/>
+          <w:kern w:val="0"/>
+          <w:sz w:val="20"/>
+          <w:szCs w:val="20"/>
+        </w:rPr>
+        <w:t>数据中的每一条记录的起点和</w:t>
+      </w:r>
+      <w:r>
+        <w:rPr>
+          <w:rFonts w:ascii="Arial" w:hAnsi="Arial" w:cs="Arial" w:hint="eastAsia"/>
+          <w:noProof/>
+          <w:kern w:val="0"/>
+          <w:sz w:val="20"/>
+          <w:szCs w:val="20"/>
+        </w:rPr>
+        <w:t>终止点都在这</w:t>
+      </w:r>
+      <w:r>
+        <w:rPr>
+          <w:rFonts w:ascii="Arial" w:hAnsi="Arial" w:cs="Arial" w:hint="eastAsia"/>
+          <w:noProof/>
+          <w:kern w:val="0"/>
+          <w:sz w:val="20"/>
+          <w:szCs w:val="20"/>
+        </w:rPr>
+        <w:t>69</w:t>
+      </w:r>
+      <w:r>
+        <w:rPr>
+          <w:rFonts w:ascii="Arial" w:hAnsi="Arial" w:cs="Arial" w:hint="eastAsia"/>
+          <w:noProof/>
+          <w:kern w:val="0"/>
+          <w:sz w:val="20"/>
+          <w:szCs w:val="20"/>
+        </w:rPr>
+        <w:t>个区域当中取值。</w:t>
+      </w:r>
+      <w:r>
+        <w:rPr>
+          <w:rFonts w:ascii="Arial" w:hAnsi="Arial" w:cs="Arial" w:hint="eastAsia"/>
+          <w:noProof/>
+          <w:kern w:val="0"/>
+          <w:sz w:val="20"/>
+          <w:szCs w:val="20"/>
+        </w:rPr>
+        <w:t>选择曼哈顿区域除了数据获取的易得性之外，还有一个原因是街道非常规则，基本上是正交接到为主，可以避免一些特殊地理因素带来的噪音。</w:t>
+      </w:r>
+    </w:p>
+    <w:p>
+      <w:pPr>
+        <w:widowControl/>
+        <w:spacing w:afterLines="50" w:after="156"/>
+        <w:rPr>
+          <w:rFonts w:ascii="Arial" w:hAnsi="Arial" w:cs="Arial"/>
+          <w:noProof/>
+          <w:kern w:val="0"/>
+          <w:sz w:val="20"/>
+          <w:szCs w:val="20"/>
+        </w:rPr>
+      </w:pPr>
+      <w:r>
+        <w:rPr>
+          <w:rFonts w:ascii="Arial" w:hAnsi="Arial" w:cs="Arial" w:hint="eastAsia"/>
+          <w:noProof/>
+          <w:kern w:val="0"/>
+          <w:sz w:val="20"/>
+          <w:szCs w:val="20"/>
+        </w:rPr>
+        <w:t>前文提到，为了对交通状态进行预测，关键在于选择一种</w:t>
+      </w:r>
+      <w:r>
+        <w:rPr>
+          <w:rFonts w:ascii="Arial" w:hAnsi="Arial" w:cs="Arial" w:hint="eastAsia"/>
+          <w:noProof/>
+          <w:kern w:val="0"/>
+          <w:sz w:val="20"/>
+          <w:szCs w:val="20"/>
+        </w:rPr>
+        <w:t>representation</w:t>
+      </w:r>
+      <w:r>
+        <w:rPr>
+          <w:rFonts w:ascii="Arial" w:hAnsi="Arial" w:cs="Arial" w:hint="eastAsia"/>
+          <w:noProof/>
+          <w:kern w:val="0"/>
+          <w:sz w:val="20"/>
+          <w:szCs w:val="20"/>
+        </w:rPr>
+        <w:t>来描述状态。同时，我们做出了交通状态并非无需随机而是存在一些</w:t>
+      </w:r>
+      <w:r>
+        <w:rPr>
+          <w:rFonts w:ascii="Arial" w:hAnsi="Arial" w:cs="Arial" w:hint="eastAsia"/>
+          <w:noProof/>
+          <w:kern w:val="0"/>
+          <w:sz w:val="20"/>
+          <w:szCs w:val="20"/>
+        </w:rPr>
+        <w:t>structure</w:t>
+      </w:r>
+      <w:r>
+        <w:rPr>
+          <w:rFonts w:ascii="Arial" w:hAnsi="Arial" w:cs="Arial" w:hint="eastAsia"/>
+          <w:noProof/>
+          <w:kern w:val="0"/>
+          <w:sz w:val="20"/>
+          <w:szCs w:val="20"/>
+        </w:rPr>
+        <w:t>的。在本章将会提出两种</w:t>
+      </w:r>
+      <w:r>
+        <w:rPr>
+          <w:rFonts w:ascii="Arial" w:hAnsi="Arial" w:cs="Arial" w:hint="eastAsia"/>
+          <w:noProof/>
+          <w:kern w:val="0"/>
+          <w:sz w:val="20"/>
+          <w:szCs w:val="20"/>
+        </w:rPr>
+        <w:t>representation</w:t>
+      </w:r>
+      <w:r>
+        <w:rPr>
+          <w:rFonts w:ascii="Arial" w:hAnsi="Arial" w:cs="Arial" w:hint="eastAsia"/>
+          <w:noProof/>
+          <w:kern w:val="0"/>
+          <w:sz w:val="20"/>
+          <w:szCs w:val="20"/>
+        </w:rPr>
+        <w:t>，同时对其是否存在</w:t>
+      </w:r>
+      <w:r>
+        <w:rPr>
+          <w:rFonts w:ascii="Arial" w:hAnsi="Arial" w:cs="Arial" w:hint="eastAsia"/>
+          <w:noProof/>
+          <w:kern w:val="0"/>
+          <w:sz w:val="20"/>
+          <w:szCs w:val="20"/>
+        </w:rPr>
+        <w:t>structure</w:t>
+      </w:r>
+      <w:r>
+        <w:rPr>
+          <w:rFonts w:ascii="Arial" w:hAnsi="Arial" w:cs="Arial" w:hint="eastAsia"/>
+          <w:noProof/>
+          <w:kern w:val="0"/>
+          <w:sz w:val="20"/>
+          <w:szCs w:val="20"/>
+        </w:rPr>
+        <w:t>进行验证（证明）。</w:t>
+      </w:r>
+      <w:r>
+        <w:rPr>
+          <w:rFonts w:ascii="Arial" w:hAnsi="Arial" w:cs="Arial" w:hint="eastAsia"/>
+          <w:noProof/>
+          <w:kern w:val="0"/>
+          <w:sz w:val="20"/>
+          <w:szCs w:val="20"/>
+        </w:rPr>
+        <w:t>在选择一种表示方法之前，</w:t>
+      </w:r>
+      <w:r>
+        <w:rPr>
+          <w:rFonts w:ascii="Arial" w:hAnsi="Arial" w:cs="Arial" w:hint="eastAsia"/>
+          <w:noProof/>
+          <w:kern w:val="0"/>
+          <w:sz w:val="20"/>
+          <w:szCs w:val="20"/>
+        </w:rPr>
+        <w:t>需要</w:t>
+      </w:r>
+      <w:r>
+        <w:rPr>
+          <w:rFonts w:ascii="Arial" w:hAnsi="Arial" w:cs="Arial" w:hint="eastAsia"/>
+          <w:noProof/>
+          <w:kern w:val="0"/>
+          <w:sz w:val="20"/>
+          <w:szCs w:val="20"/>
+        </w:rPr>
+        <w:t>先对原始数据进行</w:t>
+      </w:r>
+      <w:r>
+        <w:rPr>
+          <w:rFonts w:ascii="Arial" w:hAnsi="Arial" w:cs="Arial" w:hint="eastAsia"/>
+          <w:noProof/>
+          <w:kern w:val="0"/>
+          <w:sz w:val="20"/>
+          <w:szCs w:val="20"/>
+        </w:rPr>
+        <w:t>explore</w:t>
+      </w:r>
+      <w:r>
+        <w:rPr>
+          <w:rFonts w:ascii="Arial" w:hAnsi="Arial" w:cs="Arial" w:hint="eastAsia"/>
+          <w:noProof/>
+          <w:kern w:val="0"/>
+          <w:sz w:val="20"/>
+          <w:szCs w:val="20"/>
+        </w:rPr>
+        <w:t>和预处理。</w:t>
+      </w:r>
+    </w:p>
+    <w:p>
+      <w:pPr>
+        <w:widowControl/>
+        <w:spacing w:afterLines="50" w:after="156"/>
+        <w:rPr>
+          <w:rFonts w:ascii="Arial" w:hAnsi="Arial" w:cs="Arial"/>
+          <w:b/>
+          <w:noProof/>
+          <w:kern w:val="0"/>
+          <w:sz w:val="20"/>
+          <w:szCs w:val="20"/>
+        </w:rPr>
+      </w:pPr>
+      <w:r>
+        <w:rPr>
+          <w:rFonts w:ascii="Arial" w:hAnsi="Arial" w:cs="Arial" w:hint="eastAsia"/>
+          <w:b/>
+          <w:noProof/>
+          <w:kern w:val="0"/>
+          <w:sz w:val="20"/>
+          <w:szCs w:val="20"/>
+        </w:rPr>
+        <w:t>数据库建立</w:t>
+      </w:r>
+    </w:p>
+    <w:p>
+      <w:pPr>
+        <w:widowControl/>
+        <w:spacing w:afterLines="50" w:after="156"/>
+        <w:rPr>
+          <w:rFonts w:ascii="Arial" w:hAnsi="Arial" w:cs="Arial"/>
+          <w:noProof/>
+          <w:kern w:val="0"/>
+          <w:sz w:val="20"/>
+          <w:szCs w:val="20"/>
+        </w:rPr>
+      </w:pPr>
+      <w:r>
+        <w:rPr>
+          <w:rFonts w:ascii="Arial" w:hAnsi="Arial" w:cs="Arial" w:hint="eastAsia"/>
+          <w:noProof/>
+          <w:kern w:val="0"/>
+          <w:sz w:val="20"/>
+          <w:szCs w:val="20"/>
+        </w:rPr>
+        <w:lastRenderedPageBreak/>
+        <w:t>由于原始数据是以</w:t>
+      </w:r>
+      <w:r>
+        <w:rPr>
+          <w:rFonts w:ascii="Arial" w:hAnsi="Arial" w:cs="Arial" w:hint="eastAsia"/>
+          <w:noProof/>
+          <w:kern w:val="0"/>
+          <w:sz w:val="20"/>
+          <w:szCs w:val="20"/>
+        </w:rPr>
+        <w:t>.</w:t>
+      </w:r>
+      <w:r>
+        <w:rPr>
+          <w:rFonts w:ascii="Arial" w:hAnsi="Arial" w:cs="Arial"/>
+          <w:noProof/>
+          <w:kern w:val="0"/>
+          <w:sz w:val="20"/>
+          <w:szCs w:val="20"/>
+        </w:rPr>
+        <w:t>csv</w:t>
+      </w:r>
+      <w:r>
+        <w:rPr>
+          <w:rFonts w:ascii="Arial" w:hAnsi="Arial" w:cs="Arial" w:hint="eastAsia"/>
+          <w:noProof/>
+          <w:kern w:val="0"/>
+          <w:sz w:val="20"/>
+          <w:szCs w:val="20"/>
+        </w:rPr>
+        <w:t>文件的格式提供的，</w:t>
+      </w:r>
+      <w:r>
+        <w:rPr>
+          <w:rFonts w:ascii="Arial" w:hAnsi="Arial" w:cs="Arial" w:hint="eastAsia"/>
+          <w:noProof/>
+          <w:kern w:val="0"/>
+          <w:sz w:val="20"/>
+          <w:szCs w:val="20"/>
+        </w:rPr>
+        <w:t>且数据分散（按照月份），</w:t>
+      </w:r>
+      <w:r>
+        <w:rPr>
+          <w:rFonts w:ascii="Arial" w:hAnsi="Arial" w:cs="Arial" w:hint="eastAsia"/>
+          <w:noProof/>
+          <w:kern w:val="0"/>
+          <w:sz w:val="20"/>
+          <w:szCs w:val="20"/>
+        </w:rPr>
+        <w:t>而这种</w:t>
+      </w:r>
+      <w:r>
+        <w:rPr>
+          <w:rFonts w:ascii="Arial" w:hAnsi="Arial" w:cs="Arial" w:hint="eastAsia"/>
+          <w:noProof/>
+          <w:kern w:val="0"/>
+          <w:sz w:val="20"/>
+          <w:szCs w:val="20"/>
+        </w:rPr>
+        <w:t>情况下</w:t>
+      </w:r>
+      <w:r>
+        <w:rPr>
+          <w:rFonts w:ascii="Arial" w:hAnsi="Arial" w:cs="Arial" w:hint="eastAsia"/>
+          <w:noProof/>
+          <w:kern w:val="0"/>
+          <w:sz w:val="20"/>
+          <w:szCs w:val="20"/>
+        </w:rPr>
+        <w:t>效率不高，且进行查询时不甚便利，因此在开始一切工作之前，第一步的工作将</w:t>
+      </w:r>
+      <w:r>
+        <w:rPr>
+          <w:rFonts w:ascii="Arial" w:hAnsi="Arial" w:cs="Arial" w:hint="eastAsia"/>
+          <w:noProof/>
+          <w:kern w:val="0"/>
+          <w:sz w:val="20"/>
+          <w:szCs w:val="20"/>
+        </w:rPr>
+        <w:t>所有原始数据</w:t>
+      </w:r>
+      <w:r>
+        <w:rPr>
+          <w:rFonts w:ascii="Arial" w:hAnsi="Arial" w:cs="Arial" w:hint="eastAsia"/>
+          <w:noProof/>
+          <w:kern w:val="0"/>
+          <w:sz w:val="20"/>
+          <w:szCs w:val="20"/>
+        </w:rPr>
+        <w:t>导入数据库</w:t>
+      </w:r>
+      <w:r>
+        <w:rPr>
+          <w:rFonts w:ascii="Arial" w:hAnsi="Arial" w:cs="Arial" w:hint="eastAsia"/>
+          <w:noProof/>
+          <w:kern w:val="0"/>
+          <w:sz w:val="20"/>
+          <w:szCs w:val="20"/>
+        </w:rPr>
+        <w:t>，形成一个</w:t>
+      </w:r>
+      <w:r>
+        <w:rPr>
+          <w:rFonts w:ascii="Arial" w:hAnsi="Arial" w:cs="Arial" w:hint="eastAsia"/>
+          <w:noProof/>
+          <w:kern w:val="0"/>
+          <w:sz w:val="20"/>
+          <w:szCs w:val="20"/>
+        </w:rPr>
+        <w:t>big</w:t>
+      </w:r>
+      <w:r>
+        <w:rPr>
+          <w:rFonts w:ascii="Arial" w:hAnsi="Arial" w:cs="Arial"/>
+          <w:noProof/>
+          <w:kern w:val="0"/>
+          <w:sz w:val="20"/>
+          <w:szCs w:val="20"/>
+        </w:rPr>
+        <w:t xml:space="preserve"> table</w:t>
+      </w:r>
+      <w:r>
+        <w:rPr>
+          <w:rFonts w:ascii="Arial" w:hAnsi="Arial" w:cs="Arial" w:hint="eastAsia"/>
+          <w:noProof/>
+          <w:kern w:val="0"/>
+          <w:sz w:val="20"/>
+          <w:szCs w:val="20"/>
+        </w:rPr>
+        <w:t>。</w:t>
+      </w:r>
+    </w:p>
+    <w:p>
+      <w:pPr>
+        <w:widowControl/>
+        <w:spacing w:afterLines="50" w:after="156"/>
+        <w:rPr>
+          <w:rFonts w:ascii="Arial" w:hAnsi="Arial" w:cs="Arial" w:hint="eastAsia"/>
+          <w:noProof/>
+          <w:kern w:val="0"/>
+          <w:sz w:val="20"/>
+          <w:szCs w:val="20"/>
+        </w:rPr>
+      </w:pPr>
+      <w:r>
+        <w:rPr>
+          <w:rFonts w:ascii="Arial" w:hAnsi="Arial" w:cs="Arial" w:hint="eastAsia"/>
+          <w:noProof/>
+          <w:kern w:val="0"/>
+          <w:sz w:val="20"/>
+          <w:szCs w:val="20"/>
+        </w:rPr>
+        <w:drawing>
+          <wp:inline distT="0" distB="0" distL="0" distR="0">
+            <wp:extent cx="5274310" cy="2031365"/>
+            <wp:effectExtent l="0" t="0" r="2540" b="6985"/>
+            <wp:docPr id="2" name="图片 2"/>
+            <wp:cNvGraphicFramePr>
+              <a:graphicFrameLocks xmlns:a="http://schemas.openxmlformats.org/drawingml/2006/main" noChangeAspect="1"/>
+            </wp:cNvGraphicFramePr>
+            <a:graphic xmlns:a="http://schemas.openxmlformats.org/drawingml/2006/main">
+              <a:graphicData uri="http://schemas.openxmlformats.org/drawingml/2006/picture">
+                <pic:pic xmlns:pic="http://schemas.openxmlformats.org/drawingml/2006/picture">
+                  <pic:nvPicPr>
+                    <pic:cNvPr id="2" name="data_snapshot.png"/>
+                    <pic:cNvPicPr/>
+                  </pic:nvPicPr>
+                  <pic:blipFill>
+                    <a:blip r:embed="rId8"/>
+                    <a:stretch>
+                      <a:fillRect/>
+                    </a:stretch>
+                  </pic:blipFill>
+                  <pic:spPr>
+                    <a:xfrm>
+                      <a:off x="0" y="0"/>
+                      <a:ext cx="5274310" cy="2031365"/>
+                    </a:xfrm>
+                    <a:prstGeom prst="rect">
+                      <a:avLst/>
+                    </a:prstGeom>
+                  </pic:spPr>
+                </pic:pic>
+              </a:graphicData>
+            </a:graphic>
+          </wp:inline>
+        </w:drawing>
+      </w:r>
+    </w:p>
+    <w:p>
+      <w:pPr>
+        <w:widowControl/>
+        <w:spacing w:afterLines="50" w:after="156"/>
+        <w:rPr>
+          <w:rFonts w:ascii="Arial" w:hAnsi="Arial" w:cs="Arial"/>
+          <w:b/>
+          <w:noProof/>
+          <w:kern w:val="0"/>
+          <w:sz w:val="20"/>
+          <w:szCs w:val="20"/>
+        </w:rPr>
+      </w:pPr>
+      <w:r>
+        <w:rPr>
+          <w:rFonts w:ascii="Arial" w:hAnsi="Arial" w:cs="Arial" w:hint="eastAsia"/>
+          <w:b/>
+          <w:noProof/>
+          <w:kern w:val="0"/>
+          <w:sz w:val="20"/>
+          <w:szCs w:val="20"/>
+        </w:rPr>
+        <w:t>清洗</w:t>
+      </w:r>
+    </w:p>
+    <w:p>
+      <w:pPr>
+        <w:widowControl/>
+        <w:spacing w:afterLines="50" w:after="156"/>
+        <w:rPr>
+          <w:rFonts w:ascii="Arial" w:hAnsi="Arial" w:cs="Arial"/>
+          <w:noProof/>
+          <w:kern w:val="0"/>
+          <w:sz w:val="20"/>
+          <w:szCs w:val="20"/>
+        </w:rPr>
+      </w:pPr>
+      <w:r>
+        <w:rPr>
+          <w:rFonts w:ascii="Arial" w:hAnsi="Arial" w:cs="Arial" w:hint="eastAsia"/>
+          <w:noProof/>
+          <w:kern w:val="0"/>
+          <w:sz w:val="20"/>
+          <w:szCs w:val="20"/>
+        </w:rPr>
+        <w:t>因为本文所用的数据是由</w:t>
+      </w:r>
+      <w:r>
+        <w:rPr>
+          <w:rFonts w:ascii="Arial" w:hAnsi="Arial" w:cs="Arial"/>
+          <w:noProof/>
+          <w:kern w:val="0"/>
+          <w:sz w:val="20"/>
+          <w:szCs w:val="20"/>
+        </w:rPr>
+        <w:t>Taxi and Limousine Commission (TLC)</w:t>
+      </w:r>
+      <w:r>
+        <w:rPr>
+          <w:rFonts w:ascii="Arial" w:hAnsi="Arial" w:cs="Arial" w:hint="eastAsia"/>
+          <w:noProof/>
+          <w:kern w:val="0"/>
+          <w:sz w:val="20"/>
+          <w:szCs w:val="20"/>
+        </w:rPr>
+        <w:t>整理和提供，因此数据质量相对较高。唯一的问题是由于数据在收集是分布式的，由每个</w:t>
+      </w:r>
+      <w:r>
+        <w:rPr>
+          <w:rFonts w:ascii="Arial" w:hAnsi="Arial" w:cs="Arial" w:hint="eastAsia"/>
+          <w:noProof/>
+          <w:kern w:val="0"/>
+          <w:sz w:val="20"/>
+          <w:szCs w:val="20"/>
+        </w:rPr>
+        <w:t>taxi</w:t>
+      </w:r>
+      <w:r>
+        <w:rPr>
+          <w:rFonts w:ascii="Arial" w:hAnsi="Arial" w:cs="Arial" w:hint="eastAsia"/>
+          <w:noProof/>
+          <w:kern w:val="0"/>
+          <w:sz w:val="20"/>
+          <w:szCs w:val="20"/>
+        </w:rPr>
+        <w:t>上的记录仪获取。这意味着收集端出错的可能性是存在的。</w:t>
+      </w:r>
+    </w:p>
+    <w:p>
+      <w:pPr>
+        <w:widowControl/>
+        <w:spacing w:afterLines="50" w:after="156"/>
+        <w:rPr>
+          <w:rFonts w:ascii="Arial" w:hAnsi="Arial" w:cs="Arial"/>
+          <w:noProof/>
+          <w:kern w:val="0"/>
+          <w:sz w:val="20"/>
+          <w:szCs w:val="20"/>
+        </w:rPr>
+      </w:pPr>
+      <w:r>
+        <w:rPr>
+          <w:rFonts w:ascii="Arial" w:hAnsi="Arial" w:cs="Arial" w:hint="eastAsia"/>
+          <w:noProof/>
+          <w:kern w:val="0"/>
+          <w:sz w:val="20"/>
+          <w:szCs w:val="20"/>
+        </w:rPr>
+        <w:t>通过初步清理，主要</w:t>
+      </w:r>
+      <w:r>
+        <w:rPr>
+          <w:rFonts w:ascii="Arial" w:hAnsi="Arial" w:cs="Arial" w:hint="eastAsia"/>
+          <w:noProof/>
+          <w:kern w:val="0"/>
+          <w:sz w:val="20"/>
+          <w:szCs w:val="20"/>
+        </w:rPr>
+        <w:t>filter</w:t>
+      </w:r>
+      <w:r>
+        <w:rPr>
+          <w:rFonts w:ascii="Arial" w:hAnsi="Arial" w:cs="Arial" w:hint="eastAsia"/>
+          <w:noProof/>
+          <w:kern w:val="0"/>
+          <w:sz w:val="20"/>
+          <w:szCs w:val="20"/>
+        </w:rPr>
+        <w:t>掉了以下几种错误数据：</w:t>
+      </w:r>
+    </w:p>
+    <w:p>
+      <w:pPr>
+        <w:pStyle w:val="a7"/>
+        <w:widowControl/>
+        <w:numPr>
+          <w:ilvl w:val="0"/>
+          <w:numId w:val="4"/>
+        </w:numPr>
+        <w:spacing w:afterLines="50" w:after="156"/>
+        <w:ind w:firstLineChars="0"/>
+        <w:rPr>
+          <w:rFonts w:ascii="Arial" w:hAnsi="Arial" w:cs="Arial"/>
+          <w:noProof/>
+          <w:kern w:val="0"/>
+          <w:sz w:val="20"/>
+          <w:szCs w:val="20"/>
+        </w:rPr>
+      </w:pPr>
+      <w:r>
+        <w:rPr>
+          <w:rFonts w:ascii="Arial" w:hAnsi="Arial" w:cs="Arial" w:hint="eastAsia"/>
+          <w:noProof/>
+          <w:kern w:val="0"/>
+          <w:sz w:val="20"/>
+          <w:szCs w:val="20"/>
+        </w:rPr>
+        <w:t>里程为</w:t>
+      </w:r>
+      <w:r>
+        <w:rPr>
+          <w:rFonts w:ascii="Arial" w:hAnsi="Arial" w:cs="Arial" w:hint="eastAsia"/>
+          <w:noProof/>
+          <w:kern w:val="0"/>
+          <w:sz w:val="20"/>
+          <w:szCs w:val="20"/>
+        </w:rPr>
+        <w:t>0</w:t>
+      </w:r>
+      <w:r>
+        <w:rPr>
+          <w:rFonts w:ascii="Arial" w:hAnsi="Arial" w:cs="Arial" w:hint="eastAsia"/>
+          <w:noProof/>
+          <w:kern w:val="0"/>
+          <w:sz w:val="20"/>
+          <w:szCs w:val="20"/>
+        </w:rPr>
+        <w:t>的</w:t>
+      </w:r>
+      <w:r>
+        <w:rPr>
+          <w:rFonts w:ascii="Arial" w:hAnsi="Arial" w:cs="Arial" w:hint="eastAsia"/>
+          <w:noProof/>
+          <w:kern w:val="0"/>
+          <w:sz w:val="20"/>
+          <w:szCs w:val="20"/>
+        </w:rPr>
+        <w:t>trip</w:t>
+      </w:r>
+    </w:p>
+    <w:p>
+      <w:pPr>
+        <w:pStyle w:val="a7"/>
+        <w:widowControl/>
+        <w:numPr>
+          <w:ilvl w:val="0"/>
+          <w:numId w:val="4"/>
+        </w:numPr>
+        <w:spacing w:afterLines="50" w:after="156"/>
+        <w:ind w:firstLineChars="0"/>
+        <w:rPr>
+          <w:rFonts w:ascii="Arial" w:hAnsi="Arial" w:cs="Arial"/>
+          <w:noProof/>
+          <w:kern w:val="0"/>
+          <w:sz w:val="20"/>
+          <w:szCs w:val="20"/>
+        </w:rPr>
+      </w:pPr>
+      <w:r>
+        <w:rPr>
+          <w:rFonts w:ascii="Arial" w:hAnsi="Arial" w:cs="Arial"/>
+          <w:noProof/>
+          <w:kern w:val="0"/>
+          <w:sz w:val="20"/>
+          <w:szCs w:val="20"/>
+        </w:rPr>
+        <w:t>D</w:t>
+      </w:r>
+      <w:r>
+        <w:rPr>
+          <w:rFonts w:ascii="Arial" w:hAnsi="Arial" w:cs="Arial" w:hint="eastAsia"/>
+          <w:noProof/>
+          <w:kern w:val="0"/>
+          <w:sz w:val="20"/>
+          <w:szCs w:val="20"/>
+        </w:rPr>
+        <w:t>uration</w:t>
+      </w:r>
+      <w:r>
+        <w:rPr>
+          <w:rFonts w:ascii="Arial" w:hAnsi="Arial" w:cs="Arial" w:hint="eastAsia"/>
+          <w:noProof/>
+          <w:kern w:val="0"/>
+          <w:sz w:val="20"/>
+          <w:szCs w:val="20"/>
+        </w:rPr>
+        <w:t>为</w:t>
+      </w:r>
+      <w:r>
+        <w:rPr>
+          <w:rFonts w:ascii="Arial" w:hAnsi="Arial" w:cs="Arial" w:hint="eastAsia"/>
+          <w:noProof/>
+          <w:kern w:val="0"/>
+          <w:sz w:val="20"/>
+          <w:szCs w:val="20"/>
+        </w:rPr>
+        <w:t>0</w:t>
+      </w:r>
+      <w:r>
+        <w:rPr>
+          <w:rFonts w:ascii="Arial" w:hAnsi="Arial" w:cs="Arial" w:hint="eastAsia"/>
+          <w:noProof/>
+          <w:kern w:val="0"/>
+          <w:sz w:val="20"/>
+          <w:szCs w:val="20"/>
+        </w:rPr>
+        <w:t>的</w:t>
+      </w:r>
+      <w:r>
+        <w:rPr>
+          <w:rFonts w:ascii="Arial" w:hAnsi="Arial" w:cs="Arial" w:hint="eastAsia"/>
+          <w:noProof/>
+          <w:kern w:val="0"/>
+          <w:sz w:val="20"/>
+          <w:szCs w:val="20"/>
+        </w:rPr>
+        <w:t>trip</w:t>
+      </w:r>
+    </w:p>
+    <w:p>
+      <w:pPr>
+        <w:pStyle w:val="a7"/>
+        <w:widowControl/>
+        <w:numPr>
+          <w:ilvl w:val="0"/>
+          <w:numId w:val="4"/>
+        </w:numPr>
+        <w:spacing w:afterLines="50" w:after="156"/>
+        <w:ind w:firstLineChars="0"/>
+        <w:rPr>
+          <w:rFonts w:ascii="Arial" w:hAnsi="Arial" w:cs="Arial"/>
+          <w:noProof/>
+          <w:kern w:val="0"/>
+          <w:sz w:val="20"/>
+          <w:szCs w:val="20"/>
+        </w:rPr>
+      </w:pPr>
+      <w:r>
+        <w:rPr>
+          <w:rFonts w:ascii="Arial" w:hAnsi="Arial" w:cs="Arial" w:hint="eastAsia"/>
+          <w:noProof/>
+          <w:kern w:val="0"/>
+          <w:sz w:val="20"/>
+          <w:szCs w:val="20"/>
+        </w:rPr>
+        <w:t>出发时间比到达时间晚的</w:t>
+      </w:r>
+      <w:r>
+        <w:rPr>
+          <w:rFonts w:ascii="Arial" w:hAnsi="Arial" w:cs="Arial" w:hint="eastAsia"/>
+          <w:noProof/>
+          <w:kern w:val="0"/>
+          <w:sz w:val="20"/>
+          <w:szCs w:val="20"/>
+        </w:rPr>
+        <w:t>trip</w:t>
+      </w:r>
+      <w:r>
+        <w:rPr>
+          <w:rFonts w:ascii="Arial" w:hAnsi="Arial" w:cs="Arial" w:hint="eastAsia"/>
+          <w:noProof/>
+          <w:kern w:val="0"/>
+          <w:sz w:val="20"/>
+          <w:szCs w:val="20"/>
+        </w:rPr>
+        <w:t>（这显然是不可能的）</w:t>
+      </w:r>
+    </w:p>
+    <w:p>
+      <w:pPr>
+        <w:pStyle w:val="a7"/>
+        <w:widowControl/>
+        <w:numPr>
+          <w:ilvl w:val="0"/>
+          <w:numId w:val="4"/>
+        </w:numPr>
+        <w:spacing w:afterLines="50" w:after="156"/>
+        <w:ind w:firstLineChars="0"/>
+        <w:rPr>
+          <w:rFonts w:ascii="Arial" w:hAnsi="Arial" w:cs="Arial"/>
+          <w:noProof/>
+          <w:kern w:val="0"/>
+          <w:sz w:val="20"/>
+          <w:szCs w:val="20"/>
+        </w:rPr>
+      </w:pPr>
+      <w:r>
+        <w:rPr>
+          <w:rFonts w:ascii="Arial" w:hAnsi="Arial" w:cs="Arial"/>
+          <w:noProof/>
+          <w:kern w:val="0"/>
+          <w:sz w:val="20"/>
+          <w:szCs w:val="20"/>
+        </w:rPr>
+        <w:t>T</w:t>
+      </w:r>
+      <w:r>
+        <w:rPr>
+          <w:rFonts w:ascii="Arial" w:hAnsi="Arial" w:cs="Arial" w:hint="eastAsia"/>
+          <w:noProof/>
+          <w:kern w:val="0"/>
+          <w:sz w:val="20"/>
+          <w:szCs w:val="20"/>
+        </w:rPr>
+        <w:t>r</w:t>
+      </w:r>
+      <w:r>
+        <w:rPr>
+          <w:rFonts w:ascii="Arial" w:hAnsi="Arial" w:cs="Arial"/>
+          <w:noProof/>
+          <w:kern w:val="0"/>
+          <w:sz w:val="20"/>
+          <w:szCs w:val="20"/>
+        </w:rPr>
+        <w:t>ip</w:t>
+      </w:r>
+      <w:r>
+        <w:rPr>
+          <w:rFonts w:ascii="Arial" w:hAnsi="Arial" w:cs="Arial" w:hint="eastAsia"/>
+          <w:noProof/>
+          <w:kern w:val="0"/>
+          <w:sz w:val="20"/>
+          <w:szCs w:val="20"/>
+        </w:rPr>
+        <w:t>的</w:t>
+      </w:r>
+      <w:r>
+        <w:rPr>
+          <w:rFonts w:ascii="Arial" w:hAnsi="Arial" w:cs="Arial" w:hint="eastAsia"/>
+          <w:noProof/>
+          <w:kern w:val="0"/>
+          <w:sz w:val="20"/>
+          <w:szCs w:val="20"/>
+        </w:rPr>
+        <w:t>duration</w:t>
+      </w:r>
+      <w:r>
+        <w:rPr>
+          <w:rFonts w:ascii="Arial" w:hAnsi="Arial" w:cs="Arial" w:hint="eastAsia"/>
+          <w:noProof/>
+          <w:kern w:val="0"/>
+          <w:sz w:val="20"/>
+          <w:szCs w:val="20"/>
+        </w:rPr>
+        <w:t>长得不可思议（譬如长达几个月甚至更久）</w:t>
+      </w:r>
+    </w:p>
+    <w:p>
+      <w:pPr>
+        <w:pStyle w:val="a7"/>
+        <w:widowControl/>
+        <w:numPr>
+          <w:ilvl w:val="0"/>
+          <w:numId w:val="4"/>
+        </w:numPr>
+        <w:spacing w:afterLines="50" w:after="156"/>
+        <w:ind w:firstLineChars="0"/>
+        <w:rPr>
+          <w:rFonts w:ascii="Arial" w:hAnsi="Arial" w:cs="Arial"/>
+          <w:noProof/>
+          <w:kern w:val="0"/>
+          <w:sz w:val="20"/>
+          <w:szCs w:val="20"/>
+        </w:rPr>
+      </w:pPr>
+      <w:r>
+        <w:rPr>
+          <w:rFonts w:ascii="Arial" w:hAnsi="Arial" w:cs="Arial" w:hint="eastAsia"/>
+          <w:noProof/>
+          <w:kern w:val="0"/>
+          <w:sz w:val="20"/>
+          <w:szCs w:val="20"/>
+        </w:rPr>
+        <w:t>平均速度超出了合理的范围</w:t>
+      </w:r>
+    </w:p>
+    <w:p>
+      <w:pPr>
+        <w:pStyle w:val="a7"/>
+        <w:widowControl/>
+        <w:numPr>
+          <w:ilvl w:val="0"/>
+          <w:numId w:val="4"/>
+        </w:numPr>
+        <w:spacing w:afterLines="50" w:after="156"/>
+        <w:ind w:firstLineChars="0"/>
+        <w:rPr>
+          <w:rFonts w:ascii="Arial" w:hAnsi="Arial" w:cs="Arial"/>
+          <w:noProof/>
+          <w:kern w:val="0"/>
+          <w:sz w:val="20"/>
+          <w:szCs w:val="20"/>
+        </w:rPr>
+      </w:pPr>
+      <w:r>
+        <w:rPr>
+          <w:rFonts w:ascii="Arial" w:hAnsi="Arial" w:cs="Arial" w:hint="eastAsia"/>
+          <w:noProof/>
+          <w:kern w:val="0"/>
+          <w:sz w:val="20"/>
+          <w:szCs w:val="20"/>
+        </w:rPr>
+        <w:t>关键字段（起始地点，终止地点，起始时间，终止时间）缺失的数据</w:t>
+      </w:r>
+    </w:p>
+    <w:p>
+      <w:pPr>
+        <w:widowControl/>
+        <w:spacing w:afterLines="50" w:after="156"/>
+        <w:rPr>
+          <w:rFonts w:ascii="Arial" w:hAnsi="Arial" w:cs="Arial"/>
+          <w:noProof/>
+          <w:kern w:val="0"/>
+          <w:sz w:val="20"/>
+          <w:szCs w:val="20"/>
+        </w:rPr>
+      </w:pPr>
+      <w:r>
+        <w:rPr>
+          <w:rFonts w:ascii="Arial" w:hAnsi="Arial" w:cs="Arial" w:hint="eastAsia"/>
+          <w:noProof/>
+          <w:kern w:val="0"/>
+          <w:sz w:val="20"/>
+          <w:szCs w:val="20"/>
+        </w:rPr>
+        <w:t>其中，第五点的标准非常</w:t>
+      </w:r>
+      <w:r>
+        <w:rPr>
+          <w:rFonts w:ascii="Arial" w:hAnsi="Arial" w:cs="Arial" w:hint="eastAsia"/>
+          <w:noProof/>
+          <w:kern w:val="0"/>
+          <w:sz w:val="20"/>
+          <w:szCs w:val="20"/>
+        </w:rPr>
+        <w:t>宽松，只要车辆的平均速度小于</w:t>
+      </w:r>
+      <w:r>
+        <w:rPr>
+          <w:rFonts w:ascii="Arial" w:hAnsi="Arial" w:cs="Arial" w:hint="eastAsia"/>
+          <w:noProof/>
+          <w:kern w:val="0"/>
+          <w:sz w:val="20"/>
+          <w:szCs w:val="20"/>
+        </w:rPr>
+        <w:t>F</w:t>
+      </w:r>
+      <w:r>
+        <w:rPr>
+          <w:rFonts w:ascii="Arial" w:hAnsi="Arial" w:cs="Arial"/>
+          <w:noProof/>
+          <w:kern w:val="0"/>
+          <w:sz w:val="20"/>
+          <w:szCs w:val="20"/>
+        </w:rPr>
+        <w:t>1</w:t>
+      </w:r>
+      <w:r>
+        <w:rPr>
+          <w:rFonts w:ascii="Arial" w:hAnsi="Arial" w:cs="Arial" w:hint="eastAsia"/>
+          <w:noProof/>
+          <w:kern w:val="0"/>
+          <w:sz w:val="20"/>
+          <w:szCs w:val="20"/>
+        </w:rPr>
+        <w:t>方程式塞车的最高可能时速就不会被过滤掉。这意味着速度快得飞起的那些</w:t>
+      </w:r>
+      <w:r>
+        <w:rPr>
+          <w:rFonts w:ascii="Arial" w:hAnsi="Arial" w:cs="Arial" w:hint="eastAsia"/>
+          <w:noProof/>
+          <w:kern w:val="0"/>
+          <w:sz w:val="20"/>
+          <w:szCs w:val="20"/>
+        </w:rPr>
+        <w:t>trip</w:t>
+      </w:r>
+      <w:r>
+        <w:rPr>
+          <w:rFonts w:ascii="Arial" w:hAnsi="Arial" w:cs="Arial" w:hint="eastAsia"/>
+          <w:noProof/>
+          <w:kern w:val="0"/>
+          <w:sz w:val="20"/>
+          <w:szCs w:val="20"/>
+        </w:rPr>
+        <w:t>只能是因为记录仪没有被正确地使用。</w:t>
+      </w:r>
+      <w:r>
+        <w:rPr>
+          <w:rFonts w:ascii="Arial" w:hAnsi="Arial" w:cs="Arial" w:hint="eastAsia"/>
+          <w:noProof/>
+          <w:kern w:val="0"/>
+          <w:sz w:val="20"/>
+          <w:szCs w:val="20"/>
+        </w:rPr>
+        <w:t>这些数据基本上都是由于在收集过程中发生的错误造成的无效数据，因此排除这部分数据可以避免噪声对模型拟合造成负面影响。</w:t>
+      </w:r>
+    </w:p>
+    <w:p>
+      <w:pPr>
+        <w:widowControl/>
+        <w:spacing w:afterLines="50" w:after="156"/>
+        <w:rPr>
+          <w:rFonts w:ascii="Arial" w:hAnsi="Arial" w:cs="Arial"/>
+          <w:noProof/>
+          <w:kern w:val="0"/>
+          <w:sz w:val="20"/>
+          <w:szCs w:val="20"/>
+        </w:rPr>
+      </w:pPr>
+      <w:r>
+        <w:rPr>
+          <w:rFonts w:ascii="Arial" w:hAnsi="Arial" w:cs="Arial" w:hint="eastAsia"/>
+          <w:noProof/>
+          <w:kern w:val="0"/>
+          <w:sz w:val="20"/>
+          <w:szCs w:val="20"/>
+        </w:rPr>
+        <w:t>在经过清洗后，可用的数据量恰好稍多于</w:t>
+      </w:r>
+      <w:r>
+        <w:rPr>
+          <w:rFonts w:ascii="Arial" w:hAnsi="Arial" w:cs="Arial" w:hint="eastAsia"/>
+          <w:noProof/>
+          <w:kern w:val="0"/>
+          <w:sz w:val="20"/>
+          <w:szCs w:val="20"/>
+        </w:rPr>
+        <w:t>2</w:t>
+      </w:r>
+      <w:r>
+        <w:rPr>
+          <w:rFonts w:ascii="Arial" w:hAnsi="Arial" w:cs="Arial" w:hint="eastAsia"/>
+          <w:noProof/>
+          <w:kern w:val="0"/>
+          <w:sz w:val="20"/>
+          <w:szCs w:val="20"/>
+        </w:rPr>
+        <w:t>亿条。</w:t>
+      </w:r>
+    </w:p>
+    <w:p>
+      <w:pPr>
+        <w:widowControl/>
+        <w:spacing w:afterLines="50" w:after="156"/>
+        <w:rPr>
+          <w:rFonts w:ascii="Arial" w:hAnsi="Arial" w:cs="Arial"/>
+          <w:b/>
+          <w:noProof/>
+          <w:kern w:val="0"/>
+          <w:sz w:val="20"/>
+          <w:szCs w:val="20"/>
+        </w:rPr>
+      </w:pPr>
+      <w:r>
+        <w:rPr>
+          <w:rFonts w:ascii="Arial" w:hAnsi="Arial" w:cs="Arial" w:hint="eastAsia"/>
+          <w:b/>
+          <w:noProof/>
+          <w:kern w:val="0"/>
+          <w:sz w:val="20"/>
+          <w:szCs w:val="20"/>
+        </w:rPr>
+        <w:t>数据初探</w:t>
+      </w:r>
+    </w:p>
+    <w:p>
+      <w:pPr>
+        <w:widowControl/>
+        <w:spacing w:afterLines="50" w:after="156"/>
+        <w:rPr>
+          <w:rFonts w:ascii="Arial" w:hAnsi="Arial" w:cs="Arial" w:hint="eastAsia"/>
+          <w:noProof/>
+          <w:kern w:val="0"/>
+          <w:sz w:val="20"/>
+          <w:szCs w:val="20"/>
+        </w:rPr>
+      </w:pPr>
+      <w:r>
+        <w:rPr>
+          <w:rFonts w:ascii="Arial" w:hAnsi="Arial" w:cs="Arial" w:hint="eastAsia"/>
+          <w:noProof/>
+          <w:kern w:val="0"/>
+          <w:sz w:val="20"/>
+          <w:szCs w:val="20"/>
+        </w:rPr>
+        <w:t>在对数据预处理过后，</w:t>
+      </w:r>
+      <w:r>
+        <w:rPr>
+          <w:rFonts w:ascii="Arial" w:hAnsi="Arial" w:cs="Arial" w:hint="eastAsia"/>
+          <w:noProof/>
+          <w:kern w:val="0"/>
+          <w:sz w:val="20"/>
+          <w:szCs w:val="20"/>
+        </w:rPr>
+        <w:t>为了得到一个恰当的数据</w:t>
+      </w:r>
+      <w:r>
+        <w:rPr>
+          <w:rFonts w:ascii="Arial" w:hAnsi="Arial" w:cs="Arial" w:hint="eastAsia"/>
+          <w:noProof/>
+          <w:kern w:val="0"/>
+          <w:sz w:val="20"/>
+          <w:szCs w:val="20"/>
+        </w:rPr>
+        <w:t>representation</w:t>
+      </w:r>
+      <w:r>
+        <w:rPr>
+          <w:rFonts w:ascii="Arial" w:hAnsi="Arial" w:cs="Arial" w:hint="eastAsia"/>
+          <w:noProof/>
+          <w:kern w:val="0"/>
+          <w:sz w:val="20"/>
+          <w:szCs w:val="20"/>
+        </w:rPr>
+        <w:t>，最好先对数据有一个大概的认知。</w:t>
+      </w:r>
+      <w:r>
+        <w:rPr>
+          <w:rFonts w:ascii="Arial" w:hAnsi="Arial" w:cs="Arial" w:hint="eastAsia"/>
+          <w:noProof/>
+          <w:kern w:val="0"/>
+          <w:sz w:val="20"/>
+          <w:szCs w:val="20"/>
+        </w:rPr>
+        <w:t>考虑到</w:t>
+      </w:r>
+      <w:r>
+        <w:rPr>
+          <w:rFonts w:ascii="Arial" w:hAnsi="Arial" w:cs="Arial" w:hint="eastAsia"/>
+          <w:noProof/>
+          <w:kern w:val="0"/>
+          <w:sz w:val="20"/>
+          <w:szCs w:val="20"/>
+        </w:rPr>
+        <w:t>data</w:t>
+      </w:r>
+      <w:r>
+        <w:rPr>
+          <w:rFonts w:ascii="Arial" w:hAnsi="Arial" w:cs="Arial"/>
+          <w:noProof/>
+          <w:kern w:val="0"/>
+          <w:sz w:val="20"/>
+          <w:szCs w:val="20"/>
+        </w:rPr>
+        <w:t xml:space="preserve"> peeking</w:t>
+      </w:r>
+      <w:r>
+        <w:rPr>
+          <w:rFonts w:ascii="Arial" w:hAnsi="Arial" w:cs="Arial" w:hint="eastAsia"/>
+          <w:noProof/>
+          <w:kern w:val="0"/>
+          <w:sz w:val="20"/>
+          <w:szCs w:val="20"/>
+        </w:rPr>
+        <w:t>的负面因素，只以</w:t>
+      </w:r>
+      <w:r>
+        <w:rPr>
+          <w:rFonts w:ascii="Arial" w:hAnsi="Arial" w:cs="Arial" w:hint="eastAsia"/>
+          <w:noProof/>
+          <w:kern w:val="0"/>
+          <w:sz w:val="20"/>
+          <w:szCs w:val="20"/>
+        </w:rPr>
+        <w:t>2017</w:t>
+      </w:r>
+      <w:r>
+        <w:rPr>
+          <w:rFonts w:ascii="Arial" w:hAnsi="Arial" w:cs="Arial" w:hint="eastAsia"/>
+          <w:noProof/>
+          <w:kern w:val="0"/>
+          <w:sz w:val="20"/>
+          <w:szCs w:val="20"/>
+        </w:rPr>
+        <w:t>年其中一个月的数据作为</w:t>
+      </w:r>
+      <w:r>
+        <w:rPr>
+          <w:rFonts w:ascii="Arial" w:hAnsi="Arial" w:cs="Arial" w:hint="eastAsia"/>
+          <w:noProof/>
+          <w:kern w:val="0"/>
+          <w:sz w:val="20"/>
+          <w:szCs w:val="20"/>
+        </w:rPr>
+        <w:t>抽样</w:t>
+      </w:r>
+      <w:r>
+        <w:rPr>
+          <w:rFonts w:ascii="Arial" w:hAnsi="Arial" w:cs="Arial" w:hint="eastAsia"/>
+          <w:noProof/>
+          <w:kern w:val="0"/>
+          <w:sz w:val="20"/>
+          <w:szCs w:val="20"/>
+        </w:rPr>
+        <w:t>进行</w:t>
+      </w:r>
+      <w:r>
+        <w:rPr>
+          <w:rFonts w:ascii="Arial" w:hAnsi="Arial" w:cs="Arial" w:hint="eastAsia"/>
+          <w:noProof/>
+          <w:kern w:val="0"/>
+          <w:sz w:val="20"/>
+          <w:szCs w:val="20"/>
+        </w:rPr>
+        <w:t>exploration</w:t>
+      </w:r>
+      <w:r>
+        <w:rPr>
+          <w:rFonts w:ascii="Arial" w:hAnsi="Arial" w:cs="Arial" w:hint="eastAsia"/>
+          <w:noProof/>
+          <w:kern w:val="0"/>
+          <w:sz w:val="20"/>
+          <w:szCs w:val="20"/>
+        </w:rPr>
+        <w:t>。</w:t>
+      </w:r>
+    </w:p>
+    <w:p>
+      <w:pPr>
+        <w:widowControl/>
+        <w:spacing w:afterLines="50" w:after="156"/>
+        <w:rPr>
+          <w:rFonts w:ascii="Arial" w:hAnsi="Arial" w:cs="Arial"/>
+          <w:noProof/>
+          <w:kern w:val="0"/>
+          <w:sz w:val="20"/>
+          <w:szCs w:val="20"/>
+        </w:rPr>
+      </w:pPr>
+      <w:r>
+        <w:rPr>
+          <w:rFonts w:ascii="Arial" w:hAnsi="Arial" w:cs="Arial" w:hint="eastAsia"/>
+          <w:noProof/>
+          <w:kern w:val="0"/>
+          <w:sz w:val="20"/>
+          <w:szCs w:val="20"/>
+        </w:rPr>
+        <w:t>可以发现，平均</w:t>
+      </w:r>
+      <w:r>
+        <w:rPr>
+          <w:rFonts w:ascii="Arial" w:hAnsi="Arial" w:cs="Arial" w:hint="eastAsia"/>
+          <w:noProof/>
+          <w:kern w:val="0"/>
+          <w:sz w:val="20"/>
+          <w:szCs w:val="20"/>
+        </w:rPr>
+        <w:t>trip</w:t>
+      </w:r>
+      <w:r>
+        <w:rPr>
+          <w:rFonts w:ascii="Arial" w:hAnsi="Arial" w:cs="Arial"/>
+          <w:noProof/>
+          <w:kern w:val="0"/>
+          <w:sz w:val="20"/>
+          <w:szCs w:val="20"/>
+        </w:rPr>
+        <w:t xml:space="preserve"> time</w:t>
+      </w:r>
+      <w:r>
+        <w:rPr>
+          <w:rFonts w:ascii="Arial" w:hAnsi="Arial" w:cs="Arial" w:hint="eastAsia"/>
+          <w:noProof/>
+          <w:kern w:val="0"/>
+          <w:sz w:val="20"/>
+          <w:szCs w:val="20"/>
+        </w:rPr>
+        <w:t>大约在</w:t>
+      </w:r>
+      <w:r>
+        <w:rPr>
+          <w:rFonts w:ascii="Arial" w:hAnsi="Arial" w:cs="Arial" w:hint="eastAsia"/>
+          <w:noProof/>
+          <w:kern w:val="0"/>
+          <w:sz w:val="20"/>
+          <w:szCs w:val="20"/>
+        </w:rPr>
+        <w:t>990</w:t>
+      </w:r>
+      <w:r>
+        <w:rPr>
+          <w:rFonts w:ascii="Arial" w:hAnsi="Arial" w:cs="Arial" w:hint="eastAsia"/>
+          <w:noProof/>
+          <w:kern w:val="0"/>
+          <w:sz w:val="20"/>
+          <w:szCs w:val="20"/>
+        </w:rPr>
+        <w:t>秒左右，相当于</w:t>
+      </w:r>
+      <w:r>
+        <w:rPr>
+          <w:rFonts w:ascii="Arial" w:hAnsi="Arial" w:cs="Arial" w:hint="eastAsia"/>
+          <w:noProof/>
+          <w:kern w:val="0"/>
+          <w:sz w:val="20"/>
+          <w:szCs w:val="20"/>
+        </w:rPr>
+        <w:t>16.5</w:t>
+      </w:r>
+      <w:r>
+        <w:rPr>
+          <w:rFonts w:ascii="Arial" w:hAnsi="Arial" w:cs="Arial" w:hint="eastAsia"/>
+          <w:noProof/>
+          <w:kern w:val="0"/>
+          <w:sz w:val="20"/>
+          <w:szCs w:val="20"/>
+        </w:rPr>
+        <w:t>分钟</w:t>
+      </w:r>
+      <w:r>
+        <w:rPr>
+          <w:rFonts w:ascii="Arial" w:hAnsi="Arial" w:cs="Arial" w:hint="eastAsia"/>
+          <w:noProof/>
+          <w:kern w:val="0"/>
+          <w:sz w:val="20"/>
+          <w:szCs w:val="20"/>
+        </w:rPr>
+        <w:t>。同时有</w:t>
+      </w:r>
+      <w:r>
+        <w:rPr>
+          <w:rFonts w:ascii="Arial" w:hAnsi="Arial" w:cs="Arial" w:hint="eastAsia"/>
+          <w:noProof/>
+          <w:kern w:val="0"/>
+          <w:sz w:val="20"/>
+          <w:szCs w:val="20"/>
+        </w:rPr>
+        <w:t>95%</w:t>
+      </w:r>
+      <w:r>
+        <w:rPr>
+          <w:rFonts w:ascii="Arial" w:hAnsi="Arial" w:cs="Arial" w:hint="eastAsia"/>
+          <w:noProof/>
+          <w:kern w:val="0"/>
+          <w:sz w:val="20"/>
+          <w:szCs w:val="20"/>
+        </w:rPr>
+        <w:t>的</w:t>
+      </w:r>
+      <w:r>
+        <w:rPr>
+          <w:rFonts w:ascii="Arial" w:hAnsi="Arial" w:cs="Arial" w:hint="eastAsia"/>
+          <w:noProof/>
+          <w:kern w:val="0"/>
+          <w:sz w:val="20"/>
+          <w:szCs w:val="20"/>
+        </w:rPr>
+        <w:t>trip</w:t>
+      </w:r>
+      <w:r>
+        <w:rPr>
+          <w:rFonts w:ascii="Arial" w:hAnsi="Arial" w:cs="Arial" w:hint="eastAsia"/>
+          <w:noProof/>
+          <w:kern w:val="0"/>
+          <w:sz w:val="20"/>
+          <w:szCs w:val="20"/>
+        </w:rPr>
+        <w:t>时间小于等于</w:t>
+      </w:r>
+      <w:r>
+        <w:rPr>
+          <w:rFonts w:ascii="Arial" w:hAnsi="Arial" w:cs="Arial" w:hint="eastAsia"/>
+          <w:noProof/>
+          <w:kern w:val="0"/>
+          <w:sz w:val="20"/>
+          <w:szCs w:val="20"/>
+        </w:rPr>
+        <w:t>35</w:t>
+      </w:r>
+      <w:r>
+        <w:rPr>
+          <w:rFonts w:ascii="Arial" w:hAnsi="Arial" w:cs="Arial" w:hint="eastAsia"/>
+          <w:noProof/>
+          <w:kern w:val="0"/>
+          <w:sz w:val="20"/>
+          <w:szCs w:val="20"/>
+        </w:rPr>
+        <w:t>分钟，</w:t>
+      </w:r>
+      <w:r>
+        <w:rPr>
+          <w:rFonts w:ascii="Arial" w:hAnsi="Arial" w:cs="Arial" w:hint="eastAsia"/>
+          <w:noProof/>
+          <w:kern w:val="0"/>
+          <w:sz w:val="20"/>
+          <w:szCs w:val="20"/>
+        </w:rPr>
+        <w:t>99%</w:t>
+      </w:r>
+      <w:r>
+        <w:rPr>
+          <w:rFonts w:ascii="Arial" w:hAnsi="Arial" w:cs="Arial" w:hint="eastAsia"/>
+          <w:noProof/>
+          <w:kern w:val="0"/>
+          <w:sz w:val="20"/>
+          <w:szCs w:val="20"/>
+        </w:rPr>
+        <w:t>的</w:t>
+      </w:r>
+      <w:r>
+        <w:rPr>
+          <w:rFonts w:ascii="Arial" w:hAnsi="Arial" w:cs="Arial" w:hint="eastAsia"/>
+          <w:noProof/>
+          <w:kern w:val="0"/>
+          <w:sz w:val="20"/>
+          <w:szCs w:val="20"/>
+        </w:rPr>
+        <w:t>trip</w:t>
+      </w:r>
+      <w:r>
+        <w:rPr>
+          <w:rFonts w:ascii="Arial" w:hAnsi="Arial" w:cs="Arial" w:hint="eastAsia"/>
+          <w:noProof/>
+          <w:kern w:val="0"/>
+          <w:sz w:val="20"/>
+          <w:szCs w:val="20"/>
+        </w:rPr>
+        <w:t>时间小于等于</w:t>
+      </w:r>
+      <w:r>
+        <w:rPr>
+          <w:rFonts w:ascii="Arial" w:hAnsi="Arial" w:cs="Arial" w:hint="eastAsia"/>
+          <w:noProof/>
+          <w:kern w:val="0"/>
+          <w:sz w:val="20"/>
+          <w:szCs w:val="20"/>
+        </w:rPr>
+        <w:t>60</w:t>
+      </w:r>
+      <w:r>
+        <w:rPr>
+          <w:rFonts w:ascii="Arial" w:hAnsi="Arial" w:cs="Arial" w:hint="eastAsia"/>
+          <w:noProof/>
+          <w:kern w:val="0"/>
+          <w:sz w:val="20"/>
+          <w:szCs w:val="20"/>
+        </w:rPr>
+        <w:t>分钟。</w:t>
+      </w:r>
+      <w:r>
+        <w:rPr>
+          <w:rFonts w:ascii="Arial" w:hAnsi="Arial" w:cs="Arial" w:hint="eastAsia"/>
+          <w:noProof/>
+          <w:kern w:val="0"/>
+          <w:sz w:val="20"/>
+          <w:szCs w:val="20"/>
+        </w:rPr>
+        <w:t>中位数约为</w:t>
+      </w:r>
+      <w:r>
+        <w:rPr>
+          <w:rFonts w:ascii="Arial" w:hAnsi="Arial" w:cs="Arial" w:hint="eastAsia"/>
+          <w:noProof/>
+          <w:kern w:val="0"/>
+          <w:sz w:val="20"/>
+          <w:szCs w:val="20"/>
+        </w:rPr>
+        <w:t>10</w:t>
+      </w:r>
+      <w:r>
+        <w:rPr>
+          <w:rFonts w:ascii="Arial" w:hAnsi="Arial" w:cs="Arial" w:hint="eastAsia"/>
+          <w:noProof/>
+          <w:kern w:val="0"/>
+          <w:sz w:val="20"/>
+          <w:szCs w:val="20"/>
+        </w:rPr>
+        <w:t>分钟，超过一半以上的</w:t>
+      </w:r>
+      <w:r>
+        <w:rPr>
+          <w:rFonts w:ascii="Arial" w:hAnsi="Arial" w:cs="Arial" w:hint="eastAsia"/>
+          <w:noProof/>
+          <w:kern w:val="0"/>
+          <w:sz w:val="20"/>
+          <w:szCs w:val="20"/>
+        </w:rPr>
+        <w:t>trip</w:t>
+      </w:r>
+      <w:r>
+        <w:rPr>
+          <w:rFonts w:ascii="Arial" w:hAnsi="Arial" w:cs="Arial" w:hint="eastAsia"/>
+          <w:noProof/>
+          <w:kern w:val="0"/>
+          <w:sz w:val="20"/>
+          <w:szCs w:val="20"/>
+        </w:rPr>
+        <w:t>时长再</w:t>
+      </w:r>
+      <w:r>
+        <w:rPr>
+          <w:rFonts w:ascii="Arial" w:hAnsi="Arial" w:cs="Arial" w:hint="eastAsia"/>
+          <w:noProof/>
+          <w:kern w:val="0"/>
+          <w:sz w:val="20"/>
+          <w:szCs w:val="20"/>
+        </w:rPr>
+        <w:t>10</w:t>
+      </w:r>
+      <w:r>
+        <w:rPr>
+          <w:rFonts w:ascii="Arial" w:hAnsi="Arial" w:cs="Arial" w:hint="eastAsia"/>
+          <w:noProof/>
+          <w:kern w:val="0"/>
+          <w:sz w:val="20"/>
+          <w:szCs w:val="20"/>
+        </w:rPr>
+        <w:t>分钟到</w:t>
+      </w:r>
+      <w:r>
+        <w:rPr>
+          <w:rFonts w:ascii="Arial" w:hAnsi="Arial" w:cs="Arial" w:hint="eastAsia"/>
+          <w:noProof/>
+          <w:kern w:val="0"/>
+          <w:sz w:val="20"/>
+          <w:szCs w:val="20"/>
+        </w:rPr>
+        <w:t>20</w:t>
+      </w:r>
+      <w:r>
+        <w:rPr>
+          <w:rFonts w:ascii="Arial" w:hAnsi="Arial" w:cs="Arial" w:hint="eastAsia"/>
+          <w:noProof/>
+          <w:kern w:val="0"/>
+          <w:sz w:val="20"/>
+          <w:szCs w:val="20"/>
+        </w:rPr>
+        <w:t>分钟之间。</w:t>
+      </w:r>
+      <w:r>
+        <w:rPr>
+          <w:rFonts w:ascii="Arial" w:hAnsi="Arial" w:cs="Arial" w:hint="eastAsia"/>
+          <w:noProof/>
+          <w:kern w:val="0"/>
+          <w:sz w:val="20"/>
+          <w:szCs w:val="20"/>
+        </w:rPr>
+        <w:t>trip</w:t>
+      </w:r>
+      <w:r>
+        <w:rPr>
+          <w:rFonts w:ascii="Arial" w:hAnsi="Arial" w:cs="Arial" w:hint="eastAsia"/>
+          <w:noProof/>
+          <w:kern w:val="0"/>
+          <w:sz w:val="20"/>
+          <w:szCs w:val="20"/>
+        </w:rPr>
+        <w:t>的时长分布的分布特征如下：</w:t>
+      </w:r>
+    </w:p>
+    <w:p>
+      <w:pPr>
+        <w:widowControl/>
+        <w:spacing w:afterLines="50" w:after="156"/>
+        <w:jc w:val="center"/>
+        <w:rPr>
+          <w:rFonts w:ascii="Arial" w:hAnsi="Arial" w:cs="Arial"/>
+          <w:noProof/>
+          <w:kern w:val="0"/>
+          <w:sz w:val="20"/>
+          <w:szCs w:val="20"/>
+        </w:rPr>
+      </w:pPr>
+      <w:r>
+        <w:rPr>
+          <w:rFonts w:ascii="Arial" w:hAnsi="Arial" w:cs="Arial"/>
+          <w:noProof/>
+          <w:kern w:val="0"/>
+          <w:sz w:val="20"/>
+          <w:szCs w:val="20"/>
+        </w:rPr>
+        <w:lastRenderedPageBreak/>
+        <w:drawing>
+          <wp:inline distT="0" distB="0" distL="0" distR="0">
+            <wp:extent cx="2390400" cy="1692000"/>
+            <wp:effectExtent l="0" t="0" r="0" b="3810"/>
+            <wp:docPr id="3" name="图片 3"/>
+            <wp:cNvGraphicFramePr>
+              <a:graphicFrameLocks xmlns:a="http://schemas.openxmlformats.org/drawingml/2006/main" noChangeAspect="1"/>
+            </wp:cNvGraphicFramePr>
+            <a:graphic xmlns:a="http://schemas.openxmlformats.org/drawingml/2006/main">
+              <a:graphicData uri="http://schemas.openxmlformats.org/drawingml/2006/picture">
+                <pic:pic xmlns:pic="http://schemas.openxmlformats.org/drawingml/2006/picture">
+                  <pic:nvPicPr>
+                    <pic:cNvPr id="3" name="trip_statistics.png"/>
+                    <pic:cNvPicPr/>
+                  </pic:nvPicPr>
+                  <pic:blipFill>
+                    <a:blip r:embed="rId9"/>
+                    <a:stretch>
+                      <a:fillRect/>
+                    </a:stretch>
+                  </pic:blipFill>
+                  <pic:spPr>
+                    <a:xfrm>
+                      <a:off x="0" y="0"/>
+                      <a:ext cx="2390400" cy="1692000"/>
+                    </a:xfrm>
+                    <a:prstGeom prst="rect">
+                      <a:avLst/>
+                    </a:prstGeom>
+                  </pic:spPr>
+                </pic:pic>
+              </a:graphicData>
+            </a:graphic>
+          </wp:inline>
+        </w:drawing>
+      </w:r>
+    </w:p>
+    <w:p>
+      <w:pPr>
+        <w:widowControl/>
+        <w:spacing w:afterLines="50" w:after="156"/>
+        <w:jc w:val="center"/>
+        <w:rPr>
+          <w:rFonts w:ascii="Arial" w:hAnsi="Arial" w:cs="Arial"/>
+          <w:noProof/>
+          <w:kern w:val="0"/>
+          <w:sz w:val="20"/>
+          <w:szCs w:val="20"/>
+        </w:rPr>
+      </w:pPr>
+      <w:r>
+        <w:t>(</w:t>
+      </w:r>
+      <w:r>
+        <w:rPr>
+          <w:rFonts w:hint="eastAsia"/>
+        </w:rPr>
+        <w:t>trip</w:t>
+      </w:r>
+      <w:r>
+        <w:t xml:space="preserve"> time distribution)</w:t>
+      </w:r>
+    </w:p>
+    <w:p>
+      <w:pPr>
+        <w:widowControl/>
+        <w:spacing w:afterLines="50" w:after="156"/>
+        <w:rPr>
+          <w:rFonts w:ascii="Arial" w:hAnsi="Arial" w:cs="Arial"/>
+          <w:noProof/>
+          <w:kern w:val="0"/>
+          <w:sz w:val="20"/>
+          <w:szCs w:val="20"/>
+        </w:rPr>
+      </w:pPr>
+      <w:r>
+        <w:rPr>
+          <w:rFonts w:ascii="Arial" w:hAnsi="Arial" w:cs="Arial" w:hint="eastAsia"/>
+          <w:noProof/>
+          <w:kern w:val="0"/>
+          <w:sz w:val="20"/>
+          <w:szCs w:val="20"/>
+        </w:rPr>
+        <w:t>除了时间之外，还有许多值得</w:t>
+      </w:r>
+      <w:r>
+        <w:rPr>
+          <w:rFonts w:ascii="Arial" w:hAnsi="Arial" w:cs="Arial" w:hint="eastAsia"/>
+          <w:noProof/>
+          <w:kern w:val="0"/>
+          <w:sz w:val="20"/>
+          <w:szCs w:val="20"/>
+        </w:rPr>
+        <w:t>explore</w:t>
+      </w:r>
+      <w:r>
+        <w:rPr>
+          <w:rFonts w:ascii="Arial" w:hAnsi="Arial" w:cs="Arial" w:hint="eastAsia"/>
+          <w:noProof/>
+          <w:kern w:val="0"/>
+          <w:sz w:val="20"/>
+          <w:szCs w:val="20"/>
+        </w:rPr>
+        <w:t>的信息，譬如最热门的地点，交通高峰时段等等。</w:t>
+      </w:r>
+      <w:r>
+        <w:rPr>
+          <w:rFonts w:ascii="Arial" w:hAnsi="Arial" w:cs="Arial" w:hint="eastAsia"/>
+          <w:noProof/>
+          <w:kern w:val="0"/>
+          <w:sz w:val="20"/>
+          <w:szCs w:val="20"/>
+        </w:rPr>
+        <w:t>然而，对于时间序列预测来说，最重要</w:t>
+      </w:r>
+      <w:r>
+        <w:rPr>
+          <w:rFonts w:ascii="Arial" w:hAnsi="Arial" w:cs="Arial" w:hint="eastAsia"/>
+          <w:noProof/>
+          <w:kern w:val="0"/>
+          <w:sz w:val="20"/>
+          <w:szCs w:val="20"/>
+        </w:rPr>
+        <w:t>meta</w:t>
+      </w:r>
+      <w:r>
+        <w:rPr>
+          <w:rFonts w:ascii="Arial" w:hAnsi="Arial" w:cs="Arial"/>
+          <w:noProof/>
+          <w:kern w:val="0"/>
+          <w:sz w:val="20"/>
+          <w:szCs w:val="20"/>
+        </w:rPr>
+        <w:t xml:space="preserve"> </w:t>
+      </w:r>
+      <w:r>
+        <w:rPr>
+          <w:rFonts w:ascii="Arial" w:hAnsi="Arial" w:cs="Arial" w:hint="eastAsia"/>
+          <w:noProof/>
+          <w:kern w:val="0"/>
+          <w:sz w:val="20"/>
+          <w:szCs w:val="20"/>
+        </w:rPr>
+        <w:t>information</w:t>
+      </w:r>
+      <w:r>
+        <w:rPr>
+          <w:rFonts w:ascii="Arial" w:hAnsi="Arial" w:cs="Arial" w:hint="eastAsia"/>
+          <w:noProof/>
+          <w:kern w:val="0"/>
+          <w:sz w:val="20"/>
+          <w:szCs w:val="20"/>
+        </w:rPr>
+        <w:t>还是如何在时间维度对数据进行处理，从而使得类似热门地点、高峰情况这些目标信息能够得到更好的展现，从而有利于预测任务。本章的主题是就是尝试构建几种</w:t>
+      </w:r>
+      <w:r>
+        <w:rPr>
+          <w:rFonts w:ascii="Arial" w:hAnsi="Arial" w:cs="Arial" w:hint="eastAsia"/>
+          <w:noProof/>
+          <w:kern w:val="0"/>
+          <w:sz w:val="20"/>
+          <w:szCs w:val="20"/>
+        </w:rPr>
+        <w:t>representation</w:t>
+      </w:r>
+      <w:r>
+        <w:rPr>
+          <w:rFonts w:ascii="Arial" w:hAnsi="Arial" w:cs="Arial" w:hint="eastAsia"/>
+          <w:noProof/>
+          <w:kern w:val="0"/>
+          <w:sz w:val="20"/>
+          <w:szCs w:val="20"/>
+        </w:rPr>
+        <w:t>，因此对于具体信息的统计分析和本章的主题并不十分相关，因此省略。</w:t>
+      </w:r>
+      <w:r>
+        <w:rPr>
+          <w:rFonts w:ascii="Arial" w:hAnsi="Arial" w:cs="Arial" w:hint="eastAsia"/>
+          <w:noProof/>
+          <w:kern w:val="0"/>
+          <w:sz w:val="20"/>
+          <w:szCs w:val="20"/>
+        </w:rPr>
+        <w:t>对于具体交通状态的特征的讨论，将在第五章对预测模型的评估中展开。</w:t>
+      </w:r>
+    </w:p>
+    <w:p>
+      <w:pPr>
+        <w:widowControl/>
+        <w:spacing w:afterLines="50" w:after="156"/>
+        <w:rPr>
+          <w:rFonts w:ascii="Arial" w:hAnsi="Arial" w:cs="Arial"/>
+          <w:noProof/>
+          <w:kern w:val="0"/>
+          <w:sz w:val="20"/>
+          <w:szCs w:val="20"/>
+        </w:rPr>
+      </w:pPr>
     </w:p>
     <w:p>
       <w:pPr>
@@ -4032,6 +5877,823 @@
         <w:t>S</w:t>
       </w:r>
       <w:r>
+        <w:t>tate Data Structure</w:t>
+      </w:r>
+    </w:p>
+    <w:p>
+      <w:pPr>
+        <w:widowControl/>
+        <w:spacing w:afterLines="50" w:after="156"/>
+      </w:pPr>
+      <w:r>
+        <w:rPr>
+          <w:rFonts w:hint="eastAsia"/>
+        </w:rPr>
+        <w:t>（</w:t>
+      </w:r>
+      <w:r>
+        <w:rPr>
+          <w:rFonts w:hint="eastAsia"/>
+        </w:rPr>
+        <w:t>主要提出几种数据表达方式。1.</w:t>
+      </w:r>
+      <w:r>
+        <w:t xml:space="preserve"> </w:t>
+      </w:r>
+      <w:r>
+        <w:rPr>
+          <w:rFonts w:hint="eastAsia"/>
+        </w:rPr>
+        <w:t>邻接矩阵一层。2.</w:t>
+      </w:r>
+      <w:r>
+        <w:t xml:space="preserve"> </w:t>
+      </w:r>
+      <w:r>
+        <w:rPr>
+          <w:rFonts w:hint="eastAsia"/>
+        </w:rPr>
+        <w:t>邻接矩阵3层。</w:t>
+      </w:r>
+      <w:r>
+        <w:rPr>
+          <w:rFonts w:hint="eastAsia"/>
+        </w:rPr>
+        <w:t>讲清楚为什么这么做。</w:t>
+      </w:r>
+      <w:r>
+        <w:rPr>
+          <w:rFonts w:hint="eastAsia"/>
+        </w:rPr>
+        <w:t>）</w:t>
+      </w:r>
+    </w:p>
+    <w:p>
+      <w:pPr>
+        <w:widowControl/>
+        <w:spacing w:afterLines="50" w:after="156"/>
+      </w:pPr>
+      <w:r>
+        <w:rPr>
+          <w:rFonts w:hint="eastAsia"/>
+        </w:rPr>
+        <w:t>前</w:t>
+      </w:r>
+      <w:r>
+        <w:rPr>
+          <w:rFonts w:hint="eastAsia"/>
+        </w:rPr>
+        <w:t>面提到了O</w:t>
+      </w:r>
+      <w:r>
+        <w:t>D</w:t>
+      </w:r>
+      <w:r>
+        <w:rPr>
+          <w:rFonts w:hint="eastAsia"/>
+        </w:rPr>
+        <w:t>矩阵是一种描述交通需求的有效工具。它的效率主要在于不丢失信息的前提下，用更加condense的形式描述了同样的信息量。同时，这种信息的聚合方式可以立刻呈现出交通的热门地点等信息，从孤立的记录种发掘出了相关性。</w:t>
+      </w:r>
+    </w:p>
+    <w:p>
+      <w:pPr>
+        <w:widowControl/>
+        <w:spacing w:afterLines="50" w:after="156"/>
+      </w:pPr>
+      <w:r>
+        <w:rPr>
+          <w:rFonts w:hint="eastAsia"/>
+        </w:rPr>
+        <w:t>（示意图，tabular数据是一维的，而od矩阵则是二维的）</w:t>
+      </w:r>
+    </w:p>
+    <w:p>
+      <w:pPr>
+        <w:widowControl/>
+        <w:spacing w:afterLines="50" w:after="156"/>
+      </w:pPr>
+      <w:r>
+        <w:rPr>
+          <w:rFonts w:hint="eastAsia"/>
+        </w:rPr>
+        <w:t>O</w:t>
+      </w:r>
+      <w:r>
+        <w:t>D</w:t>
+      </w:r>
+      <w:r>
+        <w:rPr>
+          <w:rFonts w:hint="eastAsia"/>
+        </w:rPr>
+        <w:t>矩阵就是adjacency</w:t>
+      </w:r>
+      <w:r>
+        <w:t xml:space="preserve"> </w:t>
+      </w:r>
+      <w:r>
+        <w:rPr>
+          <w:rFonts w:hint="eastAsia"/>
+        </w:rPr>
+        <w:t>matrix，矩阵的行和列是trip出发地和目的地的编号，矩阵的每一个entry表示的是从</w:t>
+      </w:r>
+      <w:proofErr w:type="spellStart"/>
+      <w:r>
+        <w:rPr>
+          <w:rFonts w:hint="eastAsia"/>
+        </w:rPr>
+        <w:t>i</w:t>
+      </w:r>
+      <w:proofErr w:type="spellEnd"/>
+      <w:r>
+        <w:rPr>
+          <w:rFonts w:hint="eastAsia"/>
+        </w:rPr>
+        <w:t>到j的trip数量。这个矩阵反映的是一个有向图，如下图所示：</w:t>
+      </w:r>
+    </w:p>
+    <w:p>
+      <w:pPr>
+        <w:widowControl/>
+        <w:spacing w:afterLines="50" w:after="156"/>
+        <w:jc w:val="center"/>
+      </w:pPr>
+      <w:r>
+        <w:rPr>
+          <w:noProof/>
+        </w:rPr>
+        <w:drawing>
+          <wp:inline distT="0" distB="0" distL="0" distR="0">
+            <wp:extent cx="2795954" cy="1134068"/>
+            <wp:effectExtent l="0" t="0" r="4445" b="9525"/>
+            <wp:docPr id="4" name="图片 4"/>
+            <wp:cNvGraphicFramePr>
+              <a:graphicFrameLocks xmlns:a="http://schemas.openxmlformats.org/drawingml/2006/main" noChangeAspect="1"/>
+            </wp:cNvGraphicFramePr>
+            <a:graphic xmlns:a="http://schemas.openxmlformats.org/drawingml/2006/main">
+              <a:graphicData uri="http://schemas.openxmlformats.org/drawingml/2006/picture">
+                <pic:pic xmlns:pic="http://schemas.openxmlformats.org/drawingml/2006/picture">
+                  <pic:nvPicPr>
+                    <pic:cNvPr id="4" name="adjacency_graph.png"/>
+                    <pic:cNvPicPr/>
+                  </pic:nvPicPr>
+                  <pic:blipFill>
+                    <a:blip r:embed="rId10"/>
+                    <a:stretch>
+                      <a:fillRect/>
+                    </a:stretch>
+                  </pic:blipFill>
+                  <pic:spPr>
+                    <a:xfrm>
+                      <a:off x="0" y="0"/>
+                      <a:ext cx="2864193" cy="1161746"/>
+                    </a:xfrm>
+                    <a:prstGeom prst="rect">
+                      <a:avLst/>
+                    </a:prstGeom>
+                  </pic:spPr>
+                </pic:pic>
+              </a:graphicData>
+            </a:graphic>
+          </wp:inline>
+        </w:drawing>
+      </w:r>
+    </w:p>
+    <w:p>
+      <w:pPr>
+        <w:widowControl/>
+        <w:spacing w:afterLines="50" w:after="156"/>
+      </w:pPr>
+    </w:p>
+    <w:p>
+      <w:pPr>
+        <w:widowControl/>
+        <w:spacing w:afterLines="50" w:after="156"/>
+      </w:pPr>
+      <w:r>
+        <w:rPr>
+          <w:rFonts w:hint="eastAsia"/>
+        </w:rPr>
+        <w:t>倘若只是提供了一定数量的记录然后生成O</w:t>
+      </w:r>
+      <w:r>
+        <w:t>D</w:t>
+      </w:r>
+      <w:r>
+        <w:rPr>
+          <w:rFonts w:hint="eastAsia"/>
+        </w:rPr>
+        <w:t>矩阵的话，那么这是一个非常简单的任务。但是当把</w:t>
+      </w:r>
+      <w:r>
+        <w:t>OD</w:t>
+      </w:r>
+      <w:r>
+        <w:rPr>
+          <w:rFonts w:hint="eastAsia"/>
+        </w:rPr>
+        <w:t>矩阵作为交通状态的representation并且希望基于这种representation来进行预测时，就要面对如何做时间切片的问题</w:t>
+      </w:r>
+      <w:r>
+        <w:rPr>
+          <w:rFonts w:hint="eastAsia"/>
+        </w:rPr>
+        <w:t>。所谓time</w:t>
+      </w:r>
+      <w:r>
+        <w:t xml:space="preserve"> </w:t>
+      </w:r>
+      <w:r>
+        <w:rPr>
+          <w:rFonts w:hint="eastAsia"/>
+        </w:rPr>
+        <w:t>slice，类似于分布式算法中的snapshot，就是在单位时间</w:t>
+      </w:r>
+      <w:proofErr w:type="gramStart"/>
+      <w:r>
+        <w:rPr>
+          <w:rFonts w:hint="eastAsia"/>
+        </w:rPr>
+        <w:t>内记录</w:t>
+      </w:r>
+      <w:proofErr w:type="gramEnd"/>
+      <w:r>
+        <w:rPr>
+          <w:rFonts w:hint="eastAsia"/>
+        </w:rPr>
+        <w:t>此时整个研究区域的od状态。由于我们的任务是预测下一个timestep的od矩阵，这就意味着必须在时间维度对trips进行切分，获得一个od矩阵在时间维度上的变化序列。这个序列中每一个元素（即od矩阵）的时间跨度应该是等长的，又称为granularity</w:t>
+      </w:r>
+      <w:r>
+        <w:t xml:space="preserve"> </w:t>
+      </w:r>
+      <w:r>
+        <w:rPr>
+          <w:rFonts w:hint="eastAsia"/>
+        </w:rPr>
+        <w:t>of</w:t>
+      </w:r>
+      <w:r>
+        <w:t xml:space="preserve"> time</w:t>
+      </w:r>
+      <w:r>
+        <w:rPr>
+          <w:rFonts w:hint="eastAsia"/>
+        </w:rPr>
+        <w:t>。</w:t>
+      </w:r>
+      <w:r>
+        <w:rPr>
+          <w:rFonts w:hint="eastAsia"/>
+        </w:rPr>
+        <w:t>把时间跨度设定为等长，是一种选择。理论上当然可以把时间步骤设定为</w:t>
+      </w:r>
+      <w:proofErr w:type="gramStart"/>
+      <w:r>
+        <w:rPr>
+          <w:rFonts w:hint="eastAsia"/>
+        </w:rPr>
+        <w:t>不</w:t>
+      </w:r>
+      <w:proofErr w:type="gramEnd"/>
+      <w:r>
+        <w:rPr>
+          <w:rFonts w:hint="eastAsia"/>
+        </w:rPr>
+        <w:t>等长的，但是这种设定比较违反直觉。本文不打算在这个问题上进行过多的深入探</w:t>
+      </w:r>
+      <w:r>
+        <w:rPr>
+          <w:rFonts w:hint="eastAsia"/>
+        </w:rPr>
+        <w:lastRenderedPageBreak/>
+        <w:t>讨。将整个trip数据集转化为od矩阵的序列（即，离散化）</w:t>
+      </w:r>
+      <w:r>
+        <w:rPr>
+          <w:rFonts w:hint="eastAsia"/>
+        </w:rPr>
+        <w:t>的主要</w:t>
+      </w:r>
+      <w:r>
+        <w:rPr>
+          <w:rFonts w:hint="eastAsia"/>
+        </w:rPr>
+        <w:t>trick</w:t>
+      </w:r>
+      <w:r>
+        <w:rPr>
+          <w:rFonts w:hint="eastAsia"/>
+        </w:rPr>
+        <w:t>在于如何处理</w:t>
+      </w:r>
+      <w:r>
+        <w:rPr>
+          <w:rFonts w:hint="eastAsia"/>
+        </w:rPr>
+        <w:t>一段trip的首尾在不同的time</w:t>
+      </w:r>
+      <w:r>
+        <w:t xml:space="preserve"> slice</w:t>
+      </w:r>
+      <w:r>
+        <w:rPr>
+          <w:rFonts w:hint="eastAsia"/>
+        </w:rPr>
+        <w:t>这种情况。</w:t>
+      </w:r>
+    </w:p>
+    <w:p>
+      <w:pPr>
+        <w:widowControl/>
+        <w:spacing w:afterLines="50" w:after="156"/>
+      </w:pPr>
+      <w:r>
+        <w:rPr>
+          <w:rFonts w:hint="eastAsia"/>
+        </w:rPr>
+        <w:t>由于trip的发生具有高并发</w:t>
+      </w:r>
+      <w:r>
+        <w:rPr>
+          <w:rFonts w:hint="eastAsia"/>
+        </w:rPr>
+        <w:t>的特点，</w:t>
+      </w:r>
+      <w:r>
+        <w:rPr>
+          <w:rFonts w:hint="eastAsia"/>
+        </w:rPr>
+        <w:t>于是</w:t>
+      </w:r>
+      <w:r>
+        <w:rPr>
+          <w:rFonts w:hint="eastAsia"/>
+        </w:rPr>
+        <w:t>在保证时间切片</w:t>
+      </w:r>
+      <w:r>
+        <w:rPr>
+          <w:rFonts w:hint="eastAsia"/>
+        </w:rPr>
+        <w:t>的时间跨度reasonable和meaningful的前提下，</w:t>
+      </w:r>
+      <w:r>
+        <w:rPr>
+          <w:rFonts w:hint="eastAsia"/>
+        </w:rPr>
+        <w:t>想要找到一种干干净净地包含所有trip首尾的切片几乎是不可能完成的任务。</w:t>
+      </w:r>
+    </w:p>
+    <w:p>
+      <w:pPr>
+        <w:widowControl/>
+        <w:spacing w:afterLines="50" w:after="156"/>
+        <w:jc w:val="center"/>
+        <w:rPr>
+          <w:rFonts w:hint="eastAsia"/>
+        </w:rPr>
+      </w:pPr>
+      <w:r>
+        <w:rPr>
+          <w:rFonts w:hint="eastAsia"/>
+          <w:noProof/>
+        </w:rPr>
+        <w:drawing>
+          <wp:inline distT="0" distB="0" distL="0" distR="0">
+            <wp:extent cx="3135923" cy="1503493"/>
+            <wp:effectExtent l="0" t="0" r="7620" b="1905"/>
+            <wp:docPr id="5" name="图片 5"/>
+            <wp:cNvGraphicFramePr>
+              <a:graphicFrameLocks xmlns:a="http://schemas.openxmlformats.org/drawingml/2006/main" noChangeAspect="1"/>
+            </wp:cNvGraphicFramePr>
+            <a:graphic xmlns:a="http://schemas.openxmlformats.org/drawingml/2006/main">
+              <a:graphicData uri="http://schemas.openxmlformats.org/drawingml/2006/picture">
+                <pic:pic xmlns:pic="http://schemas.openxmlformats.org/drawingml/2006/picture">
+                  <pic:nvPicPr>
+                    <pic:cNvPr id="5" name="tm_difficulty.png"/>
+                    <pic:cNvPicPr/>
+                  </pic:nvPicPr>
+                  <pic:blipFill>
+                    <a:blip r:embed="rId11"/>
+                    <a:stretch>
+                      <a:fillRect/>
+                    </a:stretch>
+                  </pic:blipFill>
+                  <pic:spPr>
+                    <a:xfrm>
+                      <a:off x="0" y="0"/>
+                      <a:ext cx="3178095" cy="1523712"/>
+                    </a:xfrm>
+                    <a:prstGeom prst="rect">
+                      <a:avLst/>
+                    </a:prstGeom>
+                  </pic:spPr>
+                </pic:pic>
+              </a:graphicData>
+            </a:graphic>
+          </wp:inline>
+        </w:drawing>
+      </w:r>
+    </w:p>
+    <w:p>
+      <w:pPr>
+        <w:widowControl/>
+        <w:spacing w:afterLines="50" w:after="156"/>
+      </w:pPr>
+      <w:r>
+        <w:rPr>
+          <w:rFonts w:hint="eastAsia"/>
+        </w:rPr>
+        <w:t>（示意图：不能干干净净切割）</w:t>
+      </w:r>
+    </w:p>
+    <w:p>
+      <w:pPr>
+        <w:widowControl/>
+        <w:spacing w:afterLines="50" w:after="156"/>
+      </w:pPr>
+      <w:r>
+        <w:rPr>
+          <w:rFonts w:hint="eastAsia"/>
+        </w:rPr>
+        <w:t>在一个time</w:t>
+      </w:r>
+      <w:r>
+        <w:t xml:space="preserve"> </w:t>
+      </w:r>
+      <w:r>
+        <w:rPr>
+          <w:rFonts w:hint="eastAsia"/>
+        </w:rPr>
+        <w:t>step里边，大致有三种trip</w:t>
+      </w:r>
+      <w:r>
+        <w:t>:</w:t>
+      </w:r>
+    </w:p>
+    <w:p>
+      <w:pPr>
+        <w:widowControl/>
+        <w:spacing w:afterLines="50" w:after="156"/>
+        <w:rPr>
+          <w:rFonts w:hint="eastAsia"/>
+        </w:rPr>
+      </w:pPr>
+      <w:r>
+        <w:rPr>
+          <w:rFonts w:hint="eastAsia"/>
+        </w:rPr>
+        <w:t>（配示意图）</w:t>
+      </w:r>
+    </w:p>
+    <w:p>
+      <w:pPr>
+        <w:pStyle w:val="a7"/>
+        <w:widowControl/>
+        <w:numPr>
+          <w:ilvl w:val="0"/>
+          <w:numId w:val="5"/>
+        </w:numPr>
+        <w:spacing w:afterLines="50" w:after="156"/>
+        <w:ind w:firstLineChars="0"/>
+      </w:pPr>
+      <w:r>
+        <w:rPr>
+          <w:rFonts w:hint="eastAsia"/>
+        </w:rPr>
+        <w:t>头在尾不在</w:t>
+      </w:r>
+    </w:p>
+    <w:p>
+      <w:pPr>
+        <w:pStyle w:val="a7"/>
+        <w:widowControl/>
+        <w:numPr>
+          <w:ilvl w:val="0"/>
+          <w:numId w:val="5"/>
+        </w:numPr>
+        <w:spacing w:afterLines="50" w:after="156"/>
+        <w:ind w:firstLineChars="0"/>
+      </w:pPr>
+      <w:r>
+        <w:rPr>
+          <w:rFonts w:hint="eastAsia"/>
+        </w:rPr>
+        <w:t>尾在头不在</w:t>
+      </w:r>
+    </w:p>
+    <w:p>
+      <w:pPr>
+        <w:pStyle w:val="a7"/>
+        <w:widowControl/>
+        <w:numPr>
+          <w:ilvl w:val="0"/>
+          <w:numId w:val="5"/>
+        </w:numPr>
+        <w:spacing w:afterLines="50" w:after="156"/>
+        <w:ind w:firstLineChars="0"/>
+      </w:pPr>
+      <w:r>
+        <w:rPr>
+          <w:rFonts w:hint="eastAsia"/>
+        </w:rPr>
+        <w:t>头尾都在</w:t>
+      </w:r>
+    </w:p>
+    <w:p>
+      <w:pPr>
+        <w:widowControl/>
+        <w:spacing w:afterLines="50" w:after="156"/>
+      </w:pPr>
+      <w:r>
+        <w:rPr>
+          <w:rFonts w:hint="eastAsia"/>
+        </w:rPr>
+        <w:t>其中第一种情况表明【有一段trip在这个time</w:t>
+      </w:r>
+      <w:r>
+        <w:t xml:space="preserve"> step</w:t>
+      </w:r>
+      <w:r>
+        <w:rPr>
+          <w:rFonts w:hint="eastAsia"/>
+        </w:rPr>
+        <w:t>发生了】，这意味着这个event会对未来的状态产生影响。</w:t>
+      </w:r>
+      <w:r>
+        <w:rPr>
+          <w:rFonts w:hint="eastAsia"/>
+        </w:rPr>
+        <w:t>第二种情况表示有一段trip在这个time</w:t>
+      </w:r>
+      <w:r>
+        <w:t xml:space="preserve"> </w:t>
+      </w:r>
+      <w:r>
+        <w:rPr>
+          <w:rFonts w:hint="eastAsia"/>
+        </w:rPr>
+        <w:t>step结束了。第三种情况表是在当前时间区间内的od情况。</w:t>
+      </w:r>
+      <w:r>
+        <w:rPr>
+          <w:rFonts w:hint="eastAsia"/>
+        </w:rPr>
+        <w:t>这三种trip在一个time</w:t>
+      </w:r>
+      <w:r>
+        <w:t xml:space="preserve"> </w:t>
+      </w:r>
+      <w:r>
+        <w:rPr>
+          <w:rFonts w:hint="eastAsia"/>
+        </w:rPr>
+        <w:t>step中数量的多少具有各自的意义，在一个序列中来看，相互之间的关系如下：</w:t>
+      </w:r>
+    </w:p>
+    <w:p>
+      <w:pPr>
+        <w:widowControl/>
+        <w:spacing w:afterLines="50" w:after="156"/>
+        <w:rPr>
+          <w:rFonts w:hint="eastAsia"/>
+        </w:rPr>
+      </w:pPr>
+    </w:p>
+    <w:p>
+      <w:pPr>
+        <w:widowControl/>
+        <w:spacing w:afterLines="50" w:after="156"/>
+        <w:rPr>
+          <w:rFonts w:hint="eastAsia"/>
+        </w:rPr>
+      </w:pPr>
+      <w:r>
+        <w:rPr>
+          <w:rFonts w:hint="eastAsia"/>
+        </w:rPr>
+        <w:t>（</w:t>
+      </w:r>
+      <w:r>
+        <w:rPr>
+          <w:rFonts w:hint="eastAsia"/>
+        </w:rPr>
+        <w:t>图解：</w:t>
+      </w:r>
+      <w:r>
+        <w:rPr>
+          <w:rFonts w:hint="eastAsia"/>
+        </w:rPr>
+        <w:t>其中，第一种trip在当前time</w:t>
+      </w:r>
+      <w:r>
+        <w:t xml:space="preserve"> </w:t>
+      </w:r>
+      <w:r>
+        <w:rPr>
+          <w:rFonts w:hint="eastAsia"/>
+        </w:rPr>
+        <w:t>step的意义是【尚未结束的】trip，而第二种和第三种则是【已经结束的】trip</w:t>
+      </w:r>
+      <w:r>
+        <w:rPr>
+          <w:rFonts w:hint="eastAsia"/>
+        </w:rPr>
+        <w:t>）</w:t>
+      </w:r>
+    </w:p>
+    <w:p>
+      <w:pPr>
+        <w:widowControl/>
+        <w:spacing w:afterLines="50" w:after="156"/>
+      </w:pPr>
+      <w:r>
+        <w:rPr>
+          <w:rFonts w:hint="eastAsia"/>
+        </w:rPr>
+        <w:t>根据三种trip的特性，可以把每个time</w:t>
+      </w:r>
+      <w:r>
+        <w:t xml:space="preserve"> </w:t>
+      </w:r>
+      <w:r>
+        <w:rPr>
+          <w:rFonts w:hint="eastAsia"/>
+        </w:rPr>
+        <w:t>step的od信息用一个</w:t>
+      </w:r>
+      <w:r>
+        <w:t>(3, Z, Z)</w:t>
+      </w:r>
+      <w:r>
+        <w:rPr>
+          <w:rFonts w:hint="eastAsia"/>
+        </w:rPr>
+        <w:t>tensor表示，其中Z为街区的数量</w:t>
+      </w:r>
+      <w:r>
+        <w:rPr>
+          <w:rFonts w:hint="eastAsia"/>
+        </w:rPr>
+        <w:t>，如下图所示：</w:t>
+      </w:r>
+    </w:p>
+    <w:p>
+      <w:pPr>
+        <w:widowControl/>
+        <w:spacing w:afterLines="50" w:after="156"/>
+        <w:jc w:val="center"/>
+        <w:rPr>
+          <w:rFonts w:hint="eastAsia"/>
+        </w:rPr>
+      </w:pPr>
+      <w:r>
+        <w:rPr>
+          <w:rFonts w:hint="eastAsia"/>
+          <w:noProof/>
+        </w:rPr>
+        <w:drawing>
+          <wp:inline distT="0" distB="0" distL="0" distR="0">
+            <wp:extent cx="1465200" cy="1530000"/>
+            <wp:effectExtent l="0" t="0" r="1905" b="0"/>
+            <wp:docPr id="6" name="图片 6"/>
+            <wp:cNvGraphicFramePr>
+              <a:graphicFrameLocks xmlns:a="http://schemas.openxmlformats.org/drawingml/2006/main" noChangeAspect="1"/>
+            </wp:cNvGraphicFramePr>
+            <a:graphic xmlns:a="http://schemas.openxmlformats.org/drawingml/2006/main">
+              <a:graphicData uri="http://schemas.openxmlformats.org/drawingml/2006/picture">
+                <pic:pic xmlns:pic="http://schemas.openxmlformats.org/drawingml/2006/picture">
+                  <pic:nvPicPr>
+                    <pic:cNvPr id="6" name="snapshot_unit.png"/>
+                    <pic:cNvPicPr/>
+                  </pic:nvPicPr>
+                  <pic:blipFill>
+                    <a:blip r:embed="rId12"/>
+                    <a:stretch>
+                      <a:fillRect/>
+                    </a:stretch>
+                  </pic:blipFill>
+                  <pic:spPr>
+                    <a:xfrm>
+                      <a:off x="0" y="0"/>
+                      <a:ext cx="1465200" cy="1530000"/>
+                    </a:xfrm>
+                    <a:prstGeom prst="rect">
+                      <a:avLst/>
+                    </a:prstGeom>
+                  </pic:spPr>
+                </pic:pic>
+              </a:graphicData>
+            </a:graphic>
+          </wp:inline>
+        </w:drawing>
+      </w:r>
+    </w:p>
+    <w:p>
+      <w:pPr>
+        <w:widowControl/>
+        <w:spacing w:afterLines="50" w:after="156"/>
+        <w:jc w:val="center"/>
+      </w:pPr>
+      <w:r>
+        <w:rPr>
+          <w:rFonts w:hint="eastAsia"/>
+        </w:rPr>
+        <w:t>（representation1示意图）</w:t>
+      </w:r>
+    </w:p>
+    <w:p>
+      <w:pPr>
+        <w:widowControl/>
+        <w:spacing w:afterLines="50" w:after="156"/>
+        <w:rPr>
+          <w:rFonts w:hint="eastAsia"/>
+        </w:rPr>
+      </w:pPr>
+      <w:r>
+        <w:rPr>
+          <w:rFonts w:hint="eastAsia"/>
+        </w:rPr>
+        <w:lastRenderedPageBreak/>
+        <w:t>相比只有一层的od矩阵，三层的representation保留了更多的原始信息，看起来是更好的。然而果真如此吗，我们</w:t>
+      </w:r>
+      <w:r>
+        <w:rPr>
+          <w:rFonts w:hint="eastAsia"/>
+        </w:rPr>
+        <w:t>无法仅仅就保留了更多信息这个角度认为它是一种更好的representation，因为也存在一种可能，即这个多出来的信息其实对于预测并没有什么帮助，反而可能是一种噪声。先验经验在这里虽然符合直觉，但是在实际是否更好则需要通过实际的数据做实验来判定。因此在后续的内容中将会采用两种representation，作为对照分析。</w:t>
+      </w:r>
+    </w:p>
+    <w:p>
+      <w:pPr>
+        <w:pStyle w:val="2"/>
+        <w:numPr>
+          <w:ilvl w:val="1"/>
+          <w:numId w:val="2"/>
+        </w:numPr>
+        <w:ind w:left="0" w:firstLine="0"/>
+      </w:pPr>
+      <w:r>
+        <w:rPr>
+          <w:rFonts w:hint="eastAsia"/>
+        </w:rPr>
+        <w:t>E</w:t>
+      </w:r>
+      <w:r>
+        <w:t>x</w:t>
+      </w:r>
+      <w:r>
+        <w:rPr>
+          <w:rFonts w:hint="eastAsia"/>
+        </w:rPr>
+        <w:t>p</w:t>
+      </w:r>
+      <w:r>
+        <w:t>eriment</w:t>
+      </w:r>
+    </w:p>
+    <w:p>
+      <w:pPr>
+        <w:widowControl/>
+        <w:spacing w:afterLines="50" w:after="156"/>
+      </w:pPr>
+      <w:r>
+        <w:rPr>
+          <w:rFonts w:hint="eastAsia"/>
+        </w:rPr>
+        <w:t>这部分主要的工作是比较两者的性能。性能的定义是究竟能反映多少信息。</w:t>
+      </w:r>
+    </w:p>
+    <w:p>
+      <w:pPr>
+        <w:widowControl/>
+        <w:spacing w:afterLines="50" w:after="156"/>
+        <w:rPr>
+          <w:rFonts w:hint="eastAsia"/>
+        </w:rPr>
+      </w:pPr>
+      <w:r>
+        <w:rPr>
+          <w:rFonts w:hint="eastAsia"/>
+        </w:rPr>
+        <w:t>用熵衡量。</w:t>
+      </w:r>
+    </w:p>
+    <w:p>
+      <w:pPr>
+        <w:pStyle w:val="2"/>
+        <w:numPr>
+          <w:ilvl w:val="1"/>
+          <w:numId w:val="2"/>
+        </w:numPr>
+        <w:ind w:left="0" w:firstLine="0"/>
+      </w:pPr>
+      <w:r>
+        <w:rPr>
+          <w:rFonts w:hint="eastAsia"/>
+        </w:rPr>
+        <w:t>S</w:t>
+      </w:r>
+      <w:r>
         <w:t>ummary</w:t>
       </w:r>
     </w:p>
@@ -4047,6 +6709,68 @@
           <w:szCs w:val="20"/>
         </w:rPr>
       </w:pPr>
+      <w:r>
+        <w:rPr>
+          <w:rFonts w:ascii="Arial" w:hAnsi="Arial" w:cs="Arial" w:hint="eastAsia"/>
+          <w:noProof/>
+          <w:kern w:val="0"/>
+          <w:sz w:val="20"/>
+          <w:szCs w:val="20"/>
+        </w:rPr>
+        <w:t>这部分主要的工作就是清洗了一下数据，然后基于对数据的初步分析和先验知识，形成了两种描述交通状态的</w:t>
+      </w:r>
+      <w:r>
+        <w:rPr>
+          <w:rFonts w:ascii="Arial" w:hAnsi="Arial" w:cs="Arial" w:hint="eastAsia"/>
+          <w:noProof/>
+          <w:kern w:val="0"/>
+          <w:sz w:val="20"/>
+          <w:szCs w:val="20"/>
+        </w:rPr>
+        <w:t>representation</w:t>
+      </w:r>
+      <w:r>
+        <w:rPr>
+          <w:rFonts w:ascii="Arial" w:hAnsi="Arial" w:cs="Arial" w:hint="eastAsia"/>
+          <w:noProof/>
+          <w:kern w:val="0"/>
+          <w:sz w:val="20"/>
+          <w:szCs w:val="20"/>
+        </w:rPr>
+        <w:t>形式。</w:t>
+      </w:r>
+      <w:r>
+        <w:rPr>
+          <w:rFonts w:ascii="Arial" w:hAnsi="Arial" w:cs="Arial" w:hint="eastAsia"/>
+          <w:noProof/>
+          <w:kern w:val="0"/>
+          <w:sz w:val="20"/>
+          <w:szCs w:val="20"/>
+        </w:rPr>
+        <w:t>这两种</w:t>
+      </w:r>
+      <w:r>
+        <w:rPr>
+          <w:rFonts w:ascii="Arial" w:hAnsi="Arial" w:cs="Arial" w:hint="eastAsia"/>
+          <w:noProof/>
+          <w:kern w:val="0"/>
+          <w:sz w:val="20"/>
+          <w:szCs w:val="20"/>
+        </w:rPr>
+        <w:t>representation</w:t>
+      </w:r>
+      <w:r>
+        <w:rPr>
+          <w:rFonts w:ascii="Arial" w:hAnsi="Arial" w:cs="Arial" w:hint="eastAsia"/>
+          <w:noProof/>
+          <w:kern w:val="0"/>
+          <w:sz w:val="20"/>
+          <w:szCs w:val="20"/>
+        </w:rPr>
+        <w:t>表现出来的性能差不多，那么就看后续在模型中有什么表现吧。</w:t>
+      </w:r>
+      <w:bookmarkStart w:id="0" w:name="_GoBack"/>
+      <w:bookmarkEnd w:id="0"/>
       <w:r>
         <w:rPr>
           <w:rFonts w:ascii="Arial" w:hAnsi="Arial" w:cs="Arial"/>
@@ -4068,29 +6792,6 @@
       </w:r>
       <w:r>
         <w:t>s</w:t>
-      </w:r>
-    </w:p>
-    <w:p>
-      <w:pPr>
-        <w:widowControl/>
-        <w:spacing w:afterLines="50" w:after="156"/>
-        <w:rPr>
-          <w:rFonts w:ascii="Arial" w:hAnsi="Arial" w:cs="Arial"/>
-          <w:noProof/>
-          <w:kern w:val="0"/>
-          <w:sz w:val="20"/>
-          <w:szCs w:val="20"/>
-        </w:rPr>
-      </w:pPr>
-      <w:r>
-        <w:rPr>
-          <w:rFonts w:ascii="Arial" w:hAnsi="Arial" w:cs="Arial" w:hint="eastAsia"/>
-          <w:noProof/>
-          <w:kern w:val="0"/>
-          <w:sz w:val="20"/>
-          <w:szCs w:val="20"/>
-        </w:rPr>
-        <w:t>研究结论</w:t>
       </w:r>
     </w:p>
     <w:p>
@@ -4532,6 +7233,95 @@
     </w:lvl>
   </w:abstractNum>
   <w:abstractNum w:abstractNumId="2" w15:restartNumberingAfterBreak="0">
+    <w:nsid w:val="27BB60BE"/>
+    <w:multiLevelType w:val="hybridMultilevel"/>
+    <w:tmpl w:val="F25E887A"/>
+    <w:lvl w:ilvl="0" w:tplc="9E187F10">
+      <w:start w:val="1"/>
+      <w:numFmt w:val="decimal"/>
+      <w:lvlText w:val="（%1）"/>
+      <w:lvlJc w:val="left"/>
+      <w:pPr>
+        <w:ind w:left="720" w:hanging="720"/>
+      </w:pPr>
+      <w:rPr>
+        <w:rFonts w:hint="default"/>
+      </w:rPr>
+    </w:lvl>
+    <w:lvl w:ilvl="1" w:tplc="04090019" w:tentative="1">
+      <w:start w:val="1"/>
+      <w:numFmt w:val="lowerLetter"/>
+      <w:lvlText w:val="%2)"/>
+      <w:lvlJc w:val="left"/>
+      <w:pPr>
+        <w:ind w:left="840" w:hanging="420"/>
+      </w:pPr>
+    </w:lvl>
+    <w:lvl w:ilvl="2" w:tplc="0409001B" w:tentative="1">
+      <w:start w:val="1"/>
+      <w:numFmt w:val="lowerRoman"/>
+      <w:lvlText w:val="%3."/>
+      <w:lvlJc w:val="right"/>
+      <w:pPr>
+        <w:ind w:left="1260" w:hanging="420"/>
+      </w:pPr>
+    </w:lvl>
+    <w:lvl w:ilvl="3" w:tplc="0409000F" w:tentative="1">
+      <w:start w:val="1"/>
+      <w:numFmt w:val="decimal"/>
+      <w:lvlText w:val="%4."/>
+      <w:lvlJc w:val="left"/>
+      <w:pPr>
+        <w:ind w:left="1680" w:hanging="420"/>
+      </w:pPr>
+    </w:lvl>
+    <w:lvl w:ilvl="4" w:tplc="04090019" w:tentative="1">
+      <w:start w:val="1"/>
+      <w:numFmt w:val="lowerLetter"/>
+      <w:lvlText w:val="%5)"/>
+      <w:lvlJc w:val="left"/>
+      <w:pPr>
+        <w:ind w:left="2100" w:hanging="420"/>
+      </w:pPr>
+    </w:lvl>
+    <w:lvl w:ilvl="5" w:tplc="0409001B" w:tentative="1">
+      <w:start w:val="1"/>
+      <w:numFmt w:val="lowerRoman"/>
+      <w:lvlText w:val="%6."/>
+      <w:lvlJc w:val="right"/>
+      <w:pPr>
+        <w:ind w:left="2520" w:hanging="420"/>
+      </w:pPr>
+    </w:lvl>
+    <w:lvl w:ilvl="6" w:tplc="0409000F" w:tentative="1">
+      <w:start w:val="1"/>
+      <w:numFmt w:val="decimal"/>
+      <w:lvlText w:val="%7."/>
+      <w:lvlJc w:val="left"/>
+      <w:pPr>
+        <w:ind w:left="2940" w:hanging="420"/>
+      </w:pPr>
+    </w:lvl>
+    <w:lvl w:ilvl="7" w:tplc="04090019" w:tentative="1">
+      <w:start w:val="1"/>
+      <w:numFmt w:val="lowerLetter"/>
+      <w:lvlText w:val="%8)"/>
+      <w:lvlJc w:val="left"/>
+      <w:pPr>
+        <w:ind w:left="3360" w:hanging="420"/>
+      </w:pPr>
+    </w:lvl>
+    <w:lvl w:ilvl="8" w:tplc="0409001B" w:tentative="1">
+      <w:start w:val="1"/>
+      <w:numFmt w:val="lowerRoman"/>
+      <w:lvlText w:val="%9."/>
+      <w:lvlJc w:val="right"/>
+      <w:pPr>
+        <w:ind w:left="3780" w:hanging="420"/>
+      </w:pPr>
+    </w:lvl>
+  </w:abstractNum>
+  <w:abstractNum w:abstractNumId="3" w15:restartNumberingAfterBreak="0">
     <w:nsid w:val="4DE75B50"/>
     <w:multiLevelType w:val="hybridMultilevel"/>
     <w:tmpl w:val="A1C0BFC4"/>
@@ -4644,6 +7434,95 @@
       </w:rPr>
     </w:lvl>
   </w:abstractNum>
+  <w:abstractNum w:abstractNumId="4" w15:restartNumberingAfterBreak="0">
+    <w:nsid w:val="61F121AA"/>
+    <w:multiLevelType w:val="hybridMultilevel"/>
+    <w:tmpl w:val="96B896D8"/>
+    <w:lvl w:ilvl="0" w:tplc="0BA642F8">
+      <w:start w:val="1"/>
+      <w:numFmt w:val="decimal"/>
+      <w:lvlText w:val="(%1)"/>
+      <w:lvlJc w:val="left"/>
+      <w:pPr>
+        <w:ind w:left="360" w:hanging="360"/>
+      </w:pPr>
+      <w:rPr>
+        <w:rFonts w:hint="default"/>
+      </w:rPr>
+    </w:lvl>
+    <w:lvl w:ilvl="1" w:tplc="04090019" w:tentative="1">
+      <w:start w:val="1"/>
+      <w:numFmt w:val="lowerLetter"/>
+      <w:lvlText w:val="%2)"/>
+      <w:lvlJc w:val="left"/>
+      <w:pPr>
+        <w:ind w:left="840" w:hanging="420"/>
+      </w:pPr>
+    </w:lvl>
+    <w:lvl w:ilvl="2" w:tplc="0409001B" w:tentative="1">
+      <w:start w:val="1"/>
+      <w:numFmt w:val="lowerRoman"/>
+      <w:lvlText w:val="%3."/>
+      <w:lvlJc w:val="right"/>
+      <w:pPr>
+        <w:ind w:left="1260" w:hanging="420"/>
+      </w:pPr>
+    </w:lvl>
+    <w:lvl w:ilvl="3" w:tplc="0409000F" w:tentative="1">
+      <w:start w:val="1"/>
+      <w:numFmt w:val="decimal"/>
+      <w:lvlText w:val="%4."/>
+      <w:lvlJc w:val="left"/>
+      <w:pPr>
+        <w:ind w:left="1680" w:hanging="420"/>
+      </w:pPr>
+    </w:lvl>
+    <w:lvl w:ilvl="4" w:tplc="04090019" w:tentative="1">
+      <w:start w:val="1"/>
+      <w:numFmt w:val="lowerLetter"/>
+      <w:lvlText w:val="%5)"/>
+      <w:lvlJc w:val="left"/>
+      <w:pPr>
+        <w:ind w:left="2100" w:hanging="420"/>
+      </w:pPr>
+    </w:lvl>
+    <w:lvl w:ilvl="5" w:tplc="0409001B" w:tentative="1">
+      <w:start w:val="1"/>
+      <w:numFmt w:val="lowerRoman"/>
+      <w:lvlText w:val="%6."/>
+      <w:lvlJc w:val="right"/>
+      <w:pPr>
+        <w:ind w:left="2520" w:hanging="420"/>
+      </w:pPr>
+    </w:lvl>
+    <w:lvl w:ilvl="6" w:tplc="0409000F" w:tentative="1">
+      <w:start w:val="1"/>
+      <w:numFmt w:val="decimal"/>
+      <w:lvlText w:val="%7."/>
+      <w:lvlJc w:val="left"/>
+      <w:pPr>
+        <w:ind w:left="2940" w:hanging="420"/>
+      </w:pPr>
+    </w:lvl>
+    <w:lvl w:ilvl="7" w:tplc="04090019" w:tentative="1">
+      <w:start w:val="1"/>
+      <w:numFmt w:val="lowerLetter"/>
+      <w:lvlText w:val="%8)"/>
+      <w:lvlJc w:val="left"/>
+      <w:pPr>
+        <w:ind w:left="3360" w:hanging="420"/>
+      </w:pPr>
+    </w:lvl>
+    <w:lvl w:ilvl="8" w:tplc="0409001B" w:tentative="1">
+      <w:start w:val="1"/>
+      <w:numFmt w:val="lowerRoman"/>
+      <w:lvlText w:val="%9."/>
+      <w:lvlJc w:val="right"/>
+      <w:pPr>
+        <w:ind w:left="3780" w:hanging="420"/>
+      </w:pPr>
+    </w:lvl>
+  </w:abstractNum>
   <w:num w:numId="1">
     <w:abstractNumId w:val="1"/>
   </w:num>
@@ -4651,7 +7530,13 @@
     <w:abstractNumId w:val="0"/>
   </w:num>
   <w:num w:numId="3">
+    <w:abstractNumId w:val="3"/>
+  </w:num>
+  <w:num w:numId="4">
     <w:abstractNumId w:val="2"/>
+  </w:num>
+  <w:num w:numId="5">
+    <w:abstractNumId w:val="4"/>
   </w:num>
 </w:numbering>
 </file>

--- a/draft.docx
+++ b/draft.docx
@@ -3,14 +3,8 @@
 <w:document xmlns:wpc="http://schemas.microsoft.com/office/word/2010/wordprocessingCanvas" xmlns:cx="http://schemas.microsoft.com/office/drawing/2014/chartex" xmlns:cx1="http://schemas.microsoft.com/office/drawing/2015/9/8/chartex" xmlns:cx2="http://schemas.microsoft.com/office/drawing/2015/10/21/chartex" xmlns:cx3="http://schemas.microsoft.com/office/drawing/2016/5/9/chartex" xmlns:cx4="http://schemas.microsoft.com/office/drawing/2016/5/10/chartex" xmlns:cx5="http://schemas.microsoft.com/office/drawing/2016/5/11/chartex" xmlns:cx6="http://schemas.microsoft.com/office/drawing/2016/5/12/chartex" xmlns:cx7="http://schemas.microsoft.com/office/drawing/2016/5/13/chartex" xmlns:cx8="http://schemas.microsoft.com/office/drawing/2016/5/14/chartex" xmlns:mc="http://schemas.openxmlformats.org/markup-compatibility/2006" xmlns:aink="http://schemas.microsoft.com/office/drawing/2016/ink" xmlns:am3d="http://schemas.microsoft.com/office/drawing/2017/model3d" xmlns:o="urn:schemas-microsoft-com:office:office" xmlns:r="http://schemas.openxmlformats.org/officeDocument/2006/relationships" xmlns:m="http://schemas.openxmlformats.org/officeDocument/2006/math" xmlns:v="urn:schemas-microsoft-com:vml" xmlns:wp14="http://schemas.microsoft.com/office/word/2010/wordprocessingDrawing" xmlns:wp="http://schemas.openxmlformats.org/drawingml/2006/wordprocessingDrawing" xmlns:w10="urn:schemas-microsoft-com:office:word" xmlns:w="http://schemas.openxmlformats.org/wordprocessingml/2006/main" xmlns:w14="http://schemas.microsoft.com/office/word/2010/wordml" xmlns:w15="http://schemas.microsoft.com/office/word/2012/wordml" xmlns:w16cid="http://schemas.microsoft.com/office/word/2016/wordml/cid" xmlns:w16se="http://schemas.microsoft.com/office/word/2015/wordml/symex" xmlns:wpg="http://schemas.microsoft.com/office/word/2010/wordprocessingGroup" xmlns:wpi="http://schemas.microsoft.com/office/word/2010/wordprocessingInk" xmlns:wne="http://schemas.microsoft.com/office/word/2006/wordml" xmlns:wps="http://schemas.microsoft.com/office/word/2010/wordprocessingShape" mc:Ignorable="w14 w15 w16se w16cid wp14">
   <w:background w:color="E2EFD9" w:themeColor="accent6" w:themeTint="33"/>
   <w:body>
-    <w:p>
-      <w:pPr>
-        <w:rPr>
-          <w:rFonts w:hint="eastAsia"/>
-        </w:rPr>
-      </w:pPr>
-    </w:p>
     <w:p/>
+    <w:p/>
     <w:p>
       <w:pPr>
         <w:pStyle w:val="1"/>
@@ -553,7 +547,7 @@
         <w:widowControl/>
         <w:spacing w:afterLines="50" w:after="156"/>
         <w:rPr>
-          <w:rFonts w:ascii="Arial" w:hAnsi="Arial" w:cs="Arial" w:hint="eastAsia"/>
+          <w:rFonts w:ascii="Arial" w:hAnsi="Arial" w:cs="Arial"/>
           <w:noProof/>
           <w:kern w:val="0"/>
           <w:sz w:val="20"/>
@@ -669,7 +663,7 @@
         <w:widowControl/>
         <w:spacing w:afterLines="50" w:after="156"/>
         <w:rPr>
-          <w:rFonts w:ascii="Arial" w:hAnsi="Arial" w:cs="Arial" w:hint="eastAsia"/>
+          <w:rFonts w:ascii="Arial" w:hAnsi="Arial" w:cs="Arial"/>
           <w:noProof/>
           <w:kern w:val="0"/>
           <w:sz w:val="20"/>
@@ -3044,7 +3038,7 @@
         <w:widowControl/>
         <w:spacing w:afterLines="50" w:after="156"/>
         <w:rPr>
-          <w:rFonts w:ascii="Arial" w:hAnsi="Arial" w:cs="Arial" w:hint="eastAsia"/>
+          <w:rFonts w:ascii="Arial" w:hAnsi="Arial" w:cs="Arial"/>
           <w:noProof/>
           <w:kern w:val="0"/>
           <w:sz w:val="20"/>
@@ -4146,7 +4140,27 @@
           <w:sz w:val="20"/>
           <w:szCs w:val="20"/>
         </w:rPr>
-        <w:t>选择曼哈顿区域除了数据获取的易得性之外，还有一个原因是街道非常规则，基本上是正交接到为主，可以避免一些特殊地理因素带来的噪音。</w:t>
+        <w:t>选择曼哈顿区域除了数据获取的易得性之外，还有一个原因是街道非常规则，基本上是正交</w:t>
+      </w:r>
+      <w:r>
+        <w:rPr>
+          <w:rFonts w:ascii="Arial" w:hAnsi="Arial" w:cs="Arial" w:hint="eastAsia"/>
+          <w:noProof/>
+          <w:kern w:val="0"/>
+          <w:sz w:val="20"/>
+          <w:szCs w:val="20"/>
+        </w:rPr>
+        <w:t>街道</w:t>
+      </w:r>
+      <w:r>
+        <w:rPr>
+          <w:rFonts w:ascii="Arial" w:hAnsi="Arial" w:cs="Arial" w:hint="eastAsia"/>
+          <w:noProof/>
+          <w:kern w:val="0"/>
+          <w:sz w:val="20"/>
+          <w:szCs w:val="20"/>
+        </w:rPr>
+        <w:t>为主，可以避免一些特殊地理因素带来的噪音。</w:t>
       </w:r>
     </w:p>
     <w:p>
@@ -4301,6 +4315,8 @@
         </w:rPr>
         <w:t>和预处理。</w:t>
       </w:r>
+      <w:bookmarkStart w:id="0" w:name="_GoBack"/>
+      <w:bookmarkEnd w:id="0"/>
     </w:p>
     <w:p>
       <w:pPr>
@@ -4486,7 +4502,7 @@
         <w:widowControl/>
         <w:spacing w:afterLines="50" w:after="156"/>
         <w:rPr>
-          <w:rFonts w:ascii="Arial" w:hAnsi="Arial" w:cs="Arial" w:hint="eastAsia"/>
+          <w:rFonts w:ascii="Arial" w:hAnsi="Arial" w:cs="Arial"/>
           <w:noProof/>
           <w:kern w:val="0"/>
           <w:sz w:val="20"/>
@@ -5159,7 +5175,7 @@
         <w:widowControl/>
         <w:spacing w:afterLines="50" w:after="156"/>
         <w:rPr>
-          <w:rFonts w:ascii="Arial" w:hAnsi="Arial" w:cs="Arial" w:hint="eastAsia"/>
+          <w:rFonts w:ascii="Arial" w:hAnsi="Arial" w:cs="Arial"/>
           <w:noProof/>
           <w:kern w:val="0"/>
           <w:sz w:val="20"/>
@@ -6248,9 +6264,6 @@
         <w:widowControl/>
         <w:spacing w:afterLines="50" w:after="156"/>
         <w:jc w:val="center"/>
-        <w:rPr>
-          <w:rFonts w:hint="eastAsia"/>
-        </w:rPr>
       </w:pPr>
       <w:r>
         <w:rPr>
@@ -6334,9 +6347,6 @@
       <w:pPr>
         <w:widowControl/>
         <w:spacing w:afterLines="50" w:after="156"/>
-        <w:rPr>
-          <w:rFonts w:hint="eastAsia"/>
-        </w:rPr>
       </w:pPr>
       <w:r>
         <w:rPr>
@@ -6454,18 +6464,12 @@
       <w:pPr>
         <w:widowControl/>
         <w:spacing w:afterLines="50" w:after="156"/>
-        <w:rPr>
-          <w:rFonts w:hint="eastAsia"/>
-        </w:rPr>
-      </w:pPr>
-    </w:p>
-    <w:p>
-      <w:pPr>
-        <w:widowControl/>
-        <w:spacing w:afterLines="50" w:after="156"/>
-        <w:rPr>
-          <w:rFonts w:hint="eastAsia"/>
-        </w:rPr>
+      </w:pPr>
+    </w:p>
+    <w:p>
+      <w:pPr>
+        <w:widowControl/>
+        <w:spacing w:afterLines="50" w:after="156"/>
       </w:pPr>
       <w:r>
         <w:rPr>
@@ -6542,9 +6546,6 @@
         <w:widowControl/>
         <w:spacing w:afterLines="50" w:after="156"/>
         <w:jc w:val="center"/>
-        <w:rPr>
-          <w:rFonts w:hint="eastAsia"/>
-        </w:rPr>
       </w:pPr>
       <w:r>
         <w:rPr>
@@ -6605,9 +6606,6 @@
       <w:pPr>
         <w:widowControl/>
         <w:spacing w:afterLines="50" w:after="156"/>
-        <w:rPr>
-          <w:rFonts w:hint="eastAsia"/>
-        </w:rPr>
       </w:pPr>
       <w:r>
         <w:rPr>
@@ -6667,9 +6665,6 @@
       <w:pPr>
         <w:widowControl/>
         <w:spacing w:afterLines="50" w:after="156"/>
-        <w:rPr>
-          <w:rFonts w:hint="eastAsia"/>
-        </w:rPr>
       </w:pPr>
       <w:r>
         <w:rPr>
@@ -6769,8 +6764,6 @@
         </w:rPr>
         <w:t>表现出来的性能差不多，那么就看后续在模型中有什么表现吧。</w:t>
       </w:r>
-      <w:bookmarkStart w:id="0" w:name="_GoBack"/>
-      <w:bookmarkEnd w:id="0"/>
       <w:r>
         <w:rPr>
           <w:rFonts w:ascii="Arial" w:hAnsi="Arial" w:cs="Arial"/>

--- a/draft.docx
+++ b/draft.docx
@@ -4315,8 +4315,6 @@
         </w:rPr>
         <w:t>和预处理。</w:t>
       </w:r>
-      <w:bookmarkStart w:id="0" w:name="_GoBack"/>
-      <w:bookmarkEnd w:id="0"/>
     </w:p>
     <w:p>
       <w:pPr>
@@ -6226,6 +6224,12 @@
         <w:rPr>
           <w:rFonts w:hint="eastAsia"/>
         </w:rPr>
+        <w:t>然而</w:t>
+      </w:r>
+      <w:r>
+        <w:rPr>
+          <w:rFonts w:hint="eastAsia"/>
+        </w:rPr>
         <w:t>由于trip的发生具有高并发</w:t>
       </w:r>
       <w:r>
@@ -6258,6 +6262,14 @@
         </w:rPr>
         <w:t>想要找到一种干干净净地包含所有trip首尾的切片几乎是不可能完成的任务。</w:t>
       </w:r>
+      <w:r>
+        <w:rPr>
+          <w:rFonts w:hint="eastAsia"/>
+        </w:rPr>
+        <w:t>如果直接count</w:t>
+      </w:r>
+      <w:bookmarkStart w:id="0" w:name="_GoBack"/>
+      <w:bookmarkEnd w:id="0"/>
     </w:p>
     <w:p>
       <w:pPr>
